--- a/cpts323-2013-spring-Project02-Tompkins-Kniaziuk.docx
+++ b/cpts323-2013-spring-Project02-Tompkins-Kniaziuk.docx
@@ -1896,39 +1896,7 @@
           <w:sz w:val="24"/>
           <w:szCs w:val="24"/>
         </w:rPr>
-        <w:t xml:space="preserve">On the bottom of the GUI controls for the Video Feed and the Search and Destroy are located. The Search and Destroy: </w:t>
-      </w:r>
-      <w:r>
-        <w:rPr>
-          <w:rFonts w:ascii="Times New Roman" w:hAnsi="Times New Roman" w:cs="Times New Roman"/>
-          <w:sz w:val="24"/>
-          <w:szCs w:val="24"/>
-        </w:rPr>
-        <w:t>Start</w:t>
-      </w:r>
-      <w:r>
-        <w:rPr>
-          <w:rFonts w:ascii="Times New Roman" w:hAnsi="Times New Roman" w:cs="Times New Roman"/>
-          <w:sz w:val="24"/>
-          <w:szCs w:val="24"/>
-        </w:rPr>
-        <w:t xml:space="preserve"> button starts</w:t>
-      </w:r>
-      <w:r>
-        <w:rPr>
-          <w:rFonts w:ascii="Times New Roman" w:hAnsi="Times New Roman" w:cs="Times New Roman"/>
-          <w:sz w:val="24"/>
-          <w:szCs w:val="24"/>
-        </w:rPr>
-        <w:t xml:space="preserve"> the Search and Destroy mode. Stop button should stop the Search and Destroy mode. Reset button calibrates the position of the turret by setting the gun at 0, 0</w:t>
-      </w:r>
-      <w:r>
-        <w:rPr>
-          <w:rFonts w:ascii="Times New Roman" w:hAnsi="Times New Roman" w:cs="Times New Roman"/>
-          <w:sz w:val="24"/>
-          <w:szCs w:val="24"/>
-        </w:rPr>
-        <w:t xml:space="preserve">. </w:t>
+        <w:t xml:space="preserve">On the bottom of the GUI controls for the Video Feed and the Search and Destroy are located. The Search and Destroy: Start button starts the Search and Destroy mode. Stop button should stop the Search and Destroy mode. Reset button calibrates the position of the turret by setting the gun at 0, 0. </w:t>
       </w:r>
     </w:p>
     <w:p>
@@ -3012,8 +2980,6 @@
           <w:szCs w:val="24"/>
         </w:rPr>
       </w:pPr>
-      <w:bookmarkStart w:id="0" w:name="_GoBack"/>
-      <w:bookmarkEnd w:id="0"/>
     </w:p>
     <w:p>
       <w:pPr>
@@ -19498,6 +19464,35 @@
       <w:pPr>
         <w:spacing w:after="0" w:line="240" w:lineRule="auto"/>
       </w:pPr>
+      <w:r>
+        <w:tab/>
+        <w:t>Observer</w:t>
+      </w:r>
+    </w:p>
+    <w:p>
+      <w:pPr>
+        <w:spacing w:after="0" w:line="240" w:lineRule="auto"/>
+      </w:pPr>
+      <w:r>
+        <w:tab/>
+        <w:t>Mediator</w:t>
+      </w:r>
+    </w:p>
+    <w:p>
+      <w:pPr>
+        <w:spacing w:after="0" w:line="240" w:lineRule="auto"/>
+      </w:pPr>
+      <w:r>
+        <w:tab/>
+        <w:t>Strategy</w:t>
+      </w:r>
+      <w:bookmarkStart w:id="0" w:name="_GoBack"/>
+      <w:bookmarkEnd w:id="0"/>
+    </w:p>
+    <w:p>
+      <w:pPr>
+        <w:spacing w:after="0" w:line="240" w:lineRule="auto"/>
+      </w:pPr>
     </w:p>
     <w:p>
       <w:pPr>
@@ -19579,6 +19574,7 @@
         </w:rPr>
       </w:pPr>
       <w:r>
+        <w:lastRenderedPageBreak/>
         <w:tab/>
         <w:t xml:space="preserve">The two-minute command will have to be triggered by the timer, and be able to </w:t>
       </w:r>
@@ -19879,7 +19875,6 @@
           <w:sz w:val="32"/>
           <w:szCs w:val="32"/>
         </w:rPr>
-        <w:lastRenderedPageBreak/>
         <w:drawing>
           <wp:inline distT="0" distB="0" distL="0" distR="0">
             <wp:extent cx="5943600" cy="1562100"/>
@@ -21029,7 +21024,7 @@
             <w:bCs/>
             <w:noProof/>
           </w:rPr>
-          <w:t>6</w:t>
+          <w:t>13</w:t>
         </w:r>
         <w:r>
           <w:rPr>

--- a/cpts323-2013-spring-Project02-Tompkins-Kniaziuk.docx
+++ b/cpts323-2013-spring-Project02-Tompkins-Kniaziuk.docx
@@ -19250,7 +19250,6 @@
         </w:tc>
       </w:tr>
     </w:tbl>
-    <w:p/>
     <w:p>
       <w:pPr>
         <w:autoSpaceDE w:val="0"/>
@@ -19263,26 +19262,61 @@
           <w:szCs w:val="32"/>
         </w:rPr>
       </w:pPr>
-      <w:r>
+    </w:p>
+    <w:p>
+      <w:pPr>
+        <w:autoSpaceDE w:val="0"/>
+        <w:autoSpaceDN w:val="0"/>
+        <w:adjustRightInd w:val="0"/>
+        <w:spacing w:before="4" w:after="0" w:line="240" w:lineRule="auto"/>
         <w:rPr>
           <w:rFonts w:ascii="Times New Roman" w:hAnsi="Times New Roman" w:cs="Times New Roman"/>
           <w:sz w:val="32"/>
           <w:szCs w:val="32"/>
         </w:rPr>
+      </w:pPr>
+      <w:r>
+        <w:rPr>
+          <w:rFonts w:ascii="Times New Roman" w:hAnsi="Times New Roman" w:cs="Times New Roman"/>
+          <w:sz w:val="32"/>
+          <w:szCs w:val="32"/>
+        </w:rPr>
         <w:lastRenderedPageBreak/>
-        <w:t>UML Modeling Diagrams</w:t>
+        <w:t>UML</w:t>
+      </w:r>
+      <w:r>
+        <w:rPr>
+          <w:rFonts w:ascii="Times New Roman" w:hAnsi="Times New Roman" w:cs="Times New Roman"/>
+          <w:sz w:val="32"/>
+          <w:szCs w:val="32"/>
+        </w:rPr>
+        <w:t xml:space="preserve"> Modeling Diagrams</w:t>
       </w:r>
     </w:p>
     <w:p>
+      <w:pPr>
+        <w:autoSpaceDE w:val="0"/>
+        <w:autoSpaceDN w:val="0"/>
+        <w:adjustRightInd w:val="0"/>
+        <w:spacing w:before="4" w:after="0" w:line="240" w:lineRule="auto"/>
+        <w:rPr>
+          <w:rFonts w:ascii="Times New Roman" w:hAnsi="Times New Roman" w:cs="Times New Roman"/>
+          <w:sz w:val="32"/>
+          <w:szCs w:val="32"/>
+        </w:rPr>
+      </w:pPr>
       <w:r>
         <w:rPr>
+          <w:rFonts w:ascii="Times New Roman" w:hAnsi="Times New Roman" w:cs="Times New Roman"/>
           <w:noProof/>
+          <w:sz w:val="32"/>
+          <w:szCs w:val="32"/>
         </w:rPr>
         <w:drawing>
           <wp:inline distT="0" distB="0" distL="0" distR="0">
-            <wp:extent cx="5528895" cy="7687340"/>
+            <wp:extent cx="5943600" cy="5486400"/>
             <wp:effectExtent l="0" t="0" r="0" b="0"/>
-            <wp:docPr id="12" name="Picture 12"/>
+            <wp:docPr id="15" name="Picture 15" descr="C:\Users\KGB-LapTop\Desktop\top.jpg"/>
             <wp:cNvGraphicFramePr>
               <a:graphicFrameLocks xmlns:a="http://schemas.openxmlformats.org/drawingml/2006/main" noChangeAspect="1"/>
             </wp:cNvGraphicFramePr>
@@ -19290,7 +19324,7 @@
               <a:graphicData uri="http://schemas.openxmlformats.org/drawingml/2006/picture">
                 <pic:pic xmlns:pic="http://schemas.openxmlformats.org/drawingml/2006/picture">
                   <pic:nvPicPr>
-                    <pic:cNvPr id="0" name="Picture 3"/>
+                    <pic:cNvPr id="0" name="Picture 4" descr="C:\Users\KGB-LapTop\Desktop\top.jpg"/>
                     <pic:cNvPicPr>
                       <a:picLocks noChangeAspect="1" noChangeArrowheads="1"/>
                     </pic:cNvPicPr>
@@ -19311,7 +19345,65 @@
                   <pic:spPr bwMode="auto">
                     <a:xfrm>
                       <a:off x="0" y="0"/>
-                      <a:ext cx="5527671" cy="7685638"/>
+                      <a:ext cx="5943600" cy="5486400"/>
+                    </a:xfrm>
+                    <a:prstGeom prst="rect">
+                      <a:avLst/>
+                    </a:prstGeom>
+                    <a:noFill/>
+                    <a:ln>
+                      <a:noFill/>
+                    </a:ln>
+                  </pic:spPr>
+                </pic:pic>
+              </a:graphicData>
+            </a:graphic>
+          </wp:inline>
+        </w:drawing>
+      </w:r>
+      <w:bookmarkStart w:id="0" w:name="_GoBack"/>
+      <w:bookmarkEnd w:id="0"/>
+    </w:p>
+    <w:p>
+      <w:r>
+        <w:rPr>
+          <w:noProof/>
+        </w:rPr>
+        <w:lastRenderedPageBreak/>
+        <w:drawing>
+          <wp:inline distT="0" distB="0" distL="0" distR="0">
+            <wp:extent cx="5943600" cy="6581775"/>
+            <wp:effectExtent l="0" t="0" r="0" b="9525"/>
+            <wp:docPr id="13" name="Picture 13" descr="C:\Users\KGB-LapTop\Desktop\bottom.jpg"/>
+            <wp:cNvGraphicFramePr>
+              <a:graphicFrameLocks xmlns:a="http://schemas.openxmlformats.org/drawingml/2006/main" noChangeAspect="1"/>
+            </wp:cNvGraphicFramePr>
+            <a:graphic xmlns:a="http://schemas.openxmlformats.org/drawingml/2006/main">
+              <a:graphicData uri="http://schemas.openxmlformats.org/drawingml/2006/picture">
+                <pic:pic xmlns:pic="http://schemas.openxmlformats.org/drawingml/2006/picture">
+                  <pic:nvPicPr>
+                    <pic:cNvPr id="0" name="Picture 3" descr="C:\Users\KGB-LapTop\Desktop\bottom.jpg"/>
+                    <pic:cNvPicPr>
+                      <a:picLocks noChangeAspect="1" noChangeArrowheads="1"/>
+                    </pic:cNvPicPr>
+                  </pic:nvPicPr>
+                  <pic:blipFill>
+                    <a:blip r:embed="rId16">
+                      <a:extLst>
+                        <a:ext uri="{28A0092B-C50C-407E-A947-70E740481C1C}">
+                          <a14:useLocalDpi xmlns:a14="http://schemas.microsoft.com/office/drawing/2010/main" val="0"/>
+                        </a:ext>
+                      </a:extLst>
+                    </a:blip>
+                    <a:srcRect/>
+                    <a:stretch>
+                      <a:fillRect/>
+                    </a:stretch>
+                  </pic:blipFill>
+                  <pic:spPr bwMode="auto">
+                    <a:xfrm>
+                      <a:off x="0" y="0"/>
+                      <a:ext cx="5943600" cy="6581775"/>
                     </a:xfrm>
                     <a:prstGeom prst="rect">
                       <a:avLst/>
@@ -19366,7 +19458,7 @@
                     </pic:cNvPicPr>
                   </pic:nvPicPr>
                   <pic:blipFill>
-                    <a:blip r:embed="rId16">
+                    <a:blip r:embed="rId17">
                       <a:extLst>
                         <a:ext uri="{28A0092B-C50C-407E-A947-70E740481C1C}">
                           <a14:useLocalDpi xmlns:a14="http://schemas.microsoft.com/office/drawing/2010/main" val="0"/>
@@ -19486,8 +19578,6 @@
         <w:tab/>
         <w:t>Strategy</w:t>
       </w:r>
-      <w:bookmarkStart w:id="0" w:name="_GoBack"/>
-      <w:bookmarkEnd w:id="0"/>
     </w:p>
     <w:p>
       <w:pPr>
@@ -19658,7 +19748,7 @@
                     </pic:cNvPicPr>
                   </pic:nvPicPr>
                   <pic:blipFill>
-                    <a:blip r:embed="rId17">
+                    <a:blip r:embed="rId18">
                       <a:extLst>
                         <a:ext uri="{28A0092B-C50C-407E-A947-70E740481C1C}">
                           <a14:useLocalDpi xmlns:a14="http://schemas.microsoft.com/office/drawing/2010/main" val="0"/>
@@ -19755,7 +19845,7 @@
                     </pic:cNvPicPr>
                   </pic:nvPicPr>
                   <pic:blipFill>
-                    <a:blip r:embed="rId18">
+                    <a:blip r:embed="rId19">
                       <a:extLst>
                         <a:ext uri="{28A0092B-C50C-407E-A947-70E740481C1C}">
                           <a14:useLocalDpi xmlns:a14="http://schemas.microsoft.com/office/drawing/2010/main" val="0"/>
@@ -19893,7 +19983,7 @@
                     </pic:cNvPicPr>
                   </pic:nvPicPr>
                   <pic:blipFill>
-                    <a:blip r:embed="rId19">
+                    <a:blip r:embed="rId20">
                       <a:extLst>
                         <a:ext uri="{28A0092B-C50C-407E-A947-70E740481C1C}">
                           <a14:useLocalDpi xmlns:a14="http://schemas.microsoft.com/office/drawing/2010/main" val="0"/>
@@ -19992,7 +20082,7 @@
                     </pic:cNvPicPr>
                   </pic:nvPicPr>
                   <pic:blipFill>
-                    <a:blip r:embed="rId20">
+                    <a:blip r:embed="rId21">
                       <a:extLst>
                         <a:ext uri="{28A0092B-C50C-407E-A947-70E740481C1C}">
                           <a14:useLocalDpi xmlns:a14="http://schemas.microsoft.com/office/drawing/2010/main" val="0"/>
@@ -20099,7 +20189,7 @@
                     </pic:cNvPicPr>
                   </pic:nvPicPr>
                   <pic:blipFill>
-                    <a:blip r:embed="rId21">
+                    <a:blip r:embed="rId22">
                       <a:extLst>
                         <a:ext uri="{28A0092B-C50C-407E-A947-70E740481C1C}">
                           <a14:useLocalDpi xmlns:a14="http://schemas.microsoft.com/office/drawing/2010/main" val="0"/>
@@ -20194,7 +20284,7 @@
                     </pic:cNvPicPr>
                   </pic:nvPicPr>
                   <pic:blipFill>
-                    <a:blip r:embed="rId22">
+                    <a:blip r:embed="rId23">
                       <a:extLst>
                         <a:ext uri="{28A0092B-C50C-407E-A947-70E740481C1C}">
                           <a14:useLocalDpi xmlns:a14="http://schemas.microsoft.com/office/drawing/2010/main" val="0"/>
@@ -20301,7 +20391,7 @@
                     </pic:cNvPicPr>
                   </pic:nvPicPr>
                   <pic:blipFill>
-                    <a:blip r:embed="rId23">
+                    <a:blip r:embed="rId24">
                       <a:extLst>
                         <a:ext uri="{28A0092B-C50C-407E-A947-70E740481C1C}">
                           <a14:useLocalDpi xmlns:a14="http://schemas.microsoft.com/office/drawing/2010/main" val="0"/>
@@ -20408,7 +20498,7 @@
                     </pic:cNvPicPr>
                   </pic:nvPicPr>
                   <pic:blipFill>
-                    <a:blip r:embed="rId24">
+                    <a:blip r:embed="rId25">
                       <a:extLst>
                         <a:ext uri="{28A0092B-C50C-407E-A947-70E740481C1C}">
                           <a14:useLocalDpi xmlns:a14="http://schemas.microsoft.com/office/drawing/2010/main" val="0"/>
@@ -20516,7 +20606,7 @@
                     </pic:cNvPicPr>
                   </pic:nvPicPr>
                   <pic:blipFill>
-                    <a:blip r:embed="rId25">
+                    <a:blip r:embed="rId26">
                       <a:extLst>
                         <a:ext uri="{28A0092B-C50C-407E-A947-70E740481C1C}">
                           <a14:useLocalDpi xmlns:a14="http://schemas.microsoft.com/office/drawing/2010/main" val="0"/>
@@ -20623,7 +20713,7 @@
                     </pic:cNvPicPr>
                   </pic:nvPicPr>
                   <pic:blipFill>
-                    <a:blip r:embed="rId26">
+                    <a:blip r:embed="rId27">
                       <a:extLst>
                         <a:ext uri="{28A0092B-C50C-407E-A947-70E740481C1C}">
                           <a14:useLocalDpi xmlns:a14="http://schemas.microsoft.com/office/drawing/2010/main" val="0"/>
@@ -20730,7 +20820,7 @@
                     </pic:cNvPicPr>
                   </pic:nvPicPr>
                   <pic:blipFill>
-                    <a:blip r:embed="rId27">
+                    <a:blip r:embed="rId28">
                       <a:extLst>
                         <a:ext uri="{28A0092B-C50C-407E-A947-70E740481C1C}">
                           <a14:useLocalDpi xmlns:a14="http://schemas.microsoft.com/office/drawing/2010/main" val="0"/>
@@ -20837,7 +20927,7 @@
                     </pic:cNvPicPr>
                   </pic:nvPicPr>
                   <pic:blipFill>
-                    <a:blip r:embed="rId28">
+                    <a:blip r:embed="rId29">
                       <a:extLst>
                         <a:ext uri="{28A0092B-C50C-407E-A947-70E740481C1C}">
                           <a14:useLocalDpi xmlns:a14="http://schemas.microsoft.com/office/drawing/2010/main" val="0"/>
@@ -20911,7 +21001,7 @@
       </w:pPr>
     </w:p>
     <w:sectPr>
-      <w:headerReference w:type="default" r:id="rId29"/>
+      <w:headerReference w:type="default" r:id="rId30"/>
       <w:pgSz w:w="12240" w:h="15840"/>
       <w:pgMar w:top="1440" w:right="1440" w:bottom="1440" w:left="1440" w:header="720" w:footer="720" w:gutter="0"/>
       <w:pgNumType w:start="0"/>
@@ -21024,7 +21114,7 @@
             <w:bCs/>
             <w:noProof/>
           </w:rPr>
-          <w:t>13</w:t>
+          <w:t>14</w:t>
         </w:r>
         <w:r>
           <w:rPr>
@@ -21069,7 +21159,7 @@
             <w:bCs/>
             <w:noProof/>
           </w:rPr>
-          <w:t>17</w:t>
+          <w:t>18</w:t>
         </w:r>
         <w:r>
           <w:rPr>

--- a/cpts323-2013-spring-Project02-Tompkins-Kniaziuk.docx
+++ b/cpts323-2013-spring-Project02-Tompkins-Kniaziuk.docx
@@ -71,7 +71,6 @@
                 <w:dataBinding w:prefixMappings="xmlns:ns0='http://schemas.openxmlformats.org/package/2006/metadata/core-properties' xmlns:ns1='http://purl.org/dc/elements/1.1/'" w:xpath="/ns0:coreProperties[1]/ns1:title[1]" w:storeItemID="{6C3C8BC8-F283-45AE-878A-BAB7291924A1}"/>
                 <w:text/>
               </w:sdtPr>
-              <w:sdtEndPr/>
               <w:sdtContent>
                 <w:tc>
                   <w:tcPr>
@@ -129,7 +128,6 @@
                 <w:dataBinding w:prefixMappings="xmlns:ns0='http://schemas.openxmlformats.org/package/2006/metadata/core-properties' xmlns:ns1='http://purl.org/dc/elements/1.1/'" w:xpath="/ns0:coreProperties[1]/ns1:subject[1]" w:storeItemID="{6C3C8BC8-F283-45AE-878A-BAB7291924A1}"/>
                 <w:text/>
               </w:sdtPr>
-              <w:sdtEndPr/>
               <w:sdtContent>
                 <w:tc>
                   <w:tcPr>
@@ -19361,8 +19359,6 @@
           </wp:inline>
         </w:drawing>
       </w:r>
-      <w:bookmarkStart w:id="0" w:name="_GoBack"/>
-      <w:bookmarkEnd w:id="0"/>
     </w:p>
     <w:p>
       <w:r>
@@ -19558,7 +19554,9 @@
       </w:pPr>
       <w:r>
         <w:tab/>
-        <w:t>Observer</w:t>
+      </w:r>
+      <w:r>
+        <w:t>Observer design pattern was used as an event handling system. The object maintains its observers and updates them of any changes.</w:t>
       </w:r>
     </w:p>
     <w:p>
@@ -19567,7 +19565,21 @@
       </w:pPr>
       <w:r>
         <w:tab/>
-        <w:t>Mediator</w:t>
+        <w:t>The other pattern used is</w:t>
+      </w:r>
+      <w:r>
+        <w:t xml:space="preserve"> the Mediator design pattern.  The m</w:t>
+      </w:r>
+      <w:bookmarkStart w:id="0" w:name="_GoBack"/>
+      <w:bookmarkEnd w:id="0"/>
+      <w:r>
+        <w:t xml:space="preserve">ediator defines an object that encapsulates other object and </w:t>
+      </w:r>
+      <w:r>
+        <w:t>interactions</w:t>
+      </w:r>
+      <w:r>
+        <w:t xml:space="preserve"> between these objects. The design pattern helps to reduce coupling, because objects communicate through the mediator, instead of communicating directly with each other. </w:t>
       </w:r>
     </w:p>
     <w:p>
@@ -19576,7 +19588,15 @@
       </w:pPr>
       <w:r>
         <w:tab/>
+      </w:r>
+      <w:r>
+        <w:t xml:space="preserve">The use of </w:t>
+      </w:r>
+      <w:r>
         <w:t>Strategy</w:t>
+      </w:r>
+      <w:r>
+        <w:t xml:space="preserve"> design patterns allows us to define a family of algorithms and to encapsulate them interchangeable. In our case the strategy is used to vary the algorithm of our readers, depending on a type of a file that needs to be parsed.</w:t>
       </w:r>
     </w:p>
     <w:p>
@@ -19621,7 +19641,11 @@
         <w:tab/>
       </w:r>
       <w:r>
-        <w:t xml:space="preserve">Major components that remain to be added are the timer, video, visual targeting, and a command to empty out extra rounds if no targets remain or it’s almost been two minutes.  The timer and video will both be accessed by the GUI. The timer will then also tie into the Search and Destroy function to ensure that we do not run past two minutes.  The visual targeting will provide target coordinates, and the command to empty rounds will use the timer, and basic turret control.  </w:t>
+        <w:t xml:space="preserve">Major components that remain to be added are the timer, video, visual targeting, and a command to empty out extra rounds if no targets remain or it’s almost been two minutes.  The timer and video will both be accessed by the GUI. The timer will then also tie into the Search and Destroy </w:t>
+      </w:r>
+      <w:r>
+        <w:lastRenderedPageBreak/>
+        <w:t xml:space="preserve">function to ensure that we do not run past two minutes.  The visual targeting will provide target coordinates, and the command to empty rounds will use the timer, and basic turret control.  </w:t>
       </w:r>
     </w:p>
     <w:p>
@@ -19664,7 +19688,6 @@
         </w:rPr>
       </w:pPr>
       <w:r>
-        <w:lastRenderedPageBreak/>
         <w:tab/>
         <w:t xml:space="preserve">The two-minute command will have to be triggered by the timer, and be able to </w:t>
       </w:r>
@@ -19827,6 +19850,7 @@
           <w:sz w:val="32"/>
           <w:szCs w:val="32"/>
         </w:rPr>
+        <w:lastRenderedPageBreak/>
         <w:drawing>
           <wp:inline distT="0" distB="0" distL="0" distR="0">
             <wp:extent cx="5095875" cy="4254729"/>
@@ -20064,6 +20088,7 @@
           <w:sz w:val="32"/>
           <w:szCs w:val="32"/>
         </w:rPr>
+        <w:lastRenderedPageBreak/>
         <w:drawing>
           <wp:inline distT="0" distB="0" distL="0" distR="0">
             <wp:extent cx="5934075" cy="1266825"/>
@@ -20265,7 +20290,6 @@
           <w:sz w:val="32"/>
           <w:szCs w:val="32"/>
         </w:rPr>
-        <w:lastRenderedPageBreak/>
         <w:drawing>
           <wp:inline distT="0" distB="0" distL="0" distR="0">
             <wp:extent cx="5943600" cy="1438275"/>
@@ -20373,6 +20397,7 @@
           <w:sz w:val="32"/>
           <w:szCs w:val="32"/>
         </w:rPr>
+        <w:lastRenderedPageBreak/>
         <w:drawing>
           <wp:inline distT="0" distB="0" distL="0" distR="0">
             <wp:extent cx="5943600" cy="2409825"/>
@@ -20587,7 +20612,6 @@
           <w:sz w:val="32"/>
           <w:szCs w:val="32"/>
         </w:rPr>
-        <w:lastRenderedPageBreak/>
         <w:drawing>
           <wp:inline distT="0" distB="0" distL="0" distR="0">
             <wp:extent cx="5934075" cy="1285875"/>
@@ -20695,6 +20719,7 @@
           <w:sz w:val="32"/>
           <w:szCs w:val="32"/>
         </w:rPr>
+        <w:lastRenderedPageBreak/>
         <w:drawing>
           <wp:inline distT="0" distB="0" distL="0" distR="0">
             <wp:extent cx="5943600" cy="1438275"/>
@@ -21073,7 +21098,6 @@
         <w:docPartUnique/>
       </w:docPartObj>
     </w:sdtPr>
-    <w:sdtEndPr/>
     <w:sdtContent>
       <w:p>
         <w:pPr>
@@ -21159,7 +21183,7 @@
             <w:bCs/>
             <w:noProof/>
           </w:rPr>
-          <w:t>18</w:t>
+          <w:t>19</w:t>
         </w:r>
         <w:r>
           <w:rPr>

--- a/cpts323-2013-spring-Project02-Tompkins-Kniaziuk.docx
+++ b/cpts323-2013-spring-Project02-Tompkins-Kniaziuk.docx
@@ -71,6 +71,7 @@
                 <w:dataBinding w:prefixMappings="xmlns:ns0='http://schemas.openxmlformats.org/package/2006/metadata/core-properties' xmlns:ns1='http://purl.org/dc/elements/1.1/'" w:xpath="/ns0:coreProperties[1]/ns1:title[1]" w:storeItemID="{6C3C8BC8-F283-45AE-878A-BAB7291924A1}"/>
                 <w:text/>
               </w:sdtPr>
+              <w:sdtEndPr/>
               <w:sdtContent>
                 <w:tc>
                   <w:tcPr>
@@ -128,6 +129,7 @@
                 <w:dataBinding w:prefixMappings="xmlns:ns0='http://schemas.openxmlformats.org/package/2006/metadata/core-properties' xmlns:ns1='http://purl.org/dc/elements/1.1/'" w:xpath="/ns0:coreProperties[1]/ns1:subject[1]" w:storeItemID="{6C3C8BC8-F283-45AE-878A-BAB7291924A1}"/>
                 <w:text/>
               </w:sdtPr>
+              <w:sdtEndPr/>
               <w:sdtContent>
                 <w:tc>
                   <w:tcPr>
@@ -19558,6 +19560,9 @@
       <w:r>
         <w:t>Observer design pattern was used as an event handling system. The object maintains its observers and updates them of any changes.</w:t>
       </w:r>
+      <w:r>
+        <w:t xml:space="preserve"> In our program it is used by adding targets.</w:t>
+      </w:r>
     </w:p>
     <w:p>
       <w:pPr>
@@ -19570,8 +19575,6 @@
       <w:r>
         <w:t xml:space="preserve"> the Mediator design pattern.  The m</w:t>
       </w:r>
-      <w:bookmarkStart w:id="0" w:name="_GoBack"/>
-      <w:bookmarkEnd w:id="0"/>
       <w:r>
         <w:t xml:space="preserve">ediator defines an object that encapsulates other object and </w:t>
       </w:r>
@@ -19580,6 +19583,9 @@
       </w:r>
       <w:r>
         <w:t xml:space="preserve"> between these objects. The design pattern helps to reduce coupling, because objects communicate through the mediator, instead of communicating directly with each other. </w:t>
+      </w:r>
+      <w:r>
+        <w:t xml:space="preserve"> In our case the mediator is used as a controller for the search and destroy mode. </w:t>
       </w:r>
     </w:p>
     <w:p>
@@ -19598,6 +19604,8 @@
       <w:r>
         <w:t xml:space="preserve"> design patterns allows us to define a family of algorithms and to encapsulate them interchangeable. In our case the strategy is used to vary the algorithm of our readers, depending on a type of a file that needs to be parsed.</w:t>
       </w:r>
+      <w:bookmarkStart w:id="0" w:name="_GoBack"/>
+      <w:bookmarkEnd w:id="0"/>
     </w:p>
     <w:p>
       <w:pPr>
@@ -21098,6 +21106,7 @@
         <w:docPartUnique/>
       </w:docPartObj>
     </w:sdtPr>
+    <w:sdtEndPr/>
     <w:sdtContent>
       <w:p>
         <w:pPr>

--- a/cpts323-2013-spring-Project02-Tompkins-Kniaziuk.docx
+++ b/cpts323-2013-spring-Project02-Tompkins-Kniaziuk.docx
@@ -19561,7 +19561,10 @@
         <w:t>Observer design pattern was used as an event handling system. The object maintains its observers and updates them of any changes.</w:t>
       </w:r>
       <w:r>
-        <w:t xml:space="preserve"> In our program it is used by adding targets.</w:t>
+        <w:t xml:space="preserve"> In our progr</w:t>
+      </w:r>
+      <w:r>
+        <w:t>am after reading targets from target files, it adds targets’ data to the target manager list.</w:t>
       </w:r>
     </w:p>
     <w:p>
@@ -19570,7 +19573,10 @@
       </w:pPr>
       <w:r>
         <w:tab/>
-        <w:t>The other pattern used is</w:t>
+        <w:t xml:space="preserve">The other pattern that was used in our project </w:t>
+      </w:r>
+      <w:r>
+        <w:t>is</w:t>
       </w:r>
       <w:r>
         <w:t xml:space="preserve"> the Mediator design pattern.  The m</w:t>
@@ -19582,7 +19588,13 @@
         <w:t>interactions</w:t>
       </w:r>
       <w:r>
-        <w:t xml:space="preserve"> between these objects. The design pattern helps to reduce coupling, because objects communicate through the mediator, instead of communicating directly with each other. </w:t>
+        <w:t xml:space="preserve"> between these objects. The design pattern helps </w:t>
+      </w:r>
+      <w:r>
+        <w:t>to reduce coupling, because obje</w:t>
+      </w:r>
+      <w:r>
+        <w:t xml:space="preserve">cts communicate through the mediator, instead of communicating directly with each other. </w:t>
       </w:r>
       <w:r>
         <w:t xml:space="preserve"> In our case the mediator is used as a controller for the search and destroy mode. </w:t>
@@ -19602,10 +19614,31 @@
         <w:t>Strategy</w:t>
       </w:r>
       <w:r>
-        <w:t xml:space="preserve"> design patterns allows us to define a family of algorithms and to encapsulate them interchangeable. In our case the strategy is used to vary the algorithm of our readers, depending on a type of a file that needs to be parsed.</w:t>
+        <w:t xml:space="preserve"> design pattern</w:t>
+      </w:r>
+      <w:r>
+        <w:t xml:space="preserve"> allows us to define a family of algorithms and to </w:t>
+      </w:r>
+      <w:r>
+        <w:t xml:space="preserve">encapsulate them interchangeably. </w:t>
+      </w:r>
+      <w:r>
+        <w:t xml:space="preserve">In the project </w:t>
       </w:r>
       <w:bookmarkStart w:id="0" w:name="_GoBack"/>
       <w:bookmarkEnd w:id="0"/>
+      <w:r>
+        <w:t>s</w:t>
+      </w:r>
+      <w:r>
+        <w:t>trategy</w:t>
+      </w:r>
+      <w:r>
+        <w:t xml:space="preserve"> pattern</w:t>
+      </w:r>
+      <w:r>
+        <w:t xml:space="preserve"> is used to vary the algorithm of our readers, depending on a type of a file that needs to be parsed.</w:t>
+      </w:r>
     </w:p>
     <w:p>
       <w:pPr>
@@ -19649,11 +19682,11 @@
         <w:tab/>
       </w:r>
       <w:r>
-        <w:t xml:space="preserve">Major components that remain to be added are the timer, video, visual targeting, and a command to empty out extra rounds if no targets remain or it’s almost been two minutes.  The timer and video will both be accessed by the GUI. The timer will then also tie into the Search and Destroy </w:t>
+        <w:t xml:space="preserve">Major components that remain to be added are the timer, video, visual targeting, and a command to empty out extra rounds if no targets remain or it’s almost been two minutes.  The timer </w:t>
       </w:r>
       <w:r>
         <w:lastRenderedPageBreak/>
-        <w:t xml:space="preserve">function to ensure that we do not run past two minutes.  The visual targeting will provide target coordinates, and the command to empty rounds will use the timer, and basic turret control.  </w:t>
+        <w:t xml:space="preserve">and video will both be accessed by the GUI. The timer will then also tie into the Search and Destroy function to ensure that we do not run past two minutes.  The visual targeting will provide target coordinates, and the command to empty rounds will use the timer, and basic turret control.  </w:t>
       </w:r>
     </w:p>
     <w:p>

--- a/cpts323-2013-spring-Project02-Tompkins-Kniaziuk.docx
+++ b/cpts323-2013-spring-Project02-Tompkins-Kniaziuk.docx
@@ -19503,9 +19503,82 @@
       <w:r>
         <w:rPr>
           <w:rFonts w:ascii="Times New Roman" w:hAnsi="Times New Roman" w:cs="Times New Roman"/>
+          <w:noProof/>
           <w:sz w:val="32"/>
           <w:szCs w:val="32"/>
         </w:rPr>
+        <w:lastRenderedPageBreak/>
+        <w:drawing>
+          <wp:inline distT="0" distB="0" distL="0" distR="0">
+            <wp:extent cx="4819650" cy="8305800"/>
+            <wp:effectExtent l="0" t="0" r="0" b="0"/>
+            <wp:docPr id="11" name="Picture 11"/>
+            <wp:cNvGraphicFramePr>
+              <a:graphicFrameLocks xmlns:a="http://schemas.openxmlformats.org/drawingml/2006/main" noChangeAspect="1"/>
+            </wp:cNvGraphicFramePr>
+            <a:graphic xmlns:a="http://schemas.openxmlformats.org/drawingml/2006/main">
+              <a:graphicData uri="http://schemas.openxmlformats.org/drawingml/2006/picture">
+                <pic:pic xmlns:pic="http://schemas.openxmlformats.org/drawingml/2006/picture">
+                  <pic:nvPicPr>
+                    <pic:cNvPr id="0" name="Picture 2"/>
+                    <pic:cNvPicPr>
+                      <a:picLocks noChangeAspect="1" noChangeArrowheads="1"/>
+                    </pic:cNvPicPr>
+                  </pic:nvPicPr>
+                  <pic:blipFill>
+                    <a:blip r:embed="rId18">
+                      <a:extLst>
+                        <a:ext uri="{28A0092B-C50C-407E-A947-70E740481C1C}">
+                          <a14:useLocalDpi xmlns:a14="http://schemas.microsoft.com/office/drawing/2010/main" val="0"/>
+                        </a:ext>
+                      </a:extLst>
+                    </a:blip>
+                    <a:srcRect/>
+                    <a:stretch>
+                      <a:fillRect/>
+                    </a:stretch>
+                  </pic:blipFill>
+                  <pic:spPr bwMode="auto">
+                    <a:xfrm>
+                      <a:off x="0" y="0"/>
+                      <a:ext cx="4819650" cy="8305800"/>
+                    </a:xfrm>
+                    <a:prstGeom prst="rect">
+                      <a:avLst/>
+                    </a:prstGeom>
+                    <a:noFill/>
+                    <a:ln>
+                      <a:noFill/>
+                    </a:ln>
+                  </pic:spPr>
+                </pic:pic>
+              </a:graphicData>
+            </a:graphic>
+          </wp:inline>
+        </w:drawing>
+      </w:r>
+      <w:bookmarkStart w:id="0" w:name="_GoBack"/>
+      <w:bookmarkEnd w:id="0"/>
+    </w:p>
+    <w:p>
+      <w:pPr>
+        <w:autoSpaceDE w:val="0"/>
+        <w:autoSpaceDN w:val="0"/>
+        <w:adjustRightInd w:val="0"/>
+        <w:spacing w:before="4" w:after="0" w:line="240" w:lineRule="auto"/>
+        <w:rPr>
+          <w:rFonts w:ascii="Times New Roman" w:hAnsi="Times New Roman" w:cs="Times New Roman"/>
+          <w:sz w:val="32"/>
+          <w:szCs w:val="32"/>
+        </w:rPr>
+      </w:pPr>
+      <w:r>
+        <w:rPr>
+          <w:rFonts w:ascii="Times New Roman" w:hAnsi="Times New Roman" w:cs="Times New Roman"/>
+          <w:sz w:val="32"/>
+          <w:szCs w:val="32"/>
+        </w:rPr>
+        <w:lastRenderedPageBreak/>
         <w:t>Design Patterns Used</w:t>
       </w:r>
     </w:p>
@@ -19623,12 +19696,7 @@
         <w:t xml:space="preserve">encapsulate them interchangeably. </w:t>
       </w:r>
       <w:r>
-        <w:t xml:space="preserve">In the project </w:t>
-      </w:r>
-      <w:bookmarkStart w:id="0" w:name="_GoBack"/>
-      <w:bookmarkEnd w:id="0"/>
-      <w:r>
-        <w:t>s</w:t>
+        <w:t>In the project s</w:t>
       </w:r>
       <w:r>
         <w:t>trategy</w:t>
@@ -19682,11 +19750,7 @@
         <w:tab/>
       </w:r>
       <w:r>
-        <w:t xml:space="preserve">Major components that remain to be added are the timer, video, visual targeting, and a command to empty out extra rounds if no targets remain or it’s almost been two minutes.  The timer </w:t>
-      </w:r>
-      <w:r>
-        <w:lastRenderedPageBreak/>
-        <w:t xml:space="preserve">and video will both be accessed by the GUI. The timer will then also tie into the Search and Destroy function to ensure that we do not run past two minutes.  The visual targeting will provide target coordinates, and the command to empty rounds will use the timer, and basic turret control.  </w:t>
+        <w:t xml:space="preserve">Major components that remain to be added are the timer, video, visual targeting, and a command to empty out extra rounds if no targets remain or it’s almost been two minutes.  The timer and video will both be accessed by the GUI. The timer will then also tie into the Search and Destroy function to ensure that we do not run past two minutes.  The visual targeting will provide target coordinates, and the command to empty rounds will use the timer, and basic turret control.  </w:t>
       </w:r>
     </w:p>
     <w:p>
@@ -19794,6 +19858,7 @@
           <w:sz w:val="32"/>
           <w:szCs w:val="32"/>
         </w:rPr>
+        <w:lastRenderedPageBreak/>
         <w:drawing>
           <wp:inline distT="0" distB="0" distL="0" distR="0">
             <wp:extent cx="5648325" cy="1756050"/>
@@ -19812,7 +19877,7 @@
                     </pic:cNvPicPr>
                   </pic:nvPicPr>
                   <pic:blipFill>
-                    <a:blip r:embed="rId18">
+                    <a:blip r:embed="rId19">
                       <a:extLst>
                         <a:ext uri="{28A0092B-C50C-407E-A947-70E740481C1C}">
                           <a14:useLocalDpi xmlns:a14="http://schemas.microsoft.com/office/drawing/2010/main" val="0"/>
@@ -19891,7 +19956,6 @@
           <w:sz w:val="32"/>
           <w:szCs w:val="32"/>
         </w:rPr>
-        <w:lastRenderedPageBreak/>
         <w:drawing>
           <wp:inline distT="0" distB="0" distL="0" distR="0">
             <wp:extent cx="5095875" cy="4254729"/>
@@ -19910,7 +19974,7 @@
                     </pic:cNvPicPr>
                   </pic:nvPicPr>
                   <pic:blipFill>
-                    <a:blip r:embed="rId19">
+                    <a:blip r:embed="rId20">
                       <a:extLst>
                         <a:ext uri="{28A0092B-C50C-407E-A947-70E740481C1C}">
                           <a14:useLocalDpi xmlns:a14="http://schemas.microsoft.com/office/drawing/2010/main" val="0"/>
@@ -20030,6 +20094,7 @@
           <w:sz w:val="32"/>
           <w:szCs w:val="32"/>
         </w:rPr>
+        <w:lastRenderedPageBreak/>
         <w:drawing>
           <wp:inline distT="0" distB="0" distL="0" distR="0">
             <wp:extent cx="5943600" cy="1562100"/>
@@ -20048,7 +20113,7 @@
                     </pic:cNvPicPr>
                   </pic:nvPicPr>
                   <pic:blipFill>
-                    <a:blip r:embed="rId20">
+                    <a:blip r:embed="rId21">
                       <a:extLst>
                         <a:ext uri="{28A0092B-C50C-407E-A947-70E740481C1C}">
                           <a14:useLocalDpi xmlns:a14="http://schemas.microsoft.com/office/drawing/2010/main" val="0"/>
@@ -20129,7 +20194,6 @@
           <w:sz w:val="32"/>
           <w:szCs w:val="32"/>
         </w:rPr>
-        <w:lastRenderedPageBreak/>
         <w:drawing>
           <wp:inline distT="0" distB="0" distL="0" distR="0">
             <wp:extent cx="5934075" cy="1266825"/>
@@ -20148,7 +20212,7 @@
                     </pic:cNvPicPr>
                   </pic:nvPicPr>
                   <pic:blipFill>
-                    <a:blip r:embed="rId21">
+                    <a:blip r:embed="rId22">
                       <a:extLst>
                         <a:ext uri="{28A0092B-C50C-407E-A947-70E740481C1C}">
                           <a14:useLocalDpi xmlns:a14="http://schemas.microsoft.com/office/drawing/2010/main" val="0"/>
@@ -20255,7 +20319,7 @@
                     </pic:cNvPicPr>
                   </pic:nvPicPr>
                   <pic:blipFill>
-                    <a:blip r:embed="rId22">
+                    <a:blip r:embed="rId23">
                       <a:extLst>
                         <a:ext uri="{28A0092B-C50C-407E-A947-70E740481C1C}">
                           <a14:useLocalDpi xmlns:a14="http://schemas.microsoft.com/office/drawing/2010/main" val="0"/>
@@ -20331,6 +20395,7 @@
           <w:sz w:val="32"/>
           <w:szCs w:val="32"/>
         </w:rPr>
+        <w:lastRenderedPageBreak/>
         <w:drawing>
           <wp:inline distT="0" distB="0" distL="0" distR="0">
             <wp:extent cx="5943600" cy="1438275"/>
@@ -20349,7 +20414,7 @@
                     </pic:cNvPicPr>
                   </pic:nvPicPr>
                   <pic:blipFill>
-                    <a:blip r:embed="rId23">
+                    <a:blip r:embed="rId24">
                       <a:extLst>
                         <a:ext uri="{28A0092B-C50C-407E-A947-70E740481C1C}">
                           <a14:useLocalDpi xmlns:a14="http://schemas.microsoft.com/office/drawing/2010/main" val="0"/>
@@ -20438,7 +20503,6 @@
           <w:sz w:val="32"/>
           <w:szCs w:val="32"/>
         </w:rPr>
-        <w:lastRenderedPageBreak/>
         <w:drawing>
           <wp:inline distT="0" distB="0" distL="0" distR="0">
             <wp:extent cx="5943600" cy="2409825"/>
@@ -20457,7 +20521,7 @@
                     </pic:cNvPicPr>
                   </pic:nvPicPr>
                   <pic:blipFill>
-                    <a:blip r:embed="rId24">
+                    <a:blip r:embed="rId25">
                       <a:extLst>
                         <a:ext uri="{28A0092B-C50C-407E-A947-70E740481C1C}">
                           <a14:useLocalDpi xmlns:a14="http://schemas.microsoft.com/office/drawing/2010/main" val="0"/>
@@ -20564,7 +20628,7 @@
                     </pic:cNvPicPr>
                   </pic:nvPicPr>
                   <pic:blipFill>
-                    <a:blip r:embed="rId25">
+                    <a:blip r:embed="rId26">
                       <a:extLst>
                         <a:ext uri="{28A0092B-C50C-407E-A947-70E740481C1C}">
                           <a14:useLocalDpi xmlns:a14="http://schemas.microsoft.com/office/drawing/2010/main" val="0"/>
@@ -20653,6 +20717,7 @@
           <w:sz w:val="32"/>
           <w:szCs w:val="32"/>
         </w:rPr>
+        <w:lastRenderedPageBreak/>
         <w:drawing>
           <wp:inline distT="0" distB="0" distL="0" distR="0">
             <wp:extent cx="5934075" cy="1285875"/>
@@ -20671,7 +20736,7 @@
                     </pic:cNvPicPr>
                   </pic:nvPicPr>
                   <pic:blipFill>
-                    <a:blip r:embed="rId26">
+                    <a:blip r:embed="rId27">
                       <a:extLst>
                         <a:ext uri="{28A0092B-C50C-407E-A947-70E740481C1C}">
                           <a14:useLocalDpi xmlns:a14="http://schemas.microsoft.com/office/drawing/2010/main" val="0"/>
@@ -20760,7 +20825,6 @@
           <w:sz w:val="32"/>
           <w:szCs w:val="32"/>
         </w:rPr>
-        <w:lastRenderedPageBreak/>
         <w:drawing>
           <wp:inline distT="0" distB="0" distL="0" distR="0">
             <wp:extent cx="5943600" cy="1438275"/>
@@ -20779,7 +20843,7 @@
                     </pic:cNvPicPr>
                   </pic:nvPicPr>
                   <pic:blipFill>
-                    <a:blip r:embed="rId27">
+                    <a:blip r:embed="rId28">
                       <a:extLst>
                         <a:ext uri="{28A0092B-C50C-407E-A947-70E740481C1C}">
                           <a14:useLocalDpi xmlns:a14="http://schemas.microsoft.com/office/drawing/2010/main" val="0"/>
@@ -20886,7 +20950,7 @@
                     </pic:cNvPicPr>
                   </pic:nvPicPr>
                   <pic:blipFill>
-                    <a:blip r:embed="rId28">
+                    <a:blip r:embed="rId29">
                       <a:extLst>
                         <a:ext uri="{28A0092B-C50C-407E-A947-70E740481C1C}">
                           <a14:useLocalDpi xmlns:a14="http://schemas.microsoft.com/office/drawing/2010/main" val="0"/>
@@ -20993,7 +21057,7 @@
                     </pic:cNvPicPr>
                   </pic:nvPicPr>
                   <pic:blipFill>
-                    <a:blip r:embed="rId29">
+                    <a:blip r:embed="rId30">
                       <a:extLst>
                         <a:ext uri="{28A0092B-C50C-407E-A947-70E740481C1C}">
                           <a14:useLocalDpi xmlns:a14="http://schemas.microsoft.com/office/drawing/2010/main" val="0"/>
@@ -21067,7 +21131,7 @@
       </w:pPr>
     </w:p>
     <w:sectPr>
-      <w:headerReference w:type="default" r:id="rId30"/>
+      <w:headerReference w:type="default" r:id="rId31"/>
       <w:pgSz w:w="12240" w:h="15840"/>
       <w:pgMar w:top="1440" w:right="1440" w:bottom="1440" w:left="1440" w:header="720" w:footer="720" w:gutter="0"/>
       <w:pgNumType w:start="0"/>
@@ -21180,7 +21244,7 @@
             <w:bCs/>
             <w:noProof/>
           </w:rPr>
-          <w:t>14</w:t>
+          <w:t>16</w:t>
         </w:r>
         <w:r>
           <w:rPr>
@@ -21225,7 +21289,7 @@
             <w:bCs/>
             <w:noProof/>
           </w:rPr>
-          <w:t>19</w:t>
+          <w:t>20</w:t>
         </w:r>
         <w:r>
           <w:rPr>

--- a/cpts323-2013-spring-Project02-Tompkins-Kniaziuk.docx
+++ b/cpts323-2013-spring-Project02-Tompkins-Kniaziuk.docx
@@ -6812,7 +6812,17 @@
                 <w:sz w:val="24"/>
                 <w:szCs w:val="24"/>
               </w:rPr>
-              <w:t>a target is acquired</w:t>
+              <w:t xml:space="preserve">a target coordinates are </w:t>
+            </w:r>
+            <w:r>
+              <w:rPr>
+                <w:rFonts w:ascii="Palatino Linotype" w:hAnsi="Palatino Linotype" w:cs="Palatino Linotype"/>
+                <w:color w:val="212121"/>
+                <w:spacing w:val="1"/>
+                <w:sz w:val="24"/>
+                <w:szCs w:val="24"/>
+              </w:rPr>
+              <w:t>acquired</w:t>
             </w:r>
             <w:r>
               <w:rPr>
@@ -9171,7 +9181,7 @@
                 <w:sz w:val="24"/>
                 <w:szCs w:val="24"/>
               </w:rPr>
-              <w:t>program should search for targets for up to two minutes</w:t>
+              <w:t xml:space="preserve">program should </w:t>
             </w:r>
             <w:r>
               <w:rPr>
@@ -9181,7 +9191,7 @@
                 <w:sz w:val="24"/>
                 <w:szCs w:val="24"/>
               </w:rPr>
-              <w:t xml:space="preserve"> or until four missiles are fired</w:t>
+              <w:t xml:space="preserve">start the timer, </w:t>
             </w:r>
             <w:r>
               <w:rPr>
@@ -9191,7 +9201,7 @@
                 <w:sz w:val="24"/>
                 <w:szCs w:val="24"/>
               </w:rPr>
-              <w:t>.</w:t>
+              <w:t>fire at targets, depending on the mode, and stop the timer</w:t>
             </w:r>
           </w:p>
         </w:tc>
@@ -10287,7 +10297,16 @@
                 <w:sz w:val="24"/>
                 <w:szCs w:val="24"/>
               </w:rPr>
-              <w:t>3.   After all four missiles are fired, or two minutes, the program goes back to idle and timer stops</w:t>
+              <w:t xml:space="preserve">3.   After </w:t>
+            </w:r>
+            <w:r>
+              <w:rPr>
+                <w:rFonts w:ascii="Palatino Linotype" w:hAnsi="Palatino Linotype" w:cs="Palatino Linotype"/>
+                <w:color w:val="212121"/>
+                <w:sz w:val="24"/>
+                <w:szCs w:val="24"/>
+              </w:rPr>
+              <w:t xml:space="preserve">the turret fired at all targets timer stops and programs goes into idle mode </w:t>
             </w:r>
           </w:p>
         </w:tc>
@@ -10516,44 +10535,44 @@
               <w:autoSpaceDN w:val="0"/>
               <w:adjustRightInd w:val="0"/>
               <w:spacing w:before="52" w:after="0" w:line="240" w:lineRule="auto"/>
-              <w:ind w:left="162" w:right="-20"/>
-              <w:rPr>
-                <w:rFonts w:ascii="Palatino Linotype" w:hAnsi="Palatino Linotype" w:cs="Palatino Linotype"/>
-                <w:color w:val="212121"/>
+              <w:ind w:right="-20"/>
+              <w:rPr>
+                <w:rFonts w:ascii="Times New Roman" w:hAnsi="Times New Roman" w:cs="Times New Roman"/>
                 <w:sz w:val="24"/>
                 <w:szCs w:val="24"/>
               </w:rPr>
             </w:pPr>
             <w:r>
               <w:rPr>
-                <w:rFonts w:ascii="Palatino Linotype" w:hAnsi="Palatino Linotype" w:cs="Palatino Linotype"/>
-                <w:color w:val="212121"/>
-                <w:sz w:val="24"/>
-                <w:szCs w:val="24"/>
-              </w:rPr>
-              <w:t>3b. Not all missiles were fired</w:t>
-            </w:r>
-          </w:p>
-          <w:p>
-            <w:pPr>
-              <w:autoSpaceDE w:val="0"/>
-              <w:autoSpaceDN w:val="0"/>
-              <w:adjustRightInd w:val="0"/>
-              <w:spacing w:before="52" w:after="0" w:line="240" w:lineRule="auto"/>
-              <w:ind w:left="162" w:right="-20"/>
-              <w:rPr>
                 <w:rFonts w:ascii="Times New Roman" w:hAnsi="Times New Roman" w:cs="Times New Roman"/>
                 <w:sz w:val="24"/>
                 <w:szCs w:val="24"/>
               </w:rPr>
-            </w:pPr>
+              <w:t xml:space="preserve">   </w:t>
+            </w:r>
             <w:r>
               <w:rPr>
                 <w:rFonts w:ascii="Times New Roman" w:hAnsi="Times New Roman" w:cs="Times New Roman"/>
                 <w:sz w:val="24"/>
                 <w:szCs w:val="24"/>
               </w:rPr>
-              <w:t>3c. Timer does not reset</w:t>
+              <w:t>3</w:t>
+            </w:r>
+            <w:r>
+              <w:rPr>
+                <w:rFonts w:ascii="Times New Roman" w:hAnsi="Times New Roman" w:cs="Times New Roman"/>
+                <w:sz w:val="24"/>
+                <w:szCs w:val="24"/>
+              </w:rPr>
+              <w:t>b</w:t>
+            </w:r>
+            <w:r>
+              <w:rPr>
+                <w:rFonts w:ascii="Times New Roman" w:hAnsi="Times New Roman" w:cs="Times New Roman"/>
+                <w:sz w:val="24"/>
+                <w:szCs w:val="24"/>
+              </w:rPr>
+              <w:t>. Timer does not reset</w:t>
             </w:r>
           </w:p>
         </w:tc>
@@ -10921,7 +10940,7 @@
                 <w:sz w:val="24"/>
                 <w:szCs w:val="24"/>
               </w:rPr>
-              <w:t>2</w:t>
+              <w:t>5</w:t>
             </w:r>
             <w:r>
               <w:rPr>
@@ -10942,7 +10961,7 @@
                 <w:sz w:val="24"/>
                 <w:szCs w:val="24"/>
               </w:rPr>
-              <w:t>Low</w:t>
+              <w:t>High</w:t>
             </w:r>
           </w:p>
         </w:tc>
@@ -13183,8 +13202,10 @@
                 <w:sz w:val="24"/>
                 <w:szCs w:val="24"/>
               </w:rPr>
-              <w:t>1</w:t>
-            </w:r>
+              <w:t>5</w:t>
+            </w:r>
+            <w:bookmarkStart w:id="0" w:name="_GoBack"/>
+            <w:bookmarkEnd w:id="0"/>
             <w:r>
               <w:rPr>
                 <w:rFonts w:ascii="Palatino Linotype" w:hAnsi="Palatino Linotype" w:cs="Palatino Linotype"/>
@@ -13327,6 +13348,1943 @@
                 <w:szCs w:val="24"/>
               </w:rPr>
               <w:t>Avoid_02</w:t>
+            </w:r>
+          </w:p>
+        </w:tc>
+      </w:tr>
+      <w:tr>
+        <w:trPr>
+          <w:trHeight w:hRule="exact" w:val="377"/>
+        </w:trPr>
+        <w:tc>
+          <w:tcPr>
+            <w:tcW w:w="2177" w:type="dxa"/>
+            <w:tcBorders>
+              <w:top w:val="single" w:sz="4" w:space="0" w:color="BEBEBE"/>
+              <w:left w:val="single" w:sz="4" w:space="0" w:color="BEBEBE"/>
+              <w:bottom w:val="single" w:sz="4" w:space="0" w:color="BEBEBE"/>
+              <w:right w:val="single" w:sz="4" w:space="0" w:color="BEBEBE"/>
+            </w:tcBorders>
+            <w:shd w:val="clear" w:color="auto" w:fill="F1F1F1"/>
+          </w:tcPr>
+          <w:p>
+            <w:pPr>
+              <w:rPr>
+                <w:rFonts w:ascii="Times New Roman" w:hAnsi="Times New Roman" w:cs="Times New Roman"/>
+                <w:sz w:val="24"/>
+                <w:szCs w:val="24"/>
+              </w:rPr>
+            </w:pPr>
+          </w:p>
+        </w:tc>
+        <w:tc>
+          <w:tcPr>
+            <w:tcW w:w="6645" w:type="dxa"/>
+            <w:tcBorders>
+              <w:top w:val="single" w:sz="4" w:space="0" w:color="BEBEBE"/>
+              <w:left w:val="single" w:sz="4" w:space="0" w:color="BEBEBE"/>
+              <w:bottom w:val="single" w:sz="4" w:space="0" w:color="BEBEBE"/>
+              <w:right w:val="single" w:sz="4" w:space="0" w:color="BEBEBE"/>
+            </w:tcBorders>
+            <w:shd w:val="clear" w:color="auto" w:fill="F1F1F1"/>
+          </w:tcPr>
+          <w:p>
+            <w:pPr>
+              <w:autoSpaceDE w:val="0"/>
+              <w:autoSpaceDN w:val="0"/>
+              <w:adjustRightInd w:val="0"/>
+              <w:spacing w:before="52" w:after="0" w:line="321" w:lineRule="exact"/>
+              <w:ind w:left="102" w:right="-20"/>
+              <w:rPr>
+                <w:rFonts w:ascii="Times New Roman" w:hAnsi="Times New Roman" w:cs="Times New Roman"/>
+                <w:sz w:val="24"/>
+                <w:szCs w:val="24"/>
+              </w:rPr>
+            </w:pPr>
+          </w:p>
+        </w:tc>
+      </w:tr>
+    </w:tbl>
+    <w:p>
+      <w:pPr>
+        <w:rPr>
+          <w:sz w:val="18"/>
+          <w:szCs w:val="18"/>
+        </w:rPr>
+      </w:pPr>
+    </w:p>
+    <w:tbl>
+      <w:tblPr>
+        <w:tblW w:w="0" w:type="auto"/>
+        <w:tblInd w:w="100" w:type="dxa"/>
+        <w:tblLayout w:type="fixed"/>
+        <w:tblCellMar>
+          <w:left w:w="0" w:type="dxa"/>
+          <w:right w:w="0" w:type="dxa"/>
+        </w:tblCellMar>
+        <w:tblLook w:val="0000" w:firstRow="0" w:lastRow="0" w:firstColumn="0" w:lastColumn="0" w:noHBand="0" w:noVBand="0"/>
+      </w:tblPr>
+      <w:tblGrid>
+        <w:gridCol w:w="2177"/>
+        <w:gridCol w:w="6645"/>
+      </w:tblGrid>
+      <w:tr>
+        <w:trPr>
+          <w:trHeight w:hRule="exact" w:val="378"/>
+        </w:trPr>
+        <w:tc>
+          <w:tcPr>
+            <w:tcW w:w="2177" w:type="dxa"/>
+            <w:tcBorders>
+              <w:top w:val="single" w:sz="4" w:space="0" w:color="BEBEBE"/>
+              <w:left w:val="single" w:sz="4" w:space="0" w:color="BEBEBE"/>
+              <w:bottom w:val="single" w:sz="4" w:space="0" w:color="BEBEBE"/>
+              <w:right w:val="single" w:sz="4" w:space="0" w:color="BEBEBE"/>
+            </w:tcBorders>
+          </w:tcPr>
+          <w:p>
+            <w:pPr>
+              <w:autoSpaceDE w:val="0"/>
+              <w:autoSpaceDN w:val="0"/>
+              <w:adjustRightInd w:val="0"/>
+              <w:spacing w:before="49" w:after="0" w:line="240" w:lineRule="auto"/>
+              <w:ind w:right="82"/>
+              <w:jc w:val="right"/>
+              <w:rPr>
+                <w:rFonts w:ascii="Times New Roman" w:hAnsi="Times New Roman" w:cs="Times New Roman"/>
+                <w:sz w:val="24"/>
+                <w:szCs w:val="24"/>
+              </w:rPr>
+            </w:pPr>
+            <w:r>
+              <w:rPr>
+                <w:rFonts w:ascii="Palatino Linotype" w:hAnsi="Palatino Linotype" w:cs="Palatino Linotype"/>
+                <w:b/>
+                <w:bCs/>
+                <w:color w:val="212121"/>
+                <w:sz w:val="24"/>
+                <w:szCs w:val="24"/>
+              </w:rPr>
+              <w:t>ID:</w:t>
+            </w:r>
+          </w:p>
+        </w:tc>
+        <w:tc>
+          <w:tcPr>
+            <w:tcW w:w="6645" w:type="dxa"/>
+            <w:tcBorders>
+              <w:top w:val="single" w:sz="4" w:space="0" w:color="BEBEBE"/>
+              <w:left w:val="single" w:sz="4" w:space="0" w:color="BEBEBE"/>
+              <w:bottom w:val="single" w:sz="4" w:space="0" w:color="BEBEBE"/>
+              <w:right w:val="single" w:sz="4" w:space="0" w:color="BEBEBE"/>
+            </w:tcBorders>
+          </w:tcPr>
+          <w:p>
+            <w:pPr>
+              <w:autoSpaceDE w:val="0"/>
+              <w:autoSpaceDN w:val="0"/>
+              <w:adjustRightInd w:val="0"/>
+              <w:spacing w:before="49" w:after="0" w:line="240" w:lineRule="auto"/>
+              <w:ind w:left="102" w:right="-20"/>
+              <w:rPr>
+                <w:rFonts w:ascii="Times New Roman" w:hAnsi="Times New Roman" w:cs="Times New Roman"/>
+                <w:sz w:val="24"/>
+                <w:szCs w:val="24"/>
+              </w:rPr>
+            </w:pPr>
+            <w:r>
+              <w:rPr>
+                <w:rFonts w:ascii="Palatino Linotype" w:hAnsi="Palatino Linotype" w:cs="Palatino Linotype"/>
+                <w:b/>
+                <w:bCs/>
+                <w:color w:val="212121"/>
+                <w:sz w:val="24"/>
+                <w:szCs w:val="24"/>
+              </w:rPr>
+              <w:t>UC-6</w:t>
+            </w:r>
+          </w:p>
+        </w:tc>
+      </w:tr>
+      <w:tr>
+        <w:trPr>
+          <w:trHeight w:hRule="exact" w:val="414"/>
+        </w:trPr>
+        <w:tc>
+          <w:tcPr>
+            <w:tcW w:w="2177" w:type="dxa"/>
+            <w:tcBorders>
+              <w:top w:val="single" w:sz="4" w:space="0" w:color="BEBEBE"/>
+              <w:left w:val="single" w:sz="4" w:space="0" w:color="BEBEBE"/>
+              <w:bottom w:val="single" w:sz="4" w:space="0" w:color="BEBEBE"/>
+              <w:right w:val="single" w:sz="4" w:space="0" w:color="BEBEBE"/>
+            </w:tcBorders>
+            <w:shd w:val="clear" w:color="auto" w:fill="F1F1F1"/>
+          </w:tcPr>
+          <w:p>
+            <w:pPr>
+              <w:autoSpaceDE w:val="0"/>
+              <w:autoSpaceDN w:val="0"/>
+              <w:adjustRightInd w:val="0"/>
+              <w:spacing w:before="49" w:after="0" w:line="323" w:lineRule="exact"/>
+              <w:ind w:right="84"/>
+              <w:jc w:val="right"/>
+              <w:rPr>
+                <w:rFonts w:ascii="Times New Roman" w:hAnsi="Times New Roman" w:cs="Times New Roman"/>
+                <w:sz w:val="24"/>
+                <w:szCs w:val="24"/>
+              </w:rPr>
+            </w:pPr>
+            <w:r>
+              <w:rPr>
+                <w:rFonts w:ascii="Palatino Linotype" w:hAnsi="Palatino Linotype" w:cs="Palatino Linotype"/>
+                <w:b/>
+                <w:bCs/>
+                <w:color w:val="212121"/>
+                <w:w w:val="99"/>
+                <w:position w:val="1"/>
+                <w:sz w:val="24"/>
+                <w:szCs w:val="24"/>
+              </w:rPr>
+              <w:t>T</w:t>
+            </w:r>
+            <w:r>
+              <w:rPr>
+                <w:rFonts w:ascii="Palatino Linotype" w:hAnsi="Palatino Linotype" w:cs="Palatino Linotype"/>
+                <w:b/>
+                <w:bCs/>
+                <w:color w:val="212121"/>
+                <w:position w:val="1"/>
+                <w:sz w:val="24"/>
+                <w:szCs w:val="24"/>
+              </w:rPr>
+              <w:t>i</w:t>
+            </w:r>
+            <w:r>
+              <w:rPr>
+                <w:rFonts w:ascii="Palatino Linotype" w:hAnsi="Palatino Linotype" w:cs="Palatino Linotype"/>
+                <w:b/>
+                <w:bCs/>
+                <w:color w:val="212121"/>
+                <w:spacing w:val="-1"/>
+                <w:position w:val="1"/>
+                <w:sz w:val="24"/>
+                <w:szCs w:val="24"/>
+              </w:rPr>
+              <w:t>t</w:t>
+            </w:r>
+            <w:r>
+              <w:rPr>
+                <w:rFonts w:ascii="Palatino Linotype" w:hAnsi="Palatino Linotype" w:cs="Palatino Linotype"/>
+                <w:b/>
+                <w:bCs/>
+                <w:color w:val="212121"/>
+                <w:position w:val="1"/>
+                <w:sz w:val="24"/>
+                <w:szCs w:val="24"/>
+              </w:rPr>
+              <w:t>le:</w:t>
+            </w:r>
+          </w:p>
+        </w:tc>
+        <w:tc>
+          <w:tcPr>
+            <w:tcW w:w="6645" w:type="dxa"/>
+            <w:tcBorders>
+              <w:top w:val="single" w:sz="4" w:space="0" w:color="BEBEBE"/>
+              <w:left w:val="single" w:sz="4" w:space="0" w:color="BEBEBE"/>
+              <w:bottom w:val="single" w:sz="4" w:space="0" w:color="BEBEBE"/>
+              <w:right w:val="single" w:sz="4" w:space="0" w:color="BEBEBE"/>
+            </w:tcBorders>
+            <w:shd w:val="clear" w:color="auto" w:fill="F1F1F1"/>
+          </w:tcPr>
+          <w:p>
+            <w:pPr>
+              <w:autoSpaceDE w:val="0"/>
+              <w:autoSpaceDN w:val="0"/>
+              <w:adjustRightInd w:val="0"/>
+              <w:spacing w:before="52" w:after="0" w:line="321" w:lineRule="exact"/>
+              <w:ind w:left="102" w:right="-20"/>
+              <w:rPr>
+                <w:rFonts w:ascii="Times New Roman" w:hAnsi="Times New Roman" w:cs="Times New Roman"/>
+                <w:sz w:val="24"/>
+                <w:szCs w:val="24"/>
+              </w:rPr>
+            </w:pPr>
+            <w:r>
+              <w:rPr>
+                <w:rFonts w:ascii="Palatino Linotype" w:hAnsi="Palatino Linotype" w:cs="Palatino Linotype"/>
+                <w:color w:val="212121"/>
+                <w:spacing w:val="1"/>
+                <w:sz w:val="24"/>
+                <w:szCs w:val="24"/>
+              </w:rPr>
+              <w:t>Starting the program</w:t>
+            </w:r>
+          </w:p>
+        </w:tc>
+      </w:tr>
+      <w:tr>
+        <w:trPr>
+          <w:trHeight w:hRule="exact" w:val="746"/>
+        </w:trPr>
+        <w:tc>
+          <w:tcPr>
+            <w:tcW w:w="2177" w:type="dxa"/>
+            <w:tcBorders>
+              <w:top w:val="single" w:sz="4" w:space="0" w:color="BEBEBE"/>
+              <w:left w:val="single" w:sz="4" w:space="0" w:color="BEBEBE"/>
+              <w:bottom w:val="single" w:sz="4" w:space="0" w:color="BEBEBE"/>
+              <w:right w:val="single" w:sz="4" w:space="0" w:color="BEBEBE"/>
+            </w:tcBorders>
+          </w:tcPr>
+          <w:p>
+            <w:pPr>
+              <w:autoSpaceDE w:val="0"/>
+              <w:autoSpaceDN w:val="0"/>
+              <w:adjustRightInd w:val="0"/>
+              <w:spacing w:before="49" w:after="0" w:line="240" w:lineRule="auto"/>
+              <w:ind w:left="717" w:right="-20"/>
+              <w:rPr>
+                <w:rFonts w:ascii="Times New Roman" w:hAnsi="Times New Roman" w:cs="Times New Roman"/>
+                <w:sz w:val="24"/>
+                <w:szCs w:val="24"/>
+              </w:rPr>
+            </w:pPr>
+            <w:r>
+              <w:rPr>
+                <w:rFonts w:ascii="Palatino Linotype" w:hAnsi="Palatino Linotype" w:cs="Palatino Linotype"/>
+                <w:b/>
+                <w:bCs/>
+                <w:color w:val="212121"/>
+                <w:sz w:val="24"/>
+                <w:szCs w:val="24"/>
+              </w:rPr>
+              <w:t>De</w:t>
+            </w:r>
+            <w:r>
+              <w:rPr>
+                <w:rFonts w:ascii="Palatino Linotype" w:hAnsi="Palatino Linotype" w:cs="Palatino Linotype"/>
+                <w:b/>
+                <w:bCs/>
+                <w:color w:val="212121"/>
+                <w:spacing w:val="-1"/>
+                <w:sz w:val="24"/>
+                <w:szCs w:val="24"/>
+              </w:rPr>
+              <w:t>sc</w:t>
+            </w:r>
+            <w:r>
+              <w:rPr>
+                <w:rFonts w:ascii="Palatino Linotype" w:hAnsi="Palatino Linotype" w:cs="Palatino Linotype"/>
+                <w:b/>
+                <w:bCs/>
+                <w:color w:val="212121"/>
+                <w:sz w:val="24"/>
+                <w:szCs w:val="24"/>
+              </w:rPr>
+              <w:t>ri</w:t>
+            </w:r>
+            <w:r>
+              <w:rPr>
+                <w:rFonts w:ascii="Palatino Linotype" w:hAnsi="Palatino Linotype" w:cs="Palatino Linotype"/>
+                <w:b/>
+                <w:bCs/>
+                <w:color w:val="212121"/>
+                <w:spacing w:val="1"/>
+                <w:sz w:val="24"/>
+                <w:szCs w:val="24"/>
+              </w:rPr>
+              <w:t>p</w:t>
+            </w:r>
+            <w:r>
+              <w:rPr>
+                <w:rFonts w:ascii="Palatino Linotype" w:hAnsi="Palatino Linotype" w:cs="Palatino Linotype"/>
+                <w:b/>
+                <w:bCs/>
+                <w:color w:val="212121"/>
+                <w:sz w:val="24"/>
+                <w:szCs w:val="24"/>
+              </w:rPr>
+              <w:t>t</w:t>
+            </w:r>
+            <w:r>
+              <w:rPr>
+                <w:rFonts w:ascii="Palatino Linotype" w:hAnsi="Palatino Linotype" w:cs="Palatino Linotype"/>
+                <w:b/>
+                <w:bCs/>
+                <w:color w:val="212121"/>
+                <w:spacing w:val="-1"/>
+                <w:sz w:val="24"/>
+                <w:szCs w:val="24"/>
+              </w:rPr>
+              <w:t>i</w:t>
+            </w:r>
+            <w:r>
+              <w:rPr>
+                <w:rFonts w:ascii="Palatino Linotype" w:hAnsi="Palatino Linotype" w:cs="Palatino Linotype"/>
+                <w:b/>
+                <w:bCs/>
+                <w:color w:val="212121"/>
+                <w:spacing w:val="1"/>
+                <w:sz w:val="24"/>
+                <w:szCs w:val="24"/>
+              </w:rPr>
+              <w:t>o</w:t>
+            </w:r>
+            <w:r>
+              <w:rPr>
+                <w:rFonts w:ascii="Palatino Linotype" w:hAnsi="Palatino Linotype" w:cs="Palatino Linotype"/>
+                <w:b/>
+                <w:bCs/>
+                <w:color w:val="212121"/>
+                <w:sz w:val="24"/>
+                <w:szCs w:val="24"/>
+              </w:rPr>
+              <w:t>n:</w:t>
+            </w:r>
+          </w:p>
+        </w:tc>
+        <w:tc>
+          <w:tcPr>
+            <w:tcW w:w="6645" w:type="dxa"/>
+            <w:tcBorders>
+              <w:top w:val="single" w:sz="4" w:space="0" w:color="BEBEBE"/>
+              <w:left w:val="single" w:sz="4" w:space="0" w:color="BEBEBE"/>
+              <w:bottom w:val="single" w:sz="4" w:space="0" w:color="BEBEBE"/>
+              <w:right w:val="single" w:sz="4" w:space="0" w:color="BEBEBE"/>
+            </w:tcBorders>
+          </w:tcPr>
+          <w:p>
+            <w:pPr>
+              <w:autoSpaceDE w:val="0"/>
+              <w:autoSpaceDN w:val="0"/>
+              <w:adjustRightInd w:val="0"/>
+              <w:spacing w:before="5" w:after="0" w:line="370" w:lineRule="atLeast"/>
+              <w:ind w:left="102" w:right="765"/>
+              <w:rPr>
+                <w:rFonts w:ascii="Times New Roman" w:hAnsi="Times New Roman" w:cs="Times New Roman"/>
+                <w:sz w:val="24"/>
+                <w:szCs w:val="24"/>
+              </w:rPr>
+            </w:pPr>
+            <w:r>
+              <w:rPr>
+                <w:rFonts w:ascii="Palatino Linotype" w:hAnsi="Palatino Linotype" w:cs="Palatino Linotype"/>
+                <w:color w:val="212121"/>
+                <w:sz w:val="24"/>
+                <w:szCs w:val="24"/>
+              </w:rPr>
+              <w:t>When the program is run, the GUI should launch, allowing the user to control the turret</w:t>
+            </w:r>
+          </w:p>
+        </w:tc>
+      </w:tr>
+      <w:tr>
+        <w:trPr>
+          <w:trHeight w:hRule="exact" w:val="414"/>
+        </w:trPr>
+        <w:tc>
+          <w:tcPr>
+            <w:tcW w:w="2177" w:type="dxa"/>
+            <w:tcBorders>
+              <w:top w:val="single" w:sz="4" w:space="0" w:color="BEBEBE"/>
+              <w:left w:val="single" w:sz="4" w:space="0" w:color="BEBEBE"/>
+              <w:bottom w:val="single" w:sz="4" w:space="0" w:color="BEBEBE"/>
+              <w:right w:val="single" w:sz="4" w:space="0" w:color="BEBEBE"/>
+            </w:tcBorders>
+            <w:shd w:val="clear" w:color="auto" w:fill="F1F1F1"/>
+          </w:tcPr>
+          <w:p>
+            <w:pPr>
+              <w:autoSpaceDE w:val="0"/>
+              <w:autoSpaceDN w:val="0"/>
+              <w:adjustRightInd w:val="0"/>
+              <w:spacing w:before="50" w:after="0" w:line="323" w:lineRule="exact"/>
+              <w:ind w:left="469" w:right="-20"/>
+              <w:rPr>
+                <w:rFonts w:ascii="Times New Roman" w:hAnsi="Times New Roman" w:cs="Times New Roman"/>
+                <w:sz w:val="24"/>
+                <w:szCs w:val="24"/>
+              </w:rPr>
+            </w:pPr>
+            <w:r>
+              <w:rPr>
+                <w:rFonts w:ascii="Palatino Linotype" w:hAnsi="Palatino Linotype" w:cs="Palatino Linotype"/>
+                <w:b/>
+                <w:bCs/>
+                <w:color w:val="212121"/>
+                <w:position w:val="1"/>
+                <w:sz w:val="24"/>
+                <w:szCs w:val="24"/>
+              </w:rPr>
+              <w:t>Primary Ac</w:t>
+            </w:r>
+            <w:r>
+              <w:rPr>
+                <w:rFonts w:ascii="Palatino Linotype" w:hAnsi="Palatino Linotype" w:cs="Palatino Linotype"/>
+                <w:b/>
+                <w:bCs/>
+                <w:color w:val="212121"/>
+                <w:spacing w:val="-1"/>
+                <w:position w:val="1"/>
+                <w:sz w:val="24"/>
+                <w:szCs w:val="24"/>
+              </w:rPr>
+              <w:t>t</w:t>
+            </w:r>
+            <w:r>
+              <w:rPr>
+                <w:rFonts w:ascii="Palatino Linotype" w:hAnsi="Palatino Linotype" w:cs="Palatino Linotype"/>
+                <w:b/>
+                <w:bCs/>
+                <w:color w:val="212121"/>
+                <w:spacing w:val="1"/>
+                <w:position w:val="1"/>
+                <w:sz w:val="24"/>
+                <w:szCs w:val="24"/>
+              </w:rPr>
+              <w:t>o</w:t>
+            </w:r>
+            <w:r>
+              <w:rPr>
+                <w:rFonts w:ascii="Palatino Linotype" w:hAnsi="Palatino Linotype" w:cs="Palatino Linotype"/>
+                <w:b/>
+                <w:bCs/>
+                <w:color w:val="212121"/>
+                <w:position w:val="1"/>
+                <w:sz w:val="24"/>
+                <w:szCs w:val="24"/>
+              </w:rPr>
+              <w:t>r:</w:t>
+            </w:r>
+          </w:p>
+        </w:tc>
+        <w:tc>
+          <w:tcPr>
+            <w:tcW w:w="6645" w:type="dxa"/>
+            <w:tcBorders>
+              <w:top w:val="single" w:sz="4" w:space="0" w:color="BEBEBE"/>
+              <w:left w:val="single" w:sz="4" w:space="0" w:color="BEBEBE"/>
+              <w:bottom w:val="single" w:sz="4" w:space="0" w:color="BEBEBE"/>
+              <w:right w:val="single" w:sz="4" w:space="0" w:color="BEBEBE"/>
+            </w:tcBorders>
+            <w:shd w:val="clear" w:color="auto" w:fill="F1F1F1"/>
+          </w:tcPr>
+          <w:p>
+            <w:pPr>
+              <w:autoSpaceDE w:val="0"/>
+              <w:autoSpaceDN w:val="0"/>
+              <w:adjustRightInd w:val="0"/>
+              <w:spacing w:before="52" w:after="0" w:line="321" w:lineRule="exact"/>
+              <w:ind w:left="102" w:right="-20"/>
+              <w:rPr>
+                <w:rFonts w:ascii="Times New Roman" w:hAnsi="Times New Roman" w:cs="Times New Roman"/>
+                <w:sz w:val="24"/>
+                <w:szCs w:val="24"/>
+              </w:rPr>
+            </w:pPr>
+            <w:r>
+              <w:rPr>
+                <w:rFonts w:ascii="Palatino Linotype" w:hAnsi="Palatino Linotype" w:cs="Palatino Linotype"/>
+                <w:color w:val="212121"/>
+                <w:sz w:val="24"/>
+                <w:szCs w:val="24"/>
+              </w:rPr>
+              <w:t>J</w:t>
+            </w:r>
+            <w:r>
+              <w:rPr>
+                <w:rFonts w:ascii="Palatino Linotype" w:hAnsi="Palatino Linotype" w:cs="Palatino Linotype"/>
+                <w:color w:val="212121"/>
+                <w:spacing w:val="-1"/>
+                <w:sz w:val="24"/>
+                <w:szCs w:val="24"/>
+              </w:rPr>
+              <w:t>u</w:t>
+            </w:r>
+            <w:r>
+              <w:rPr>
+                <w:rFonts w:ascii="Palatino Linotype" w:hAnsi="Palatino Linotype" w:cs="Palatino Linotype"/>
+                <w:color w:val="212121"/>
+                <w:sz w:val="24"/>
+                <w:szCs w:val="24"/>
+              </w:rPr>
+              <w:t>dge</w:t>
+            </w:r>
+          </w:p>
+        </w:tc>
+      </w:tr>
+      <w:tr>
+        <w:trPr>
+          <w:trHeight w:hRule="exact" w:val="377"/>
+        </w:trPr>
+        <w:tc>
+          <w:tcPr>
+            <w:tcW w:w="2177" w:type="dxa"/>
+            <w:tcBorders>
+              <w:top w:val="single" w:sz="4" w:space="0" w:color="BEBEBE"/>
+              <w:left w:val="single" w:sz="4" w:space="0" w:color="BEBEBE"/>
+              <w:bottom w:val="single" w:sz="4" w:space="0" w:color="BEBEBE"/>
+              <w:right w:val="single" w:sz="4" w:space="0" w:color="BEBEBE"/>
+            </w:tcBorders>
+          </w:tcPr>
+          <w:p>
+            <w:pPr>
+              <w:autoSpaceDE w:val="0"/>
+              <w:autoSpaceDN w:val="0"/>
+              <w:adjustRightInd w:val="0"/>
+              <w:spacing w:before="49" w:after="0" w:line="240" w:lineRule="auto"/>
+              <w:ind w:left="491" w:right="-20"/>
+              <w:rPr>
+                <w:rFonts w:ascii="Times New Roman" w:hAnsi="Times New Roman" w:cs="Times New Roman"/>
+                <w:sz w:val="24"/>
+                <w:szCs w:val="24"/>
+              </w:rPr>
+            </w:pPr>
+            <w:r>
+              <w:rPr>
+                <w:rFonts w:ascii="Palatino Linotype" w:hAnsi="Palatino Linotype" w:cs="Palatino Linotype"/>
+                <w:b/>
+                <w:bCs/>
+                <w:color w:val="212121"/>
+                <w:sz w:val="24"/>
+                <w:szCs w:val="24"/>
+              </w:rPr>
+              <w:t>Pre</w:t>
+            </w:r>
+            <w:r>
+              <w:rPr>
+                <w:rFonts w:ascii="Palatino Linotype" w:hAnsi="Palatino Linotype" w:cs="Palatino Linotype"/>
+                <w:b/>
+                <w:bCs/>
+                <w:color w:val="212121"/>
+                <w:spacing w:val="-1"/>
+                <w:sz w:val="24"/>
+                <w:szCs w:val="24"/>
+              </w:rPr>
+              <w:t>c</w:t>
+            </w:r>
+            <w:r>
+              <w:rPr>
+                <w:rFonts w:ascii="Palatino Linotype" w:hAnsi="Palatino Linotype" w:cs="Palatino Linotype"/>
+                <w:b/>
+                <w:bCs/>
+                <w:color w:val="212121"/>
+                <w:spacing w:val="1"/>
+                <w:sz w:val="24"/>
+                <w:szCs w:val="24"/>
+              </w:rPr>
+              <w:t>o</w:t>
+            </w:r>
+            <w:r>
+              <w:rPr>
+                <w:rFonts w:ascii="Palatino Linotype" w:hAnsi="Palatino Linotype" w:cs="Palatino Linotype"/>
+                <w:b/>
+                <w:bCs/>
+                <w:color w:val="212121"/>
+                <w:sz w:val="24"/>
+                <w:szCs w:val="24"/>
+              </w:rPr>
+              <w:t>nd</w:t>
+            </w:r>
+            <w:r>
+              <w:rPr>
+                <w:rFonts w:ascii="Palatino Linotype" w:hAnsi="Palatino Linotype" w:cs="Palatino Linotype"/>
+                <w:b/>
+                <w:bCs/>
+                <w:color w:val="212121"/>
+                <w:spacing w:val="-1"/>
+                <w:sz w:val="24"/>
+                <w:szCs w:val="24"/>
+              </w:rPr>
+              <w:t>i</w:t>
+            </w:r>
+            <w:r>
+              <w:rPr>
+                <w:rFonts w:ascii="Palatino Linotype" w:hAnsi="Palatino Linotype" w:cs="Palatino Linotype"/>
+                <w:b/>
+                <w:bCs/>
+                <w:color w:val="212121"/>
+                <w:sz w:val="24"/>
+                <w:szCs w:val="24"/>
+              </w:rPr>
+              <w:t>t</w:t>
+            </w:r>
+            <w:r>
+              <w:rPr>
+                <w:rFonts w:ascii="Palatino Linotype" w:hAnsi="Palatino Linotype" w:cs="Palatino Linotype"/>
+                <w:b/>
+                <w:bCs/>
+                <w:color w:val="212121"/>
+                <w:spacing w:val="-1"/>
+                <w:sz w:val="24"/>
+                <w:szCs w:val="24"/>
+              </w:rPr>
+              <w:t>i</w:t>
+            </w:r>
+            <w:r>
+              <w:rPr>
+                <w:rFonts w:ascii="Palatino Linotype" w:hAnsi="Palatino Linotype" w:cs="Palatino Linotype"/>
+                <w:b/>
+                <w:bCs/>
+                <w:color w:val="212121"/>
+                <w:spacing w:val="1"/>
+                <w:sz w:val="24"/>
+                <w:szCs w:val="24"/>
+              </w:rPr>
+              <w:t>o</w:t>
+            </w:r>
+            <w:r>
+              <w:rPr>
+                <w:rFonts w:ascii="Palatino Linotype" w:hAnsi="Palatino Linotype" w:cs="Palatino Linotype"/>
+                <w:b/>
+                <w:bCs/>
+                <w:color w:val="212121"/>
+                <w:sz w:val="24"/>
+                <w:szCs w:val="24"/>
+              </w:rPr>
+              <w:t>n</w:t>
+            </w:r>
+            <w:r>
+              <w:rPr>
+                <w:rFonts w:ascii="Palatino Linotype" w:hAnsi="Palatino Linotype" w:cs="Palatino Linotype"/>
+                <w:b/>
+                <w:bCs/>
+                <w:color w:val="212121"/>
+                <w:spacing w:val="-1"/>
+                <w:sz w:val="24"/>
+                <w:szCs w:val="24"/>
+              </w:rPr>
+              <w:t>s</w:t>
+            </w:r>
+            <w:r>
+              <w:rPr>
+                <w:rFonts w:ascii="Palatino Linotype" w:hAnsi="Palatino Linotype" w:cs="Palatino Linotype"/>
+                <w:b/>
+                <w:bCs/>
+                <w:color w:val="212121"/>
+                <w:sz w:val="24"/>
+                <w:szCs w:val="24"/>
+              </w:rPr>
+              <w:t>:</w:t>
+            </w:r>
+          </w:p>
+        </w:tc>
+        <w:tc>
+          <w:tcPr>
+            <w:tcW w:w="6645" w:type="dxa"/>
+            <w:tcBorders>
+              <w:top w:val="single" w:sz="4" w:space="0" w:color="BEBEBE"/>
+              <w:left w:val="single" w:sz="4" w:space="0" w:color="BEBEBE"/>
+              <w:bottom w:val="single" w:sz="4" w:space="0" w:color="BEBEBE"/>
+              <w:right w:val="single" w:sz="4" w:space="0" w:color="BEBEBE"/>
+            </w:tcBorders>
+          </w:tcPr>
+          <w:p>
+            <w:pPr>
+              <w:autoSpaceDE w:val="0"/>
+              <w:autoSpaceDN w:val="0"/>
+              <w:adjustRightInd w:val="0"/>
+              <w:spacing w:before="52" w:after="0" w:line="321" w:lineRule="exact"/>
+              <w:ind w:left="102" w:right="-20"/>
+              <w:rPr>
+                <w:rFonts w:ascii="Times New Roman" w:hAnsi="Times New Roman" w:cs="Times New Roman"/>
+                <w:sz w:val="24"/>
+                <w:szCs w:val="24"/>
+              </w:rPr>
+            </w:pPr>
+            <w:r>
+              <w:rPr>
+                <w:rFonts w:ascii="Palatino Linotype" w:hAnsi="Palatino Linotype" w:cs="Palatino Linotype"/>
+                <w:color w:val="212121"/>
+                <w:spacing w:val="1"/>
+                <w:position w:val="1"/>
+                <w:sz w:val="24"/>
+                <w:szCs w:val="24"/>
+              </w:rPr>
+              <w:t>The program is built on the computer</w:t>
+            </w:r>
+          </w:p>
+        </w:tc>
+      </w:tr>
+      <w:tr>
+        <w:trPr>
+          <w:trHeight w:hRule="exact" w:val="414"/>
+        </w:trPr>
+        <w:tc>
+          <w:tcPr>
+            <w:tcW w:w="2177" w:type="dxa"/>
+            <w:tcBorders>
+              <w:top w:val="single" w:sz="4" w:space="0" w:color="BEBEBE"/>
+              <w:left w:val="single" w:sz="4" w:space="0" w:color="BEBEBE"/>
+              <w:bottom w:val="single" w:sz="4" w:space="0" w:color="BEBEBE"/>
+              <w:right w:val="single" w:sz="4" w:space="0" w:color="BEBEBE"/>
+            </w:tcBorders>
+            <w:shd w:val="clear" w:color="auto" w:fill="F1F1F1"/>
+          </w:tcPr>
+          <w:p>
+            <w:pPr>
+              <w:autoSpaceDE w:val="0"/>
+              <w:autoSpaceDN w:val="0"/>
+              <w:adjustRightInd w:val="0"/>
+              <w:spacing w:before="51" w:after="0" w:line="323" w:lineRule="exact"/>
+              <w:ind w:left="383" w:right="-20"/>
+              <w:rPr>
+                <w:rFonts w:ascii="Times New Roman" w:hAnsi="Times New Roman" w:cs="Times New Roman"/>
+                <w:sz w:val="24"/>
+                <w:szCs w:val="24"/>
+              </w:rPr>
+            </w:pPr>
+            <w:proofErr w:type="spellStart"/>
+            <w:r>
+              <w:rPr>
+                <w:rFonts w:ascii="Palatino Linotype" w:hAnsi="Palatino Linotype" w:cs="Palatino Linotype"/>
+                <w:b/>
+                <w:bCs/>
+                <w:color w:val="212121"/>
+                <w:position w:val="1"/>
+                <w:sz w:val="24"/>
+                <w:szCs w:val="24"/>
+              </w:rPr>
+              <w:t>P</w:t>
+            </w:r>
+            <w:r>
+              <w:rPr>
+                <w:rFonts w:ascii="Palatino Linotype" w:hAnsi="Palatino Linotype" w:cs="Palatino Linotype"/>
+                <w:b/>
+                <w:bCs/>
+                <w:color w:val="212121"/>
+                <w:spacing w:val="1"/>
+                <w:position w:val="1"/>
+                <w:sz w:val="24"/>
+                <w:szCs w:val="24"/>
+              </w:rPr>
+              <w:t>o</w:t>
+            </w:r>
+            <w:r>
+              <w:rPr>
+                <w:rFonts w:ascii="Palatino Linotype" w:hAnsi="Palatino Linotype" w:cs="Palatino Linotype"/>
+                <w:b/>
+                <w:bCs/>
+                <w:color w:val="212121"/>
+                <w:spacing w:val="-1"/>
+                <w:position w:val="1"/>
+                <w:sz w:val="24"/>
+                <w:szCs w:val="24"/>
+              </w:rPr>
+              <w:t>s</w:t>
+            </w:r>
+            <w:r>
+              <w:rPr>
+                <w:rFonts w:ascii="Palatino Linotype" w:hAnsi="Palatino Linotype" w:cs="Palatino Linotype"/>
+                <w:b/>
+                <w:bCs/>
+                <w:color w:val="212121"/>
+                <w:position w:val="1"/>
+                <w:sz w:val="24"/>
+                <w:szCs w:val="24"/>
+              </w:rPr>
+              <w:t>t</w:t>
+            </w:r>
+            <w:r>
+              <w:rPr>
+                <w:rFonts w:ascii="Palatino Linotype" w:hAnsi="Palatino Linotype" w:cs="Palatino Linotype"/>
+                <w:b/>
+                <w:bCs/>
+                <w:color w:val="212121"/>
+                <w:spacing w:val="-2"/>
+                <w:position w:val="1"/>
+                <w:sz w:val="24"/>
+                <w:szCs w:val="24"/>
+              </w:rPr>
+              <w:t>c</w:t>
+            </w:r>
+            <w:r>
+              <w:rPr>
+                <w:rFonts w:ascii="Palatino Linotype" w:hAnsi="Palatino Linotype" w:cs="Palatino Linotype"/>
+                <w:b/>
+                <w:bCs/>
+                <w:color w:val="212121"/>
+                <w:spacing w:val="1"/>
+                <w:position w:val="1"/>
+                <w:sz w:val="24"/>
+                <w:szCs w:val="24"/>
+              </w:rPr>
+              <w:t>o</w:t>
+            </w:r>
+            <w:r>
+              <w:rPr>
+                <w:rFonts w:ascii="Palatino Linotype" w:hAnsi="Palatino Linotype" w:cs="Palatino Linotype"/>
+                <w:b/>
+                <w:bCs/>
+                <w:color w:val="212121"/>
+                <w:position w:val="1"/>
+                <w:sz w:val="24"/>
+                <w:szCs w:val="24"/>
+              </w:rPr>
+              <w:t>nd</w:t>
+            </w:r>
+            <w:r>
+              <w:rPr>
+                <w:rFonts w:ascii="Palatino Linotype" w:hAnsi="Palatino Linotype" w:cs="Palatino Linotype"/>
+                <w:b/>
+                <w:bCs/>
+                <w:color w:val="212121"/>
+                <w:spacing w:val="-1"/>
+                <w:position w:val="1"/>
+                <w:sz w:val="24"/>
+                <w:szCs w:val="24"/>
+              </w:rPr>
+              <w:t>i</w:t>
+            </w:r>
+            <w:r>
+              <w:rPr>
+                <w:rFonts w:ascii="Palatino Linotype" w:hAnsi="Palatino Linotype" w:cs="Palatino Linotype"/>
+                <w:b/>
+                <w:bCs/>
+                <w:color w:val="212121"/>
+                <w:position w:val="1"/>
+                <w:sz w:val="24"/>
+                <w:szCs w:val="24"/>
+              </w:rPr>
+              <w:t>t</w:t>
+            </w:r>
+            <w:r>
+              <w:rPr>
+                <w:rFonts w:ascii="Palatino Linotype" w:hAnsi="Palatino Linotype" w:cs="Palatino Linotype"/>
+                <w:b/>
+                <w:bCs/>
+                <w:color w:val="212121"/>
+                <w:spacing w:val="-1"/>
+                <w:position w:val="1"/>
+                <w:sz w:val="24"/>
+                <w:szCs w:val="24"/>
+              </w:rPr>
+              <w:t>i</w:t>
+            </w:r>
+            <w:r>
+              <w:rPr>
+                <w:rFonts w:ascii="Palatino Linotype" w:hAnsi="Palatino Linotype" w:cs="Palatino Linotype"/>
+                <w:b/>
+                <w:bCs/>
+                <w:color w:val="212121"/>
+                <w:spacing w:val="1"/>
+                <w:position w:val="1"/>
+                <w:sz w:val="24"/>
+                <w:szCs w:val="24"/>
+              </w:rPr>
+              <w:t>o</w:t>
+            </w:r>
+            <w:r>
+              <w:rPr>
+                <w:rFonts w:ascii="Palatino Linotype" w:hAnsi="Palatino Linotype" w:cs="Palatino Linotype"/>
+                <w:b/>
+                <w:bCs/>
+                <w:color w:val="212121"/>
+                <w:spacing w:val="2"/>
+                <w:position w:val="1"/>
+                <w:sz w:val="24"/>
+                <w:szCs w:val="24"/>
+              </w:rPr>
+              <w:t>n</w:t>
+            </w:r>
+            <w:r>
+              <w:rPr>
+                <w:rFonts w:ascii="Palatino Linotype" w:hAnsi="Palatino Linotype" w:cs="Palatino Linotype"/>
+                <w:b/>
+                <w:bCs/>
+                <w:color w:val="212121"/>
+                <w:spacing w:val="-1"/>
+                <w:position w:val="1"/>
+                <w:sz w:val="24"/>
+                <w:szCs w:val="24"/>
+              </w:rPr>
+              <w:t>s</w:t>
+            </w:r>
+            <w:proofErr w:type="spellEnd"/>
+            <w:r>
+              <w:rPr>
+                <w:rFonts w:ascii="Palatino Linotype" w:hAnsi="Palatino Linotype" w:cs="Palatino Linotype"/>
+                <w:b/>
+                <w:bCs/>
+                <w:color w:val="212121"/>
+                <w:position w:val="1"/>
+                <w:sz w:val="24"/>
+                <w:szCs w:val="24"/>
+              </w:rPr>
+              <w:t>:</w:t>
+            </w:r>
+          </w:p>
+        </w:tc>
+        <w:tc>
+          <w:tcPr>
+            <w:tcW w:w="6645" w:type="dxa"/>
+            <w:tcBorders>
+              <w:top w:val="single" w:sz="4" w:space="0" w:color="BEBEBE"/>
+              <w:left w:val="single" w:sz="4" w:space="0" w:color="BEBEBE"/>
+              <w:bottom w:val="single" w:sz="4" w:space="0" w:color="BEBEBE"/>
+              <w:right w:val="single" w:sz="4" w:space="0" w:color="BEBEBE"/>
+            </w:tcBorders>
+            <w:shd w:val="clear" w:color="auto" w:fill="F1F1F1"/>
+          </w:tcPr>
+          <w:p>
+            <w:pPr>
+              <w:autoSpaceDE w:val="0"/>
+              <w:autoSpaceDN w:val="0"/>
+              <w:adjustRightInd w:val="0"/>
+              <w:spacing w:before="53" w:after="0" w:line="321" w:lineRule="exact"/>
+              <w:ind w:left="102" w:right="-20"/>
+              <w:rPr>
+                <w:rFonts w:ascii="Times New Roman" w:hAnsi="Times New Roman" w:cs="Times New Roman"/>
+                <w:sz w:val="24"/>
+                <w:szCs w:val="24"/>
+              </w:rPr>
+            </w:pPr>
+            <w:r>
+              <w:rPr>
+                <w:rFonts w:ascii="Palatino Linotype" w:hAnsi="Palatino Linotype" w:cs="Palatino Linotype"/>
+                <w:color w:val="212121"/>
+                <w:spacing w:val="1"/>
+                <w:sz w:val="24"/>
+                <w:szCs w:val="24"/>
+              </w:rPr>
+              <w:t>GUI is loaded and user can control turret</w:t>
+            </w:r>
+          </w:p>
+        </w:tc>
+      </w:tr>
+      <w:tr>
+        <w:trPr>
+          <w:trHeight w:hRule="exact" w:val="683"/>
+        </w:trPr>
+        <w:tc>
+          <w:tcPr>
+            <w:tcW w:w="2177" w:type="dxa"/>
+            <w:tcBorders>
+              <w:top w:val="single" w:sz="4" w:space="0" w:color="BEBEBE"/>
+              <w:left w:val="single" w:sz="4" w:space="0" w:color="BEBEBE"/>
+              <w:bottom w:val="single" w:sz="4" w:space="0" w:color="BEBEBE"/>
+              <w:right w:val="single" w:sz="4" w:space="0" w:color="BEBEBE"/>
+            </w:tcBorders>
+          </w:tcPr>
+          <w:p>
+            <w:pPr>
+              <w:autoSpaceDE w:val="0"/>
+              <w:autoSpaceDN w:val="0"/>
+              <w:adjustRightInd w:val="0"/>
+              <w:spacing w:before="49" w:after="0" w:line="240" w:lineRule="auto"/>
+              <w:ind w:right="81"/>
+              <w:jc w:val="right"/>
+              <w:rPr>
+                <w:rFonts w:ascii="Palatino Linotype" w:hAnsi="Palatino Linotype" w:cs="Palatino Linotype"/>
+                <w:color w:val="000000"/>
+                <w:sz w:val="24"/>
+                <w:szCs w:val="24"/>
+              </w:rPr>
+            </w:pPr>
+            <w:r>
+              <w:rPr>
+                <w:rFonts w:ascii="Palatino Linotype" w:hAnsi="Palatino Linotype" w:cs="Palatino Linotype"/>
+                <w:b/>
+                <w:bCs/>
+                <w:color w:val="212121"/>
+                <w:w w:val="99"/>
+                <w:sz w:val="24"/>
+                <w:szCs w:val="24"/>
+              </w:rPr>
+              <w:t>Main</w:t>
+            </w:r>
+          </w:p>
+          <w:p>
+            <w:pPr>
+              <w:autoSpaceDE w:val="0"/>
+              <w:autoSpaceDN w:val="0"/>
+              <w:adjustRightInd w:val="0"/>
+              <w:spacing w:before="50" w:after="0" w:line="240" w:lineRule="auto"/>
+              <w:ind w:right="83"/>
+              <w:jc w:val="right"/>
+              <w:rPr>
+                <w:rFonts w:ascii="Times New Roman" w:hAnsi="Times New Roman" w:cs="Times New Roman"/>
+                <w:sz w:val="24"/>
+                <w:szCs w:val="24"/>
+              </w:rPr>
+            </w:pPr>
+            <w:r>
+              <w:rPr>
+                <w:rFonts w:ascii="Palatino Linotype" w:hAnsi="Palatino Linotype" w:cs="Palatino Linotype"/>
+                <w:b/>
+                <w:bCs/>
+                <w:color w:val="212121"/>
+                <w:sz w:val="24"/>
+                <w:szCs w:val="24"/>
+              </w:rPr>
+              <w:t>Su</w:t>
+            </w:r>
+            <w:r>
+              <w:rPr>
+                <w:rFonts w:ascii="Palatino Linotype" w:hAnsi="Palatino Linotype" w:cs="Palatino Linotype"/>
+                <w:b/>
+                <w:bCs/>
+                <w:color w:val="212121"/>
+                <w:spacing w:val="-1"/>
+                <w:sz w:val="24"/>
+                <w:szCs w:val="24"/>
+              </w:rPr>
+              <w:t>cc</w:t>
+            </w:r>
+            <w:r>
+              <w:rPr>
+                <w:rFonts w:ascii="Palatino Linotype" w:hAnsi="Palatino Linotype" w:cs="Palatino Linotype"/>
+                <w:b/>
+                <w:bCs/>
+                <w:color w:val="212121"/>
+                <w:sz w:val="24"/>
+                <w:szCs w:val="24"/>
+              </w:rPr>
+              <w:t>e</w:t>
+            </w:r>
+            <w:r>
+              <w:rPr>
+                <w:rFonts w:ascii="Palatino Linotype" w:hAnsi="Palatino Linotype" w:cs="Palatino Linotype"/>
+                <w:b/>
+                <w:bCs/>
+                <w:color w:val="212121"/>
+                <w:spacing w:val="1"/>
+                <w:sz w:val="24"/>
+                <w:szCs w:val="24"/>
+              </w:rPr>
+              <w:t>s</w:t>
+            </w:r>
+            <w:r>
+              <w:rPr>
+                <w:rFonts w:ascii="Palatino Linotype" w:hAnsi="Palatino Linotype" w:cs="Palatino Linotype"/>
+                <w:b/>
+                <w:bCs/>
+                <w:color w:val="212121"/>
+                <w:sz w:val="24"/>
+                <w:szCs w:val="24"/>
+              </w:rPr>
+              <w:t>s</w:t>
+            </w:r>
+            <w:r>
+              <w:rPr>
+                <w:rFonts w:ascii="Palatino Linotype" w:hAnsi="Palatino Linotype" w:cs="Palatino Linotype"/>
+                <w:b/>
+                <w:bCs/>
+                <w:color w:val="212121"/>
+                <w:spacing w:val="-9"/>
+                <w:sz w:val="24"/>
+                <w:szCs w:val="24"/>
+              </w:rPr>
+              <w:t xml:space="preserve"> </w:t>
+            </w:r>
+            <w:r>
+              <w:rPr>
+                <w:rFonts w:ascii="Palatino Linotype" w:hAnsi="Palatino Linotype" w:cs="Palatino Linotype"/>
+                <w:b/>
+                <w:bCs/>
+                <w:color w:val="212121"/>
+                <w:w w:val="99"/>
+                <w:sz w:val="24"/>
+                <w:szCs w:val="24"/>
+              </w:rPr>
+              <w:t>S</w:t>
+            </w:r>
+            <w:r>
+              <w:rPr>
+                <w:rFonts w:ascii="Palatino Linotype" w:hAnsi="Palatino Linotype" w:cs="Palatino Linotype"/>
+                <w:b/>
+                <w:bCs/>
+                <w:color w:val="212121"/>
+                <w:spacing w:val="-1"/>
+                <w:w w:val="99"/>
+                <w:sz w:val="24"/>
+                <w:szCs w:val="24"/>
+              </w:rPr>
+              <w:t>c</w:t>
+            </w:r>
+            <w:r>
+              <w:rPr>
+                <w:rFonts w:ascii="Palatino Linotype" w:hAnsi="Palatino Linotype" w:cs="Palatino Linotype"/>
+                <w:b/>
+                <w:bCs/>
+                <w:color w:val="212121"/>
+                <w:sz w:val="24"/>
+                <w:szCs w:val="24"/>
+              </w:rPr>
+              <w:t>ena</w:t>
+            </w:r>
+            <w:r>
+              <w:rPr>
+                <w:rFonts w:ascii="Palatino Linotype" w:hAnsi="Palatino Linotype" w:cs="Palatino Linotype"/>
+                <w:b/>
+                <w:bCs/>
+                <w:color w:val="212121"/>
+                <w:spacing w:val="2"/>
+                <w:sz w:val="24"/>
+                <w:szCs w:val="24"/>
+              </w:rPr>
+              <w:t>r</w:t>
+            </w:r>
+            <w:r>
+              <w:rPr>
+                <w:rFonts w:ascii="Palatino Linotype" w:hAnsi="Palatino Linotype" w:cs="Palatino Linotype"/>
+                <w:b/>
+                <w:bCs/>
+                <w:color w:val="212121"/>
+                <w:sz w:val="24"/>
+                <w:szCs w:val="24"/>
+              </w:rPr>
+              <w:t>io:</w:t>
+            </w:r>
+          </w:p>
+        </w:tc>
+        <w:tc>
+          <w:tcPr>
+            <w:tcW w:w="6645" w:type="dxa"/>
+            <w:tcBorders>
+              <w:top w:val="single" w:sz="4" w:space="0" w:color="BEBEBE"/>
+              <w:left w:val="single" w:sz="4" w:space="0" w:color="BEBEBE"/>
+              <w:bottom w:val="single" w:sz="4" w:space="0" w:color="BEBEBE"/>
+              <w:right w:val="single" w:sz="4" w:space="0" w:color="BEBEBE"/>
+            </w:tcBorders>
+          </w:tcPr>
+          <w:p>
+            <w:pPr>
+              <w:pStyle w:val="ListParagraph"/>
+              <w:numPr>
+                <w:ilvl w:val="0"/>
+                <w:numId w:val="4"/>
+              </w:numPr>
+              <w:autoSpaceDE w:val="0"/>
+              <w:autoSpaceDN w:val="0"/>
+              <w:adjustRightInd w:val="0"/>
+              <w:spacing w:before="52" w:after="0" w:line="240" w:lineRule="auto"/>
+              <w:ind w:right="-20"/>
+              <w:rPr>
+                <w:rFonts w:ascii="Palatino Linotype" w:hAnsi="Palatino Linotype" w:cs="Palatino Linotype"/>
+                <w:color w:val="212121"/>
+                <w:sz w:val="24"/>
+                <w:szCs w:val="24"/>
+              </w:rPr>
+            </w:pPr>
+            <w:r>
+              <w:rPr>
+                <w:rFonts w:ascii="Palatino Linotype" w:hAnsi="Palatino Linotype" w:cs="Palatino Linotype"/>
+                <w:color w:val="212121"/>
+                <w:sz w:val="24"/>
+                <w:szCs w:val="24"/>
+              </w:rPr>
+              <w:t>User runs the executable</w:t>
+            </w:r>
+          </w:p>
+          <w:p>
+            <w:pPr>
+              <w:pStyle w:val="ListParagraph"/>
+              <w:numPr>
+                <w:ilvl w:val="0"/>
+                <w:numId w:val="4"/>
+              </w:numPr>
+              <w:autoSpaceDE w:val="0"/>
+              <w:autoSpaceDN w:val="0"/>
+              <w:adjustRightInd w:val="0"/>
+              <w:spacing w:before="52" w:after="0" w:line="240" w:lineRule="auto"/>
+              <w:ind w:right="-20"/>
+              <w:rPr>
+                <w:rFonts w:ascii="Palatino Linotype" w:hAnsi="Palatino Linotype" w:cs="Palatino Linotype"/>
+                <w:color w:val="212121"/>
+                <w:sz w:val="24"/>
+                <w:szCs w:val="24"/>
+              </w:rPr>
+            </w:pPr>
+            <w:r>
+              <w:rPr>
+                <w:rFonts w:ascii="Palatino Linotype" w:hAnsi="Palatino Linotype" w:cs="Palatino Linotype"/>
+                <w:color w:val="212121"/>
+                <w:sz w:val="24"/>
+                <w:szCs w:val="24"/>
+              </w:rPr>
+              <w:t>GUI loads</w:t>
+            </w:r>
+          </w:p>
+        </w:tc>
+      </w:tr>
+      <w:tr>
+        <w:trPr>
+          <w:trHeight w:hRule="exact" w:val="351"/>
+        </w:trPr>
+        <w:tc>
+          <w:tcPr>
+            <w:tcW w:w="2177" w:type="dxa"/>
+            <w:tcBorders>
+              <w:top w:val="single" w:sz="4" w:space="0" w:color="BEBEBE"/>
+              <w:left w:val="single" w:sz="4" w:space="0" w:color="BEBEBE"/>
+              <w:bottom w:val="single" w:sz="4" w:space="0" w:color="BEBEBE"/>
+              <w:right w:val="single" w:sz="4" w:space="0" w:color="BEBEBE"/>
+            </w:tcBorders>
+            <w:shd w:val="clear" w:color="auto" w:fill="F1F1F1"/>
+          </w:tcPr>
+          <w:p>
+            <w:pPr>
+              <w:autoSpaceDE w:val="0"/>
+              <w:autoSpaceDN w:val="0"/>
+              <w:adjustRightInd w:val="0"/>
+              <w:spacing w:before="49" w:after="0" w:line="240" w:lineRule="auto"/>
+              <w:ind w:left="825" w:right="-20"/>
+              <w:rPr>
+                <w:rFonts w:ascii="Times New Roman" w:hAnsi="Times New Roman" w:cs="Times New Roman"/>
+                <w:sz w:val="24"/>
+                <w:szCs w:val="24"/>
+              </w:rPr>
+            </w:pPr>
+            <w:r>
+              <w:rPr>
+                <w:rFonts w:ascii="Palatino Linotype" w:hAnsi="Palatino Linotype" w:cs="Palatino Linotype"/>
+                <w:b/>
+                <w:bCs/>
+                <w:color w:val="212121"/>
+                <w:spacing w:val="1"/>
+                <w:sz w:val="24"/>
+                <w:szCs w:val="24"/>
+              </w:rPr>
+              <w:t>E</w:t>
+            </w:r>
+            <w:r>
+              <w:rPr>
+                <w:rFonts w:ascii="Palatino Linotype" w:hAnsi="Palatino Linotype" w:cs="Palatino Linotype"/>
+                <w:b/>
+                <w:bCs/>
+                <w:color w:val="212121"/>
+                <w:sz w:val="24"/>
+                <w:szCs w:val="24"/>
+              </w:rPr>
+              <w:t>xte</w:t>
+            </w:r>
+            <w:r>
+              <w:rPr>
+                <w:rFonts w:ascii="Palatino Linotype" w:hAnsi="Palatino Linotype" w:cs="Palatino Linotype"/>
+                <w:b/>
+                <w:bCs/>
+                <w:color w:val="212121"/>
+                <w:spacing w:val="-1"/>
+                <w:sz w:val="24"/>
+                <w:szCs w:val="24"/>
+              </w:rPr>
+              <w:t>ns</w:t>
+            </w:r>
+            <w:r>
+              <w:rPr>
+                <w:rFonts w:ascii="Palatino Linotype" w:hAnsi="Palatino Linotype" w:cs="Palatino Linotype"/>
+                <w:b/>
+                <w:bCs/>
+                <w:color w:val="212121"/>
+                <w:sz w:val="24"/>
+                <w:szCs w:val="24"/>
+              </w:rPr>
+              <w:t>ion</w:t>
+            </w:r>
+            <w:r>
+              <w:rPr>
+                <w:rFonts w:ascii="Palatino Linotype" w:hAnsi="Palatino Linotype" w:cs="Palatino Linotype"/>
+                <w:b/>
+                <w:bCs/>
+                <w:color w:val="212121"/>
+                <w:spacing w:val="-1"/>
+                <w:sz w:val="24"/>
+                <w:szCs w:val="24"/>
+              </w:rPr>
+              <w:t>s</w:t>
+            </w:r>
+            <w:r>
+              <w:rPr>
+                <w:rFonts w:ascii="Palatino Linotype" w:hAnsi="Palatino Linotype" w:cs="Palatino Linotype"/>
+                <w:b/>
+                <w:bCs/>
+                <w:color w:val="212121"/>
+                <w:sz w:val="24"/>
+                <w:szCs w:val="24"/>
+              </w:rPr>
+              <w:t>:</w:t>
+            </w:r>
+          </w:p>
+        </w:tc>
+        <w:tc>
+          <w:tcPr>
+            <w:tcW w:w="6645" w:type="dxa"/>
+            <w:tcBorders>
+              <w:top w:val="single" w:sz="4" w:space="0" w:color="BEBEBE"/>
+              <w:left w:val="single" w:sz="4" w:space="0" w:color="BEBEBE"/>
+              <w:bottom w:val="single" w:sz="4" w:space="0" w:color="BEBEBE"/>
+              <w:right w:val="single" w:sz="4" w:space="0" w:color="BEBEBE"/>
+            </w:tcBorders>
+            <w:shd w:val="clear" w:color="auto" w:fill="F1F1F1"/>
+          </w:tcPr>
+          <w:p>
+            <w:pPr>
+              <w:autoSpaceDE w:val="0"/>
+              <w:autoSpaceDN w:val="0"/>
+              <w:adjustRightInd w:val="0"/>
+              <w:spacing w:before="52" w:after="0" w:line="240" w:lineRule="auto"/>
+              <w:ind w:left="162" w:right="-20"/>
+              <w:rPr>
+                <w:rFonts w:ascii="Palatino Linotype" w:hAnsi="Palatino Linotype" w:cs="Palatino Linotype"/>
+                <w:color w:val="212121"/>
+                <w:sz w:val="24"/>
+                <w:szCs w:val="24"/>
+              </w:rPr>
+            </w:pPr>
+            <w:r>
+              <w:rPr>
+                <w:rFonts w:ascii="Palatino Linotype" w:hAnsi="Palatino Linotype" w:cs="Palatino Linotype"/>
+                <w:color w:val="212121"/>
+                <w:sz w:val="24"/>
+                <w:szCs w:val="24"/>
+              </w:rPr>
+              <w:t>2</w:t>
+            </w:r>
+            <w:r>
+              <w:rPr>
+                <w:rFonts w:ascii="Palatino Linotype" w:hAnsi="Palatino Linotype" w:cs="Palatino Linotype"/>
+                <w:color w:val="212121"/>
+                <w:sz w:val="24"/>
+                <w:szCs w:val="24"/>
+              </w:rPr>
+              <w:t xml:space="preserve">a. </w:t>
+            </w:r>
+            <w:r>
+              <w:rPr>
+                <w:rFonts w:ascii="Palatino Linotype" w:hAnsi="Palatino Linotype" w:cs="Palatino Linotype"/>
+                <w:color w:val="212121"/>
+                <w:sz w:val="24"/>
+                <w:szCs w:val="24"/>
+              </w:rPr>
+              <w:t>GUI fails to load</w:t>
+            </w:r>
+          </w:p>
+          <w:p>
+            <w:pPr>
+              <w:autoSpaceDE w:val="0"/>
+              <w:autoSpaceDN w:val="0"/>
+              <w:adjustRightInd w:val="0"/>
+              <w:spacing w:before="52" w:after="0" w:line="240" w:lineRule="auto"/>
+              <w:ind w:left="162" w:right="-20"/>
+              <w:rPr>
+                <w:rFonts w:ascii="Times New Roman" w:hAnsi="Times New Roman" w:cs="Times New Roman"/>
+                <w:sz w:val="24"/>
+                <w:szCs w:val="24"/>
+              </w:rPr>
+            </w:pPr>
+          </w:p>
+        </w:tc>
+      </w:tr>
+      <w:tr>
+        <w:trPr>
+          <w:trHeight w:hRule="exact" w:val="378"/>
+        </w:trPr>
+        <w:tc>
+          <w:tcPr>
+            <w:tcW w:w="2177" w:type="dxa"/>
+            <w:tcBorders>
+              <w:top w:val="single" w:sz="4" w:space="0" w:color="BEBEBE"/>
+              <w:left w:val="single" w:sz="4" w:space="0" w:color="BEBEBE"/>
+              <w:bottom w:val="single" w:sz="4" w:space="0" w:color="BEBEBE"/>
+              <w:right w:val="single" w:sz="4" w:space="0" w:color="BEBEBE"/>
+            </w:tcBorders>
+          </w:tcPr>
+          <w:p>
+            <w:pPr>
+              <w:autoSpaceDE w:val="0"/>
+              <w:autoSpaceDN w:val="0"/>
+              <w:adjustRightInd w:val="0"/>
+              <w:spacing w:before="52" w:after="0" w:line="323" w:lineRule="exact"/>
+              <w:ind w:left="102" w:right="-20"/>
+              <w:rPr>
+                <w:rFonts w:ascii="Times New Roman" w:hAnsi="Times New Roman" w:cs="Times New Roman"/>
+                <w:sz w:val="24"/>
+                <w:szCs w:val="24"/>
+              </w:rPr>
+            </w:pPr>
+            <w:r>
+              <w:rPr>
+                <w:rFonts w:ascii="Palatino Linotype" w:hAnsi="Palatino Linotype" w:cs="Palatino Linotype"/>
+                <w:b/>
+                <w:bCs/>
+                <w:color w:val="212121"/>
+                <w:position w:val="1"/>
+                <w:sz w:val="24"/>
+                <w:szCs w:val="24"/>
+              </w:rPr>
+              <w:t>Fr</w:t>
+            </w:r>
+            <w:r>
+              <w:rPr>
+                <w:rFonts w:ascii="Palatino Linotype" w:hAnsi="Palatino Linotype" w:cs="Palatino Linotype"/>
+                <w:b/>
+                <w:bCs/>
+                <w:color w:val="212121"/>
+                <w:spacing w:val="1"/>
+                <w:position w:val="1"/>
+                <w:sz w:val="24"/>
+                <w:szCs w:val="24"/>
+              </w:rPr>
+              <w:t>e</w:t>
+            </w:r>
+            <w:r>
+              <w:rPr>
+                <w:rFonts w:ascii="Palatino Linotype" w:hAnsi="Palatino Linotype" w:cs="Palatino Linotype"/>
+                <w:b/>
+                <w:bCs/>
+                <w:color w:val="212121"/>
+                <w:position w:val="1"/>
+                <w:sz w:val="24"/>
+                <w:szCs w:val="24"/>
+              </w:rPr>
+              <w:t>que</w:t>
+            </w:r>
+            <w:r>
+              <w:rPr>
+                <w:rFonts w:ascii="Palatino Linotype" w:hAnsi="Palatino Linotype" w:cs="Palatino Linotype"/>
+                <w:b/>
+                <w:bCs/>
+                <w:color w:val="212121"/>
+                <w:spacing w:val="-1"/>
+                <w:position w:val="1"/>
+                <w:sz w:val="24"/>
+                <w:szCs w:val="24"/>
+              </w:rPr>
+              <w:t>nc</w:t>
+            </w:r>
+            <w:r>
+              <w:rPr>
+                <w:rFonts w:ascii="Palatino Linotype" w:hAnsi="Palatino Linotype" w:cs="Palatino Linotype"/>
+                <w:b/>
+                <w:bCs/>
+                <w:color w:val="212121"/>
+                <w:position w:val="1"/>
+                <w:sz w:val="24"/>
+                <w:szCs w:val="24"/>
+              </w:rPr>
+              <w:t>y</w:t>
+            </w:r>
+            <w:r>
+              <w:rPr>
+                <w:rFonts w:ascii="Palatino Linotype" w:hAnsi="Palatino Linotype" w:cs="Palatino Linotype"/>
+                <w:b/>
+                <w:bCs/>
+                <w:color w:val="212121"/>
+                <w:spacing w:val="-9"/>
+                <w:position w:val="1"/>
+                <w:sz w:val="24"/>
+                <w:szCs w:val="24"/>
+              </w:rPr>
+              <w:t xml:space="preserve"> </w:t>
+            </w:r>
+            <w:r>
+              <w:rPr>
+                <w:rFonts w:ascii="Palatino Linotype" w:hAnsi="Palatino Linotype" w:cs="Palatino Linotype"/>
+                <w:b/>
+                <w:bCs/>
+                <w:color w:val="212121"/>
+                <w:spacing w:val="1"/>
+                <w:position w:val="1"/>
+                <w:sz w:val="24"/>
+                <w:szCs w:val="24"/>
+              </w:rPr>
+              <w:t>o</w:t>
+            </w:r>
+            <w:r>
+              <w:rPr>
+                <w:rFonts w:ascii="Palatino Linotype" w:hAnsi="Palatino Linotype" w:cs="Palatino Linotype"/>
+                <w:b/>
+                <w:bCs/>
+                <w:color w:val="212121"/>
+                <w:position w:val="1"/>
+                <w:sz w:val="24"/>
+                <w:szCs w:val="24"/>
+              </w:rPr>
+              <w:t>f Use:</w:t>
+            </w:r>
+          </w:p>
+        </w:tc>
+        <w:tc>
+          <w:tcPr>
+            <w:tcW w:w="6645" w:type="dxa"/>
+            <w:tcBorders>
+              <w:top w:val="single" w:sz="4" w:space="0" w:color="BEBEBE"/>
+              <w:left w:val="single" w:sz="4" w:space="0" w:color="BEBEBE"/>
+              <w:bottom w:val="single" w:sz="4" w:space="0" w:color="BEBEBE"/>
+              <w:right w:val="single" w:sz="4" w:space="0" w:color="BEBEBE"/>
+            </w:tcBorders>
+          </w:tcPr>
+          <w:p>
+            <w:pPr>
+              <w:autoSpaceDE w:val="0"/>
+              <w:autoSpaceDN w:val="0"/>
+              <w:adjustRightInd w:val="0"/>
+              <w:spacing w:before="54" w:after="0" w:line="321" w:lineRule="exact"/>
+              <w:ind w:left="102" w:right="-20"/>
+              <w:rPr>
+                <w:rFonts w:ascii="Times New Roman" w:hAnsi="Times New Roman" w:cs="Times New Roman"/>
+                <w:sz w:val="24"/>
+                <w:szCs w:val="24"/>
+              </w:rPr>
+            </w:pPr>
+            <w:r>
+              <w:rPr>
+                <w:rFonts w:ascii="Palatino Linotype" w:hAnsi="Palatino Linotype" w:cs="Palatino Linotype"/>
+                <w:color w:val="212121"/>
+                <w:spacing w:val="1"/>
+                <w:sz w:val="24"/>
+                <w:szCs w:val="24"/>
+              </w:rPr>
+              <w:t>For testing and final competition</w:t>
+            </w:r>
+          </w:p>
+        </w:tc>
+      </w:tr>
+      <w:tr>
+        <w:trPr>
+          <w:trHeight w:hRule="exact" w:val="376"/>
+        </w:trPr>
+        <w:tc>
+          <w:tcPr>
+            <w:tcW w:w="2177" w:type="dxa"/>
+            <w:tcBorders>
+              <w:top w:val="single" w:sz="4" w:space="0" w:color="BEBEBE"/>
+              <w:left w:val="single" w:sz="4" w:space="0" w:color="BEBEBE"/>
+              <w:bottom w:val="single" w:sz="4" w:space="0" w:color="BEBEBE"/>
+              <w:right w:val="single" w:sz="4" w:space="0" w:color="BEBEBE"/>
+            </w:tcBorders>
+            <w:shd w:val="clear" w:color="auto" w:fill="F1F1F1"/>
+          </w:tcPr>
+          <w:p>
+            <w:pPr>
+              <w:autoSpaceDE w:val="0"/>
+              <w:autoSpaceDN w:val="0"/>
+              <w:adjustRightInd w:val="0"/>
+              <w:spacing w:before="50" w:after="0" w:line="323" w:lineRule="exact"/>
+              <w:ind w:left="1249" w:right="-20"/>
+              <w:rPr>
+                <w:rFonts w:ascii="Times New Roman" w:hAnsi="Times New Roman" w:cs="Times New Roman"/>
+                <w:sz w:val="24"/>
+                <w:szCs w:val="24"/>
+              </w:rPr>
+            </w:pPr>
+            <w:r>
+              <w:rPr>
+                <w:rFonts w:ascii="Palatino Linotype" w:hAnsi="Palatino Linotype" w:cs="Palatino Linotype"/>
+                <w:b/>
+                <w:bCs/>
+                <w:color w:val="212121"/>
+                <w:spacing w:val="-1"/>
+                <w:position w:val="1"/>
+                <w:sz w:val="24"/>
+                <w:szCs w:val="24"/>
+              </w:rPr>
+              <w:t>Ow</w:t>
+            </w:r>
+            <w:r>
+              <w:rPr>
+                <w:rFonts w:ascii="Palatino Linotype" w:hAnsi="Palatino Linotype" w:cs="Palatino Linotype"/>
+                <w:b/>
+                <w:bCs/>
+                <w:color w:val="212121"/>
+                <w:position w:val="1"/>
+                <w:sz w:val="24"/>
+                <w:szCs w:val="24"/>
+              </w:rPr>
+              <w:t>ner:</w:t>
+            </w:r>
+          </w:p>
+        </w:tc>
+        <w:tc>
+          <w:tcPr>
+            <w:tcW w:w="6645" w:type="dxa"/>
+            <w:tcBorders>
+              <w:top w:val="single" w:sz="4" w:space="0" w:color="BEBEBE"/>
+              <w:left w:val="single" w:sz="4" w:space="0" w:color="BEBEBE"/>
+              <w:bottom w:val="single" w:sz="4" w:space="0" w:color="BEBEBE"/>
+              <w:right w:val="single" w:sz="4" w:space="0" w:color="BEBEBE"/>
+            </w:tcBorders>
+            <w:shd w:val="clear" w:color="auto" w:fill="F1F1F1"/>
+          </w:tcPr>
+          <w:p>
+            <w:pPr>
+              <w:autoSpaceDE w:val="0"/>
+              <w:autoSpaceDN w:val="0"/>
+              <w:adjustRightInd w:val="0"/>
+              <w:spacing w:before="52" w:after="0" w:line="321" w:lineRule="exact"/>
+              <w:ind w:left="102" w:right="-20"/>
+              <w:rPr>
+                <w:rFonts w:ascii="Times New Roman" w:hAnsi="Times New Roman" w:cs="Times New Roman"/>
+                <w:sz w:val="24"/>
+                <w:szCs w:val="24"/>
+              </w:rPr>
+            </w:pPr>
+            <w:r>
+              <w:rPr>
+                <w:rFonts w:ascii="Palatino Linotype" w:hAnsi="Palatino Linotype" w:cs="Palatino Linotype"/>
+                <w:color w:val="212121"/>
+                <w:sz w:val="24"/>
+                <w:szCs w:val="24"/>
+              </w:rPr>
+              <w:t>Daniel Tompkins</w:t>
+            </w:r>
+          </w:p>
+        </w:tc>
+      </w:tr>
+      <w:tr>
+        <w:trPr>
+          <w:trHeight w:hRule="exact" w:val="378"/>
+        </w:trPr>
+        <w:tc>
+          <w:tcPr>
+            <w:tcW w:w="2177" w:type="dxa"/>
+            <w:tcBorders>
+              <w:top w:val="single" w:sz="4" w:space="0" w:color="BEBEBE"/>
+              <w:left w:val="single" w:sz="4" w:space="0" w:color="BEBEBE"/>
+              <w:bottom w:val="single" w:sz="4" w:space="0" w:color="BEBEBE"/>
+              <w:right w:val="single" w:sz="4" w:space="0" w:color="BEBEBE"/>
+            </w:tcBorders>
+          </w:tcPr>
+          <w:p>
+            <w:pPr>
+              <w:autoSpaceDE w:val="0"/>
+              <w:autoSpaceDN w:val="0"/>
+              <w:adjustRightInd w:val="0"/>
+              <w:spacing w:before="49" w:after="0" w:line="240" w:lineRule="auto"/>
+              <w:ind w:left="1170" w:right="-20"/>
+              <w:rPr>
+                <w:rFonts w:ascii="Times New Roman" w:hAnsi="Times New Roman" w:cs="Times New Roman"/>
+                <w:sz w:val="24"/>
+                <w:szCs w:val="24"/>
+              </w:rPr>
+            </w:pPr>
+            <w:r>
+              <w:rPr>
+                <w:rFonts w:ascii="Palatino Linotype" w:hAnsi="Palatino Linotype" w:cs="Palatino Linotype"/>
+                <w:b/>
+                <w:bCs/>
+                <w:color w:val="212121"/>
+                <w:sz w:val="24"/>
+                <w:szCs w:val="24"/>
+              </w:rPr>
+              <w:t>Priori</w:t>
+            </w:r>
+            <w:r>
+              <w:rPr>
+                <w:rFonts w:ascii="Palatino Linotype" w:hAnsi="Palatino Linotype" w:cs="Palatino Linotype"/>
+                <w:b/>
+                <w:bCs/>
+                <w:color w:val="212121"/>
+                <w:spacing w:val="-1"/>
+                <w:sz w:val="24"/>
+                <w:szCs w:val="24"/>
+              </w:rPr>
+              <w:t>t</w:t>
+            </w:r>
+            <w:r>
+              <w:rPr>
+                <w:rFonts w:ascii="Palatino Linotype" w:hAnsi="Palatino Linotype" w:cs="Palatino Linotype"/>
+                <w:b/>
+                <w:bCs/>
+                <w:color w:val="212121"/>
+                <w:spacing w:val="1"/>
+                <w:sz w:val="24"/>
+                <w:szCs w:val="24"/>
+              </w:rPr>
+              <w:t>y</w:t>
+            </w:r>
+            <w:r>
+              <w:rPr>
+                <w:rFonts w:ascii="Palatino Linotype" w:hAnsi="Palatino Linotype" w:cs="Palatino Linotype"/>
+                <w:b/>
+                <w:bCs/>
+                <w:color w:val="212121"/>
+                <w:sz w:val="24"/>
+                <w:szCs w:val="24"/>
+              </w:rPr>
+              <w:t>:</w:t>
+            </w:r>
+          </w:p>
+        </w:tc>
+        <w:tc>
+          <w:tcPr>
+            <w:tcW w:w="6645" w:type="dxa"/>
+            <w:tcBorders>
+              <w:top w:val="single" w:sz="4" w:space="0" w:color="BEBEBE"/>
+              <w:left w:val="single" w:sz="4" w:space="0" w:color="BEBEBE"/>
+              <w:bottom w:val="single" w:sz="4" w:space="0" w:color="BEBEBE"/>
+              <w:right w:val="single" w:sz="4" w:space="0" w:color="BEBEBE"/>
+            </w:tcBorders>
+          </w:tcPr>
+          <w:p>
+            <w:pPr>
+              <w:autoSpaceDE w:val="0"/>
+              <w:autoSpaceDN w:val="0"/>
+              <w:adjustRightInd w:val="0"/>
+              <w:spacing w:before="52" w:after="0" w:line="323" w:lineRule="exact"/>
+              <w:ind w:left="102" w:right="-20"/>
+              <w:rPr>
+                <w:rFonts w:ascii="Times New Roman" w:hAnsi="Times New Roman" w:cs="Times New Roman"/>
+                <w:sz w:val="24"/>
+                <w:szCs w:val="24"/>
+              </w:rPr>
+            </w:pPr>
+            <w:r>
+              <w:rPr>
+                <w:rFonts w:ascii="Palatino Linotype" w:hAnsi="Palatino Linotype" w:cs="Palatino Linotype"/>
+                <w:color w:val="212121"/>
+                <w:spacing w:val="-1"/>
+                <w:position w:val="1"/>
+                <w:sz w:val="24"/>
+                <w:szCs w:val="24"/>
+              </w:rPr>
+              <w:t>2</w:t>
+            </w:r>
+            <w:r>
+              <w:rPr>
+                <w:rFonts w:ascii="Palatino Linotype" w:hAnsi="Palatino Linotype" w:cs="Palatino Linotype"/>
+                <w:color w:val="212121"/>
+                <w:position w:val="1"/>
+                <w:sz w:val="24"/>
+                <w:szCs w:val="24"/>
+              </w:rPr>
+              <w:t xml:space="preserve"> – </w:t>
+            </w:r>
+            <w:r>
+              <w:rPr>
+                <w:rFonts w:ascii="Palatino Linotype" w:hAnsi="Palatino Linotype" w:cs="Palatino Linotype"/>
+                <w:color w:val="212121"/>
+                <w:spacing w:val="1"/>
+                <w:position w:val="1"/>
+                <w:sz w:val="24"/>
+                <w:szCs w:val="24"/>
+              </w:rPr>
+              <w:t>Low</w:t>
+            </w:r>
+          </w:p>
+        </w:tc>
+      </w:tr>
+      <w:tr>
+        <w:trPr>
+          <w:trHeight w:hRule="exact" w:val="376"/>
+        </w:trPr>
+        <w:tc>
+          <w:tcPr>
+            <w:tcW w:w="2177" w:type="dxa"/>
+            <w:tcBorders>
+              <w:top w:val="single" w:sz="4" w:space="0" w:color="BEBEBE"/>
+              <w:left w:val="single" w:sz="4" w:space="0" w:color="BEBEBE"/>
+              <w:bottom w:val="single" w:sz="4" w:space="0" w:color="BEBEBE"/>
+              <w:right w:val="single" w:sz="4" w:space="0" w:color="BEBEBE"/>
+            </w:tcBorders>
+            <w:shd w:val="clear" w:color="auto" w:fill="F1F1F1"/>
+          </w:tcPr>
+          <w:p>
+            <w:pPr>
+              <w:autoSpaceDE w:val="0"/>
+              <w:autoSpaceDN w:val="0"/>
+              <w:adjustRightInd w:val="0"/>
+              <w:spacing w:before="49" w:after="0" w:line="323" w:lineRule="exact"/>
+              <w:ind w:right="84"/>
+              <w:jc w:val="right"/>
+              <w:rPr>
+                <w:rFonts w:ascii="Times New Roman" w:hAnsi="Times New Roman" w:cs="Times New Roman"/>
+                <w:sz w:val="24"/>
+                <w:szCs w:val="24"/>
+              </w:rPr>
+            </w:pPr>
+            <w:r>
+              <w:rPr>
+                <w:rFonts w:ascii="Palatino Linotype" w:hAnsi="Palatino Linotype" w:cs="Palatino Linotype"/>
+                <w:b/>
+                <w:bCs/>
+                <w:color w:val="212121"/>
+                <w:spacing w:val="-1"/>
+                <w:w w:val="99"/>
+                <w:position w:val="1"/>
+                <w:sz w:val="24"/>
+                <w:szCs w:val="24"/>
+              </w:rPr>
+              <w:t>R</w:t>
+            </w:r>
+            <w:r>
+              <w:rPr>
+                <w:rFonts w:ascii="Palatino Linotype" w:hAnsi="Palatino Linotype" w:cs="Palatino Linotype"/>
+                <w:b/>
+                <w:bCs/>
+                <w:color w:val="212121"/>
+                <w:w w:val="99"/>
+                <w:position w:val="1"/>
+                <w:sz w:val="24"/>
+                <w:szCs w:val="24"/>
+              </w:rPr>
+              <w:t>i</w:t>
+            </w:r>
+            <w:r>
+              <w:rPr>
+                <w:rFonts w:ascii="Palatino Linotype" w:hAnsi="Palatino Linotype" w:cs="Palatino Linotype"/>
+                <w:b/>
+                <w:bCs/>
+                <w:color w:val="212121"/>
+                <w:spacing w:val="-2"/>
+                <w:w w:val="99"/>
+                <w:position w:val="1"/>
+                <w:sz w:val="24"/>
+                <w:szCs w:val="24"/>
+              </w:rPr>
+              <w:t>s</w:t>
+            </w:r>
+            <w:r>
+              <w:rPr>
+                <w:rFonts w:ascii="Palatino Linotype" w:hAnsi="Palatino Linotype" w:cs="Palatino Linotype"/>
+                <w:b/>
+                <w:bCs/>
+                <w:color w:val="212121"/>
+                <w:w w:val="99"/>
+                <w:position w:val="1"/>
+                <w:sz w:val="24"/>
+                <w:szCs w:val="24"/>
+              </w:rPr>
+              <w:t>k</w:t>
+            </w:r>
+          </w:p>
+        </w:tc>
+        <w:tc>
+          <w:tcPr>
+            <w:tcW w:w="6645" w:type="dxa"/>
+            <w:tcBorders>
+              <w:top w:val="single" w:sz="4" w:space="0" w:color="BEBEBE"/>
+              <w:left w:val="single" w:sz="4" w:space="0" w:color="BEBEBE"/>
+              <w:bottom w:val="single" w:sz="4" w:space="0" w:color="BEBEBE"/>
+              <w:right w:val="single" w:sz="4" w:space="0" w:color="BEBEBE"/>
+            </w:tcBorders>
+            <w:shd w:val="clear" w:color="auto" w:fill="F1F1F1"/>
+          </w:tcPr>
+          <w:p>
+            <w:pPr>
+              <w:autoSpaceDE w:val="0"/>
+              <w:autoSpaceDN w:val="0"/>
+              <w:adjustRightInd w:val="0"/>
+              <w:spacing w:before="52" w:after="0" w:line="321" w:lineRule="exact"/>
+              <w:ind w:left="102" w:right="-20"/>
+              <w:rPr>
+                <w:rFonts w:ascii="Times New Roman" w:hAnsi="Times New Roman" w:cs="Times New Roman"/>
+                <w:sz w:val="24"/>
+                <w:szCs w:val="24"/>
+              </w:rPr>
+            </w:pPr>
+            <w:r>
+              <w:rPr>
+                <w:rFonts w:ascii="Palatino Linotype" w:hAnsi="Palatino Linotype" w:cs="Palatino Linotype"/>
+                <w:color w:val="212121"/>
+                <w:spacing w:val="1"/>
+                <w:sz w:val="24"/>
+                <w:szCs w:val="24"/>
+              </w:rPr>
+              <w:t>Retain_05</w:t>
             </w:r>
           </w:p>
         </w:tc>
@@ -13421,7 +15379,7 @@
                 <w:sz w:val="24"/>
                 <w:szCs w:val="24"/>
               </w:rPr>
-              <w:t>UC-5</w:t>
+              <w:t>UC-7</w:t>
             </w:r>
           </w:p>
         </w:tc>
@@ -13466,6 +15424,7 @@
                 <w:sz w:val="24"/>
                 <w:szCs w:val="24"/>
               </w:rPr>
+              <w:lastRenderedPageBreak/>
               <w:t>T</w:t>
             </w:r>
             <w:r>
@@ -13539,7 +15498,7 @@
                 <w:sz w:val="24"/>
                 <w:szCs w:val="24"/>
               </w:rPr>
-              <w:t>Identifying Targets from visual data</w:t>
+              <w:t>Manual turret control</w:t>
             </w:r>
           </w:p>
         </w:tc>
@@ -13695,14 +15654,23 @@
                 <w:sz w:val="24"/>
                 <w:szCs w:val="24"/>
               </w:rPr>
-              <w:t>The program should identify targets using image data during Search and Destroy</w:t>
+              <w:t>The turret</w:t>
+            </w:r>
+            <w:r>
+              <w:rPr>
+                <w:rFonts w:ascii="Palatino Linotype" w:hAnsi="Palatino Linotype" w:cs="Palatino Linotype"/>
+                <w:color w:val="212121"/>
+                <w:sz w:val="24"/>
+                <w:szCs w:val="24"/>
+              </w:rPr>
+              <w:t xml:space="preserve"> should be able to be rotated horizontally and vertically using manual controls</w:t>
             </w:r>
           </w:p>
         </w:tc>
       </w:tr>
       <w:tr>
         <w:trPr>
-          <w:trHeight w:hRule="exact" w:val="415"/>
+          <w:trHeight w:hRule="exact" w:val="397"/>
         </w:trPr>
         <w:tc>
           <w:tcPr>
@@ -14023,38 +15991,7 @@
                 <w:sz w:val="24"/>
                 <w:szCs w:val="24"/>
               </w:rPr>
-              <w:t>So</w:t>
-            </w:r>
-            <w:r>
-              <w:rPr>
-                <w:rFonts w:ascii="Palatino Linotype" w:hAnsi="Palatino Linotype" w:cs="Palatino Linotype"/>
-                <w:color w:val="212121"/>
-                <w:position w:val="1"/>
-                <w:sz w:val="24"/>
-                <w:szCs w:val="24"/>
-              </w:rPr>
-              <w:t>ft</w:t>
-            </w:r>
-            <w:r>
-              <w:rPr>
-                <w:rFonts w:ascii="Palatino Linotype" w:hAnsi="Palatino Linotype" w:cs="Palatino Linotype"/>
-                <w:color w:val="212121"/>
-                <w:spacing w:val="-1"/>
-                <w:position w:val="1"/>
-                <w:sz w:val="24"/>
-                <w:szCs w:val="24"/>
-              </w:rPr>
-              <w:t>w</w:t>
-            </w:r>
-            <w:r>
-              <w:rPr>
-                <w:rFonts w:ascii="Palatino Linotype" w:hAnsi="Palatino Linotype" w:cs="Palatino Linotype"/>
-                <w:color w:val="212121"/>
-                <w:position w:val="1"/>
-                <w:sz w:val="24"/>
-                <w:szCs w:val="24"/>
-              </w:rPr>
-              <w:t>a</w:t>
+              <w:t xml:space="preserve">The program is </w:t>
             </w:r>
             <w:r>
               <w:rPr>
@@ -14065,38 +16002,7 @@
                 <w:sz w:val="24"/>
                 <w:szCs w:val="24"/>
               </w:rPr>
-              <w:t>r</w:t>
-            </w:r>
-            <w:r>
-              <w:rPr>
-                <w:rFonts w:ascii="Palatino Linotype" w:hAnsi="Palatino Linotype" w:cs="Palatino Linotype"/>
-                <w:color w:val="212121"/>
-                <w:position w:val="1"/>
-                <w:sz w:val="24"/>
-                <w:szCs w:val="24"/>
-              </w:rPr>
-              <w:t>e</w:t>
-            </w:r>
-            <w:r>
-              <w:rPr>
-                <w:rFonts w:ascii="Palatino Linotype" w:hAnsi="Palatino Linotype" w:cs="Palatino Linotype"/>
-                <w:color w:val="212121"/>
-                <w:spacing w:val="-3"/>
-                <w:position w:val="1"/>
-                <w:sz w:val="24"/>
-                <w:szCs w:val="24"/>
-              </w:rPr>
-              <w:t xml:space="preserve"> </w:t>
-            </w:r>
-            <w:r>
-              <w:rPr>
-                <w:rFonts w:ascii="Palatino Linotype" w:hAnsi="Palatino Linotype" w:cs="Palatino Linotype"/>
-                <w:color w:val="212121"/>
-                <w:position w:val="1"/>
-                <w:sz w:val="24"/>
-                <w:szCs w:val="24"/>
-              </w:rPr>
-              <w:t>is in Search and Destroy</w:t>
+              <w:t>in Idle</w:t>
             </w:r>
           </w:p>
         </w:tc>
@@ -14342,14 +16248,14 @@
                 <w:sz w:val="24"/>
                 <w:szCs w:val="24"/>
               </w:rPr>
-              <w:t>Turret is aimed at the target</w:t>
+              <w:t>Turret is rotated from initial position</w:t>
             </w:r>
           </w:p>
         </w:tc>
       </w:tr>
       <w:tr>
         <w:trPr>
-          <w:trHeight w:hRule="exact" w:val="1063"/>
+          <w:trHeight w:hRule="exact" w:val="982"/>
         </w:trPr>
         <w:tc>
           <w:tcPr>
@@ -14548,7 +16454,7 @@
               <w:pStyle w:val="ListParagraph"/>
               <w:numPr>
                 <w:ilvl w:val="0"/>
-                <w:numId w:val="3"/>
+                <w:numId w:val="5"/>
               </w:numPr>
               <w:autoSpaceDE w:val="0"/>
               <w:autoSpaceDN w:val="0"/>
@@ -14569,7 +16475,16 @@
                 <w:sz w:val="24"/>
                 <w:szCs w:val="24"/>
               </w:rPr>
-              <w:t>Program identifies a target from visual data</w:t>
+              <w:t xml:space="preserve">User </w:t>
+            </w:r>
+            <w:r>
+              <w:rPr>
+                <w:rFonts w:ascii="Palatino Linotype" w:hAnsi="Palatino Linotype" w:cs="Palatino Linotype"/>
+                <w:color w:val="212121"/>
+                <w:sz w:val="24"/>
+                <w:szCs w:val="24"/>
+              </w:rPr>
+              <w:t>clicks left, right, up, or down and turret rotates</w:t>
             </w:r>
           </w:p>
           <w:p>
@@ -14577,7 +16492,7 @@
               <w:pStyle w:val="ListParagraph"/>
               <w:numPr>
                 <w:ilvl w:val="0"/>
-                <w:numId w:val="3"/>
+                <w:numId w:val="5"/>
               </w:numPr>
               <w:autoSpaceDE w:val="0"/>
               <w:autoSpaceDN w:val="0"/>
@@ -14598,43 +16513,14 @@
                 <w:sz w:val="24"/>
                 <w:szCs w:val="24"/>
               </w:rPr>
-              <w:t>Target is outlined on live video feed</w:t>
-            </w:r>
-          </w:p>
-          <w:p>
-            <w:pPr>
-              <w:pStyle w:val="ListParagraph"/>
-              <w:numPr>
-                <w:ilvl w:val="0"/>
-                <w:numId w:val="3"/>
-              </w:numPr>
-              <w:autoSpaceDE w:val="0"/>
-              <w:autoSpaceDN w:val="0"/>
-              <w:adjustRightInd w:val="0"/>
-              <w:spacing w:before="52" w:after="0" w:line="240" w:lineRule="auto"/>
-              <w:ind w:right="-20"/>
-              <w:rPr>
-                <w:rFonts w:ascii="Palatino Linotype" w:hAnsi="Palatino Linotype" w:cs="Palatino Linotype"/>
-                <w:color w:val="000000"/>
-                <w:sz w:val="24"/>
-                <w:szCs w:val="24"/>
-              </w:rPr>
-            </w:pPr>
-            <w:r>
-              <w:rPr>
-                <w:rFonts w:ascii="Palatino Linotype" w:hAnsi="Palatino Linotype" w:cs="Palatino Linotype"/>
-                <w:color w:val="000000"/>
-                <w:sz w:val="24"/>
-                <w:szCs w:val="24"/>
-              </w:rPr>
-              <w:t>Turret rotates to given coordinates</w:t>
+              <w:t>User holds left, right, up, or down and turret rotates at increasing speed</w:t>
             </w:r>
           </w:p>
         </w:tc>
       </w:tr>
       <w:tr>
         <w:trPr>
-          <w:trHeight w:hRule="exact" w:val="1162"/>
+          <w:trHeight w:hRule="exact" w:val="1432"/>
         </w:trPr>
         <w:tc>
           <w:tcPr>
@@ -14763,16 +16649,25 @@
                 <w:sz w:val="24"/>
                 <w:szCs w:val="24"/>
               </w:rPr>
-              <w:t xml:space="preserve">1a. </w:t>
-            </w:r>
-            <w:r>
-              <w:rPr>
-                <w:rFonts w:ascii="Palatino Linotype" w:hAnsi="Palatino Linotype" w:cs="Palatino Linotype"/>
-                <w:color w:val="212121"/>
-                <w:sz w:val="24"/>
-                <w:szCs w:val="24"/>
-              </w:rPr>
-              <w:t>Fails to identify targets</w:t>
+              <w:t>1</w:t>
+            </w:r>
+            <w:r>
+              <w:rPr>
+                <w:rFonts w:ascii="Palatino Linotype" w:hAnsi="Palatino Linotype" w:cs="Palatino Linotype"/>
+                <w:color w:val="212121"/>
+                <w:sz w:val="24"/>
+                <w:szCs w:val="24"/>
+              </w:rPr>
+              <w:t xml:space="preserve">a. </w:t>
+            </w:r>
+            <w:r>
+              <w:rPr>
+                <w:rFonts w:ascii="Palatino Linotype" w:hAnsi="Palatino Linotype" w:cs="Palatino Linotype"/>
+                <w:color w:val="212121"/>
+                <w:sz w:val="24"/>
+                <w:szCs w:val="24"/>
+              </w:rPr>
+              <w:t>Turret doesn’t rotate</w:t>
             </w:r>
           </w:p>
           <w:p>
@@ -14796,34 +16691,7 @@
                 <w:sz w:val="24"/>
                 <w:szCs w:val="24"/>
               </w:rPr>
-              <w:t>2a</w:t>
-            </w:r>
-            <w:r>
-              <w:rPr>
-                <w:rFonts w:ascii="Palatino Linotype" w:hAnsi="Palatino Linotype" w:cs="Palatino Linotype"/>
-                <w:color w:val="212121"/>
-                <w:sz w:val="24"/>
-                <w:szCs w:val="24"/>
-              </w:rPr>
-              <w:t>.</w:t>
-            </w:r>
-            <w:r>
-              <w:rPr>
-                <w:rFonts w:ascii="Palatino Linotype" w:hAnsi="Palatino Linotype" w:cs="Palatino Linotype"/>
-                <w:color w:val="212121"/>
-                <w:sz w:val="24"/>
-                <w:szCs w:val="24"/>
-              </w:rPr>
-              <w:t xml:space="preserve"> No target outline appears</w:t>
-            </w:r>
-            <w:r>
-              <w:rPr>
-                <w:rFonts w:ascii="Palatino Linotype" w:hAnsi="Palatino Linotype" w:cs="Palatino Linotype"/>
-                <w:color w:val="212121"/>
-                <w:sz w:val="24"/>
-                <w:szCs w:val="24"/>
-              </w:rPr>
-              <w:t xml:space="preserve"> </w:t>
+              <w:t>1b. Turret doesn’t stop rotating</w:t>
             </w:r>
           </w:p>
           <w:p>
@@ -14834,6 +16702,30 @@
               <w:spacing w:before="52" w:after="0" w:line="240" w:lineRule="auto"/>
               <w:ind w:left="162" w:right="-20"/>
               <w:rPr>
+                <w:rFonts w:ascii="Palatino Linotype" w:hAnsi="Palatino Linotype" w:cs="Palatino Linotype"/>
+                <w:color w:val="212121"/>
+                <w:sz w:val="24"/>
+                <w:szCs w:val="24"/>
+              </w:rPr>
+            </w:pPr>
+            <w:r>
+              <w:rPr>
+                <w:rFonts w:ascii="Palatino Linotype" w:hAnsi="Palatino Linotype" w:cs="Palatino Linotype"/>
+                <w:color w:val="212121"/>
+                <w:sz w:val="24"/>
+                <w:szCs w:val="24"/>
+              </w:rPr>
+              <w:t>2a. Turret rotation speed does not increase</w:t>
+            </w:r>
+          </w:p>
+          <w:p>
+            <w:pPr>
+              <w:autoSpaceDE w:val="0"/>
+              <w:autoSpaceDN w:val="0"/>
+              <w:adjustRightInd w:val="0"/>
+              <w:spacing w:before="52" w:after="0" w:line="240" w:lineRule="auto"/>
+              <w:ind w:left="162" w:right="-20"/>
+              <w:rPr>
                 <w:rFonts w:ascii="Times New Roman" w:hAnsi="Times New Roman" w:cs="Times New Roman"/>
                 <w:sz w:val="24"/>
                 <w:szCs w:val="24"/>
@@ -14841,30 +16733,11 @@
             </w:pPr>
             <w:r>
               <w:rPr>
-                <w:rFonts w:ascii="Palatino Linotype" w:hAnsi="Palatino Linotype" w:cs="Palatino Linotype"/>
-                <w:color w:val="212121"/>
-                <w:sz w:val="24"/>
-                <w:szCs w:val="24"/>
-              </w:rPr>
-              <w:t>3a</w:t>
-            </w:r>
-            <w:r>
-              <w:rPr>
-                <w:rFonts w:ascii="Palatino Linotype" w:hAnsi="Palatino Linotype" w:cs="Palatino Linotype"/>
-                <w:color w:val="212121"/>
-                <w:sz w:val="24"/>
-                <w:szCs w:val="24"/>
-              </w:rPr>
-              <w:t xml:space="preserve">. </w:t>
-            </w:r>
-            <w:r>
-              <w:rPr>
-                <w:rFonts w:ascii="Palatino Linotype" w:hAnsi="Palatino Linotype" w:cs="Palatino Linotype"/>
-                <w:color w:val="212121"/>
-                <w:sz w:val="24"/>
-                <w:szCs w:val="24"/>
-              </w:rPr>
-              <w:t>Turret rotates to wrong angle</w:t>
+                <w:rFonts w:ascii="Times New Roman" w:hAnsi="Times New Roman" w:cs="Times New Roman"/>
+                <w:sz w:val="24"/>
+                <w:szCs w:val="24"/>
+              </w:rPr>
+              <w:t>2b. Turret doesn’t continue rotating while button held</w:t>
             </w:r>
           </w:p>
         </w:tc>
@@ -15375,27 +17248,7 @@
                 <w:sz w:val="24"/>
                 <w:szCs w:val="24"/>
               </w:rPr>
-              <w:t>Retain_15</w:t>
-            </w:r>
-            <w:r>
-              <w:rPr>
-                <w:rFonts w:ascii="Palatino Linotype" w:hAnsi="Palatino Linotype" w:cs="Palatino Linotype"/>
-                <w:color w:val="212121"/>
-                <w:spacing w:val="1"/>
-                <w:sz w:val="24"/>
-                <w:szCs w:val="24"/>
-              </w:rPr>
-              <w:t xml:space="preserve"> Retain_08</w:t>
-            </w:r>
-            <w:r>
-              <w:rPr>
-                <w:rFonts w:ascii="Palatino Linotype" w:hAnsi="Palatino Linotype" w:cs="Palatino Linotype"/>
-                <w:color w:val="212121"/>
-                <w:spacing w:val="1"/>
-                <w:sz w:val="24"/>
-                <w:szCs w:val="24"/>
-              </w:rPr>
-              <w:t xml:space="preserve"> Retain_10</w:t>
+              <w:t>Retain_16 Retain_09</w:t>
             </w:r>
           </w:p>
         </w:tc>
@@ -15403,3855 +17256,6 @@
     </w:tbl>
     <w:p>
       <w:pPr>
-        <w:rPr>
-          <w:sz w:val="18"/>
-          <w:szCs w:val="18"/>
-        </w:rPr>
-      </w:pPr>
-    </w:p>
-    <w:tbl>
-      <w:tblPr>
-        <w:tblW w:w="0" w:type="auto"/>
-        <w:tblInd w:w="100" w:type="dxa"/>
-        <w:tblLayout w:type="fixed"/>
-        <w:tblCellMar>
-          <w:left w:w="0" w:type="dxa"/>
-          <w:right w:w="0" w:type="dxa"/>
-        </w:tblCellMar>
-        <w:tblLook w:val="0000" w:firstRow="0" w:lastRow="0" w:firstColumn="0" w:lastColumn="0" w:noHBand="0" w:noVBand="0"/>
-      </w:tblPr>
-      <w:tblGrid>
-        <w:gridCol w:w="2177"/>
-        <w:gridCol w:w="6645"/>
-      </w:tblGrid>
-      <w:tr>
-        <w:trPr>
-          <w:trHeight w:hRule="exact" w:val="378"/>
-        </w:trPr>
-        <w:tc>
-          <w:tcPr>
-            <w:tcW w:w="2177" w:type="dxa"/>
-            <w:tcBorders>
-              <w:top w:val="single" w:sz="4" w:space="0" w:color="BEBEBE"/>
-              <w:left w:val="single" w:sz="4" w:space="0" w:color="BEBEBE"/>
-              <w:bottom w:val="single" w:sz="4" w:space="0" w:color="BEBEBE"/>
-              <w:right w:val="single" w:sz="4" w:space="0" w:color="BEBEBE"/>
-            </w:tcBorders>
-          </w:tcPr>
-          <w:p>
-            <w:pPr>
-              <w:autoSpaceDE w:val="0"/>
-              <w:autoSpaceDN w:val="0"/>
-              <w:adjustRightInd w:val="0"/>
-              <w:spacing w:before="49" w:after="0" w:line="240" w:lineRule="auto"/>
-              <w:ind w:right="82"/>
-              <w:jc w:val="right"/>
-              <w:rPr>
-                <w:rFonts w:ascii="Times New Roman" w:hAnsi="Times New Roman" w:cs="Times New Roman"/>
-                <w:sz w:val="24"/>
-                <w:szCs w:val="24"/>
-              </w:rPr>
-            </w:pPr>
-            <w:r>
-              <w:rPr>
-                <w:rFonts w:ascii="Palatino Linotype" w:hAnsi="Palatino Linotype" w:cs="Palatino Linotype"/>
-                <w:b/>
-                <w:bCs/>
-                <w:color w:val="212121"/>
-                <w:sz w:val="24"/>
-                <w:szCs w:val="24"/>
-              </w:rPr>
-              <w:lastRenderedPageBreak/>
-              <w:t>ID:</w:t>
-            </w:r>
-          </w:p>
-        </w:tc>
-        <w:tc>
-          <w:tcPr>
-            <w:tcW w:w="6645" w:type="dxa"/>
-            <w:tcBorders>
-              <w:top w:val="single" w:sz="4" w:space="0" w:color="BEBEBE"/>
-              <w:left w:val="single" w:sz="4" w:space="0" w:color="BEBEBE"/>
-              <w:bottom w:val="single" w:sz="4" w:space="0" w:color="BEBEBE"/>
-              <w:right w:val="single" w:sz="4" w:space="0" w:color="BEBEBE"/>
-            </w:tcBorders>
-          </w:tcPr>
-          <w:p>
-            <w:pPr>
-              <w:autoSpaceDE w:val="0"/>
-              <w:autoSpaceDN w:val="0"/>
-              <w:adjustRightInd w:val="0"/>
-              <w:spacing w:before="49" w:after="0" w:line="240" w:lineRule="auto"/>
-              <w:ind w:left="102" w:right="-20"/>
-              <w:rPr>
-                <w:rFonts w:ascii="Times New Roman" w:hAnsi="Times New Roman" w:cs="Times New Roman"/>
-                <w:sz w:val="24"/>
-                <w:szCs w:val="24"/>
-              </w:rPr>
-            </w:pPr>
-            <w:r>
-              <w:rPr>
-                <w:rFonts w:ascii="Palatino Linotype" w:hAnsi="Palatino Linotype" w:cs="Palatino Linotype"/>
-                <w:b/>
-                <w:bCs/>
-                <w:color w:val="212121"/>
-                <w:sz w:val="24"/>
-                <w:szCs w:val="24"/>
-              </w:rPr>
-              <w:t>UC-6</w:t>
-            </w:r>
-          </w:p>
-        </w:tc>
-      </w:tr>
-      <w:tr>
-        <w:trPr>
-          <w:trHeight w:hRule="exact" w:val="414"/>
-        </w:trPr>
-        <w:tc>
-          <w:tcPr>
-            <w:tcW w:w="2177" w:type="dxa"/>
-            <w:tcBorders>
-              <w:top w:val="single" w:sz="4" w:space="0" w:color="BEBEBE"/>
-              <w:left w:val="single" w:sz="4" w:space="0" w:color="BEBEBE"/>
-              <w:bottom w:val="single" w:sz="4" w:space="0" w:color="BEBEBE"/>
-              <w:right w:val="single" w:sz="4" w:space="0" w:color="BEBEBE"/>
-            </w:tcBorders>
-            <w:shd w:val="clear" w:color="auto" w:fill="F1F1F1"/>
-          </w:tcPr>
-          <w:p>
-            <w:pPr>
-              <w:autoSpaceDE w:val="0"/>
-              <w:autoSpaceDN w:val="0"/>
-              <w:adjustRightInd w:val="0"/>
-              <w:spacing w:before="49" w:after="0" w:line="323" w:lineRule="exact"/>
-              <w:ind w:right="84"/>
-              <w:jc w:val="right"/>
-              <w:rPr>
-                <w:rFonts w:ascii="Times New Roman" w:hAnsi="Times New Roman" w:cs="Times New Roman"/>
-                <w:sz w:val="24"/>
-                <w:szCs w:val="24"/>
-              </w:rPr>
-            </w:pPr>
-            <w:r>
-              <w:rPr>
-                <w:rFonts w:ascii="Palatino Linotype" w:hAnsi="Palatino Linotype" w:cs="Palatino Linotype"/>
-                <w:b/>
-                <w:bCs/>
-                <w:color w:val="212121"/>
-                <w:w w:val="99"/>
-                <w:position w:val="1"/>
-                <w:sz w:val="24"/>
-                <w:szCs w:val="24"/>
-              </w:rPr>
-              <w:t>T</w:t>
-            </w:r>
-            <w:r>
-              <w:rPr>
-                <w:rFonts w:ascii="Palatino Linotype" w:hAnsi="Palatino Linotype" w:cs="Palatino Linotype"/>
-                <w:b/>
-                <w:bCs/>
-                <w:color w:val="212121"/>
-                <w:position w:val="1"/>
-                <w:sz w:val="24"/>
-                <w:szCs w:val="24"/>
-              </w:rPr>
-              <w:t>i</w:t>
-            </w:r>
-            <w:r>
-              <w:rPr>
-                <w:rFonts w:ascii="Palatino Linotype" w:hAnsi="Palatino Linotype" w:cs="Palatino Linotype"/>
-                <w:b/>
-                <w:bCs/>
-                <w:color w:val="212121"/>
-                <w:spacing w:val="-1"/>
-                <w:position w:val="1"/>
-                <w:sz w:val="24"/>
-                <w:szCs w:val="24"/>
-              </w:rPr>
-              <w:t>t</w:t>
-            </w:r>
-            <w:r>
-              <w:rPr>
-                <w:rFonts w:ascii="Palatino Linotype" w:hAnsi="Palatino Linotype" w:cs="Palatino Linotype"/>
-                <w:b/>
-                <w:bCs/>
-                <w:color w:val="212121"/>
-                <w:position w:val="1"/>
-                <w:sz w:val="24"/>
-                <w:szCs w:val="24"/>
-              </w:rPr>
-              <w:t>le:</w:t>
-            </w:r>
-          </w:p>
-        </w:tc>
-        <w:tc>
-          <w:tcPr>
-            <w:tcW w:w="6645" w:type="dxa"/>
-            <w:tcBorders>
-              <w:top w:val="single" w:sz="4" w:space="0" w:color="BEBEBE"/>
-              <w:left w:val="single" w:sz="4" w:space="0" w:color="BEBEBE"/>
-              <w:bottom w:val="single" w:sz="4" w:space="0" w:color="BEBEBE"/>
-              <w:right w:val="single" w:sz="4" w:space="0" w:color="BEBEBE"/>
-            </w:tcBorders>
-            <w:shd w:val="clear" w:color="auto" w:fill="F1F1F1"/>
-          </w:tcPr>
-          <w:p>
-            <w:pPr>
-              <w:autoSpaceDE w:val="0"/>
-              <w:autoSpaceDN w:val="0"/>
-              <w:adjustRightInd w:val="0"/>
-              <w:spacing w:before="52" w:after="0" w:line="321" w:lineRule="exact"/>
-              <w:ind w:left="102" w:right="-20"/>
-              <w:rPr>
-                <w:rFonts w:ascii="Times New Roman" w:hAnsi="Times New Roman" w:cs="Times New Roman"/>
-                <w:sz w:val="24"/>
-                <w:szCs w:val="24"/>
-              </w:rPr>
-            </w:pPr>
-            <w:r>
-              <w:rPr>
-                <w:rFonts w:ascii="Palatino Linotype" w:hAnsi="Palatino Linotype" w:cs="Palatino Linotype"/>
-                <w:color w:val="212121"/>
-                <w:spacing w:val="1"/>
-                <w:sz w:val="24"/>
-                <w:szCs w:val="24"/>
-              </w:rPr>
-              <w:t>Starting the program</w:t>
-            </w:r>
-          </w:p>
-        </w:tc>
-      </w:tr>
-      <w:tr>
-        <w:trPr>
-          <w:trHeight w:hRule="exact" w:val="746"/>
-        </w:trPr>
-        <w:tc>
-          <w:tcPr>
-            <w:tcW w:w="2177" w:type="dxa"/>
-            <w:tcBorders>
-              <w:top w:val="single" w:sz="4" w:space="0" w:color="BEBEBE"/>
-              <w:left w:val="single" w:sz="4" w:space="0" w:color="BEBEBE"/>
-              <w:bottom w:val="single" w:sz="4" w:space="0" w:color="BEBEBE"/>
-              <w:right w:val="single" w:sz="4" w:space="0" w:color="BEBEBE"/>
-            </w:tcBorders>
-          </w:tcPr>
-          <w:p>
-            <w:pPr>
-              <w:autoSpaceDE w:val="0"/>
-              <w:autoSpaceDN w:val="0"/>
-              <w:adjustRightInd w:val="0"/>
-              <w:spacing w:before="49" w:after="0" w:line="240" w:lineRule="auto"/>
-              <w:ind w:left="717" w:right="-20"/>
-              <w:rPr>
-                <w:rFonts w:ascii="Times New Roman" w:hAnsi="Times New Roman" w:cs="Times New Roman"/>
-                <w:sz w:val="24"/>
-                <w:szCs w:val="24"/>
-              </w:rPr>
-            </w:pPr>
-            <w:r>
-              <w:rPr>
-                <w:rFonts w:ascii="Palatino Linotype" w:hAnsi="Palatino Linotype" w:cs="Palatino Linotype"/>
-                <w:b/>
-                <w:bCs/>
-                <w:color w:val="212121"/>
-                <w:sz w:val="24"/>
-                <w:szCs w:val="24"/>
-              </w:rPr>
-              <w:t>De</w:t>
-            </w:r>
-            <w:r>
-              <w:rPr>
-                <w:rFonts w:ascii="Palatino Linotype" w:hAnsi="Palatino Linotype" w:cs="Palatino Linotype"/>
-                <w:b/>
-                <w:bCs/>
-                <w:color w:val="212121"/>
-                <w:spacing w:val="-1"/>
-                <w:sz w:val="24"/>
-                <w:szCs w:val="24"/>
-              </w:rPr>
-              <w:t>sc</w:t>
-            </w:r>
-            <w:r>
-              <w:rPr>
-                <w:rFonts w:ascii="Palatino Linotype" w:hAnsi="Palatino Linotype" w:cs="Palatino Linotype"/>
-                <w:b/>
-                <w:bCs/>
-                <w:color w:val="212121"/>
-                <w:sz w:val="24"/>
-                <w:szCs w:val="24"/>
-              </w:rPr>
-              <w:t>ri</w:t>
-            </w:r>
-            <w:r>
-              <w:rPr>
-                <w:rFonts w:ascii="Palatino Linotype" w:hAnsi="Palatino Linotype" w:cs="Palatino Linotype"/>
-                <w:b/>
-                <w:bCs/>
-                <w:color w:val="212121"/>
-                <w:spacing w:val="1"/>
-                <w:sz w:val="24"/>
-                <w:szCs w:val="24"/>
-              </w:rPr>
-              <w:t>p</w:t>
-            </w:r>
-            <w:r>
-              <w:rPr>
-                <w:rFonts w:ascii="Palatino Linotype" w:hAnsi="Palatino Linotype" w:cs="Palatino Linotype"/>
-                <w:b/>
-                <w:bCs/>
-                <w:color w:val="212121"/>
-                <w:sz w:val="24"/>
-                <w:szCs w:val="24"/>
-              </w:rPr>
-              <w:t>t</w:t>
-            </w:r>
-            <w:r>
-              <w:rPr>
-                <w:rFonts w:ascii="Palatino Linotype" w:hAnsi="Palatino Linotype" w:cs="Palatino Linotype"/>
-                <w:b/>
-                <w:bCs/>
-                <w:color w:val="212121"/>
-                <w:spacing w:val="-1"/>
-                <w:sz w:val="24"/>
-                <w:szCs w:val="24"/>
-              </w:rPr>
-              <w:t>i</w:t>
-            </w:r>
-            <w:r>
-              <w:rPr>
-                <w:rFonts w:ascii="Palatino Linotype" w:hAnsi="Palatino Linotype" w:cs="Palatino Linotype"/>
-                <w:b/>
-                <w:bCs/>
-                <w:color w:val="212121"/>
-                <w:spacing w:val="1"/>
-                <w:sz w:val="24"/>
-                <w:szCs w:val="24"/>
-              </w:rPr>
-              <w:t>o</w:t>
-            </w:r>
-            <w:r>
-              <w:rPr>
-                <w:rFonts w:ascii="Palatino Linotype" w:hAnsi="Palatino Linotype" w:cs="Palatino Linotype"/>
-                <w:b/>
-                <w:bCs/>
-                <w:color w:val="212121"/>
-                <w:sz w:val="24"/>
-                <w:szCs w:val="24"/>
-              </w:rPr>
-              <w:t>n:</w:t>
-            </w:r>
-          </w:p>
-        </w:tc>
-        <w:tc>
-          <w:tcPr>
-            <w:tcW w:w="6645" w:type="dxa"/>
-            <w:tcBorders>
-              <w:top w:val="single" w:sz="4" w:space="0" w:color="BEBEBE"/>
-              <w:left w:val="single" w:sz="4" w:space="0" w:color="BEBEBE"/>
-              <w:bottom w:val="single" w:sz="4" w:space="0" w:color="BEBEBE"/>
-              <w:right w:val="single" w:sz="4" w:space="0" w:color="BEBEBE"/>
-            </w:tcBorders>
-          </w:tcPr>
-          <w:p>
-            <w:pPr>
-              <w:autoSpaceDE w:val="0"/>
-              <w:autoSpaceDN w:val="0"/>
-              <w:adjustRightInd w:val="0"/>
-              <w:spacing w:before="5" w:after="0" w:line="370" w:lineRule="atLeast"/>
-              <w:ind w:left="102" w:right="765"/>
-              <w:rPr>
-                <w:rFonts w:ascii="Times New Roman" w:hAnsi="Times New Roman" w:cs="Times New Roman"/>
-                <w:sz w:val="24"/>
-                <w:szCs w:val="24"/>
-              </w:rPr>
-            </w:pPr>
-            <w:r>
-              <w:rPr>
-                <w:rFonts w:ascii="Palatino Linotype" w:hAnsi="Palatino Linotype" w:cs="Palatino Linotype"/>
-                <w:color w:val="212121"/>
-                <w:sz w:val="24"/>
-                <w:szCs w:val="24"/>
-              </w:rPr>
-              <w:t>When the program is run, the GUI should launch, allowing the user to control the turret</w:t>
-            </w:r>
-          </w:p>
-        </w:tc>
-      </w:tr>
-      <w:tr>
-        <w:trPr>
-          <w:trHeight w:hRule="exact" w:val="414"/>
-        </w:trPr>
-        <w:tc>
-          <w:tcPr>
-            <w:tcW w:w="2177" w:type="dxa"/>
-            <w:tcBorders>
-              <w:top w:val="single" w:sz="4" w:space="0" w:color="BEBEBE"/>
-              <w:left w:val="single" w:sz="4" w:space="0" w:color="BEBEBE"/>
-              <w:bottom w:val="single" w:sz="4" w:space="0" w:color="BEBEBE"/>
-              <w:right w:val="single" w:sz="4" w:space="0" w:color="BEBEBE"/>
-            </w:tcBorders>
-            <w:shd w:val="clear" w:color="auto" w:fill="F1F1F1"/>
-          </w:tcPr>
-          <w:p>
-            <w:pPr>
-              <w:autoSpaceDE w:val="0"/>
-              <w:autoSpaceDN w:val="0"/>
-              <w:adjustRightInd w:val="0"/>
-              <w:spacing w:before="50" w:after="0" w:line="323" w:lineRule="exact"/>
-              <w:ind w:left="469" w:right="-20"/>
-              <w:rPr>
-                <w:rFonts w:ascii="Times New Roman" w:hAnsi="Times New Roman" w:cs="Times New Roman"/>
-                <w:sz w:val="24"/>
-                <w:szCs w:val="24"/>
-              </w:rPr>
-            </w:pPr>
-            <w:r>
-              <w:rPr>
-                <w:rFonts w:ascii="Palatino Linotype" w:hAnsi="Palatino Linotype" w:cs="Palatino Linotype"/>
-                <w:b/>
-                <w:bCs/>
-                <w:color w:val="212121"/>
-                <w:position w:val="1"/>
-                <w:sz w:val="24"/>
-                <w:szCs w:val="24"/>
-              </w:rPr>
-              <w:t>Primary Ac</w:t>
-            </w:r>
-            <w:r>
-              <w:rPr>
-                <w:rFonts w:ascii="Palatino Linotype" w:hAnsi="Palatino Linotype" w:cs="Palatino Linotype"/>
-                <w:b/>
-                <w:bCs/>
-                <w:color w:val="212121"/>
-                <w:spacing w:val="-1"/>
-                <w:position w:val="1"/>
-                <w:sz w:val="24"/>
-                <w:szCs w:val="24"/>
-              </w:rPr>
-              <w:t>t</w:t>
-            </w:r>
-            <w:r>
-              <w:rPr>
-                <w:rFonts w:ascii="Palatino Linotype" w:hAnsi="Palatino Linotype" w:cs="Palatino Linotype"/>
-                <w:b/>
-                <w:bCs/>
-                <w:color w:val="212121"/>
-                <w:spacing w:val="1"/>
-                <w:position w:val="1"/>
-                <w:sz w:val="24"/>
-                <w:szCs w:val="24"/>
-              </w:rPr>
-              <w:t>o</w:t>
-            </w:r>
-            <w:r>
-              <w:rPr>
-                <w:rFonts w:ascii="Palatino Linotype" w:hAnsi="Palatino Linotype" w:cs="Palatino Linotype"/>
-                <w:b/>
-                <w:bCs/>
-                <w:color w:val="212121"/>
-                <w:position w:val="1"/>
-                <w:sz w:val="24"/>
-                <w:szCs w:val="24"/>
-              </w:rPr>
-              <w:t>r:</w:t>
-            </w:r>
-          </w:p>
-        </w:tc>
-        <w:tc>
-          <w:tcPr>
-            <w:tcW w:w="6645" w:type="dxa"/>
-            <w:tcBorders>
-              <w:top w:val="single" w:sz="4" w:space="0" w:color="BEBEBE"/>
-              <w:left w:val="single" w:sz="4" w:space="0" w:color="BEBEBE"/>
-              <w:bottom w:val="single" w:sz="4" w:space="0" w:color="BEBEBE"/>
-              <w:right w:val="single" w:sz="4" w:space="0" w:color="BEBEBE"/>
-            </w:tcBorders>
-            <w:shd w:val="clear" w:color="auto" w:fill="F1F1F1"/>
-          </w:tcPr>
-          <w:p>
-            <w:pPr>
-              <w:autoSpaceDE w:val="0"/>
-              <w:autoSpaceDN w:val="0"/>
-              <w:adjustRightInd w:val="0"/>
-              <w:spacing w:before="52" w:after="0" w:line="321" w:lineRule="exact"/>
-              <w:ind w:left="102" w:right="-20"/>
-              <w:rPr>
-                <w:rFonts w:ascii="Times New Roman" w:hAnsi="Times New Roman" w:cs="Times New Roman"/>
-                <w:sz w:val="24"/>
-                <w:szCs w:val="24"/>
-              </w:rPr>
-            </w:pPr>
-            <w:r>
-              <w:rPr>
-                <w:rFonts w:ascii="Palatino Linotype" w:hAnsi="Palatino Linotype" w:cs="Palatino Linotype"/>
-                <w:color w:val="212121"/>
-                <w:sz w:val="24"/>
-                <w:szCs w:val="24"/>
-              </w:rPr>
-              <w:t>J</w:t>
-            </w:r>
-            <w:r>
-              <w:rPr>
-                <w:rFonts w:ascii="Palatino Linotype" w:hAnsi="Palatino Linotype" w:cs="Palatino Linotype"/>
-                <w:color w:val="212121"/>
-                <w:spacing w:val="-1"/>
-                <w:sz w:val="24"/>
-                <w:szCs w:val="24"/>
-              </w:rPr>
-              <w:t>u</w:t>
-            </w:r>
-            <w:r>
-              <w:rPr>
-                <w:rFonts w:ascii="Palatino Linotype" w:hAnsi="Palatino Linotype" w:cs="Palatino Linotype"/>
-                <w:color w:val="212121"/>
-                <w:sz w:val="24"/>
-                <w:szCs w:val="24"/>
-              </w:rPr>
-              <w:t>dge</w:t>
-            </w:r>
-          </w:p>
-        </w:tc>
-      </w:tr>
-      <w:tr>
-        <w:trPr>
-          <w:trHeight w:hRule="exact" w:val="377"/>
-        </w:trPr>
-        <w:tc>
-          <w:tcPr>
-            <w:tcW w:w="2177" w:type="dxa"/>
-            <w:tcBorders>
-              <w:top w:val="single" w:sz="4" w:space="0" w:color="BEBEBE"/>
-              <w:left w:val="single" w:sz="4" w:space="0" w:color="BEBEBE"/>
-              <w:bottom w:val="single" w:sz="4" w:space="0" w:color="BEBEBE"/>
-              <w:right w:val="single" w:sz="4" w:space="0" w:color="BEBEBE"/>
-            </w:tcBorders>
-          </w:tcPr>
-          <w:p>
-            <w:pPr>
-              <w:autoSpaceDE w:val="0"/>
-              <w:autoSpaceDN w:val="0"/>
-              <w:adjustRightInd w:val="0"/>
-              <w:spacing w:before="49" w:after="0" w:line="240" w:lineRule="auto"/>
-              <w:ind w:left="491" w:right="-20"/>
-              <w:rPr>
-                <w:rFonts w:ascii="Times New Roman" w:hAnsi="Times New Roman" w:cs="Times New Roman"/>
-                <w:sz w:val="24"/>
-                <w:szCs w:val="24"/>
-              </w:rPr>
-            </w:pPr>
-            <w:r>
-              <w:rPr>
-                <w:rFonts w:ascii="Palatino Linotype" w:hAnsi="Palatino Linotype" w:cs="Palatino Linotype"/>
-                <w:b/>
-                <w:bCs/>
-                <w:color w:val="212121"/>
-                <w:sz w:val="24"/>
-                <w:szCs w:val="24"/>
-              </w:rPr>
-              <w:t>Pre</w:t>
-            </w:r>
-            <w:r>
-              <w:rPr>
-                <w:rFonts w:ascii="Palatino Linotype" w:hAnsi="Palatino Linotype" w:cs="Palatino Linotype"/>
-                <w:b/>
-                <w:bCs/>
-                <w:color w:val="212121"/>
-                <w:spacing w:val="-1"/>
-                <w:sz w:val="24"/>
-                <w:szCs w:val="24"/>
-              </w:rPr>
-              <w:t>c</w:t>
-            </w:r>
-            <w:r>
-              <w:rPr>
-                <w:rFonts w:ascii="Palatino Linotype" w:hAnsi="Palatino Linotype" w:cs="Palatino Linotype"/>
-                <w:b/>
-                <w:bCs/>
-                <w:color w:val="212121"/>
-                <w:spacing w:val="1"/>
-                <w:sz w:val="24"/>
-                <w:szCs w:val="24"/>
-              </w:rPr>
-              <w:t>o</w:t>
-            </w:r>
-            <w:r>
-              <w:rPr>
-                <w:rFonts w:ascii="Palatino Linotype" w:hAnsi="Palatino Linotype" w:cs="Palatino Linotype"/>
-                <w:b/>
-                <w:bCs/>
-                <w:color w:val="212121"/>
-                <w:sz w:val="24"/>
-                <w:szCs w:val="24"/>
-              </w:rPr>
-              <w:t>nd</w:t>
-            </w:r>
-            <w:r>
-              <w:rPr>
-                <w:rFonts w:ascii="Palatino Linotype" w:hAnsi="Palatino Linotype" w:cs="Palatino Linotype"/>
-                <w:b/>
-                <w:bCs/>
-                <w:color w:val="212121"/>
-                <w:spacing w:val="-1"/>
-                <w:sz w:val="24"/>
-                <w:szCs w:val="24"/>
-              </w:rPr>
-              <w:t>i</w:t>
-            </w:r>
-            <w:r>
-              <w:rPr>
-                <w:rFonts w:ascii="Palatino Linotype" w:hAnsi="Palatino Linotype" w:cs="Palatino Linotype"/>
-                <w:b/>
-                <w:bCs/>
-                <w:color w:val="212121"/>
-                <w:sz w:val="24"/>
-                <w:szCs w:val="24"/>
-              </w:rPr>
-              <w:t>t</w:t>
-            </w:r>
-            <w:r>
-              <w:rPr>
-                <w:rFonts w:ascii="Palatino Linotype" w:hAnsi="Palatino Linotype" w:cs="Palatino Linotype"/>
-                <w:b/>
-                <w:bCs/>
-                <w:color w:val="212121"/>
-                <w:spacing w:val="-1"/>
-                <w:sz w:val="24"/>
-                <w:szCs w:val="24"/>
-              </w:rPr>
-              <w:t>i</w:t>
-            </w:r>
-            <w:r>
-              <w:rPr>
-                <w:rFonts w:ascii="Palatino Linotype" w:hAnsi="Palatino Linotype" w:cs="Palatino Linotype"/>
-                <w:b/>
-                <w:bCs/>
-                <w:color w:val="212121"/>
-                <w:spacing w:val="1"/>
-                <w:sz w:val="24"/>
-                <w:szCs w:val="24"/>
-              </w:rPr>
-              <w:t>o</w:t>
-            </w:r>
-            <w:r>
-              <w:rPr>
-                <w:rFonts w:ascii="Palatino Linotype" w:hAnsi="Palatino Linotype" w:cs="Palatino Linotype"/>
-                <w:b/>
-                <w:bCs/>
-                <w:color w:val="212121"/>
-                <w:sz w:val="24"/>
-                <w:szCs w:val="24"/>
-              </w:rPr>
-              <w:t>n</w:t>
-            </w:r>
-            <w:r>
-              <w:rPr>
-                <w:rFonts w:ascii="Palatino Linotype" w:hAnsi="Palatino Linotype" w:cs="Palatino Linotype"/>
-                <w:b/>
-                <w:bCs/>
-                <w:color w:val="212121"/>
-                <w:spacing w:val="-1"/>
-                <w:sz w:val="24"/>
-                <w:szCs w:val="24"/>
-              </w:rPr>
-              <w:t>s</w:t>
-            </w:r>
-            <w:r>
-              <w:rPr>
-                <w:rFonts w:ascii="Palatino Linotype" w:hAnsi="Palatino Linotype" w:cs="Palatino Linotype"/>
-                <w:b/>
-                <w:bCs/>
-                <w:color w:val="212121"/>
-                <w:sz w:val="24"/>
-                <w:szCs w:val="24"/>
-              </w:rPr>
-              <w:t>:</w:t>
-            </w:r>
-          </w:p>
-        </w:tc>
-        <w:tc>
-          <w:tcPr>
-            <w:tcW w:w="6645" w:type="dxa"/>
-            <w:tcBorders>
-              <w:top w:val="single" w:sz="4" w:space="0" w:color="BEBEBE"/>
-              <w:left w:val="single" w:sz="4" w:space="0" w:color="BEBEBE"/>
-              <w:bottom w:val="single" w:sz="4" w:space="0" w:color="BEBEBE"/>
-              <w:right w:val="single" w:sz="4" w:space="0" w:color="BEBEBE"/>
-            </w:tcBorders>
-          </w:tcPr>
-          <w:p>
-            <w:pPr>
-              <w:autoSpaceDE w:val="0"/>
-              <w:autoSpaceDN w:val="0"/>
-              <w:adjustRightInd w:val="0"/>
-              <w:spacing w:before="52" w:after="0" w:line="321" w:lineRule="exact"/>
-              <w:ind w:left="102" w:right="-20"/>
-              <w:rPr>
-                <w:rFonts w:ascii="Times New Roman" w:hAnsi="Times New Roman" w:cs="Times New Roman"/>
-                <w:sz w:val="24"/>
-                <w:szCs w:val="24"/>
-              </w:rPr>
-            </w:pPr>
-            <w:r>
-              <w:rPr>
-                <w:rFonts w:ascii="Palatino Linotype" w:hAnsi="Palatino Linotype" w:cs="Palatino Linotype"/>
-                <w:color w:val="212121"/>
-                <w:spacing w:val="1"/>
-                <w:position w:val="1"/>
-                <w:sz w:val="24"/>
-                <w:szCs w:val="24"/>
-              </w:rPr>
-              <w:t>The program is built on the computer</w:t>
-            </w:r>
-          </w:p>
-        </w:tc>
-      </w:tr>
-      <w:tr>
-        <w:trPr>
-          <w:trHeight w:hRule="exact" w:val="414"/>
-        </w:trPr>
-        <w:tc>
-          <w:tcPr>
-            <w:tcW w:w="2177" w:type="dxa"/>
-            <w:tcBorders>
-              <w:top w:val="single" w:sz="4" w:space="0" w:color="BEBEBE"/>
-              <w:left w:val="single" w:sz="4" w:space="0" w:color="BEBEBE"/>
-              <w:bottom w:val="single" w:sz="4" w:space="0" w:color="BEBEBE"/>
-              <w:right w:val="single" w:sz="4" w:space="0" w:color="BEBEBE"/>
-            </w:tcBorders>
-            <w:shd w:val="clear" w:color="auto" w:fill="F1F1F1"/>
-          </w:tcPr>
-          <w:p>
-            <w:pPr>
-              <w:autoSpaceDE w:val="0"/>
-              <w:autoSpaceDN w:val="0"/>
-              <w:adjustRightInd w:val="0"/>
-              <w:spacing w:before="51" w:after="0" w:line="323" w:lineRule="exact"/>
-              <w:ind w:left="383" w:right="-20"/>
-              <w:rPr>
-                <w:rFonts w:ascii="Times New Roman" w:hAnsi="Times New Roman" w:cs="Times New Roman"/>
-                <w:sz w:val="24"/>
-                <w:szCs w:val="24"/>
-              </w:rPr>
-            </w:pPr>
-            <w:proofErr w:type="spellStart"/>
-            <w:r>
-              <w:rPr>
-                <w:rFonts w:ascii="Palatino Linotype" w:hAnsi="Palatino Linotype" w:cs="Palatino Linotype"/>
-                <w:b/>
-                <w:bCs/>
-                <w:color w:val="212121"/>
-                <w:position w:val="1"/>
-                <w:sz w:val="24"/>
-                <w:szCs w:val="24"/>
-              </w:rPr>
-              <w:t>P</w:t>
-            </w:r>
-            <w:r>
-              <w:rPr>
-                <w:rFonts w:ascii="Palatino Linotype" w:hAnsi="Palatino Linotype" w:cs="Palatino Linotype"/>
-                <w:b/>
-                <w:bCs/>
-                <w:color w:val="212121"/>
-                <w:spacing w:val="1"/>
-                <w:position w:val="1"/>
-                <w:sz w:val="24"/>
-                <w:szCs w:val="24"/>
-              </w:rPr>
-              <w:t>o</w:t>
-            </w:r>
-            <w:r>
-              <w:rPr>
-                <w:rFonts w:ascii="Palatino Linotype" w:hAnsi="Palatino Linotype" w:cs="Palatino Linotype"/>
-                <w:b/>
-                <w:bCs/>
-                <w:color w:val="212121"/>
-                <w:spacing w:val="-1"/>
-                <w:position w:val="1"/>
-                <w:sz w:val="24"/>
-                <w:szCs w:val="24"/>
-              </w:rPr>
-              <w:t>s</w:t>
-            </w:r>
-            <w:r>
-              <w:rPr>
-                <w:rFonts w:ascii="Palatino Linotype" w:hAnsi="Palatino Linotype" w:cs="Palatino Linotype"/>
-                <w:b/>
-                <w:bCs/>
-                <w:color w:val="212121"/>
-                <w:position w:val="1"/>
-                <w:sz w:val="24"/>
-                <w:szCs w:val="24"/>
-              </w:rPr>
-              <w:t>t</w:t>
-            </w:r>
-            <w:r>
-              <w:rPr>
-                <w:rFonts w:ascii="Palatino Linotype" w:hAnsi="Palatino Linotype" w:cs="Palatino Linotype"/>
-                <w:b/>
-                <w:bCs/>
-                <w:color w:val="212121"/>
-                <w:spacing w:val="-2"/>
-                <w:position w:val="1"/>
-                <w:sz w:val="24"/>
-                <w:szCs w:val="24"/>
-              </w:rPr>
-              <w:t>c</w:t>
-            </w:r>
-            <w:r>
-              <w:rPr>
-                <w:rFonts w:ascii="Palatino Linotype" w:hAnsi="Palatino Linotype" w:cs="Palatino Linotype"/>
-                <w:b/>
-                <w:bCs/>
-                <w:color w:val="212121"/>
-                <w:spacing w:val="1"/>
-                <w:position w:val="1"/>
-                <w:sz w:val="24"/>
-                <w:szCs w:val="24"/>
-              </w:rPr>
-              <w:t>o</w:t>
-            </w:r>
-            <w:r>
-              <w:rPr>
-                <w:rFonts w:ascii="Palatino Linotype" w:hAnsi="Palatino Linotype" w:cs="Palatino Linotype"/>
-                <w:b/>
-                <w:bCs/>
-                <w:color w:val="212121"/>
-                <w:position w:val="1"/>
-                <w:sz w:val="24"/>
-                <w:szCs w:val="24"/>
-              </w:rPr>
-              <w:t>nd</w:t>
-            </w:r>
-            <w:r>
-              <w:rPr>
-                <w:rFonts w:ascii="Palatino Linotype" w:hAnsi="Palatino Linotype" w:cs="Palatino Linotype"/>
-                <w:b/>
-                <w:bCs/>
-                <w:color w:val="212121"/>
-                <w:spacing w:val="-1"/>
-                <w:position w:val="1"/>
-                <w:sz w:val="24"/>
-                <w:szCs w:val="24"/>
-              </w:rPr>
-              <w:t>i</w:t>
-            </w:r>
-            <w:r>
-              <w:rPr>
-                <w:rFonts w:ascii="Palatino Linotype" w:hAnsi="Palatino Linotype" w:cs="Palatino Linotype"/>
-                <w:b/>
-                <w:bCs/>
-                <w:color w:val="212121"/>
-                <w:position w:val="1"/>
-                <w:sz w:val="24"/>
-                <w:szCs w:val="24"/>
-              </w:rPr>
-              <w:t>t</w:t>
-            </w:r>
-            <w:r>
-              <w:rPr>
-                <w:rFonts w:ascii="Palatino Linotype" w:hAnsi="Palatino Linotype" w:cs="Palatino Linotype"/>
-                <w:b/>
-                <w:bCs/>
-                <w:color w:val="212121"/>
-                <w:spacing w:val="-1"/>
-                <w:position w:val="1"/>
-                <w:sz w:val="24"/>
-                <w:szCs w:val="24"/>
-              </w:rPr>
-              <w:t>i</w:t>
-            </w:r>
-            <w:r>
-              <w:rPr>
-                <w:rFonts w:ascii="Palatino Linotype" w:hAnsi="Palatino Linotype" w:cs="Palatino Linotype"/>
-                <w:b/>
-                <w:bCs/>
-                <w:color w:val="212121"/>
-                <w:spacing w:val="1"/>
-                <w:position w:val="1"/>
-                <w:sz w:val="24"/>
-                <w:szCs w:val="24"/>
-              </w:rPr>
-              <w:t>o</w:t>
-            </w:r>
-            <w:r>
-              <w:rPr>
-                <w:rFonts w:ascii="Palatino Linotype" w:hAnsi="Palatino Linotype" w:cs="Palatino Linotype"/>
-                <w:b/>
-                <w:bCs/>
-                <w:color w:val="212121"/>
-                <w:spacing w:val="2"/>
-                <w:position w:val="1"/>
-                <w:sz w:val="24"/>
-                <w:szCs w:val="24"/>
-              </w:rPr>
-              <w:t>n</w:t>
-            </w:r>
-            <w:r>
-              <w:rPr>
-                <w:rFonts w:ascii="Palatino Linotype" w:hAnsi="Palatino Linotype" w:cs="Palatino Linotype"/>
-                <w:b/>
-                <w:bCs/>
-                <w:color w:val="212121"/>
-                <w:spacing w:val="-1"/>
-                <w:position w:val="1"/>
-                <w:sz w:val="24"/>
-                <w:szCs w:val="24"/>
-              </w:rPr>
-              <w:t>s</w:t>
-            </w:r>
-            <w:proofErr w:type="spellEnd"/>
-            <w:r>
-              <w:rPr>
-                <w:rFonts w:ascii="Palatino Linotype" w:hAnsi="Palatino Linotype" w:cs="Palatino Linotype"/>
-                <w:b/>
-                <w:bCs/>
-                <w:color w:val="212121"/>
-                <w:position w:val="1"/>
-                <w:sz w:val="24"/>
-                <w:szCs w:val="24"/>
-              </w:rPr>
-              <w:t>:</w:t>
-            </w:r>
-          </w:p>
-        </w:tc>
-        <w:tc>
-          <w:tcPr>
-            <w:tcW w:w="6645" w:type="dxa"/>
-            <w:tcBorders>
-              <w:top w:val="single" w:sz="4" w:space="0" w:color="BEBEBE"/>
-              <w:left w:val="single" w:sz="4" w:space="0" w:color="BEBEBE"/>
-              <w:bottom w:val="single" w:sz="4" w:space="0" w:color="BEBEBE"/>
-              <w:right w:val="single" w:sz="4" w:space="0" w:color="BEBEBE"/>
-            </w:tcBorders>
-            <w:shd w:val="clear" w:color="auto" w:fill="F1F1F1"/>
-          </w:tcPr>
-          <w:p>
-            <w:pPr>
-              <w:autoSpaceDE w:val="0"/>
-              <w:autoSpaceDN w:val="0"/>
-              <w:adjustRightInd w:val="0"/>
-              <w:spacing w:before="53" w:after="0" w:line="321" w:lineRule="exact"/>
-              <w:ind w:left="102" w:right="-20"/>
-              <w:rPr>
-                <w:rFonts w:ascii="Times New Roman" w:hAnsi="Times New Roman" w:cs="Times New Roman"/>
-                <w:sz w:val="24"/>
-                <w:szCs w:val="24"/>
-              </w:rPr>
-            </w:pPr>
-            <w:r>
-              <w:rPr>
-                <w:rFonts w:ascii="Palatino Linotype" w:hAnsi="Palatino Linotype" w:cs="Palatino Linotype"/>
-                <w:color w:val="212121"/>
-                <w:spacing w:val="1"/>
-                <w:sz w:val="24"/>
-                <w:szCs w:val="24"/>
-              </w:rPr>
-              <w:t>GUI is loaded and user can control turret</w:t>
-            </w:r>
-          </w:p>
-        </w:tc>
-      </w:tr>
-      <w:tr>
-        <w:trPr>
-          <w:trHeight w:hRule="exact" w:val="683"/>
-        </w:trPr>
-        <w:tc>
-          <w:tcPr>
-            <w:tcW w:w="2177" w:type="dxa"/>
-            <w:tcBorders>
-              <w:top w:val="single" w:sz="4" w:space="0" w:color="BEBEBE"/>
-              <w:left w:val="single" w:sz="4" w:space="0" w:color="BEBEBE"/>
-              <w:bottom w:val="single" w:sz="4" w:space="0" w:color="BEBEBE"/>
-              <w:right w:val="single" w:sz="4" w:space="0" w:color="BEBEBE"/>
-            </w:tcBorders>
-          </w:tcPr>
-          <w:p>
-            <w:pPr>
-              <w:autoSpaceDE w:val="0"/>
-              <w:autoSpaceDN w:val="0"/>
-              <w:adjustRightInd w:val="0"/>
-              <w:spacing w:before="49" w:after="0" w:line="240" w:lineRule="auto"/>
-              <w:ind w:right="81"/>
-              <w:jc w:val="right"/>
-              <w:rPr>
-                <w:rFonts w:ascii="Palatino Linotype" w:hAnsi="Palatino Linotype" w:cs="Palatino Linotype"/>
-                <w:color w:val="000000"/>
-                <w:sz w:val="24"/>
-                <w:szCs w:val="24"/>
-              </w:rPr>
-            </w:pPr>
-            <w:r>
-              <w:rPr>
-                <w:rFonts w:ascii="Palatino Linotype" w:hAnsi="Palatino Linotype" w:cs="Palatino Linotype"/>
-                <w:b/>
-                <w:bCs/>
-                <w:color w:val="212121"/>
-                <w:w w:val="99"/>
-                <w:sz w:val="24"/>
-                <w:szCs w:val="24"/>
-              </w:rPr>
-              <w:t>Main</w:t>
-            </w:r>
-          </w:p>
-          <w:p>
-            <w:pPr>
-              <w:autoSpaceDE w:val="0"/>
-              <w:autoSpaceDN w:val="0"/>
-              <w:adjustRightInd w:val="0"/>
-              <w:spacing w:before="50" w:after="0" w:line="240" w:lineRule="auto"/>
-              <w:ind w:right="83"/>
-              <w:jc w:val="right"/>
-              <w:rPr>
-                <w:rFonts w:ascii="Times New Roman" w:hAnsi="Times New Roman" w:cs="Times New Roman"/>
-                <w:sz w:val="24"/>
-                <w:szCs w:val="24"/>
-              </w:rPr>
-            </w:pPr>
-            <w:r>
-              <w:rPr>
-                <w:rFonts w:ascii="Palatino Linotype" w:hAnsi="Palatino Linotype" w:cs="Palatino Linotype"/>
-                <w:b/>
-                <w:bCs/>
-                <w:color w:val="212121"/>
-                <w:sz w:val="24"/>
-                <w:szCs w:val="24"/>
-              </w:rPr>
-              <w:t>Su</w:t>
-            </w:r>
-            <w:r>
-              <w:rPr>
-                <w:rFonts w:ascii="Palatino Linotype" w:hAnsi="Palatino Linotype" w:cs="Palatino Linotype"/>
-                <w:b/>
-                <w:bCs/>
-                <w:color w:val="212121"/>
-                <w:spacing w:val="-1"/>
-                <w:sz w:val="24"/>
-                <w:szCs w:val="24"/>
-              </w:rPr>
-              <w:t>cc</w:t>
-            </w:r>
-            <w:r>
-              <w:rPr>
-                <w:rFonts w:ascii="Palatino Linotype" w:hAnsi="Palatino Linotype" w:cs="Palatino Linotype"/>
-                <w:b/>
-                <w:bCs/>
-                <w:color w:val="212121"/>
-                <w:sz w:val="24"/>
-                <w:szCs w:val="24"/>
-              </w:rPr>
-              <w:t>e</w:t>
-            </w:r>
-            <w:r>
-              <w:rPr>
-                <w:rFonts w:ascii="Palatino Linotype" w:hAnsi="Palatino Linotype" w:cs="Palatino Linotype"/>
-                <w:b/>
-                <w:bCs/>
-                <w:color w:val="212121"/>
-                <w:spacing w:val="1"/>
-                <w:sz w:val="24"/>
-                <w:szCs w:val="24"/>
-              </w:rPr>
-              <w:t>s</w:t>
-            </w:r>
-            <w:r>
-              <w:rPr>
-                <w:rFonts w:ascii="Palatino Linotype" w:hAnsi="Palatino Linotype" w:cs="Palatino Linotype"/>
-                <w:b/>
-                <w:bCs/>
-                <w:color w:val="212121"/>
-                <w:sz w:val="24"/>
-                <w:szCs w:val="24"/>
-              </w:rPr>
-              <w:t>s</w:t>
-            </w:r>
-            <w:r>
-              <w:rPr>
-                <w:rFonts w:ascii="Palatino Linotype" w:hAnsi="Palatino Linotype" w:cs="Palatino Linotype"/>
-                <w:b/>
-                <w:bCs/>
-                <w:color w:val="212121"/>
-                <w:spacing w:val="-9"/>
-                <w:sz w:val="24"/>
-                <w:szCs w:val="24"/>
-              </w:rPr>
-              <w:t xml:space="preserve"> </w:t>
-            </w:r>
-            <w:r>
-              <w:rPr>
-                <w:rFonts w:ascii="Palatino Linotype" w:hAnsi="Palatino Linotype" w:cs="Palatino Linotype"/>
-                <w:b/>
-                <w:bCs/>
-                <w:color w:val="212121"/>
-                <w:w w:val="99"/>
-                <w:sz w:val="24"/>
-                <w:szCs w:val="24"/>
-              </w:rPr>
-              <w:t>S</w:t>
-            </w:r>
-            <w:r>
-              <w:rPr>
-                <w:rFonts w:ascii="Palatino Linotype" w:hAnsi="Palatino Linotype" w:cs="Palatino Linotype"/>
-                <w:b/>
-                <w:bCs/>
-                <w:color w:val="212121"/>
-                <w:spacing w:val="-1"/>
-                <w:w w:val="99"/>
-                <w:sz w:val="24"/>
-                <w:szCs w:val="24"/>
-              </w:rPr>
-              <w:t>c</w:t>
-            </w:r>
-            <w:r>
-              <w:rPr>
-                <w:rFonts w:ascii="Palatino Linotype" w:hAnsi="Palatino Linotype" w:cs="Palatino Linotype"/>
-                <w:b/>
-                <w:bCs/>
-                <w:color w:val="212121"/>
-                <w:sz w:val="24"/>
-                <w:szCs w:val="24"/>
-              </w:rPr>
-              <w:t>ena</w:t>
-            </w:r>
-            <w:r>
-              <w:rPr>
-                <w:rFonts w:ascii="Palatino Linotype" w:hAnsi="Palatino Linotype" w:cs="Palatino Linotype"/>
-                <w:b/>
-                <w:bCs/>
-                <w:color w:val="212121"/>
-                <w:spacing w:val="2"/>
-                <w:sz w:val="24"/>
-                <w:szCs w:val="24"/>
-              </w:rPr>
-              <w:t>r</w:t>
-            </w:r>
-            <w:r>
-              <w:rPr>
-                <w:rFonts w:ascii="Palatino Linotype" w:hAnsi="Palatino Linotype" w:cs="Palatino Linotype"/>
-                <w:b/>
-                <w:bCs/>
-                <w:color w:val="212121"/>
-                <w:sz w:val="24"/>
-                <w:szCs w:val="24"/>
-              </w:rPr>
-              <w:t>io:</w:t>
-            </w:r>
-          </w:p>
-        </w:tc>
-        <w:tc>
-          <w:tcPr>
-            <w:tcW w:w="6645" w:type="dxa"/>
-            <w:tcBorders>
-              <w:top w:val="single" w:sz="4" w:space="0" w:color="BEBEBE"/>
-              <w:left w:val="single" w:sz="4" w:space="0" w:color="BEBEBE"/>
-              <w:bottom w:val="single" w:sz="4" w:space="0" w:color="BEBEBE"/>
-              <w:right w:val="single" w:sz="4" w:space="0" w:color="BEBEBE"/>
-            </w:tcBorders>
-          </w:tcPr>
-          <w:p>
-            <w:pPr>
-              <w:pStyle w:val="ListParagraph"/>
-              <w:numPr>
-                <w:ilvl w:val="0"/>
-                <w:numId w:val="4"/>
-              </w:numPr>
-              <w:autoSpaceDE w:val="0"/>
-              <w:autoSpaceDN w:val="0"/>
-              <w:adjustRightInd w:val="0"/>
-              <w:spacing w:before="52" w:after="0" w:line="240" w:lineRule="auto"/>
-              <w:ind w:right="-20"/>
-              <w:rPr>
-                <w:rFonts w:ascii="Palatino Linotype" w:hAnsi="Palatino Linotype" w:cs="Palatino Linotype"/>
-                <w:color w:val="212121"/>
-                <w:sz w:val="24"/>
-                <w:szCs w:val="24"/>
-              </w:rPr>
-            </w:pPr>
-            <w:r>
-              <w:rPr>
-                <w:rFonts w:ascii="Palatino Linotype" w:hAnsi="Palatino Linotype" w:cs="Palatino Linotype"/>
-                <w:color w:val="212121"/>
-                <w:sz w:val="24"/>
-                <w:szCs w:val="24"/>
-              </w:rPr>
-              <w:t>User runs the executable</w:t>
-            </w:r>
-          </w:p>
-          <w:p>
-            <w:pPr>
-              <w:pStyle w:val="ListParagraph"/>
-              <w:numPr>
-                <w:ilvl w:val="0"/>
-                <w:numId w:val="4"/>
-              </w:numPr>
-              <w:autoSpaceDE w:val="0"/>
-              <w:autoSpaceDN w:val="0"/>
-              <w:adjustRightInd w:val="0"/>
-              <w:spacing w:before="52" w:after="0" w:line="240" w:lineRule="auto"/>
-              <w:ind w:right="-20"/>
-              <w:rPr>
-                <w:rFonts w:ascii="Palatino Linotype" w:hAnsi="Palatino Linotype" w:cs="Palatino Linotype"/>
-                <w:color w:val="212121"/>
-                <w:sz w:val="24"/>
-                <w:szCs w:val="24"/>
-              </w:rPr>
-            </w:pPr>
-            <w:r>
-              <w:rPr>
-                <w:rFonts w:ascii="Palatino Linotype" w:hAnsi="Palatino Linotype" w:cs="Palatino Linotype"/>
-                <w:color w:val="212121"/>
-                <w:sz w:val="24"/>
-                <w:szCs w:val="24"/>
-              </w:rPr>
-              <w:t>GUI loads</w:t>
-            </w:r>
-          </w:p>
-        </w:tc>
-      </w:tr>
-      <w:tr>
-        <w:trPr>
-          <w:trHeight w:hRule="exact" w:val="351"/>
-        </w:trPr>
-        <w:tc>
-          <w:tcPr>
-            <w:tcW w:w="2177" w:type="dxa"/>
-            <w:tcBorders>
-              <w:top w:val="single" w:sz="4" w:space="0" w:color="BEBEBE"/>
-              <w:left w:val="single" w:sz="4" w:space="0" w:color="BEBEBE"/>
-              <w:bottom w:val="single" w:sz="4" w:space="0" w:color="BEBEBE"/>
-              <w:right w:val="single" w:sz="4" w:space="0" w:color="BEBEBE"/>
-            </w:tcBorders>
-            <w:shd w:val="clear" w:color="auto" w:fill="F1F1F1"/>
-          </w:tcPr>
-          <w:p>
-            <w:pPr>
-              <w:autoSpaceDE w:val="0"/>
-              <w:autoSpaceDN w:val="0"/>
-              <w:adjustRightInd w:val="0"/>
-              <w:spacing w:before="49" w:after="0" w:line="240" w:lineRule="auto"/>
-              <w:ind w:left="825" w:right="-20"/>
-              <w:rPr>
-                <w:rFonts w:ascii="Times New Roman" w:hAnsi="Times New Roman" w:cs="Times New Roman"/>
-                <w:sz w:val="24"/>
-                <w:szCs w:val="24"/>
-              </w:rPr>
-            </w:pPr>
-            <w:r>
-              <w:rPr>
-                <w:rFonts w:ascii="Palatino Linotype" w:hAnsi="Palatino Linotype" w:cs="Palatino Linotype"/>
-                <w:b/>
-                <w:bCs/>
-                <w:color w:val="212121"/>
-                <w:spacing w:val="1"/>
-                <w:sz w:val="24"/>
-                <w:szCs w:val="24"/>
-              </w:rPr>
-              <w:t>E</w:t>
-            </w:r>
-            <w:r>
-              <w:rPr>
-                <w:rFonts w:ascii="Palatino Linotype" w:hAnsi="Palatino Linotype" w:cs="Palatino Linotype"/>
-                <w:b/>
-                <w:bCs/>
-                <w:color w:val="212121"/>
-                <w:sz w:val="24"/>
-                <w:szCs w:val="24"/>
-              </w:rPr>
-              <w:t>xte</w:t>
-            </w:r>
-            <w:r>
-              <w:rPr>
-                <w:rFonts w:ascii="Palatino Linotype" w:hAnsi="Palatino Linotype" w:cs="Palatino Linotype"/>
-                <w:b/>
-                <w:bCs/>
-                <w:color w:val="212121"/>
-                <w:spacing w:val="-1"/>
-                <w:sz w:val="24"/>
-                <w:szCs w:val="24"/>
-              </w:rPr>
-              <w:t>ns</w:t>
-            </w:r>
-            <w:r>
-              <w:rPr>
-                <w:rFonts w:ascii="Palatino Linotype" w:hAnsi="Palatino Linotype" w:cs="Palatino Linotype"/>
-                <w:b/>
-                <w:bCs/>
-                <w:color w:val="212121"/>
-                <w:sz w:val="24"/>
-                <w:szCs w:val="24"/>
-              </w:rPr>
-              <w:t>ion</w:t>
-            </w:r>
-            <w:r>
-              <w:rPr>
-                <w:rFonts w:ascii="Palatino Linotype" w:hAnsi="Palatino Linotype" w:cs="Palatino Linotype"/>
-                <w:b/>
-                <w:bCs/>
-                <w:color w:val="212121"/>
-                <w:spacing w:val="-1"/>
-                <w:sz w:val="24"/>
-                <w:szCs w:val="24"/>
-              </w:rPr>
-              <w:t>s</w:t>
-            </w:r>
-            <w:r>
-              <w:rPr>
-                <w:rFonts w:ascii="Palatino Linotype" w:hAnsi="Palatino Linotype" w:cs="Palatino Linotype"/>
-                <w:b/>
-                <w:bCs/>
-                <w:color w:val="212121"/>
-                <w:sz w:val="24"/>
-                <w:szCs w:val="24"/>
-              </w:rPr>
-              <w:t>:</w:t>
-            </w:r>
-          </w:p>
-        </w:tc>
-        <w:tc>
-          <w:tcPr>
-            <w:tcW w:w="6645" w:type="dxa"/>
-            <w:tcBorders>
-              <w:top w:val="single" w:sz="4" w:space="0" w:color="BEBEBE"/>
-              <w:left w:val="single" w:sz="4" w:space="0" w:color="BEBEBE"/>
-              <w:bottom w:val="single" w:sz="4" w:space="0" w:color="BEBEBE"/>
-              <w:right w:val="single" w:sz="4" w:space="0" w:color="BEBEBE"/>
-            </w:tcBorders>
-            <w:shd w:val="clear" w:color="auto" w:fill="F1F1F1"/>
-          </w:tcPr>
-          <w:p>
-            <w:pPr>
-              <w:autoSpaceDE w:val="0"/>
-              <w:autoSpaceDN w:val="0"/>
-              <w:adjustRightInd w:val="0"/>
-              <w:spacing w:before="52" w:after="0" w:line="240" w:lineRule="auto"/>
-              <w:ind w:left="162" w:right="-20"/>
-              <w:rPr>
-                <w:rFonts w:ascii="Palatino Linotype" w:hAnsi="Palatino Linotype" w:cs="Palatino Linotype"/>
-                <w:color w:val="212121"/>
-                <w:sz w:val="24"/>
-                <w:szCs w:val="24"/>
-              </w:rPr>
-            </w:pPr>
-            <w:r>
-              <w:rPr>
-                <w:rFonts w:ascii="Palatino Linotype" w:hAnsi="Palatino Linotype" w:cs="Palatino Linotype"/>
-                <w:color w:val="212121"/>
-                <w:sz w:val="24"/>
-                <w:szCs w:val="24"/>
-              </w:rPr>
-              <w:t>2</w:t>
-            </w:r>
-            <w:r>
-              <w:rPr>
-                <w:rFonts w:ascii="Palatino Linotype" w:hAnsi="Palatino Linotype" w:cs="Palatino Linotype"/>
-                <w:color w:val="212121"/>
-                <w:sz w:val="24"/>
-                <w:szCs w:val="24"/>
-              </w:rPr>
-              <w:t xml:space="preserve">a. </w:t>
-            </w:r>
-            <w:r>
-              <w:rPr>
-                <w:rFonts w:ascii="Palatino Linotype" w:hAnsi="Palatino Linotype" w:cs="Palatino Linotype"/>
-                <w:color w:val="212121"/>
-                <w:sz w:val="24"/>
-                <w:szCs w:val="24"/>
-              </w:rPr>
-              <w:t>GUI fails to load</w:t>
-            </w:r>
-          </w:p>
-          <w:p>
-            <w:pPr>
-              <w:autoSpaceDE w:val="0"/>
-              <w:autoSpaceDN w:val="0"/>
-              <w:adjustRightInd w:val="0"/>
-              <w:spacing w:before="52" w:after="0" w:line="240" w:lineRule="auto"/>
-              <w:ind w:left="162" w:right="-20"/>
-              <w:rPr>
-                <w:rFonts w:ascii="Times New Roman" w:hAnsi="Times New Roman" w:cs="Times New Roman"/>
-                <w:sz w:val="24"/>
-                <w:szCs w:val="24"/>
-              </w:rPr>
-            </w:pPr>
-          </w:p>
-        </w:tc>
-      </w:tr>
-      <w:tr>
-        <w:trPr>
-          <w:trHeight w:hRule="exact" w:val="378"/>
-        </w:trPr>
-        <w:tc>
-          <w:tcPr>
-            <w:tcW w:w="2177" w:type="dxa"/>
-            <w:tcBorders>
-              <w:top w:val="single" w:sz="4" w:space="0" w:color="BEBEBE"/>
-              <w:left w:val="single" w:sz="4" w:space="0" w:color="BEBEBE"/>
-              <w:bottom w:val="single" w:sz="4" w:space="0" w:color="BEBEBE"/>
-              <w:right w:val="single" w:sz="4" w:space="0" w:color="BEBEBE"/>
-            </w:tcBorders>
-          </w:tcPr>
-          <w:p>
-            <w:pPr>
-              <w:autoSpaceDE w:val="0"/>
-              <w:autoSpaceDN w:val="0"/>
-              <w:adjustRightInd w:val="0"/>
-              <w:spacing w:before="52" w:after="0" w:line="323" w:lineRule="exact"/>
-              <w:ind w:left="102" w:right="-20"/>
-              <w:rPr>
-                <w:rFonts w:ascii="Times New Roman" w:hAnsi="Times New Roman" w:cs="Times New Roman"/>
-                <w:sz w:val="24"/>
-                <w:szCs w:val="24"/>
-              </w:rPr>
-            </w:pPr>
-            <w:r>
-              <w:rPr>
-                <w:rFonts w:ascii="Palatino Linotype" w:hAnsi="Palatino Linotype" w:cs="Palatino Linotype"/>
-                <w:b/>
-                <w:bCs/>
-                <w:color w:val="212121"/>
-                <w:position w:val="1"/>
-                <w:sz w:val="24"/>
-                <w:szCs w:val="24"/>
-              </w:rPr>
-              <w:t>Fr</w:t>
-            </w:r>
-            <w:r>
-              <w:rPr>
-                <w:rFonts w:ascii="Palatino Linotype" w:hAnsi="Palatino Linotype" w:cs="Palatino Linotype"/>
-                <w:b/>
-                <w:bCs/>
-                <w:color w:val="212121"/>
-                <w:spacing w:val="1"/>
-                <w:position w:val="1"/>
-                <w:sz w:val="24"/>
-                <w:szCs w:val="24"/>
-              </w:rPr>
-              <w:t>e</w:t>
-            </w:r>
-            <w:r>
-              <w:rPr>
-                <w:rFonts w:ascii="Palatino Linotype" w:hAnsi="Palatino Linotype" w:cs="Palatino Linotype"/>
-                <w:b/>
-                <w:bCs/>
-                <w:color w:val="212121"/>
-                <w:position w:val="1"/>
-                <w:sz w:val="24"/>
-                <w:szCs w:val="24"/>
-              </w:rPr>
-              <w:t>que</w:t>
-            </w:r>
-            <w:r>
-              <w:rPr>
-                <w:rFonts w:ascii="Palatino Linotype" w:hAnsi="Palatino Linotype" w:cs="Palatino Linotype"/>
-                <w:b/>
-                <w:bCs/>
-                <w:color w:val="212121"/>
-                <w:spacing w:val="-1"/>
-                <w:position w:val="1"/>
-                <w:sz w:val="24"/>
-                <w:szCs w:val="24"/>
-              </w:rPr>
-              <w:t>nc</w:t>
-            </w:r>
-            <w:r>
-              <w:rPr>
-                <w:rFonts w:ascii="Palatino Linotype" w:hAnsi="Palatino Linotype" w:cs="Palatino Linotype"/>
-                <w:b/>
-                <w:bCs/>
-                <w:color w:val="212121"/>
-                <w:position w:val="1"/>
-                <w:sz w:val="24"/>
-                <w:szCs w:val="24"/>
-              </w:rPr>
-              <w:t>y</w:t>
-            </w:r>
-            <w:r>
-              <w:rPr>
-                <w:rFonts w:ascii="Palatino Linotype" w:hAnsi="Palatino Linotype" w:cs="Palatino Linotype"/>
-                <w:b/>
-                <w:bCs/>
-                <w:color w:val="212121"/>
-                <w:spacing w:val="-9"/>
-                <w:position w:val="1"/>
-                <w:sz w:val="24"/>
-                <w:szCs w:val="24"/>
-              </w:rPr>
-              <w:t xml:space="preserve"> </w:t>
-            </w:r>
-            <w:r>
-              <w:rPr>
-                <w:rFonts w:ascii="Palatino Linotype" w:hAnsi="Palatino Linotype" w:cs="Palatino Linotype"/>
-                <w:b/>
-                <w:bCs/>
-                <w:color w:val="212121"/>
-                <w:spacing w:val="1"/>
-                <w:position w:val="1"/>
-                <w:sz w:val="24"/>
-                <w:szCs w:val="24"/>
-              </w:rPr>
-              <w:t>o</w:t>
-            </w:r>
-            <w:r>
-              <w:rPr>
-                <w:rFonts w:ascii="Palatino Linotype" w:hAnsi="Palatino Linotype" w:cs="Palatino Linotype"/>
-                <w:b/>
-                <w:bCs/>
-                <w:color w:val="212121"/>
-                <w:position w:val="1"/>
-                <w:sz w:val="24"/>
-                <w:szCs w:val="24"/>
-              </w:rPr>
-              <w:t>f Use:</w:t>
-            </w:r>
-          </w:p>
-        </w:tc>
-        <w:tc>
-          <w:tcPr>
-            <w:tcW w:w="6645" w:type="dxa"/>
-            <w:tcBorders>
-              <w:top w:val="single" w:sz="4" w:space="0" w:color="BEBEBE"/>
-              <w:left w:val="single" w:sz="4" w:space="0" w:color="BEBEBE"/>
-              <w:bottom w:val="single" w:sz="4" w:space="0" w:color="BEBEBE"/>
-              <w:right w:val="single" w:sz="4" w:space="0" w:color="BEBEBE"/>
-            </w:tcBorders>
-          </w:tcPr>
-          <w:p>
-            <w:pPr>
-              <w:autoSpaceDE w:val="0"/>
-              <w:autoSpaceDN w:val="0"/>
-              <w:adjustRightInd w:val="0"/>
-              <w:spacing w:before="54" w:after="0" w:line="321" w:lineRule="exact"/>
-              <w:ind w:left="102" w:right="-20"/>
-              <w:rPr>
-                <w:rFonts w:ascii="Times New Roman" w:hAnsi="Times New Roman" w:cs="Times New Roman"/>
-                <w:sz w:val="24"/>
-                <w:szCs w:val="24"/>
-              </w:rPr>
-            </w:pPr>
-            <w:r>
-              <w:rPr>
-                <w:rFonts w:ascii="Palatino Linotype" w:hAnsi="Palatino Linotype" w:cs="Palatino Linotype"/>
-                <w:color w:val="212121"/>
-                <w:spacing w:val="1"/>
-                <w:sz w:val="24"/>
-                <w:szCs w:val="24"/>
-              </w:rPr>
-              <w:t>For testing and final competition</w:t>
-            </w:r>
-          </w:p>
-        </w:tc>
-      </w:tr>
-      <w:tr>
-        <w:trPr>
-          <w:trHeight w:hRule="exact" w:val="376"/>
-        </w:trPr>
-        <w:tc>
-          <w:tcPr>
-            <w:tcW w:w="2177" w:type="dxa"/>
-            <w:tcBorders>
-              <w:top w:val="single" w:sz="4" w:space="0" w:color="BEBEBE"/>
-              <w:left w:val="single" w:sz="4" w:space="0" w:color="BEBEBE"/>
-              <w:bottom w:val="single" w:sz="4" w:space="0" w:color="BEBEBE"/>
-              <w:right w:val="single" w:sz="4" w:space="0" w:color="BEBEBE"/>
-            </w:tcBorders>
-            <w:shd w:val="clear" w:color="auto" w:fill="F1F1F1"/>
-          </w:tcPr>
-          <w:p>
-            <w:pPr>
-              <w:autoSpaceDE w:val="0"/>
-              <w:autoSpaceDN w:val="0"/>
-              <w:adjustRightInd w:val="0"/>
-              <w:spacing w:before="50" w:after="0" w:line="323" w:lineRule="exact"/>
-              <w:ind w:left="1249" w:right="-20"/>
-              <w:rPr>
-                <w:rFonts w:ascii="Times New Roman" w:hAnsi="Times New Roman" w:cs="Times New Roman"/>
-                <w:sz w:val="24"/>
-                <w:szCs w:val="24"/>
-              </w:rPr>
-            </w:pPr>
-            <w:r>
-              <w:rPr>
-                <w:rFonts w:ascii="Palatino Linotype" w:hAnsi="Palatino Linotype" w:cs="Palatino Linotype"/>
-                <w:b/>
-                <w:bCs/>
-                <w:color w:val="212121"/>
-                <w:spacing w:val="-1"/>
-                <w:position w:val="1"/>
-                <w:sz w:val="24"/>
-                <w:szCs w:val="24"/>
-              </w:rPr>
-              <w:t>Ow</w:t>
-            </w:r>
-            <w:r>
-              <w:rPr>
-                <w:rFonts w:ascii="Palatino Linotype" w:hAnsi="Palatino Linotype" w:cs="Palatino Linotype"/>
-                <w:b/>
-                <w:bCs/>
-                <w:color w:val="212121"/>
-                <w:position w:val="1"/>
-                <w:sz w:val="24"/>
-                <w:szCs w:val="24"/>
-              </w:rPr>
-              <w:t>ner:</w:t>
-            </w:r>
-          </w:p>
-        </w:tc>
-        <w:tc>
-          <w:tcPr>
-            <w:tcW w:w="6645" w:type="dxa"/>
-            <w:tcBorders>
-              <w:top w:val="single" w:sz="4" w:space="0" w:color="BEBEBE"/>
-              <w:left w:val="single" w:sz="4" w:space="0" w:color="BEBEBE"/>
-              <w:bottom w:val="single" w:sz="4" w:space="0" w:color="BEBEBE"/>
-              <w:right w:val="single" w:sz="4" w:space="0" w:color="BEBEBE"/>
-            </w:tcBorders>
-            <w:shd w:val="clear" w:color="auto" w:fill="F1F1F1"/>
-          </w:tcPr>
-          <w:p>
-            <w:pPr>
-              <w:autoSpaceDE w:val="0"/>
-              <w:autoSpaceDN w:val="0"/>
-              <w:adjustRightInd w:val="0"/>
-              <w:spacing w:before="52" w:after="0" w:line="321" w:lineRule="exact"/>
-              <w:ind w:left="102" w:right="-20"/>
-              <w:rPr>
-                <w:rFonts w:ascii="Times New Roman" w:hAnsi="Times New Roman" w:cs="Times New Roman"/>
-                <w:sz w:val="24"/>
-                <w:szCs w:val="24"/>
-              </w:rPr>
-            </w:pPr>
-            <w:r>
-              <w:rPr>
-                <w:rFonts w:ascii="Palatino Linotype" w:hAnsi="Palatino Linotype" w:cs="Palatino Linotype"/>
-                <w:color w:val="212121"/>
-                <w:sz w:val="24"/>
-                <w:szCs w:val="24"/>
-              </w:rPr>
-              <w:t>Daniel Tompkins</w:t>
-            </w:r>
-          </w:p>
-        </w:tc>
-      </w:tr>
-      <w:tr>
-        <w:trPr>
-          <w:trHeight w:hRule="exact" w:val="378"/>
-        </w:trPr>
-        <w:tc>
-          <w:tcPr>
-            <w:tcW w:w="2177" w:type="dxa"/>
-            <w:tcBorders>
-              <w:top w:val="single" w:sz="4" w:space="0" w:color="BEBEBE"/>
-              <w:left w:val="single" w:sz="4" w:space="0" w:color="BEBEBE"/>
-              <w:bottom w:val="single" w:sz="4" w:space="0" w:color="BEBEBE"/>
-              <w:right w:val="single" w:sz="4" w:space="0" w:color="BEBEBE"/>
-            </w:tcBorders>
-          </w:tcPr>
-          <w:p>
-            <w:pPr>
-              <w:autoSpaceDE w:val="0"/>
-              <w:autoSpaceDN w:val="0"/>
-              <w:adjustRightInd w:val="0"/>
-              <w:spacing w:before="49" w:after="0" w:line="240" w:lineRule="auto"/>
-              <w:ind w:left="1170" w:right="-20"/>
-              <w:rPr>
-                <w:rFonts w:ascii="Times New Roman" w:hAnsi="Times New Roman" w:cs="Times New Roman"/>
-                <w:sz w:val="24"/>
-                <w:szCs w:val="24"/>
-              </w:rPr>
-            </w:pPr>
-            <w:r>
-              <w:rPr>
-                <w:rFonts w:ascii="Palatino Linotype" w:hAnsi="Palatino Linotype" w:cs="Palatino Linotype"/>
-                <w:b/>
-                <w:bCs/>
-                <w:color w:val="212121"/>
-                <w:sz w:val="24"/>
-                <w:szCs w:val="24"/>
-              </w:rPr>
-              <w:t>Priori</w:t>
-            </w:r>
-            <w:r>
-              <w:rPr>
-                <w:rFonts w:ascii="Palatino Linotype" w:hAnsi="Palatino Linotype" w:cs="Palatino Linotype"/>
-                <w:b/>
-                <w:bCs/>
-                <w:color w:val="212121"/>
-                <w:spacing w:val="-1"/>
-                <w:sz w:val="24"/>
-                <w:szCs w:val="24"/>
-              </w:rPr>
-              <w:t>t</w:t>
-            </w:r>
-            <w:r>
-              <w:rPr>
-                <w:rFonts w:ascii="Palatino Linotype" w:hAnsi="Palatino Linotype" w:cs="Palatino Linotype"/>
-                <w:b/>
-                <w:bCs/>
-                <w:color w:val="212121"/>
-                <w:spacing w:val="1"/>
-                <w:sz w:val="24"/>
-                <w:szCs w:val="24"/>
-              </w:rPr>
-              <w:t>y</w:t>
-            </w:r>
-            <w:r>
-              <w:rPr>
-                <w:rFonts w:ascii="Palatino Linotype" w:hAnsi="Palatino Linotype" w:cs="Palatino Linotype"/>
-                <w:b/>
-                <w:bCs/>
-                <w:color w:val="212121"/>
-                <w:sz w:val="24"/>
-                <w:szCs w:val="24"/>
-              </w:rPr>
-              <w:t>:</w:t>
-            </w:r>
-          </w:p>
-        </w:tc>
-        <w:tc>
-          <w:tcPr>
-            <w:tcW w:w="6645" w:type="dxa"/>
-            <w:tcBorders>
-              <w:top w:val="single" w:sz="4" w:space="0" w:color="BEBEBE"/>
-              <w:left w:val="single" w:sz="4" w:space="0" w:color="BEBEBE"/>
-              <w:bottom w:val="single" w:sz="4" w:space="0" w:color="BEBEBE"/>
-              <w:right w:val="single" w:sz="4" w:space="0" w:color="BEBEBE"/>
-            </w:tcBorders>
-          </w:tcPr>
-          <w:p>
-            <w:pPr>
-              <w:autoSpaceDE w:val="0"/>
-              <w:autoSpaceDN w:val="0"/>
-              <w:adjustRightInd w:val="0"/>
-              <w:spacing w:before="52" w:after="0" w:line="323" w:lineRule="exact"/>
-              <w:ind w:left="102" w:right="-20"/>
-              <w:rPr>
-                <w:rFonts w:ascii="Times New Roman" w:hAnsi="Times New Roman" w:cs="Times New Roman"/>
-                <w:sz w:val="24"/>
-                <w:szCs w:val="24"/>
-              </w:rPr>
-            </w:pPr>
-            <w:r>
-              <w:rPr>
-                <w:rFonts w:ascii="Palatino Linotype" w:hAnsi="Palatino Linotype" w:cs="Palatino Linotype"/>
-                <w:color w:val="212121"/>
-                <w:spacing w:val="-1"/>
-                <w:position w:val="1"/>
-                <w:sz w:val="24"/>
-                <w:szCs w:val="24"/>
-              </w:rPr>
-              <w:t>2</w:t>
-            </w:r>
-            <w:r>
-              <w:rPr>
-                <w:rFonts w:ascii="Palatino Linotype" w:hAnsi="Palatino Linotype" w:cs="Palatino Linotype"/>
-                <w:color w:val="212121"/>
-                <w:position w:val="1"/>
-                <w:sz w:val="24"/>
-                <w:szCs w:val="24"/>
-              </w:rPr>
-              <w:t xml:space="preserve"> – </w:t>
-            </w:r>
-            <w:r>
-              <w:rPr>
-                <w:rFonts w:ascii="Palatino Linotype" w:hAnsi="Palatino Linotype" w:cs="Palatino Linotype"/>
-                <w:color w:val="212121"/>
-                <w:spacing w:val="1"/>
-                <w:position w:val="1"/>
-                <w:sz w:val="24"/>
-                <w:szCs w:val="24"/>
-              </w:rPr>
-              <w:t>Low</w:t>
-            </w:r>
-          </w:p>
-        </w:tc>
-      </w:tr>
-      <w:tr>
-        <w:trPr>
-          <w:trHeight w:hRule="exact" w:val="376"/>
-        </w:trPr>
-        <w:tc>
-          <w:tcPr>
-            <w:tcW w:w="2177" w:type="dxa"/>
-            <w:tcBorders>
-              <w:top w:val="single" w:sz="4" w:space="0" w:color="BEBEBE"/>
-              <w:left w:val="single" w:sz="4" w:space="0" w:color="BEBEBE"/>
-              <w:bottom w:val="single" w:sz="4" w:space="0" w:color="BEBEBE"/>
-              <w:right w:val="single" w:sz="4" w:space="0" w:color="BEBEBE"/>
-            </w:tcBorders>
-            <w:shd w:val="clear" w:color="auto" w:fill="F1F1F1"/>
-          </w:tcPr>
-          <w:p>
-            <w:pPr>
-              <w:autoSpaceDE w:val="0"/>
-              <w:autoSpaceDN w:val="0"/>
-              <w:adjustRightInd w:val="0"/>
-              <w:spacing w:before="49" w:after="0" w:line="323" w:lineRule="exact"/>
-              <w:ind w:right="84"/>
-              <w:jc w:val="right"/>
-              <w:rPr>
-                <w:rFonts w:ascii="Times New Roman" w:hAnsi="Times New Roman" w:cs="Times New Roman"/>
-                <w:sz w:val="24"/>
-                <w:szCs w:val="24"/>
-              </w:rPr>
-            </w:pPr>
-            <w:r>
-              <w:rPr>
-                <w:rFonts w:ascii="Palatino Linotype" w:hAnsi="Palatino Linotype" w:cs="Palatino Linotype"/>
-                <w:b/>
-                <w:bCs/>
-                <w:color w:val="212121"/>
-                <w:spacing w:val="-1"/>
-                <w:w w:val="99"/>
-                <w:position w:val="1"/>
-                <w:sz w:val="24"/>
-                <w:szCs w:val="24"/>
-              </w:rPr>
-              <w:t>R</w:t>
-            </w:r>
-            <w:r>
-              <w:rPr>
-                <w:rFonts w:ascii="Palatino Linotype" w:hAnsi="Palatino Linotype" w:cs="Palatino Linotype"/>
-                <w:b/>
-                <w:bCs/>
-                <w:color w:val="212121"/>
-                <w:w w:val="99"/>
-                <w:position w:val="1"/>
-                <w:sz w:val="24"/>
-                <w:szCs w:val="24"/>
-              </w:rPr>
-              <w:t>i</w:t>
-            </w:r>
-            <w:r>
-              <w:rPr>
-                <w:rFonts w:ascii="Palatino Linotype" w:hAnsi="Palatino Linotype" w:cs="Palatino Linotype"/>
-                <w:b/>
-                <w:bCs/>
-                <w:color w:val="212121"/>
-                <w:spacing w:val="-2"/>
-                <w:w w:val="99"/>
-                <w:position w:val="1"/>
-                <w:sz w:val="24"/>
-                <w:szCs w:val="24"/>
-              </w:rPr>
-              <w:t>s</w:t>
-            </w:r>
-            <w:r>
-              <w:rPr>
-                <w:rFonts w:ascii="Palatino Linotype" w:hAnsi="Palatino Linotype" w:cs="Palatino Linotype"/>
-                <w:b/>
-                <w:bCs/>
-                <w:color w:val="212121"/>
-                <w:w w:val="99"/>
-                <w:position w:val="1"/>
-                <w:sz w:val="24"/>
-                <w:szCs w:val="24"/>
-              </w:rPr>
-              <w:t>k</w:t>
-            </w:r>
-          </w:p>
-        </w:tc>
-        <w:tc>
-          <w:tcPr>
-            <w:tcW w:w="6645" w:type="dxa"/>
-            <w:tcBorders>
-              <w:top w:val="single" w:sz="4" w:space="0" w:color="BEBEBE"/>
-              <w:left w:val="single" w:sz="4" w:space="0" w:color="BEBEBE"/>
-              <w:bottom w:val="single" w:sz="4" w:space="0" w:color="BEBEBE"/>
-              <w:right w:val="single" w:sz="4" w:space="0" w:color="BEBEBE"/>
-            </w:tcBorders>
-            <w:shd w:val="clear" w:color="auto" w:fill="F1F1F1"/>
-          </w:tcPr>
-          <w:p>
-            <w:pPr>
-              <w:autoSpaceDE w:val="0"/>
-              <w:autoSpaceDN w:val="0"/>
-              <w:adjustRightInd w:val="0"/>
-              <w:spacing w:before="52" w:after="0" w:line="321" w:lineRule="exact"/>
-              <w:ind w:left="102" w:right="-20"/>
-              <w:rPr>
-                <w:rFonts w:ascii="Times New Roman" w:hAnsi="Times New Roman" w:cs="Times New Roman"/>
-                <w:sz w:val="24"/>
-                <w:szCs w:val="24"/>
-              </w:rPr>
-            </w:pPr>
-            <w:r>
-              <w:rPr>
-                <w:rFonts w:ascii="Palatino Linotype" w:hAnsi="Palatino Linotype" w:cs="Palatino Linotype"/>
-                <w:color w:val="212121"/>
-                <w:spacing w:val="1"/>
-                <w:sz w:val="24"/>
-                <w:szCs w:val="24"/>
-              </w:rPr>
-              <w:t>Retain_05</w:t>
-            </w:r>
-          </w:p>
-        </w:tc>
-      </w:tr>
-    </w:tbl>
-    <w:p/>
-    <w:tbl>
-      <w:tblPr>
-        <w:tblW w:w="0" w:type="auto"/>
-        <w:tblInd w:w="100" w:type="dxa"/>
-        <w:tblLayout w:type="fixed"/>
-        <w:tblCellMar>
-          <w:left w:w="0" w:type="dxa"/>
-          <w:right w:w="0" w:type="dxa"/>
-        </w:tblCellMar>
-        <w:tblLook w:val="0000" w:firstRow="0" w:lastRow="0" w:firstColumn="0" w:lastColumn="0" w:noHBand="0" w:noVBand="0"/>
-      </w:tblPr>
-      <w:tblGrid>
-        <w:gridCol w:w="2177"/>
-        <w:gridCol w:w="6645"/>
-      </w:tblGrid>
-      <w:tr>
-        <w:trPr>
-          <w:trHeight w:hRule="exact" w:val="379"/>
-        </w:trPr>
-        <w:tc>
-          <w:tcPr>
-            <w:tcW w:w="2177" w:type="dxa"/>
-            <w:tcBorders>
-              <w:top w:val="single" w:sz="4" w:space="0" w:color="BEBEBE"/>
-              <w:left w:val="single" w:sz="4" w:space="0" w:color="BEBEBE"/>
-              <w:bottom w:val="single" w:sz="4" w:space="0" w:color="BEBEBE"/>
-              <w:right w:val="single" w:sz="4" w:space="0" w:color="BEBEBE"/>
-            </w:tcBorders>
-          </w:tcPr>
-          <w:p>
-            <w:pPr>
-              <w:autoSpaceDE w:val="0"/>
-              <w:autoSpaceDN w:val="0"/>
-              <w:adjustRightInd w:val="0"/>
-              <w:spacing w:before="49" w:after="0" w:line="240" w:lineRule="auto"/>
-              <w:ind w:right="82"/>
-              <w:jc w:val="right"/>
-              <w:rPr>
-                <w:rFonts w:ascii="Times New Roman" w:hAnsi="Times New Roman" w:cs="Times New Roman"/>
-                <w:sz w:val="24"/>
-                <w:szCs w:val="24"/>
-              </w:rPr>
-            </w:pPr>
-            <w:r>
-              <w:rPr>
-                <w:rFonts w:ascii="Palatino Linotype" w:hAnsi="Palatino Linotype" w:cs="Palatino Linotype"/>
-                <w:b/>
-                <w:bCs/>
-                <w:color w:val="212121"/>
-                <w:sz w:val="24"/>
-                <w:szCs w:val="24"/>
-              </w:rPr>
-              <w:t>ID:</w:t>
-            </w:r>
-          </w:p>
-        </w:tc>
-        <w:tc>
-          <w:tcPr>
-            <w:tcW w:w="6645" w:type="dxa"/>
-            <w:tcBorders>
-              <w:top w:val="single" w:sz="4" w:space="0" w:color="BEBEBE"/>
-              <w:left w:val="single" w:sz="4" w:space="0" w:color="BEBEBE"/>
-              <w:bottom w:val="single" w:sz="4" w:space="0" w:color="BEBEBE"/>
-              <w:right w:val="single" w:sz="4" w:space="0" w:color="BEBEBE"/>
-            </w:tcBorders>
-          </w:tcPr>
-          <w:p>
-            <w:pPr>
-              <w:autoSpaceDE w:val="0"/>
-              <w:autoSpaceDN w:val="0"/>
-              <w:adjustRightInd w:val="0"/>
-              <w:spacing w:before="49" w:after="0" w:line="240" w:lineRule="auto"/>
-              <w:ind w:left="102" w:right="-20"/>
-              <w:rPr>
-                <w:rFonts w:ascii="Times New Roman" w:hAnsi="Times New Roman" w:cs="Times New Roman"/>
-                <w:sz w:val="24"/>
-                <w:szCs w:val="24"/>
-              </w:rPr>
-            </w:pPr>
-            <w:r>
-              <w:rPr>
-                <w:rFonts w:ascii="Palatino Linotype" w:hAnsi="Palatino Linotype" w:cs="Palatino Linotype"/>
-                <w:b/>
-                <w:bCs/>
-                <w:color w:val="212121"/>
-                <w:sz w:val="24"/>
-                <w:szCs w:val="24"/>
-              </w:rPr>
-              <w:t>UC-7</w:t>
-            </w:r>
-          </w:p>
-        </w:tc>
-      </w:tr>
-      <w:tr>
-        <w:trPr>
-          <w:trHeight w:hRule="exact" w:val="415"/>
-        </w:trPr>
-        <w:tc>
-          <w:tcPr>
-            <w:tcW w:w="2177" w:type="dxa"/>
-            <w:tcBorders>
-              <w:top w:val="single" w:sz="4" w:space="0" w:color="BEBEBE"/>
-              <w:left w:val="single" w:sz="4" w:space="0" w:color="BEBEBE"/>
-              <w:bottom w:val="single" w:sz="4" w:space="0" w:color="BEBEBE"/>
-              <w:right w:val="single" w:sz="4" w:space="0" w:color="BEBEBE"/>
-            </w:tcBorders>
-            <w:shd w:val="clear" w:color="auto" w:fill="F1F1F1"/>
-          </w:tcPr>
-          <w:p>
-            <w:pPr>
-              <w:autoSpaceDE w:val="0"/>
-              <w:autoSpaceDN w:val="0"/>
-              <w:adjustRightInd w:val="0"/>
-              <w:spacing w:before="49" w:after="0" w:line="323" w:lineRule="exact"/>
-              <w:ind w:right="84"/>
-              <w:jc w:val="right"/>
-              <w:rPr>
-                <w:rFonts w:ascii="Times New Roman" w:hAnsi="Times New Roman" w:cs="Times New Roman"/>
-                <w:sz w:val="24"/>
-                <w:szCs w:val="24"/>
-              </w:rPr>
-            </w:pPr>
-            <w:r>
-              <w:rPr>
-                <w:rFonts w:ascii="Palatino Linotype" w:hAnsi="Palatino Linotype" w:cs="Palatino Linotype"/>
-                <w:b/>
-                <w:bCs/>
-                <w:color w:val="212121"/>
-                <w:w w:val="99"/>
-                <w:position w:val="1"/>
-                <w:sz w:val="24"/>
-                <w:szCs w:val="24"/>
-              </w:rPr>
-              <w:t>T</w:t>
-            </w:r>
-            <w:r>
-              <w:rPr>
-                <w:rFonts w:ascii="Palatino Linotype" w:hAnsi="Palatino Linotype" w:cs="Palatino Linotype"/>
-                <w:b/>
-                <w:bCs/>
-                <w:color w:val="212121"/>
-                <w:position w:val="1"/>
-                <w:sz w:val="24"/>
-                <w:szCs w:val="24"/>
-              </w:rPr>
-              <w:t>i</w:t>
-            </w:r>
-            <w:r>
-              <w:rPr>
-                <w:rFonts w:ascii="Palatino Linotype" w:hAnsi="Palatino Linotype" w:cs="Palatino Linotype"/>
-                <w:b/>
-                <w:bCs/>
-                <w:color w:val="212121"/>
-                <w:spacing w:val="-1"/>
-                <w:position w:val="1"/>
-                <w:sz w:val="24"/>
-                <w:szCs w:val="24"/>
-              </w:rPr>
-              <w:t>t</w:t>
-            </w:r>
-            <w:r>
-              <w:rPr>
-                <w:rFonts w:ascii="Palatino Linotype" w:hAnsi="Palatino Linotype" w:cs="Palatino Linotype"/>
-                <w:b/>
-                <w:bCs/>
-                <w:color w:val="212121"/>
-                <w:position w:val="1"/>
-                <w:sz w:val="24"/>
-                <w:szCs w:val="24"/>
-              </w:rPr>
-              <w:t>le:</w:t>
-            </w:r>
-          </w:p>
-        </w:tc>
-        <w:tc>
-          <w:tcPr>
-            <w:tcW w:w="6645" w:type="dxa"/>
-            <w:tcBorders>
-              <w:top w:val="single" w:sz="4" w:space="0" w:color="BEBEBE"/>
-              <w:left w:val="single" w:sz="4" w:space="0" w:color="BEBEBE"/>
-              <w:bottom w:val="single" w:sz="4" w:space="0" w:color="BEBEBE"/>
-              <w:right w:val="single" w:sz="4" w:space="0" w:color="BEBEBE"/>
-            </w:tcBorders>
-            <w:shd w:val="clear" w:color="auto" w:fill="F1F1F1"/>
-          </w:tcPr>
-          <w:p>
-            <w:pPr>
-              <w:autoSpaceDE w:val="0"/>
-              <w:autoSpaceDN w:val="0"/>
-              <w:adjustRightInd w:val="0"/>
-              <w:spacing w:before="52" w:after="0" w:line="321" w:lineRule="exact"/>
-              <w:ind w:left="102" w:right="-20"/>
-              <w:rPr>
-                <w:rFonts w:ascii="Times New Roman" w:hAnsi="Times New Roman" w:cs="Times New Roman"/>
-                <w:sz w:val="24"/>
-                <w:szCs w:val="24"/>
-              </w:rPr>
-            </w:pPr>
-            <w:r>
-              <w:rPr>
-                <w:rFonts w:ascii="Palatino Linotype" w:hAnsi="Palatino Linotype" w:cs="Palatino Linotype"/>
-                <w:color w:val="212121"/>
-                <w:spacing w:val="1"/>
-                <w:sz w:val="24"/>
-                <w:szCs w:val="24"/>
-              </w:rPr>
-              <w:t>Manual turret control</w:t>
-            </w:r>
-          </w:p>
-        </w:tc>
-      </w:tr>
-      <w:tr>
-        <w:trPr>
-          <w:trHeight w:hRule="exact" w:val="748"/>
-        </w:trPr>
-        <w:tc>
-          <w:tcPr>
-            <w:tcW w:w="2177" w:type="dxa"/>
-            <w:tcBorders>
-              <w:top w:val="single" w:sz="4" w:space="0" w:color="BEBEBE"/>
-              <w:left w:val="single" w:sz="4" w:space="0" w:color="BEBEBE"/>
-              <w:bottom w:val="single" w:sz="4" w:space="0" w:color="BEBEBE"/>
-              <w:right w:val="single" w:sz="4" w:space="0" w:color="BEBEBE"/>
-            </w:tcBorders>
-          </w:tcPr>
-          <w:p>
-            <w:pPr>
-              <w:autoSpaceDE w:val="0"/>
-              <w:autoSpaceDN w:val="0"/>
-              <w:adjustRightInd w:val="0"/>
-              <w:spacing w:before="49" w:after="0" w:line="240" w:lineRule="auto"/>
-              <w:ind w:left="717" w:right="-20"/>
-              <w:rPr>
-                <w:rFonts w:ascii="Times New Roman" w:hAnsi="Times New Roman" w:cs="Times New Roman"/>
-                <w:sz w:val="24"/>
-                <w:szCs w:val="24"/>
-              </w:rPr>
-            </w:pPr>
-            <w:r>
-              <w:rPr>
-                <w:rFonts w:ascii="Palatino Linotype" w:hAnsi="Palatino Linotype" w:cs="Palatino Linotype"/>
-                <w:b/>
-                <w:bCs/>
-                <w:color w:val="212121"/>
-                <w:sz w:val="24"/>
-                <w:szCs w:val="24"/>
-              </w:rPr>
-              <w:t>De</w:t>
-            </w:r>
-            <w:r>
-              <w:rPr>
-                <w:rFonts w:ascii="Palatino Linotype" w:hAnsi="Palatino Linotype" w:cs="Palatino Linotype"/>
-                <w:b/>
-                <w:bCs/>
-                <w:color w:val="212121"/>
-                <w:spacing w:val="-1"/>
-                <w:sz w:val="24"/>
-                <w:szCs w:val="24"/>
-              </w:rPr>
-              <w:t>sc</w:t>
-            </w:r>
-            <w:r>
-              <w:rPr>
-                <w:rFonts w:ascii="Palatino Linotype" w:hAnsi="Palatino Linotype" w:cs="Palatino Linotype"/>
-                <w:b/>
-                <w:bCs/>
-                <w:color w:val="212121"/>
-                <w:sz w:val="24"/>
-                <w:szCs w:val="24"/>
-              </w:rPr>
-              <w:t>ri</w:t>
-            </w:r>
-            <w:r>
-              <w:rPr>
-                <w:rFonts w:ascii="Palatino Linotype" w:hAnsi="Palatino Linotype" w:cs="Palatino Linotype"/>
-                <w:b/>
-                <w:bCs/>
-                <w:color w:val="212121"/>
-                <w:spacing w:val="1"/>
-                <w:sz w:val="24"/>
-                <w:szCs w:val="24"/>
-              </w:rPr>
-              <w:t>p</w:t>
-            </w:r>
-            <w:r>
-              <w:rPr>
-                <w:rFonts w:ascii="Palatino Linotype" w:hAnsi="Palatino Linotype" w:cs="Palatino Linotype"/>
-                <w:b/>
-                <w:bCs/>
-                <w:color w:val="212121"/>
-                <w:sz w:val="24"/>
-                <w:szCs w:val="24"/>
-              </w:rPr>
-              <w:t>t</w:t>
-            </w:r>
-            <w:r>
-              <w:rPr>
-                <w:rFonts w:ascii="Palatino Linotype" w:hAnsi="Palatino Linotype" w:cs="Palatino Linotype"/>
-                <w:b/>
-                <w:bCs/>
-                <w:color w:val="212121"/>
-                <w:spacing w:val="-1"/>
-                <w:sz w:val="24"/>
-                <w:szCs w:val="24"/>
-              </w:rPr>
-              <w:t>i</w:t>
-            </w:r>
-            <w:r>
-              <w:rPr>
-                <w:rFonts w:ascii="Palatino Linotype" w:hAnsi="Palatino Linotype" w:cs="Palatino Linotype"/>
-                <w:b/>
-                <w:bCs/>
-                <w:color w:val="212121"/>
-                <w:spacing w:val="1"/>
-                <w:sz w:val="24"/>
-                <w:szCs w:val="24"/>
-              </w:rPr>
-              <w:t>o</w:t>
-            </w:r>
-            <w:r>
-              <w:rPr>
-                <w:rFonts w:ascii="Palatino Linotype" w:hAnsi="Palatino Linotype" w:cs="Palatino Linotype"/>
-                <w:b/>
-                <w:bCs/>
-                <w:color w:val="212121"/>
-                <w:sz w:val="24"/>
-                <w:szCs w:val="24"/>
-              </w:rPr>
-              <w:t>n:</w:t>
-            </w:r>
-          </w:p>
-        </w:tc>
-        <w:tc>
-          <w:tcPr>
-            <w:tcW w:w="6645" w:type="dxa"/>
-            <w:tcBorders>
-              <w:top w:val="single" w:sz="4" w:space="0" w:color="BEBEBE"/>
-              <w:left w:val="single" w:sz="4" w:space="0" w:color="BEBEBE"/>
-              <w:bottom w:val="single" w:sz="4" w:space="0" w:color="BEBEBE"/>
-              <w:right w:val="single" w:sz="4" w:space="0" w:color="BEBEBE"/>
-            </w:tcBorders>
-          </w:tcPr>
-          <w:p>
-            <w:pPr>
-              <w:autoSpaceDE w:val="0"/>
-              <w:autoSpaceDN w:val="0"/>
-              <w:adjustRightInd w:val="0"/>
-              <w:spacing w:before="5" w:after="0" w:line="370" w:lineRule="atLeast"/>
-              <w:ind w:left="102" w:right="765"/>
-              <w:rPr>
-                <w:rFonts w:ascii="Times New Roman" w:hAnsi="Times New Roman" w:cs="Times New Roman"/>
-                <w:sz w:val="24"/>
-                <w:szCs w:val="24"/>
-              </w:rPr>
-            </w:pPr>
-            <w:r>
-              <w:rPr>
-                <w:rFonts w:ascii="Palatino Linotype" w:hAnsi="Palatino Linotype" w:cs="Palatino Linotype"/>
-                <w:color w:val="212121"/>
-                <w:sz w:val="24"/>
-                <w:szCs w:val="24"/>
-              </w:rPr>
-              <w:t>The turret</w:t>
-            </w:r>
-            <w:r>
-              <w:rPr>
-                <w:rFonts w:ascii="Palatino Linotype" w:hAnsi="Palatino Linotype" w:cs="Palatino Linotype"/>
-                <w:color w:val="212121"/>
-                <w:sz w:val="24"/>
-                <w:szCs w:val="24"/>
-              </w:rPr>
-              <w:t xml:space="preserve"> should be able to be rotated horizontally and vertically using manual controls</w:t>
-            </w:r>
-          </w:p>
-        </w:tc>
-      </w:tr>
-      <w:tr>
-        <w:trPr>
-          <w:trHeight w:hRule="exact" w:val="397"/>
-        </w:trPr>
-        <w:tc>
-          <w:tcPr>
-            <w:tcW w:w="2177" w:type="dxa"/>
-            <w:tcBorders>
-              <w:top w:val="single" w:sz="4" w:space="0" w:color="BEBEBE"/>
-              <w:left w:val="single" w:sz="4" w:space="0" w:color="BEBEBE"/>
-              <w:bottom w:val="single" w:sz="4" w:space="0" w:color="BEBEBE"/>
-              <w:right w:val="single" w:sz="4" w:space="0" w:color="BEBEBE"/>
-            </w:tcBorders>
-            <w:shd w:val="clear" w:color="auto" w:fill="F1F1F1"/>
-          </w:tcPr>
-          <w:p>
-            <w:pPr>
-              <w:autoSpaceDE w:val="0"/>
-              <w:autoSpaceDN w:val="0"/>
-              <w:adjustRightInd w:val="0"/>
-              <w:spacing w:before="50" w:after="0" w:line="323" w:lineRule="exact"/>
-              <w:ind w:left="469" w:right="-20"/>
-              <w:rPr>
-                <w:rFonts w:ascii="Times New Roman" w:hAnsi="Times New Roman" w:cs="Times New Roman"/>
-                <w:sz w:val="24"/>
-                <w:szCs w:val="24"/>
-              </w:rPr>
-            </w:pPr>
-            <w:r>
-              <w:rPr>
-                <w:rFonts w:ascii="Palatino Linotype" w:hAnsi="Palatino Linotype" w:cs="Palatino Linotype"/>
-                <w:b/>
-                <w:bCs/>
-                <w:color w:val="212121"/>
-                <w:position w:val="1"/>
-                <w:sz w:val="24"/>
-                <w:szCs w:val="24"/>
-              </w:rPr>
-              <w:t>Primary Ac</w:t>
-            </w:r>
-            <w:r>
-              <w:rPr>
-                <w:rFonts w:ascii="Palatino Linotype" w:hAnsi="Palatino Linotype" w:cs="Palatino Linotype"/>
-                <w:b/>
-                <w:bCs/>
-                <w:color w:val="212121"/>
-                <w:spacing w:val="-1"/>
-                <w:position w:val="1"/>
-                <w:sz w:val="24"/>
-                <w:szCs w:val="24"/>
-              </w:rPr>
-              <w:t>t</w:t>
-            </w:r>
-            <w:r>
-              <w:rPr>
-                <w:rFonts w:ascii="Palatino Linotype" w:hAnsi="Palatino Linotype" w:cs="Palatino Linotype"/>
-                <w:b/>
-                <w:bCs/>
-                <w:color w:val="212121"/>
-                <w:spacing w:val="1"/>
-                <w:position w:val="1"/>
-                <w:sz w:val="24"/>
-                <w:szCs w:val="24"/>
-              </w:rPr>
-              <w:t>o</w:t>
-            </w:r>
-            <w:r>
-              <w:rPr>
-                <w:rFonts w:ascii="Palatino Linotype" w:hAnsi="Palatino Linotype" w:cs="Palatino Linotype"/>
-                <w:b/>
-                <w:bCs/>
-                <w:color w:val="212121"/>
-                <w:position w:val="1"/>
-                <w:sz w:val="24"/>
-                <w:szCs w:val="24"/>
-              </w:rPr>
-              <w:t>r:</w:t>
-            </w:r>
-          </w:p>
-        </w:tc>
-        <w:tc>
-          <w:tcPr>
-            <w:tcW w:w="6645" w:type="dxa"/>
-            <w:tcBorders>
-              <w:top w:val="single" w:sz="4" w:space="0" w:color="BEBEBE"/>
-              <w:left w:val="single" w:sz="4" w:space="0" w:color="BEBEBE"/>
-              <w:bottom w:val="single" w:sz="4" w:space="0" w:color="BEBEBE"/>
-              <w:right w:val="single" w:sz="4" w:space="0" w:color="BEBEBE"/>
-            </w:tcBorders>
-            <w:shd w:val="clear" w:color="auto" w:fill="F1F1F1"/>
-          </w:tcPr>
-          <w:p>
-            <w:pPr>
-              <w:autoSpaceDE w:val="0"/>
-              <w:autoSpaceDN w:val="0"/>
-              <w:adjustRightInd w:val="0"/>
-              <w:spacing w:before="52" w:after="0" w:line="321" w:lineRule="exact"/>
-              <w:ind w:left="102" w:right="-20"/>
-              <w:rPr>
-                <w:rFonts w:ascii="Times New Roman" w:hAnsi="Times New Roman" w:cs="Times New Roman"/>
-                <w:sz w:val="24"/>
-                <w:szCs w:val="24"/>
-              </w:rPr>
-            </w:pPr>
-            <w:r>
-              <w:rPr>
-                <w:rFonts w:ascii="Palatino Linotype" w:hAnsi="Palatino Linotype" w:cs="Palatino Linotype"/>
-                <w:color w:val="212121"/>
-                <w:sz w:val="24"/>
-                <w:szCs w:val="24"/>
-              </w:rPr>
-              <w:t>J</w:t>
-            </w:r>
-            <w:r>
-              <w:rPr>
-                <w:rFonts w:ascii="Palatino Linotype" w:hAnsi="Palatino Linotype" w:cs="Palatino Linotype"/>
-                <w:color w:val="212121"/>
-                <w:spacing w:val="-1"/>
-                <w:sz w:val="24"/>
-                <w:szCs w:val="24"/>
-              </w:rPr>
-              <w:t>u</w:t>
-            </w:r>
-            <w:r>
-              <w:rPr>
-                <w:rFonts w:ascii="Palatino Linotype" w:hAnsi="Palatino Linotype" w:cs="Palatino Linotype"/>
-                <w:color w:val="212121"/>
-                <w:sz w:val="24"/>
-                <w:szCs w:val="24"/>
-              </w:rPr>
-              <w:t>dge</w:t>
-            </w:r>
-          </w:p>
-        </w:tc>
-      </w:tr>
-      <w:tr>
-        <w:trPr>
-          <w:trHeight w:hRule="exact" w:val="378"/>
-        </w:trPr>
-        <w:tc>
-          <w:tcPr>
-            <w:tcW w:w="2177" w:type="dxa"/>
-            <w:tcBorders>
-              <w:top w:val="single" w:sz="4" w:space="0" w:color="BEBEBE"/>
-              <w:left w:val="single" w:sz="4" w:space="0" w:color="BEBEBE"/>
-              <w:bottom w:val="single" w:sz="4" w:space="0" w:color="BEBEBE"/>
-              <w:right w:val="single" w:sz="4" w:space="0" w:color="BEBEBE"/>
-            </w:tcBorders>
-          </w:tcPr>
-          <w:p>
-            <w:pPr>
-              <w:autoSpaceDE w:val="0"/>
-              <w:autoSpaceDN w:val="0"/>
-              <w:adjustRightInd w:val="0"/>
-              <w:spacing w:before="49" w:after="0" w:line="240" w:lineRule="auto"/>
-              <w:ind w:left="491" w:right="-20"/>
-              <w:rPr>
-                <w:rFonts w:ascii="Times New Roman" w:hAnsi="Times New Roman" w:cs="Times New Roman"/>
-                <w:sz w:val="24"/>
-                <w:szCs w:val="24"/>
-              </w:rPr>
-            </w:pPr>
-            <w:r>
-              <w:rPr>
-                <w:rFonts w:ascii="Palatino Linotype" w:hAnsi="Palatino Linotype" w:cs="Palatino Linotype"/>
-                <w:b/>
-                <w:bCs/>
-                <w:color w:val="212121"/>
-                <w:sz w:val="24"/>
-                <w:szCs w:val="24"/>
-              </w:rPr>
-              <w:t>Pre</w:t>
-            </w:r>
-            <w:r>
-              <w:rPr>
-                <w:rFonts w:ascii="Palatino Linotype" w:hAnsi="Palatino Linotype" w:cs="Palatino Linotype"/>
-                <w:b/>
-                <w:bCs/>
-                <w:color w:val="212121"/>
-                <w:spacing w:val="-1"/>
-                <w:sz w:val="24"/>
-                <w:szCs w:val="24"/>
-              </w:rPr>
-              <w:t>c</w:t>
-            </w:r>
-            <w:r>
-              <w:rPr>
-                <w:rFonts w:ascii="Palatino Linotype" w:hAnsi="Palatino Linotype" w:cs="Palatino Linotype"/>
-                <w:b/>
-                <w:bCs/>
-                <w:color w:val="212121"/>
-                <w:spacing w:val="1"/>
-                <w:sz w:val="24"/>
-                <w:szCs w:val="24"/>
-              </w:rPr>
-              <w:t>o</w:t>
-            </w:r>
-            <w:r>
-              <w:rPr>
-                <w:rFonts w:ascii="Palatino Linotype" w:hAnsi="Palatino Linotype" w:cs="Palatino Linotype"/>
-                <w:b/>
-                <w:bCs/>
-                <w:color w:val="212121"/>
-                <w:sz w:val="24"/>
-                <w:szCs w:val="24"/>
-              </w:rPr>
-              <w:t>nd</w:t>
-            </w:r>
-            <w:r>
-              <w:rPr>
-                <w:rFonts w:ascii="Palatino Linotype" w:hAnsi="Palatino Linotype" w:cs="Palatino Linotype"/>
-                <w:b/>
-                <w:bCs/>
-                <w:color w:val="212121"/>
-                <w:spacing w:val="-1"/>
-                <w:sz w:val="24"/>
-                <w:szCs w:val="24"/>
-              </w:rPr>
-              <w:t>i</w:t>
-            </w:r>
-            <w:r>
-              <w:rPr>
-                <w:rFonts w:ascii="Palatino Linotype" w:hAnsi="Palatino Linotype" w:cs="Palatino Linotype"/>
-                <w:b/>
-                <w:bCs/>
-                <w:color w:val="212121"/>
-                <w:sz w:val="24"/>
-                <w:szCs w:val="24"/>
-              </w:rPr>
-              <w:t>t</w:t>
-            </w:r>
-            <w:r>
-              <w:rPr>
-                <w:rFonts w:ascii="Palatino Linotype" w:hAnsi="Palatino Linotype" w:cs="Palatino Linotype"/>
-                <w:b/>
-                <w:bCs/>
-                <w:color w:val="212121"/>
-                <w:spacing w:val="-1"/>
-                <w:sz w:val="24"/>
-                <w:szCs w:val="24"/>
-              </w:rPr>
-              <w:t>i</w:t>
-            </w:r>
-            <w:r>
-              <w:rPr>
-                <w:rFonts w:ascii="Palatino Linotype" w:hAnsi="Palatino Linotype" w:cs="Palatino Linotype"/>
-                <w:b/>
-                <w:bCs/>
-                <w:color w:val="212121"/>
-                <w:spacing w:val="1"/>
-                <w:sz w:val="24"/>
-                <w:szCs w:val="24"/>
-              </w:rPr>
-              <w:t>o</w:t>
-            </w:r>
-            <w:r>
-              <w:rPr>
-                <w:rFonts w:ascii="Palatino Linotype" w:hAnsi="Palatino Linotype" w:cs="Palatino Linotype"/>
-                <w:b/>
-                <w:bCs/>
-                <w:color w:val="212121"/>
-                <w:sz w:val="24"/>
-                <w:szCs w:val="24"/>
-              </w:rPr>
-              <w:t>n</w:t>
-            </w:r>
-            <w:r>
-              <w:rPr>
-                <w:rFonts w:ascii="Palatino Linotype" w:hAnsi="Palatino Linotype" w:cs="Palatino Linotype"/>
-                <w:b/>
-                <w:bCs/>
-                <w:color w:val="212121"/>
-                <w:spacing w:val="-1"/>
-                <w:sz w:val="24"/>
-                <w:szCs w:val="24"/>
-              </w:rPr>
-              <w:t>s</w:t>
-            </w:r>
-            <w:r>
-              <w:rPr>
-                <w:rFonts w:ascii="Palatino Linotype" w:hAnsi="Palatino Linotype" w:cs="Palatino Linotype"/>
-                <w:b/>
-                <w:bCs/>
-                <w:color w:val="212121"/>
-                <w:sz w:val="24"/>
-                <w:szCs w:val="24"/>
-              </w:rPr>
-              <w:t>:</w:t>
-            </w:r>
-          </w:p>
-        </w:tc>
-        <w:tc>
-          <w:tcPr>
-            <w:tcW w:w="6645" w:type="dxa"/>
-            <w:tcBorders>
-              <w:top w:val="single" w:sz="4" w:space="0" w:color="BEBEBE"/>
-              <w:left w:val="single" w:sz="4" w:space="0" w:color="BEBEBE"/>
-              <w:bottom w:val="single" w:sz="4" w:space="0" w:color="BEBEBE"/>
-              <w:right w:val="single" w:sz="4" w:space="0" w:color="BEBEBE"/>
-            </w:tcBorders>
-          </w:tcPr>
-          <w:p>
-            <w:pPr>
-              <w:autoSpaceDE w:val="0"/>
-              <w:autoSpaceDN w:val="0"/>
-              <w:adjustRightInd w:val="0"/>
-              <w:spacing w:before="52" w:after="0" w:line="321" w:lineRule="exact"/>
-              <w:ind w:left="102" w:right="-20"/>
-              <w:rPr>
-                <w:rFonts w:ascii="Times New Roman" w:hAnsi="Times New Roman" w:cs="Times New Roman"/>
-                <w:sz w:val="24"/>
-                <w:szCs w:val="24"/>
-              </w:rPr>
-            </w:pPr>
-            <w:r>
-              <w:rPr>
-                <w:rFonts w:ascii="Palatino Linotype" w:hAnsi="Palatino Linotype" w:cs="Palatino Linotype"/>
-                <w:color w:val="212121"/>
-                <w:spacing w:val="1"/>
-                <w:position w:val="1"/>
-                <w:sz w:val="24"/>
-                <w:szCs w:val="24"/>
-              </w:rPr>
-              <w:t xml:space="preserve">The program is </w:t>
-            </w:r>
-            <w:r>
-              <w:rPr>
-                <w:rFonts w:ascii="Palatino Linotype" w:hAnsi="Palatino Linotype" w:cs="Palatino Linotype"/>
-                <w:color w:val="212121"/>
-                <w:spacing w:val="1"/>
-                <w:position w:val="1"/>
-                <w:sz w:val="24"/>
-                <w:szCs w:val="24"/>
-              </w:rPr>
-              <w:t>in Idle</w:t>
-            </w:r>
-          </w:p>
-        </w:tc>
-      </w:tr>
-      <w:tr>
-        <w:trPr>
-          <w:trHeight w:hRule="exact" w:val="415"/>
-        </w:trPr>
-        <w:tc>
-          <w:tcPr>
-            <w:tcW w:w="2177" w:type="dxa"/>
-            <w:tcBorders>
-              <w:top w:val="single" w:sz="4" w:space="0" w:color="BEBEBE"/>
-              <w:left w:val="single" w:sz="4" w:space="0" w:color="BEBEBE"/>
-              <w:bottom w:val="single" w:sz="4" w:space="0" w:color="BEBEBE"/>
-              <w:right w:val="single" w:sz="4" w:space="0" w:color="BEBEBE"/>
-            </w:tcBorders>
-            <w:shd w:val="clear" w:color="auto" w:fill="F1F1F1"/>
-          </w:tcPr>
-          <w:p>
-            <w:pPr>
-              <w:autoSpaceDE w:val="0"/>
-              <w:autoSpaceDN w:val="0"/>
-              <w:adjustRightInd w:val="0"/>
-              <w:spacing w:before="51" w:after="0" w:line="323" w:lineRule="exact"/>
-              <w:ind w:left="383" w:right="-20"/>
-              <w:rPr>
-                <w:rFonts w:ascii="Times New Roman" w:hAnsi="Times New Roman" w:cs="Times New Roman"/>
-                <w:sz w:val="24"/>
-                <w:szCs w:val="24"/>
-              </w:rPr>
-            </w:pPr>
-            <w:proofErr w:type="spellStart"/>
-            <w:r>
-              <w:rPr>
-                <w:rFonts w:ascii="Palatino Linotype" w:hAnsi="Palatino Linotype" w:cs="Palatino Linotype"/>
-                <w:b/>
-                <w:bCs/>
-                <w:color w:val="212121"/>
-                <w:position w:val="1"/>
-                <w:sz w:val="24"/>
-                <w:szCs w:val="24"/>
-              </w:rPr>
-              <w:t>P</w:t>
-            </w:r>
-            <w:r>
-              <w:rPr>
-                <w:rFonts w:ascii="Palatino Linotype" w:hAnsi="Palatino Linotype" w:cs="Palatino Linotype"/>
-                <w:b/>
-                <w:bCs/>
-                <w:color w:val="212121"/>
-                <w:spacing w:val="1"/>
-                <w:position w:val="1"/>
-                <w:sz w:val="24"/>
-                <w:szCs w:val="24"/>
-              </w:rPr>
-              <w:t>o</w:t>
-            </w:r>
-            <w:r>
-              <w:rPr>
-                <w:rFonts w:ascii="Palatino Linotype" w:hAnsi="Palatino Linotype" w:cs="Palatino Linotype"/>
-                <w:b/>
-                <w:bCs/>
-                <w:color w:val="212121"/>
-                <w:spacing w:val="-1"/>
-                <w:position w:val="1"/>
-                <w:sz w:val="24"/>
-                <w:szCs w:val="24"/>
-              </w:rPr>
-              <w:t>s</w:t>
-            </w:r>
-            <w:r>
-              <w:rPr>
-                <w:rFonts w:ascii="Palatino Linotype" w:hAnsi="Palatino Linotype" w:cs="Palatino Linotype"/>
-                <w:b/>
-                <w:bCs/>
-                <w:color w:val="212121"/>
-                <w:position w:val="1"/>
-                <w:sz w:val="24"/>
-                <w:szCs w:val="24"/>
-              </w:rPr>
-              <w:t>t</w:t>
-            </w:r>
-            <w:r>
-              <w:rPr>
-                <w:rFonts w:ascii="Palatino Linotype" w:hAnsi="Palatino Linotype" w:cs="Palatino Linotype"/>
-                <w:b/>
-                <w:bCs/>
-                <w:color w:val="212121"/>
-                <w:spacing w:val="-2"/>
-                <w:position w:val="1"/>
-                <w:sz w:val="24"/>
-                <w:szCs w:val="24"/>
-              </w:rPr>
-              <w:t>c</w:t>
-            </w:r>
-            <w:r>
-              <w:rPr>
-                <w:rFonts w:ascii="Palatino Linotype" w:hAnsi="Palatino Linotype" w:cs="Palatino Linotype"/>
-                <w:b/>
-                <w:bCs/>
-                <w:color w:val="212121"/>
-                <w:spacing w:val="1"/>
-                <w:position w:val="1"/>
-                <w:sz w:val="24"/>
-                <w:szCs w:val="24"/>
-              </w:rPr>
-              <w:t>o</w:t>
-            </w:r>
-            <w:r>
-              <w:rPr>
-                <w:rFonts w:ascii="Palatino Linotype" w:hAnsi="Palatino Linotype" w:cs="Palatino Linotype"/>
-                <w:b/>
-                <w:bCs/>
-                <w:color w:val="212121"/>
-                <w:position w:val="1"/>
-                <w:sz w:val="24"/>
-                <w:szCs w:val="24"/>
-              </w:rPr>
-              <w:t>nd</w:t>
-            </w:r>
-            <w:r>
-              <w:rPr>
-                <w:rFonts w:ascii="Palatino Linotype" w:hAnsi="Palatino Linotype" w:cs="Palatino Linotype"/>
-                <w:b/>
-                <w:bCs/>
-                <w:color w:val="212121"/>
-                <w:spacing w:val="-1"/>
-                <w:position w:val="1"/>
-                <w:sz w:val="24"/>
-                <w:szCs w:val="24"/>
-              </w:rPr>
-              <w:t>i</w:t>
-            </w:r>
-            <w:r>
-              <w:rPr>
-                <w:rFonts w:ascii="Palatino Linotype" w:hAnsi="Palatino Linotype" w:cs="Palatino Linotype"/>
-                <w:b/>
-                <w:bCs/>
-                <w:color w:val="212121"/>
-                <w:position w:val="1"/>
-                <w:sz w:val="24"/>
-                <w:szCs w:val="24"/>
-              </w:rPr>
-              <w:t>t</w:t>
-            </w:r>
-            <w:r>
-              <w:rPr>
-                <w:rFonts w:ascii="Palatino Linotype" w:hAnsi="Palatino Linotype" w:cs="Palatino Linotype"/>
-                <w:b/>
-                <w:bCs/>
-                <w:color w:val="212121"/>
-                <w:spacing w:val="-1"/>
-                <w:position w:val="1"/>
-                <w:sz w:val="24"/>
-                <w:szCs w:val="24"/>
-              </w:rPr>
-              <w:t>i</w:t>
-            </w:r>
-            <w:r>
-              <w:rPr>
-                <w:rFonts w:ascii="Palatino Linotype" w:hAnsi="Palatino Linotype" w:cs="Palatino Linotype"/>
-                <w:b/>
-                <w:bCs/>
-                <w:color w:val="212121"/>
-                <w:spacing w:val="1"/>
-                <w:position w:val="1"/>
-                <w:sz w:val="24"/>
-                <w:szCs w:val="24"/>
-              </w:rPr>
-              <w:t>o</w:t>
-            </w:r>
-            <w:r>
-              <w:rPr>
-                <w:rFonts w:ascii="Palatino Linotype" w:hAnsi="Palatino Linotype" w:cs="Palatino Linotype"/>
-                <w:b/>
-                <w:bCs/>
-                <w:color w:val="212121"/>
-                <w:spacing w:val="2"/>
-                <w:position w:val="1"/>
-                <w:sz w:val="24"/>
-                <w:szCs w:val="24"/>
-              </w:rPr>
-              <w:t>n</w:t>
-            </w:r>
-            <w:r>
-              <w:rPr>
-                <w:rFonts w:ascii="Palatino Linotype" w:hAnsi="Palatino Linotype" w:cs="Palatino Linotype"/>
-                <w:b/>
-                <w:bCs/>
-                <w:color w:val="212121"/>
-                <w:spacing w:val="-1"/>
-                <w:position w:val="1"/>
-                <w:sz w:val="24"/>
-                <w:szCs w:val="24"/>
-              </w:rPr>
-              <w:t>s</w:t>
-            </w:r>
-            <w:proofErr w:type="spellEnd"/>
-            <w:r>
-              <w:rPr>
-                <w:rFonts w:ascii="Palatino Linotype" w:hAnsi="Palatino Linotype" w:cs="Palatino Linotype"/>
-                <w:b/>
-                <w:bCs/>
-                <w:color w:val="212121"/>
-                <w:position w:val="1"/>
-                <w:sz w:val="24"/>
-                <w:szCs w:val="24"/>
-              </w:rPr>
-              <w:t>:</w:t>
-            </w:r>
-          </w:p>
-        </w:tc>
-        <w:tc>
-          <w:tcPr>
-            <w:tcW w:w="6645" w:type="dxa"/>
-            <w:tcBorders>
-              <w:top w:val="single" w:sz="4" w:space="0" w:color="BEBEBE"/>
-              <w:left w:val="single" w:sz="4" w:space="0" w:color="BEBEBE"/>
-              <w:bottom w:val="single" w:sz="4" w:space="0" w:color="BEBEBE"/>
-              <w:right w:val="single" w:sz="4" w:space="0" w:color="BEBEBE"/>
-            </w:tcBorders>
-            <w:shd w:val="clear" w:color="auto" w:fill="F1F1F1"/>
-          </w:tcPr>
-          <w:p>
-            <w:pPr>
-              <w:autoSpaceDE w:val="0"/>
-              <w:autoSpaceDN w:val="0"/>
-              <w:adjustRightInd w:val="0"/>
-              <w:spacing w:before="53" w:after="0" w:line="321" w:lineRule="exact"/>
-              <w:ind w:left="102" w:right="-20"/>
-              <w:rPr>
-                <w:rFonts w:ascii="Times New Roman" w:hAnsi="Times New Roman" w:cs="Times New Roman"/>
-                <w:sz w:val="24"/>
-                <w:szCs w:val="24"/>
-              </w:rPr>
-            </w:pPr>
-            <w:r>
-              <w:rPr>
-                <w:rFonts w:ascii="Palatino Linotype" w:hAnsi="Palatino Linotype" w:cs="Palatino Linotype"/>
-                <w:color w:val="212121"/>
-                <w:spacing w:val="1"/>
-                <w:sz w:val="24"/>
-                <w:szCs w:val="24"/>
-              </w:rPr>
-              <w:t>Turret is rotated from initial position</w:t>
-            </w:r>
-          </w:p>
-        </w:tc>
-      </w:tr>
-      <w:tr>
-        <w:trPr>
-          <w:trHeight w:hRule="exact" w:val="982"/>
-        </w:trPr>
-        <w:tc>
-          <w:tcPr>
-            <w:tcW w:w="2177" w:type="dxa"/>
-            <w:tcBorders>
-              <w:top w:val="single" w:sz="4" w:space="0" w:color="BEBEBE"/>
-              <w:left w:val="single" w:sz="4" w:space="0" w:color="BEBEBE"/>
-              <w:bottom w:val="single" w:sz="4" w:space="0" w:color="BEBEBE"/>
-              <w:right w:val="single" w:sz="4" w:space="0" w:color="BEBEBE"/>
-            </w:tcBorders>
-          </w:tcPr>
-          <w:p>
-            <w:pPr>
-              <w:autoSpaceDE w:val="0"/>
-              <w:autoSpaceDN w:val="0"/>
-              <w:adjustRightInd w:val="0"/>
-              <w:spacing w:before="49" w:after="0" w:line="240" w:lineRule="auto"/>
-              <w:ind w:right="81"/>
-              <w:jc w:val="right"/>
-              <w:rPr>
-                <w:rFonts w:ascii="Palatino Linotype" w:hAnsi="Palatino Linotype" w:cs="Palatino Linotype"/>
-                <w:color w:val="000000"/>
-                <w:sz w:val="24"/>
-                <w:szCs w:val="24"/>
-              </w:rPr>
-            </w:pPr>
-            <w:r>
-              <w:rPr>
-                <w:rFonts w:ascii="Palatino Linotype" w:hAnsi="Palatino Linotype" w:cs="Palatino Linotype"/>
-                <w:b/>
-                <w:bCs/>
-                <w:color w:val="212121"/>
-                <w:w w:val="99"/>
-                <w:sz w:val="24"/>
-                <w:szCs w:val="24"/>
-              </w:rPr>
-              <w:t>Main</w:t>
-            </w:r>
-          </w:p>
-          <w:p>
-            <w:pPr>
-              <w:autoSpaceDE w:val="0"/>
-              <w:autoSpaceDN w:val="0"/>
-              <w:adjustRightInd w:val="0"/>
-              <w:spacing w:before="50" w:after="0" w:line="240" w:lineRule="auto"/>
-              <w:ind w:right="83"/>
-              <w:jc w:val="right"/>
-              <w:rPr>
-                <w:rFonts w:ascii="Times New Roman" w:hAnsi="Times New Roman" w:cs="Times New Roman"/>
-                <w:sz w:val="24"/>
-                <w:szCs w:val="24"/>
-              </w:rPr>
-            </w:pPr>
-            <w:r>
-              <w:rPr>
-                <w:rFonts w:ascii="Palatino Linotype" w:hAnsi="Palatino Linotype" w:cs="Palatino Linotype"/>
-                <w:b/>
-                <w:bCs/>
-                <w:color w:val="212121"/>
-                <w:sz w:val="24"/>
-                <w:szCs w:val="24"/>
-              </w:rPr>
-              <w:t>Su</w:t>
-            </w:r>
-            <w:r>
-              <w:rPr>
-                <w:rFonts w:ascii="Palatino Linotype" w:hAnsi="Palatino Linotype" w:cs="Palatino Linotype"/>
-                <w:b/>
-                <w:bCs/>
-                <w:color w:val="212121"/>
-                <w:spacing w:val="-1"/>
-                <w:sz w:val="24"/>
-                <w:szCs w:val="24"/>
-              </w:rPr>
-              <w:t>cc</w:t>
-            </w:r>
-            <w:r>
-              <w:rPr>
-                <w:rFonts w:ascii="Palatino Linotype" w:hAnsi="Palatino Linotype" w:cs="Palatino Linotype"/>
-                <w:b/>
-                <w:bCs/>
-                <w:color w:val="212121"/>
-                <w:sz w:val="24"/>
-                <w:szCs w:val="24"/>
-              </w:rPr>
-              <w:t>e</w:t>
-            </w:r>
-            <w:r>
-              <w:rPr>
-                <w:rFonts w:ascii="Palatino Linotype" w:hAnsi="Palatino Linotype" w:cs="Palatino Linotype"/>
-                <w:b/>
-                <w:bCs/>
-                <w:color w:val="212121"/>
-                <w:spacing w:val="1"/>
-                <w:sz w:val="24"/>
-                <w:szCs w:val="24"/>
-              </w:rPr>
-              <w:t>s</w:t>
-            </w:r>
-            <w:r>
-              <w:rPr>
-                <w:rFonts w:ascii="Palatino Linotype" w:hAnsi="Palatino Linotype" w:cs="Palatino Linotype"/>
-                <w:b/>
-                <w:bCs/>
-                <w:color w:val="212121"/>
-                <w:sz w:val="24"/>
-                <w:szCs w:val="24"/>
-              </w:rPr>
-              <w:t>s</w:t>
-            </w:r>
-            <w:r>
-              <w:rPr>
-                <w:rFonts w:ascii="Palatino Linotype" w:hAnsi="Palatino Linotype" w:cs="Palatino Linotype"/>
-                <w:b/>
-                <w:bCs/>
-                <w:color w:val="212121"/>
-                <w:spacing w:val="-9"/>
-                <w:sz w:val="24"/>
-                <w:szCs w:val="24"/>
-              </w:rPr>
-              <w:t xml:space="preserve"> </w:t>
-            </w:r>
-            <w:r>
-              <w:rPr>
-                <w:rFonts w:ascii="Palatino Linotype" w:hAnsi="Palatino Linotype" w:cs="Palatino Linotype"/>
-                <w:b/>
-                <w:bCs/>
-                <w:color w:val="212121"/>
-                <w:w w:val="99"/>
-                <w:sz w:val="24"/>
-                <w:szCs w:val="24"/>
-              </w:rPr>
-              <w:t>S</w:t>
-            </w:r>
-            <w:r>
-              <w:rPr>
-                <w:rFonts w:ascii="Palatino Linotype" w:hAnsi="Palatino Linotype" w:cs="Palatino Linotype"/>
-                <w:b/>
-                <w:bCs/>
-                <w:color w:val="212121"/>
-                <w:spacing w:val="-1"/>
-                <w:w w:val="99"/>
-                <w:sz w:val="24"/>
-                <w:szCs w:val="24"/>
-              </w:rPr>
-              <w:t>c</w:t>
-            </w:r>
-            <w:r>
-              <w:rPr>
-                <w:rFonts w:ascii="Palatino Linotype" w:hAnsi="Palatino Linotype" w:cs="Palatino Linotype"/>
-                <w:b/>
-                <w:bCs/>
-                <w:color w:val="212121"/>
-                <w:sz w:val="24"/>
-                <w:szCs w:val="24"/>
-              </w:rPr>
-              <w:t>ena</w:t>
-            </w:r>
-            <w:r>
-              <w:rPr>
-                <w:rFonts w:ascii="Palatino Linotype" w:hAnsi="Palatino Linotype" w:cs="Palatino Linotype"/>
-                <w:b/>
-                <w:bCs/>
-                <w:color w:val="212121"/>
-                <w:spacing w:val="2"/>
-                <w:sz w:val="24"/>
-                <w:szCs w:val="24"/>
-              </w:rPr>
-              <w:t>r</w:t>
-            </w:r>
-            <w:r>
-              <w:rPr>
-                <w:rFonts w:ascii="Palatino Linotype" w:hAnsi="Palatino Linotype" w:cs="Palatino Linotype"/>
-                <w:b/>
-                <w:bCs/>
-                <w:color w:val="212121"/>
-                <w:sz w:val="24"/>
-                <w:szCs w:val="24"/>
-              </w:rPr>
-              <w:t>io:</w:t>
-            </w:r>
-          </w:p>
-        </w:tc>
-        <w:tc>
-          <w:tcPr>
-            <w:tcW w:w="6645" w:type="dxa"/>
-            <w:tcBorders>
-              <w:top w:val="single" w:sz="4" w:space="0" w:color="BEBEBE"/>
-              <w:left w:val="single" w:sz="4" w:space="0" w:color="BEBEBE"/>
-              <w:bottom w:val="single" w:sz="4" w:space="0" w:color="BEBEBE"/>
-              <w:right w:val="single" w:sz="4" w:space="0" w:color="BEBEBE"/>
-            </w:tcBorders>
-          </w:tcPr>
-          <w:p>
-            <w:pPr>
-              <w:pStyle w:val="ListParagraph"/>
-              <w:numPr>
-                <w:ilvl w:val="0"/>
-                <w:numId w:val="5"/>
-              </w:numPr>
-              <w:autoSpaceDE w:val="0"/>
-              <w:autoSpaceDN w:val="0"/>
-              <w:adjustRightInd w:val="0"/>
-              <w:spacing w:before="52" w:after="0" w:line="240" w:lineRule="auto"/>
-              <w:ind w:right="-20"/>
-              <w:rPr>
-                <w:rFonts w:ascii="Palatino Linotype" w:hAnsi="Palatino Linotype" w:cs="Palatino Linotype"/>
-                <w:color w:val="212121"/>
-                <w:sz w:val="24"/>
-                <w:szCs w:val="24"/>
-              </w:rPr>
-            </w:pPr>
-            <w:r>
-              <w:rPr>
-                <w:rFonts w:ascii="Palatino Linotype" w:hAnsi="Palatino Linotype" w:cs="Palatino Linotype"/>
-                <w:color w:val="212121"/>
-                <w:sz w:val="24"/>
-                <w:szCs w:val="24"/>
-              </w:rPr>
-              <w:t xml:space="preserve">User </w:t>
-            </w:r>
-            <w:r>
-              <w:rPr>
-                <w:rFonts w:ascii="Palatino Linotype" w:hAnsi="Palatino Linotype" w:cs="Palatino Linotype"/>
-                <w:color w:val="212121"/>
-                <w:sz w:val="24"/>
-                <w:szCs w:val="24"/>
-              </w:rPr>
-              <w:t>clicks left, right, up, or down and turret rotates</w:t>
-            </w:r>
-          </w:p>
-          <w:p>
-            <w:pPr>
-              <w:pStyle w:val="ListParagraph"/>
-              <w:numPr>
-                <w:ilvl w:val="0"/>
-                <w:numId w:val="5"/>
-              </w:numPr>
-              <w:autoSpaceDE w:val="0"/>
-              <w:autoSpaceDN w:val="0"/>
-              <w:adjustRightInd w:val="0"/>
-              <w:spacing w:before="52" w:after="0" w:line="240" w:lineRule="auto"/>
-              <w:ind w:right="-20"/>
-              <w:rPr>
-                <w:rFonts w:ascii="Palatino Linotype" w:hAnsi="Palatino Linotype" w:cs="Palatino Linotype"/>
-                <w:color w:val="212121"/>
-                <w:sz w:val="24"/>
-                <w:szCs w:val="24"/>
-              </w:rPr>
-            </w:pPr>
-            <w:r>
-              <w:rPr>
-                <w:rFonts w:ascii="Palatino Linotype" w:hAnsi="Palatino Linotype" w:cs="Palatino Linotype"/>
-                <w:color w:val="212121"/>
-                <w:sz w:val="24"/>
-                <w:szCs w:val="24"/>
-              </w:rPr>
-              <w:t>User holds left, right, up, or down and turret rotates at increasing speed</w:t>
-            </w:r>
-          </w:p>
-        </w:tc>
-      </w:tr>
-      <w:tr>
-        <w:trPr>
-          <w:trHeight w:hRule="exact" w:val="1432"/>
-        </w:trPr>
-        <w:tc>
-          <w:tcPr>
-            <w:tcW w:w="2177" w:type="dxa"/>
-            <w:tcBorders>
-              <w:top w:val="single" w:sz="4" w:space="0" w:color="BEBEBE"/>
-              <w:left w:val="single" w:sz="4" w:space="0" w:color="BEBEBE"/>
-              <w:bottom w:val="single" w:sz="4" w:space="0" w:color="BEBEBE"/>
-              <w:right w:val="single" w:sz="4" w:space="0" w:color="BEBEBE"/>
-            </w:tcBorders>
-            <w:shd w:val="clear" w:color="auto" w:fill="F1F1F1"/>
-          </w:tcPr>
-          <w:p>
-            <w:pPr>
-              <w:autoSpaceDE w:val="0"/>
-              <w:autoSpaceDN w:val="0"/>
-              <w:adjustRightInd w:val="0"/>
-              <w:spacing w:before="49" w:after="0" w:line="240" w:lineRule="auto"/>
-              <w:ind w:left="825" w:right="-20"/>
-              <w:rPr>
-                <w:rFonts w:ascii="Times New Roman" w:hAnsi="Times New Roman" w:cs="Times New Roman"/>
-                <w:sz w:val="24"/>
-                <w:szCs w:val="24"/>
-              </w:rPr>
-            </w:pPr>
-            <w:r>
-              <w:rPr>
-                <w:rFonts w:ascii="Palatino Linotype" w:hAnsi="Palatino Linotype" w:cs="Palatino Linotype"/>
-                <w:b/>
-                <w:bCs/>
-                <w:color w:val="212121"/>
-                <w:spacing w:val="1"/>
-                <w:sz w:val="24"/>
-                <w:szCs w:val="24"/>
-              </w:rPr>
-              <w:t>E</w:t>
-            </w:r>
-            <w:r>
-              <w:rPr>
-                <w:rFonts w:ascii="Palatino Linotype" w:hAnsi="Palatino Linotype" w:cs="Palatino Linotype"/>
-                <w:b/>
-                <w:bCs/>
-                <w:color w:val="212121"/>
-                <w:sz w:val="24"/>
-                <w:szCs w:val="24"/>
-              </w:rPr>
-              <w:t>xte</w:t>
-            </w:r>
-            <w:r>
-              <w:rPr>
-                <w:rFonts w:ascii="Palatino Linotype" w:hAnsi="Palatino Linotype" w:cs="Palatino Linotype"/>
-                <w:b/>
-                <w:bCs/>
-                <w:color w:val="212121"/>
-                <w:spacing w:val="-1"/>
-                <w:sz w:val="24"/>
-                <w:szCs w:val="24"/>
-              </w:rPr>
-              <w:t>ns</w:t>
-            </w:r>
-            <w:r>
-              <w:rPr>
-                <w:rFonts w:ascii="Palatino Linotype" w:hAnsi="Palatino Linotype" w:cs="Palatino Linotype"/>
-                <w:b/>
-                <w:bCs/>
-                <w:color w:val="212121"/>
-                <w:sz w:val="24"/>
-                <w:szCs w:val="24"/>
-              </w:rPr>
-              <w:t>ion</w:t>
-            </w:r>
-            <w:r>
-              <w:rPr>
-                <w:rFonts w:ascii="Palatino Linotype" w:hAnsi="Palatino Linotype" w:cs="Palatino Linotype"/>
-                <w:b/>
-                <w:bCs/>
-                <w:color w:val="212121"/>
-                <w:spacing w:val="-1"/>
-                <w:sz w:val="24"/>
-                <w:szCs w:val="24"/>
-              </w:rPr>
-              <w:t>s</w:t>
-            </w:r>
-            <w:r>
-              <w:rPr>
-                <w:rFonts w:ascii="Palatino Linotype" w:hAnsi="Palatino Linotype" w:cs="Palatino Linotype"/>
-                <w:b/>
-                <w:bCs/>
-                <w:color w:val="212121"/>
-                <w:sz w:val="24"/>
-                <w:szCs w:val="24"/>
-              </w:rPr>
-              <w:t>:</w:t>
-            </w:r>
-          </w:p>
-        </w:tc>
-        <w:tc>
-          <w:tcPr>
-            <w:tcW w:w="6645" w:type="dxa"/>
-            <w:tcBorders>
-              <w:top w:val="single" w:sz="4" w:space="0" w:color="BEBEBE"/>
-              <w:left w:val="single" w:sz="4" w:space="0" w:color="BEBEBE"/>
-              <w:bottom w:val="single" w:sz="4" w:space="0" w:color="BEBEBE"/>
-              <w:right w:val="single" w:sz="4" w:space="0" w:color="BEBEBE"/>
-            </w:tcBorders>
-            <w:shd w:val="clear" w:color="auto" w:fill="F1F1F1"/>
-          </w:tcPr>
-          <w:p>
-            <w:pPr>
-              <w:autoSpaceDE w:val="0"/>
-              <w:autoSpaceDN w:val="0"/>
-              <w:adjustRightInd w:val="0"/>
-              <w:spacing w:before="52" w:after="0" w:line="240" w:lineRule="auto"/>
-              <w:ind w:left="162" w:right="-20"/>
-              <w:rPr>
-                <w:rFonts w:ascii="Palatino Linotype" w:hAnsi="Palatino Linotype" w:cs="Palatino Linotype"/>
-                <w:color w:val="212121"/>
-                <w:sz w:val="24"/>
-                <w:szCs w:val="24"/>
-              </w:rPr>
-            </w:pPr>
-            <w:r>
-              <w:rPr>
-                <w:rFonts w:ascii="Palatino Linotype" w:hAnsi="Palatino Linotype" w:cs="Palatino Linotype"/>
-                <w:color w:val="212121"/>
-                <w:sz w:val="24"/>
-                <w:szCs w:val="24"/>
-              </w:rPr>
-              <w:t>1</w:t>
-            </w:r>
-            <w:r>
-              <w:rPr>
-                <w:rFonts w:ascii="Palatino Linotype" w:hAnsi="Palatino Linotype" w:cs="Palatino Linotype"/>
-                <w:color w:val="212121"/>
-                <w:sz w:val="24"/>
-                <w:szCs w:val="24"/>
-              </w:rPr>
-              <w:t xml:space="preserve">a. </w:t>
-            </w:r>
-            <w:r>
-              <w:rPr>
-                <w:rFonts w:ascii="Palatino Linotype" w:hAnsi="Palatino Linotype" w:cs="Palatino Linotype"/>
-                <w:color w:val="212121"/>
-                <w:sz w:val="24"/>
-                <w:szCs w:val="24"/>
-              </w:rPr>
-              <w:t>Turret doesn’t rotate</w:t>
-            </w:r>
-          </w:p>
-          <w:p>
-            <w:pPr>
-              <w:autoSpaceDE w:val="0"/>
-              <w:autoSpaceDN w:val="0"/>
-              <w:adjustRightInd w:val="0"/>
-              <w:spacing w:before="52" w:after="0" w:line="240" w:lineRule="auto"/>
-              <w:ind w:left="162" w:right="-20"/>
-              <w:rPr>
-                <w:rFonts w:ascii="Palatino Linotype" w:hAnsi="Palatino Linotype" w:cs="Palatino Linotype"/>
-                <w:color w:val="212121"/>
-                <w:sz w:val="24"/>
-                <w:szCs w:val="24"/>
-              </w:rPr>
-            </w:pPr>
-            <w:r>
-              <w:rPr>
-                <w:rFonts w:ascii="Palatino Linotype" w:hAnsi="Palatino Linotype" w:cs="Palatino Linotype"/>
-                <w:color w:val="212121"/>
-                <w:sz w:val="24"/>
-                <w:szCs w:val="24"/>
-              </w:rPr>
-              <w:t>1b. Turret doesn’t stop rotating</w:t>
-            </w:r>
-          </w:p>
-          <w:p>
-            <w:pPr>
-              <w:autoSpaceDE w:val="0"/>
-              <w:autoSpaceDN w:val="0"/>
-              <w:adjustRightInd w:val="0"/>
-              <w:spacing w:before="52" w:after="0" w:line="240" w:lineRule="auto"/>
-              <w:ind w:left="162" w:right="-20"/>
-              <w:rPr>
-                <w:rFonts w:ascii="Palatino Linotype" w:hAnsi="Palatino Linotype" w:cs="Palatino Linotype"/>
-                <w:color w:val="212121"/>
-                <w:sz w:val="24"/>
-                <w:szCs w:val="24"/>
-              </w:rPr>
-            </w:pPr>
-            <w:r>
-              <w:rPr>
-                <w:rFonts w:ascii="Palatino Linotype" w:hAnsi="Palatino Linotype" w:cs="Palatino Linotype"/>
-                <w:color w:val="212121"/>
-                <w:sz w:val="24"/>
-                <w:szCs w:val="24"/>
-              </w:rPr>
-              <w:t>2a. Turret rotation speed does not increase</w:t>
-            </w:r>
-          </w:p>
-          <w:p>
-            <w:pPr>
-              <w:autoSpaceDE w:val="0"/>
-              <w:autoSpaceDN w:val="0"/>
-              <w:adjustRightInd w:val="0"/>
-              <w:spacing w:before="52" w:after="0" w:line="240" w:lineRule="auto"/>
-              <w:ind w:left="162" w:right="-20"/>
-              <w:rPr>
-                <w:rFonts w:ascii="Times New Roman" w:hAnsi="Times New Roman" w:cs="Times New Roman"/>
-                <w:sz w:val="24"/>
-                <w:szCs w:val="24"/>
-              </w:rPr>
-            </w:pPr>
-            <w:r>
-              <w:rPr>
-                <w:rFonts w:ascii="Times New Roman" w:hAnsi="Times New Roman" w:cs="Times New Roman"/>
-                <w:sz w:val="24"/>
-                <w:szCs w:val="24"/>
-              </w:rPr>
-              <w:t>2b. Turret doesn’t continue rotating while button held</w:t>
-            </w:r>
-          </w:p>
-        </w:tc>
-      </w:tr>
-      <w:tr>
-        <w:trPr>
-          <w:trHeight w:hRule="exact" w:val="379"/>
-        </w:trPr>
-        <w:tc>
-          <w:tcPr>
-            <w:tcW w:w="2177" w:type="dxa"/>
-            <w:tcBorders>
-              <w:top w:val="single" w:sz="4" w:space="0" w:color="BEBEBE"/>
-              <w:left w:val="single" w:sz="4" w:space="0" w:color="BEBEBE"/>
-              <w:bottom w:val="single" w:sz="4" w:space="0" w:color="BEBEBE"/>
-              <w:right w:val="single" w:sz="4" w:space="0" w:color="BEBEBE"/>
-            </w:tcBorders>
-          </w:tcPr>
-          <w:p>
-            <w:pPr>
-              <w:autoSpaceDE w:val="0"/>
-              <w:autoSpaceDN w:val="0"/>
-              <w:adjustRightInd w:val="0"/>
-              <w:spacing w:before="52" w:after="0" w:line="323" w:lineRule="exact"/>
-              <w:ind w:left="102" w:right="-20"/>
-              <w:rPr>
-                <w:rFonts w:ascii="Times New Roman" w:hAnsi="Times New Roman" w:cs="Times New Roman"/>
-                <w:sz w:val="24"/>
-                <w:szCs w:val="24"/>
-              </w:rPr>
-            </w:pPr>
-            <w:r>
-              <w:rPr>
-                <w:rFonts w:ascii="Palatino Linotype" w:hAnsi="Palatino Linotype" w:cs="Palatino Linotype"/>
-                <w:b/>
-                <w:bCs/>
-                <w:color w:val="212121"/>
-                <w:position w:val="1"/>
-                <w:sz w:val="24"/>
-                <w:szCs w:val="24"/>
-              </w:rPr>
-              <w:t>Fr</w:t>
-            </w:r>
-            <w:r>
-              <w:rPr>
-                <w:rFonts w:ascii="Palatino Linotype" w:hAnsi="Palatino Linotype" w:cs="Palatino Linotype"/>
-                <w:b/>
-                <w:bCs/>
-                <w:color w:val="212121"/>
-                <w:spacing w:val="1"/>
-                <w:position w:val="1"/>
-                <w:sz w:val="24"/>
-                <w:szCs w:val="24"/>
-              </w:rPr>
-              <w:t>e</w:t>
-            </w:r>
-            <w:r>
-              <w:rPr>
-                <w:rFonts w:ascii="Palatino Linotype" w:hAnsi="Palatino Linotype" w:cs="Palatino Linotype"/>
-                <w:b/>
-                <w:bCs/>
-                <w:color w:val="212121"/>
-                <w:position w:val="1"/>
-                <w:sz w:val="24"/>
-                <w:szCs w:val="24"/>
-              </w:rPr>
-              <w:t>que</w:t>
-            </w:r>
-            <w:r>
-              <w:rPr>
-                <w:rFonts w:ascii="Palatino Linotype" w:hAnsi="Palatino Linotype" w:cs="Palatino Linotype"/>
-                <w:b/>
-                <w:bCs/>
-                <w:color w:val="212121"/>
-                <w:spacing w:val="-1"/>
-                <w:position w:val="1"/>
-                <w:sz w:val="24"/>
-                <w:szCs w:val="24"/>
-              </w:rPr>
-              <w:t>nc</w:t>
-            </w:r>
-            <w:r>
-              <w:rPr>
-                <w:rFonts w:ascii="Palatino Linotype" w:hAnsi="Palatino Linotype" w:cs="Palatino Linotype"/>
-                <w:b/>
-                <w:bCs/>
-                <w:color w:val="212121"/>
-                <w:position w:val="1"/>
-                <w:sz w:val="24"/>
-                <w:szCs w:val="24"/>
-              </w:rPr>
-              <w:t>y</w:t>
-            </w:r>
-            <w:r>
-              <w:rPr>
-                <w:rFonts w:ascii="Palatino Linotype" w:hAnsi="Palatino Linotype" w:cs="Palatino Linotype"/>
-                <w:b/>
-                <w:bCs/>
-                <w:color w:val="212121"/>
-                <w:spacing w:val="-9"/>
-                <w:position w:val="1"/>
-                <w:sz w:val="24"/>
-                <w:szCs w:val="24"/>
-              </w:rPr>
-              <w:t xml:space="preserve"> </w:t>
-            </w:r>
-            <w:r>
-              <w:rPr>
-                <w:rFonts w:ascii="Palatino Linotype" w:hAnsi="Palatino Linotype" w:cs="Palatino Linotype"/>
-                <w:b/>
-                <w:bCs/>
-                <w:color w:val="212121"/>
-                <w:spacing w:val="1"/>
-                <w:position w:val="1"/>
-                <w:sz w:val="24"/>
-                <w:szCs w:val="24"/>
-              </w:rPr>
-              <w:t>o</w:t>
-            </w:r>
-            <w:r>
-              <w:rPr>
-                <w:rFonts w:ascii="Palatino Linotype" w:hAnsi="Palatino Linotype" w:cs="Palatino Linotype"/>
-                <w:b/>
-                <w:bCs/>
-                <w:color w:val="212121"/>
-                <w:position w:val="1"/>
-                <w:sz w:val="24"/>
-                <w:szCs w:val="24"/>
-              </w:rPr>
-              <w:t>f Use:</w:t>
-            </w:r>
-          </w:p>
-        </w:tc>
-        <w:tc>
-          <w:tcPr>
-            <w:tcW w:w="6645" w:type="dxa"/>
-            <w:tcBorders>
-              <w:top w:val="single" w:sz="4" w:space="0" w:color="BEBEBE"/>
-              <w:left w:val="single" w:sz="4" w:space="0" w:color="BEBEBE"/>
-              <w:bottom w:val="single" w:sz="4" w:space="0" w:color="BEBEBE"/>
-              <w:right w:val="single" w:sz="4" w:space="0" w:color="BEBEBE"/>
-            </w:tcBorders>
-          </w:tcPr>
-          <w:p>
-            <w:pPr>
-              <w:autoSpaceDE w:val="0"/>
-              <w:autoSpaceDN w:val="0"/>
-              <w:adjustRightInd w:val="0"/>
-              <w:spacing w:before="54" w:after="0" w:line="321" w:lineRule="exact"/>
-              <w:ind w:left="102" w:right="-20"/>
-              <w:rPr>
-                <w:rFonts w:ascii="Times New Roman" w:hAnsi="Times New Roman" w:cs="Times New Roman"/>
-                <w:sz w:val="24"/>
-                <w:szCs w:val="24"/>
-              </w:rPr>
-            </w:pPr>
-            <w:r>
-              <w:rPr>
-                <w:rFonts w:ascii="Palatino Linotype" w:hAnsi="Palatino Linotype" w:cs="Palatino Linotype"/>
-                <w:color w:val="212121"/>
-                <w:spacing w:val="1"/>
-                <w:sz w:val="24"/>
-                <w:szCs w:val="24"/>
-              </w:rPr>
-              <w:t>For testing and final competition</w:t>
-            </w:r>
-          </w:p>
-        </w:tc>
-      </w:tr>
-      <w:tr>
-        <w:trPr>
-          <w:trHeight w:hRule="exact" w:val="377"/>
-        </w:trPr>
-        <w:tc>
-          <w:tcPr>
-            <w:tcW w:w="2177" w:type="dxa"/>
-            <w:tcBorders>
-              <w:top w:val="single" w:sz="4" w:space="0" w:color="BEBEBE"/>
-              <w:left w:val="single" w:sz="4" w:space="0" w:color="BEBEBE"/>
-              <w:bottom w:val="single" w:sz="4" w:space="0" w:color="BEBEBE"/>
-              <w:right w:val="single" w:sz="4" w:space="0" w:color="BEBEBE"/>
-            </w:tcBorders>
-            <w:shd w:val="clear" w:color="auto" w:fill="F1F1F1"/>
-          </w:tcPr>
-          <w:p>
-            <w:pPr>
-              <w:autoSpaceDE w:val="0"/>
-              <w:autoSpaceDN w:val="0"/>
-              <w:adjustRightInd w:val="0"/>
-              <w:spacing w:before="50" w:after="0" w:line="323" w:lineRule="exact"/>
-              <w:ind w:left="1249" w:right="-20"/>
-              <w:rPr>
-                <w:rFonts w:ascii="Times New Roman" w:hAnsi="Times New Roman" w:cs="Times New Roman"/>
-                <w:sz w:val="24"/>
-                <w:szCs w:val="24"/>
-              </w:rPr>
-            </w:pPr>
-            <w:r>
-              <w:rPr>
-                <w:rFonts w:ascii="Palatino Linotype" w:hAnsi="Palatino Linotype" w:cs="Palatino Linotype"/>
-                <w:b/>
-                <w:bCs/>
-                <w:color w:val="212121"/>
-                <w:spacing w:val="-1"/>
-                <w:position w:val="1"/>
-                <w:sz w:val="24"/>
-                <w:szCs w:val="24"/>
-              </w:rPr>
-              <w:t>Ow</w:t>
-            </w:r>
-            <w:r>
-              <w:rPr>
-                <w:rFonts w:ascii="Palatino Linotype" w:hAnsi="Palatino Linotype" w:cs="Palatino Linotype"/>
-                <w:b/>
-                <w:bCs/>
-                <w:color w:val="212121"/>
-                <w:position w:val="1"/>
-                <w:sz w:val="24"/>
-                <w:szCs w:val="24"/>
-              </w:rPr>
-              <w:t>ner:</w:t>
-            </w:r>
-          </w:p>
-        </w:tc>
-        <w:tc>
-          <w:tcPr>
-            <w:tcW w:w="6645" w:type="dxa"/>
-            <w:tcBorders>
-              <w:top w:val="single" w:sz="4" w:space="0" w:color="BEBEBE"/>
-              <w:left w:val="single" w:sz="4" w:space="0" w:color="BEBEBE"/>
-              <w:bottom w:val="single" w:sz="4" w:space="0" w:color="BEBEBE"/>
-              <w:right w:val="single" w:sz="4" w:space="0" w:color="BEBEBE"/>
-            </w:tcBorders>
-            <w:shd w:val="clear" w:color="auto" w:fill="F1F1F1"/>
-          </w:tcPr>
-          <w:p>
-            <w:pPr>
-              <w:autoSpaceDE w:val="0"/>
-              <w:autoSpaceDN w:val="0"/>
-              <w:adjustRightInd w:val="0"/>
-              <w:spacing w:before="52" w:after="0" w:line="321" w:lineRule="exact"/>
-              <w:ind w:left="102" w:right="-20"/>
-              <w:rPr>
-                <w:rFonts w:ascii="Times New Roman" w:hAnsi="Times New Roman" w:cs="Times New Roman"/>
-                <w:sz w:val="24"/>
-                <w:szCs w:val="24"/>
-              </w:rPr>
-            </w:pPr>
-            <w:r>
-              <w:rPr>
-                <w:rFonts w:ascii="Palatino Linotype" w:hAnsi="Palatino Linotype" w:cs="Palatino Linotype"/>
-                <w:color w:val="212121"/>
-                <w:sz w:val="24"/>
-                <w:szCs w:val="24"/>
-              </w:rPr>
-              <w:t>Daniel Tompkins</w:t>
-            </w:r>
-          </w:p>
-        </w:tc>
-      </w:tr>
-      <w:tr>
-        <w:trPr>
-          <w:trHeight w:hRule="exact" w:val="379"/>
-        </w:trPr>
-        <w:tc>
-          <w:tcPr>
-            <w:tcW w:w="2177" w:type="dxa"/>
-            <w:tcBorders>
-              <w:top w:val="single" w:sz="4" w:space="0" w:color="BEBEBE"/>
-              <w:left w:val="single" w:sz="4" w:space="0" w:color="BEBEBE"/>
-              <w:bottom w:val="single" w:sz="4" w:space="0" w:color="BEBEBE"/>
-              <w:right w:val="single" w:sz="4" w:space="0" w:color="BEBEBE"/>
-            </w:tcBorders>
-          </w:tcPr>
-          <w:p>
-            <w:pPr>
-              <w:autoSpaceDE w:val="0"/>
-              <w:autoSpaceDN w:val="0"/>
-              <w:adjustRightInd w:val="0"/>
-              <w:spacing w:before="49" w:after="0" w:line="240" w:lineRule="auto"/>
-              <w:ind w:left="1170" w:right="-20"/>
-              <w:rPr>
-                <w:rFonts w:ascii="Times New Roman" w:hAnsi="Times New Roman" w:cs="Times New Roman"/>
-                <w:sz w:val="24"/>
-                <w:szCs w:val="24"/>
-              </w:rPr>
-            </w:pPr>
-            <w:r>
-              <w:rPr>
-                <w:rFonts w:ascii="Palatino Linotype" w:hAnsi="Palatino Linotype" w:cs="Palatino Linotype"/>
-                <w:b/>
-                <w:bCs/>
-                <w:color w:val="212121"/>
-                <w:sz w:val="24"/>
-                <w:szCs w:val="24"/>
-              </w:rPr>
-              <w:t>Priori</w:t>
-            </w:r>
-            <w:r>
-              <w:rPr>
-                <w:rFonts w:ascii="Palatino Linotype" w:hAnsi="Palatino Linotype" w:cs="Palatino Linotype"/>
-                <w:b/>
-                <w:bCs/>
-                <w:color w:val="212121"/>
-                <w:spacing w:val="-1"/>
-                <w:sz w:val="24"/>
-                <w:szCs w:val="24"/>
-              </w:rPr>
-              <w:t>t</w:t>
-            </w:r>
-            <w:r>
-              <w:rPr>
-                <w:rFonts w:ascii="Palatino Linotype" w:hAnsi="Palatino Linotype" w:cs="Palatino Linotype"/>
-                <w:b/>
-                <w:bCs/>
-                <w:color w:val="212121"/>
-                <w:spacing w:val="1"/>
-                <w:sz w:val="24"/>
-                <w:szCs w:val="24"/>
-              </w:rPr>
-              <w:t>y</w:t>
-            </w:r>
-            <w:r>
-              <w:rPr>
-                <w:rFonts w:ascii="Palatino Linotype" w:hAnsi="Palatino Linotype" w:cs="Palatino Linotype"/>
-                <w:b/>
-                <w:bCs/>
-                <w:color w:val="212121"/>
-                <w:sz w:val="24"/>
-                <w:szCs w:val="24"/>
-              </w:rPr>
-              <w:t>:</w:t>
-            </w:r>
-          </w:p>
-        </w:tc>
-        <w:tc>
-          <w:tcPr>
-            <w:tcW w:w="6645" w:type="dxa"/>
-            <w:tcBorders>
-              <w:top w:val="single" w:sz="4" w:space="0" w:color="BEBEBE"/>
-              <w:left w:val="single" w:sz="4" w:space="0" w:color="BEBEBE"/>
-              <w:bottom w:val="single" w:sz="4" w:space="0" w:color="BEBEBE"/>
-              <w:right w:val="single" w:sz="4" w:space="0" w:color="BEBEBE"/>
-            </w:tcBorders>
-          </w:tcPr>
-          <w:p>
-            <w:pPr>
-              <w:autoSpaceDE w:val="0"/>
-              <w:autoSpaceDN w:val="0"/>
-              <w:adjustRightInd w:val="0"/>
-              <w:spacing w:before="52" w:after="0" w:line="323" w:lineRule="exact"/>
-              <w:ind w:left="102" w:right="-20"/>
-              <w:rPr>
-                <w:rFonts w:ascii="Times New Roman" w:hAnsi="Times New Roman" w:cs="Times New Roman"/>
-                <w:sz w:val="24"/>
-                <w:szCs w:val="24"/>
-              </w:rPr>
-            </w:pPr>
-            <w:r>
-              <w:rPr>
-                <w:rFonts w:ascii="Palatino Linotype" w:hAnsi="Palatino Linotype" w:cs="Palatino Linotype"/>
-                <w:color w:val="212121"/>
-                <w:spacing w:val="-1"/>
-                <w:position w:val="1"/>
-                <w:sz w:val="24"/>
-                <w:szCs w:val="24"/>
-              </w:rPr>
-              <w:t>2</w:t>
-            </w:r>
-            <w:r>
-              <w:rPr>
-                <w:rFonts w:ascii="Palatino Linotype" w:hAnsi="Palatino Linotype" w:cs="Palatino Linotype"/>
-                <w:color w:val="212121"/>
-                <w:position w:val="1"/>
-                <w:sz w:val="24"/>
-                <w:szCs w:val="24"/>
-              </w:rPr>
-              <w:t xml:space="preserve"> – </w:t>
-            </w:r>
-            <w:r>
-              <w:rPr>
-                <w:rFonts w:ascii="Palatino Linotype" w:hAnsi="Palatino Linotype" w:cs="Palatino Linotype"/>
-                <w:color w:val="212121"/>
-                <w:spacing w:val="1"/>
-                <w:position w:val="1"/>
-                <w:sz w:val="24"/>
-                <w:szCs w:val="24"/>
-              </w:rPr>
-              <w:t>Low</w:t>
-            </w:r>
-          </w:p>
-        </w:tc>
-      </w:tr>
-      <w:tr>
-        <w:trPr>
-          <w:trHeight w:hRule="exact" w:val="377"/>
-        </w:trPr>
-        <w:tc>
-          <w:tcPr>
-            <w:tcW w:w="2177" w:type="dxa"/>
-            <w:tcBorders>
-              <w:top w:val="single" w:sz="4" w:space="0" w:color="BEBEBE"/>
-              <w:left w:val="single" w:sz="4" w:space="0" w:color="BEBEBE"/>
-              <w:bottom w:val="single" w:sz="4" w:space="0" w:color="BEBEBE"/>
-              <w:right w:val="single" w:sz="4" w:space="0" w:color="BEBEBE"/>
-            </w:tcBorders>
-            <w:shd w:val="clear" w:color="auto" w:fill="F1F1F1"/>
-          </w:tcPr>
-          <w:p>
-            <w:pPr>
-              <w:autoSpaceDE w:val="0"/>
-              <w:autoSpaceDN w:val="0"/>
-              <w:adjustRightInd w:val="0"/>
-              <w:spacing w:before="49" w:after="0" w:line="323" w:lineRule="exact"/>
-              <w:ind w:right="84"/>
-              <w:jc w:val="right"/>
-              <w:rPr>
-                <w:rFonts w:ascii="Times New Roman" w:hAnsi="Times New Roman" w:cs="Times New Roman"/>
-                <w:sz w:val="24"/>
-                <w:szCs w:val="24"/>
-              </w:rPr>
-            </w:pPr>
-            <w:r>
-              <w:rPr>
-                <w:rFonts w:ascii="Palatino Linotype" w:hAnsi="Palatino Linotype" w:cs="Palatino Linotype"/>
-                <w:b/>
-                <w:bCs/>
-                <w:color w:val="212121"/>
-                <w:spacing w:val="-1"/>
-                <w:w w:val="99"/>
-                <w:position w:val="1"/>
-                <w:sz w:val="24"/>
-                <w:szCs w:val="24"/>
-              </w:rPr>
-              <w:t>R</w:t>
-            </w:r>
-            <w:r>
-              <w:rPr>
-                <w:rFonts w:ascii="Palatino Linotype" w:hAnsi="Palatino Linotype" w:cs="Palatino Linotype"/>
-                <w:b/>
-                <w:bCs/>
-                <w:color w:val="212121"/>
-                <w:w w:val="99"/>
-                <w:position w:val="1"/>
-                <w:sz w:val="24"/>
-                <w:szCs w:val="24"/>
-              </w:rPr>
-              <w:t>i</w:t>
-            </w:r>
-            <w:r>
-              <w:rPr>
-                <w:rFonts w:ascii="Palatino Linotype" w:hAnsi="Palatino Linotype" w:cs="Palatino Linotype"/>
-                <w:b/>
-                <w:bCs/>
-                <w:color w:val="212121"/>
-                <w:spacing w:val="-2"/>
-                <w:w w:val="99"/>
-                <w:position w:val="1"/>
-                <w:sz w:val="24"/>
-                <w:szCs w:val="24"/>
-              </w:rPr>
-              <w:t>s</w:t>
-            </w:r>
-            <w:r>
-              <w:rPr>
-                <w:rFonts w:ascii="Palatino Linotype" w:hAnsi="Palatino Linotype" w:cs="Palatino Linotype"/>
-                <w:b/>
-                <w:bCs/>
-                <w:color w:val="212121"/>
-                <w:w w:val="99"/>
-                <w:position w:val="1"/>
-                <w:sz w:val="24"/>
-                <w:szCs w:val="24"/>
-              </w:rPr>
-              <w:t>k</w:t>
-            </w:r>
-          </w:p>
-        </w:tc>
-        <w:tc>
-          <w:tcPr>
-            <w:tcW w:w="6645" w:type="dxa"/>
-            <w:tcBorders>
-              <w:top w:val="single" w:sz="4" w:space="0" w:color="BEBEBE"/>
-              <w:left w:val="single" w:sz="4" w:space="0" w:color="BEBEBE"/>
-              <w:bottom w:val="single" w:sz="4" w:space="0" w:color="BEBEBE"/>
-              <w:right w:val="single" w:sz="4" w:space="0" w:color="BEBEBE"/>
-            </w:tcBorders>
-            <w:shd w:val="clear" w:color="auto" w:fill="F1F1F1"/>
-          </w:tcPr>
-          <w:p>
-            <w:pPr>
-              <w:autoSpaceDE w:val="0"/>
-              <w:autoSpaceDN w:val="0"/>
-              <w:adjustRightInd w:val="0"/>
-              <w:spacing w:before="52" w:after="0" w:line="321" w:lineRule="exact"/>
-              <w:ind w:left="102" w:right="-20"/>
-              <w:rPr>
-                <w:rFonts w:ascii="Times New Roman" w:hAnsi="Times New Roman" w:cs="Times New Roman"/>
-                <w:sz w:val="24"/>
-                <w:szCs w:val="24"/>
-              </w:rPr>
-            </w:pPr>
-            <w:r>
-              <w:rPr>
-                <w:rFonts w:ascii="Palatino Linotype" w:hAnsi="Palatino Linotype" w:cs="Palatino Linotype"/>
-                <w:color w:val="212121"/>
-                <w:spacing w:val="1"/>
-                <w:sz w:val="24"/>
-                <w:szCs w:val="24"/>
-              </w:rPr>
-              <w:t>Retain_16 Retain_09</w:t>
-            </w:r>
-          </w:p>
-        </w:tc>
-      </w:tr>
-    </w:tbl>
-    <w:p>
-      <w:pPr>
         <w:autoSpaceDE w:val="0"/>
         <w:autoSpaceDN w:val="0"/>
         <w:adjustRightInd w:val="0"/>
@@ -19281,7 +17285,6 @@
           <w:sz w:val="32"/>
           <w:szCs w:val="32"/>
         </w:rPr>
-        <w:lastRenderedPageBreak/>
         <w:t>UML</w:t>
       </w:r>
       <w:r>
@@ -19312,6 +17315,7 @@
           <w:sz w:val="32"/>
           <w:szCs w:val="32"/>
         </w:rPr>
+        <w:lastRenderedPageBreak/>
         <w:drawing>
           <wp:inline distT="0" distB="0" distL="0" distR="0">
             <wp:extent cx="5943600" cy="5486400"/>
@@ -19557,8 +17561,6 @@
           </wp:inline>
         </w:drawing>
       </w:r>
-      <w:bookmarkStart w:id="0" w:name="_GoBack"/>
-      <w:bookmarkEnd w:id="0"/>
     </w:p>
     <w:p>
       <w:pPr>
@@ -21244,7 +19246,7 @@
             <w:bCs/>
             <w:noProof/>
           </w:rPr>
-          <w:t>16</w:t>
+          <w:t>10</w:t>
         </w:r>
         <w:r>
           <w:rPr>

--- a/cpts323-2013-spring-Project02-Tompkins-Kniaziuk.docx
+++ b/cpts323-2013-spring-Project02-Tompkins-Kniaziuk.docx
@@ -411,7 +411,7 @@
           <w:szCs w:val="24"/>
         </w:rPr>
         <w:tab/>
-        <w:t>2</w:t>
+        <w:t>3</w:t>
       </w:r>
     </w:p>
     <w:p>
@@ -457,7 +457,7 @@
           <w:szCs w:val="24"/>
         </w:rPr>
         <w:tab/>
-        <w:t>4</w:t>
+        <w:t>7</w:t>
       </w:r>
     </w:p>
     <w:p>
@@ -503,7 +503,7 @@
           <w:szCs w:val="24"/>
         </w:rPr>
         <w:tab/>
-        <w:t>5</w:t>
+        <w:t>8</w:t>
       </w:r>
     </w:p>
     <w:p>
@@ -548,7 +548,7 @@
           <w:sz w:val="24"/>
           <w:szCs w:val="24"/>
         </w:rPr>
-        <w:t>9</w:t>
+        <w:t>12</w:t>
       </w:r>
     </w:p>
     <w:p>
@@ -595,7 +595,7 @@
           <w:szCs w:val="24"/>
         </w:rPr>
         <w:tab/>
-        <w:t>9</w:t>
+        <w:t>12</w:t>
       </w:r>
     </w:p>
     <w:p>
@@ -634,7 +634,14 @@
           <w:szCs w:val="24"/>
         </w:rPr>
         <w:tab/>
-        <w:t>10</w:t>
+      </w:r>
+      <w:r>
+        <w:rPr>
+          <w:rFonts w:ascii="Times New Roman" w:hAnsi="Times New Roman" w:cs="Times New Roman"/>
+          <w:sz w:val="24"/>
+          <w:szCs w:val="24"/>
+        </w:rPr>
+        <w:t>14</w:t>
       </w:r>
     </w:p>
     <w:p>
@@ -655,7 +662,8 @@
           <w:sz w:val="24"/>
           <w:szCs w:val="24"/>
         </w:rPr>
-        <w:t>Design patterns used</w:t>
+        <w:tab/>
+        <w:t>Sequence Diagram</w:t>
       </w:r>
       <w:r>
         <w:rPr>
@@ -672,15 +680,7 @@
           <w:szCs w:val="24"/>
         </w:rPr>
         <w:tab/>
-      </w:r>
-      <w:r>
-        <w:rPr>
-          <w:rFonts w:ascii="Times New Roman" w:hAnsi="Times New Roman" w:cs="Times New Roman"/>
-          <w:sz w:val="24"/>
-          <w:szCs w:val="24"/>
-        </w:rPr>
-        <w:tab/>
-        <w:t>10</w:t>
+        <w:t>14</w:t>
       </w:r>
     </w:p>
     <w:p>
@@ -689,7 +689,6 @@
         <w:autoSpaceDN w:val="0"/>
         <w:adjustRightInd w:val="0"/>
         <w:spacing w:before="4" w:after="0" w:line="480" w:lineRule="auto"/>
-        <w:ind w:firstLine="720"/>
         <w:rPr>
           <w:rFonts w:ascii="Times New Roman" w:hAnsi="Times New Roman" w:cs="Times New Roman"/>
           <w:sz w:val="24"/>
@@ -702,7 +701,7 @@
           <w:sz w:val="24"/>
           <w:szCs w:val="24"/>
         </w:rPr>
-        <w:t>Pros/Cons</w:t>
+        <w:t>Design patterns used</w:t>
       </w:r>
       <w:r>
         <w:rPr>
@@ -727,7 +726,7 @@
           <w:szCs w:val="24"/>
         </w:rPr>
         <w:tab/>
-        <w:t>10</w:t>
+        <w:t>15</w:t>
       </w:r>
     </w:p>
     <w:p>
@@ -773,7 +772,7 @@
           <w:szCs w:val="24"/>
         </w:rPr>
         <w:tab/>
-        <w:t>10</w:t>
+        <w:t>15</w:t>
       </w:r>
     </w:p>
     <w:p>
@@ -835,8 +834,10 @@
           <w:szCs w:val="24"/>
         </w:rPr>
         <w:tab/>
-        <w:t>11</w:t>
+        <w:t>16</w:t>
       </w:r>
+      <w:bookmarkStart w:id="0" w:name="_GoBack"/>
+      <w:bookmarkEnd w:id="0"/>
     </w:p>
     <w:p>
       <w:pPr>
@@ -1129,6 +1130,28 @@
         <w:autoSpaceDE w:val="0"/>
         <w:autoSpaceDN w:val="0"/>
         <w:adjustRightInd w:val="0"/>
+        <w:spacing w:before="4" w:after="0" w:line="220" w:lineRule="exact"/>
+        <w:rPr>
+          <w:rFonts w:ascii="Times New Roman" w:hAnsi="Times New Roman" w:cs="Times New Roman"/>
+        </w:rPr>
+      </w:pPr>
+    </w:p>
+    <w:p>
+      <w:pPr>
+        <w:autoSpaceDE w:val="0"/>
+        <w:autoSpaceDN w:val="0"/>
+        <w:adjustRightInd w:val="0"/>
+        <w:spacing w:before="4" w:after="0" w:line="220" w:lineRule="exact"/>
+        <w:rPr>
+          <w:rFonts w:ascii="Times New Roman" w:hAnsi="Times New Roman" w:cs="Times New Roman"/>
+        </w:rPr>
+      </w:pPr>
+    </w:p>
+    <w:p>
+      <w:pPr>
+        <w:autoSpaceDE w:val="0"/>
+        <w:autoSpaceDN w:val="0"/>
+        <w:adjustRightInd w:val="0"/>
         <w:spacing w:before="4" w:after="0" w:line="240" w:lineRule="auto"/>
         <w:rPr>
           <w:rFonts w:ascii="Times New Roman" w:hAnsi="Times New Roman" w:cs="Times New Roman"/>
@@ -1142,7 +1165,6 @@
           <w:sz w:val="32"/>
           <w:szCs w:val="32"/>
         </w:rPr>
-        <w:lastRenderedPageBreak/>
         <w:t>Description</w:t>
       </w:r>
     </w:p>
@@ -1202,7 +1224,7 @@
           <w:sz w:val="24"/>
           <w:szCs w:val="24"/>
         </w:rPr>
-        <w:t xml:space="preserve"> 323.  The information here was used in the creation of the GUI for this project, and will continue to be used as more parts are added.  The GUI storyboards will cover the possible states of the interface to make sure button function makes sense and doesn’t allow the user to end up in an invalid state.  The User Narratives and Use Cases will be used for testing and design later on. These will cover the normal and potential use of the program so that we can be sure to include the correct functionality and test for potential problems. UML diagrams and design patterns will describe the objects within the program and how they are working together. The design patters will focus on the general uses that we apply, and the diagrams will show how they were implemented in the code.  Design Considerations will be an elaboration on the previous section</w:t>
+        <w:t xml:space="preserve"> 323.  The information here was used in the creation of the GUI for this project, and will continue to be used as more parts are added.  The GUI storyboards will cover the possible states of the interface to make sure button function makes sense and doesn’t allow the user to end up in an invalid state.  The User Narratives and Use Cases </w:t>
       </w:r>
       <w:r>
         <w:rPr>
@@ -1210,7 +1232,39 @@
           <w:sz w:val="24"/>
           <w:szCs w:val="24"/>
         </w:rPr>
-        <w:t xml:space="preserve"> that discusses other considerations we will be making as we continue on the project.  The final section, issues, covers out issue tracking during the making of this project.</w:t>
+        <w:t>are being used for testing and design</w:t>
+      </w:r>
+      <w:r>
+        <w:rPr>
+          <w:rFonts w:ascii="Times New Roman" w:hAnsi="Times New Roman" w:cs="Times New Roman"/>
+          <w:sz w:val="24"/>
+          <w:szCs w:val="24"/>
+        </w:rPr>
+        <w:t>. These will cover the normal and potential use of the program so that we can be sure to include the correct functionality and test for potential problems. UML diagrams and design patterns will describe the objects within the program and how they are working together. The design patters will focus on the general uses that we apply, and the diagrams will show how they were implemented in the code.  Design Considerations will be an elaboration on the previous section</w:t>
+      </w:r>
+      <w:r>
+        <w:rPr>
+          <w:rFonts w:ascii="Times New Roman" w:hAnsi="Times New Roman" w:cs="Times New Roman"/>
+          <w:sz w:val="24"/>
+          <w:szCs w:val="24"/>
+        </w:rPr>
+        <w:t xml:space="preserve"> that discusses other considerations we will be making as we continue on the project.  The f</w:t>
+      </w:r>
+      <w:r>
+        <w:rPr>
+          <w:rFonts w:ascii="Times New Roman" w:hAnsi="Times New Roman" w:cs="Times New Roman"/>
+          <w:sz w:val="24"/>
+          <w:szCs w:val="24"/>
+        </w:rPr>
+        <w:t>inal section, issues, covers our</w:t>
+      </w:r>
+      <w:r>
+        <w:rPr>
+          <w:rFonts w:ascii="Times New Roman" w:hAnsi="Times New Roman" w:cs="Times New Roman"/>
+          <w:sz w:val="24"/>
+          <w:szCs w:val="24"/>
+        </w:rPr>
+        <w:t xml:space="preserve"> issue tracking during the making of this project.</w:t>
       </w:r>
     </w:p>
     <w:p>
@@ -1611,6 +1665,19 @@
         <w:spacing w:before="4" w:after="0" w:line="240" w:lineRule="auto"/>
         <w:rPr>
           <w:rFonts w:ascii="Times New Roman" w:hAnsi="Times New Roman" w:cs="Times New Roman"/>
+          <w:sz w:val="24"/>
+          <w:szCs w:val="24"/>
+        </w:rPr>
+      </w:pPr>
+    </w:p>
+    <w:p>
+      <w:pPr>
+        <w:autoSpaceDE w:val="0"/>
+        <w:autoSpaceDN w:val="0"/>
+        <w:adjustRightInd w:val="0"/>
+        <w:spacing w:before="4" w:after="0" w:line="240" w:lineRule="auto"/>
+        <w:rPr>
+          <w:rFonts w:ascii="Times New Roman" w:hAnsi="Times New Roman" w:cs="Times New Roman"/>
           <w:sz w:val="32"/>
           <w:szCs w:val="32"/>
         </w:rPr>
@@ -1621,7 +1688,6 @@
           <w:sz w:val="32"/>
           <w:szCs w:val="32"/>
         </w:rPr>
-        <w:lastRenderedPageBreak/>
         <w:t>GUI Storyboards</w:t>
       </w:r>
     </w:p>
@@ -3194,45 +3260,6 @@
         <w:spacing w:before="4" w:after="0" w:line="240" w:lineRule="auto"/>
         <w:rPr>
           <w:rFonts w:ascii="Times New Roman" w:hAnsi="Times New Roman" w:cs="Times New Roman"/>
-          <w:sz w:val="24"/>
-          <w:szCs w:val="24"/>
-        </w:rPr>
-      </w:pPr>
-    </w:p>
-    <w:p>
-      <w:pPr>
-        <w:autoSpaceDE w:val="0"/>
-        <w:autoSpaceDN w:val="0"/>
-        <w:adjustRightInd w:val="0"/>
-        <w:spacing w:before="4" w:after="0" w:line="240" w:lineRule="auto"/>
-        <w:rPr>
-          <w:rFonts w:ascii="Times New Roman" w:hAnsi="Times New Roman" w:cs="Times New Roman"/>
-          <w:sz w:val="24"/>
-          <w:szCs w:val="24"/>
-        </w:rPr>
-      </w:pPr>
-    </w:p>
-    <w:p>
-      <w:pPr>
-        <w:autoSpaceDE w:val="0"/>
-        <w:autoSpaceDN w:val="0"/>
-        <w:adjustRightInd w:val="0"/>
-        <w:spacing w:before="4" w:after="0" w:line="240" w:lineRule="auto"/>
-        <w:rPr>
-          <w:rFonts w:ascii="Times New Roman" w:hAnsi="Times New Roman" w:cs="Times New Roman"/>
-          <w:sz w:val="24"/>
-          <w:szCs w:val="24"/>
-        </w:rPr>
-      </w:pPr>
-    </w:p>
-    <w:p>
-      <w:pPr>
-        <w:autoSpaceDE w:val="0"/>
-        <w:autoSpaceDN w:val="0"/>
-        <w:adjustRightInd w:val="0"/>
-        <w:spacing w:before="4" w:after="0" w:line="240" w:lineRule="auto"/>
-        <w:rPr>
-          <w:rFonts w:ascii="Times New Roman" w:hAnsi="Times New Roman" w:cs="Times New Roman"/>
           <w:sz w:val="32"/>
           <w:szCs w:val="32"/>
         </w:rPr>
@@ -6812,17 +6839,7 @@
                 <w:sz w:val="24"/>
                 <w:szCs w:val="24"/>
               </w:rPr>
-              <w:t xml:space="preserve">a target coordinates are </w:t>
-            </w:r>
-            <w:r>
-              <w:rPr>
-                <w:rFonts w:ascii="Palatino Linotype" w:hAnsi="Palatino Linotype" w:cs="Palatino Linotype"/>
-                <w:color w:val="212121"/>
-                <w:spacing w:val="1"/>
-                <w:sz w:val="24"/>
-                <w:szCs w:val="24"/>
-              </w:rPr>
-              <w:t>acquired</w:t>
+              <w:t>a target is acquired</w:t>
             </w:r>
             <w:r>
               <w:rPr>
@@ -9181,7 +9198,7 @@
                 <w:sz w:val="24"/>
                 <w:szCs w:val="24"/>
               </w:rPr>
-              <w:t xml:space="preserve">program should </w:t>
+              <w:t>program should search for targets for up to two minutes</w:t>
             </w:r>
             <w:r>
               <w:rPr>
@@ -9191,7 +9208,7 @@
                 <w:sz w:val="24"/>
                 <w:szCs w:val="24"/>
               </w:rPr>
-              <w:t xml:space="preserve">start the timer, </w:t>
+              <w:t xml:space="preserve"> or until four missiles are fired</w:t>
             </w:r>
             <w:r>
               <w:rPr>
@@ -9201,7 +9218,7 @@
                 <w:sz w:val="24"/>
                 <w:szCs w:val="24"/>
               </w:rPr>
-              <w:t>fire at targets, depending on the mode, and stop the timer</w:t>
+              <w:t>.</w:t>
             </w:r>
           </w:p>
         </w:tc>
@@ -10297,16 +10314,7 @@
                 <w:sz w:val="24"/>
                 <w:szCs w:val="24"/>
               </w:rPr>
-              <w:t xml:space="preserve">3.   After </w:t>
-            </w:r>
-            <w:r>
-              <w:rPr>
-                <w:rFonts w:ascii="Palatino Linotype" w:hAnsi="Palatino Linotype" w:cs="Palatino Linotype"/>
-                <w:color w:val="212121"/>
-                <w:sz w:val="24"/>
-                <w:szCs w:val="24"/>
-              </w:rPr>
-              <w:t xml:space="preserve">the turret fired at all targets timer stops and programs goes into idle mode </w:t>
+              <w:t>3.   After all four missiles are fired, or two minutes, the program goes back to idle and timer stops</w:t>
             </w:r>
           </w:p>
         </w:tc>
@@ -10535,7 +10543,31 @@
               <w:autoSpaceDN w:val="0"/>
               <w:adjustRightInd w:val="0"/>
               <w:spacing w:before="52" w:after="0" w:line="240" w:lineRule="auto"/>
-              <w:ind w:right="-20"/>
+              <w:ind w:left="162" w:right="-20"/>
+              <w:rPr>
+                <w:rFonts w:ascii="Palatino Linotype" w:hAnsi="Palatino Linotype" w:cs="Palatino Linotype"/>
+                <w:color w:val="212121"/>
+                <w:sz w:val="24"/>
+                <w:szCs w:val="24"/>
+              </w:rPr>
+            </w:pPr>
+            <w:r>
+              <w:rPr>
+                <w:rFonts w:ascii="Palatino Linotype" w:hAnsi="Palatino Linotype" w:cs="Palatino Linotype"/>
+                <w:color w:val="212121"/>
+                <w:sz w:val="24"/>
+                <w:szCs w:val="24"/>
+              </w:rPr>
+              <w:t>3b. Not all missiles were fired</w:t>
+            </w:r>
+          </w:p>
+          <w:p>
+            <w:pPr>
+              <w:autoSpaceDE w:val="0"/>
+              <w:autoSpaceDN w:val="0"/>
+              <w:adjustRightInd w:val="0"/>
+              <w:spacing w:before="52" w:after="0" w:line="240" w:lineRule="auto"/>
+              <w:ind w:left="162" w:right="-20"/>
               <w:rPr>
                 <w:rFonts w:ascii="Times New Roman" w:hAnsi="Times New Roman" w:cs="Times New Roman"/>
                 <w:sz w:val="24"/>
@@ -10548,31 +10580,7 @@
                 <w:sz w:val="24"/>
                 <w:szCs w:val="24"/>
               </w:rPr>
-              <w:t xml:space="preserve">   </w:t>
-            </w:r>
-            <w:r>
-              <w:rPr>
-                <w:rFonts w:ascii="Times New Roman" w:hAnsi="Times New Roman" w:cs="Times New Roman"/>
-                <w:sz w:val="24"/>
-                <w:szCs w:val="24"/>
-              </w:rPr>
-              <w:t>3</w:t>
-            </w:r>
-            <w:r>
-              <w:rPr>
-                <w:rFonts w:ascii="Times New Roman" w:hAnsi="Times New Roman" w:cs="Times New Roman"/>
-                <w:sz w:val="24"/>
-                <w:szCs w:val="24"/>
-              </w:rPr>
-              <w:t>b</w:t>
-            </w:r>
-            <w:r>
-              <w:rPr>
-                <w:rFonts w:ascii="Times New Roman" w:hAnsi="Times New Roman" w:cs="Times New Roman"/>
-                <w:sz w:val="24"/>
-                <w:szCs w:val="24"/>
-              </w:rPr>
-              <w:t>. Timer does not reset</w:t>
+              <w:t>3c. Timer does not reset</w:t>
             </w:r>
           </w:p>
         </w:tc>
@@ -10940,7 +10948,7 @@
                 <w:sz w:val="24"/>
                 <w:szCs w:val="24"/>
               </w:rPr>
-              <w:t>5</w:t>
+              <w:t>2</w:t>
             </w:r>
             <w:r>
               <w:rPr>
@@ -10961,7 +10969,7 @@
                 <w:sz w:val="24"/>
                 <w:szCs w:val="24"/>
               </w:rPr>
-              <w:t>High</w:t>
+              <w:t>Low</w:t>
             </w:r>
           </w:p>
         </w:tc>
@@ -13202,10 +13210,8 @@
                 <w:sz w:val="24"/>
                 <w:szCs w:val="24"/>
               </w:rPr>
-              <w:t>5</w:t>
-            </w:r>
-            <w:bookmarkStart w:id="0" w:name="_GoBack"/>
-            <w:bookmarkEnd w:id="0"/>
+              <w:t>1</w:t>
+            </w:r>
             <w:r>
               <w:rPr>
                 <w:rFonts w:ascii="Palatino Linotype" w:hAnsi="Palatino Linotype" w:cs="Palatino Linotype"/>
@@ -13348,1943 +13354,6 @@
                 <w:szCs w:val="24"/>
               </w:rPr>
               <w:t>Avoid_02</w:t>
-            </w:r>
-          </w:p>
-        </w:tc>
-      </w:tr>
-      <w:tr>
-        <w:trPr>
-          <w:trHeight w:hRule="exact" w:val="377"/>
-        </w:trPr>
-        <w:tc>
-          <w:tcPr>
-            <w:tcW w:w="2177" w:type="dxa"/>
-            <w:tcBorders>
-              <w:top w:val="single" w:sz="4" w:space="0" w:color="BEBEBE"/>
-              <w:left w:val="single" w:sz="4" w:space="0" w:color="BEBEBE"/>
-              <w:bottom w:val="single" w:sz="4" w:space="0" w:color="BEBEBE"/>
-              <w:right w:val="single" w:sz="4" w:space="0" w:color="BEBEBE"/>
-            </w:tcBorders>
-            <w:shd w:val="clear" w:color="auto" w:fill="F1F1F1"/>
-          </w:tcPr>
-          <w:p>
-            <w:pPr>
-              <w:rPr>
-                <w:rFonts w:ascii="Times New Roman" w:hAnsi="Times New Roman" w:cs="Times New Roman"/>
-                <w:sz w:val="24"/>
-                <w:szCs w:val="24"/>
-              </w:rPr>
-            </w:pPr>
-          </w:p>
-        </w:tc>
-        <w:tc>
-          <w:tcPr>
-            <w:tcW w:w="6645" w:type="dxa"/>
-            <w:tcBorders>
-              <w:top w:val="single" w:sz="4" w:space="0" w:color="BEBEBE"/>
-              <w:left w:val="single" w:sz="4" w:space="0" w:color="BEBEBE"/>
-              <w:bottom w:val="single" w:sz="4" w:space="0" w:color="BEBEBE"/>
-              <w:right w:val="single" w:sz="4" w:space="0" w:color="BEBEBE"/>
-            </w:tcBorders>
-            <w:shd w:val="clear" w:color="auto" w:fill="F1F1F1"/>
-          </w:tcPr>
-          <w:p>
-            <w:pPr>
-              <w:autoSpaceDE w:val="0"/>
-              <w:autoSpaceDN w:val="0"/>
-              <w:adjustRightInd w:val="0"/>
-              <w:spacing w:before="52" w:after="0" w:line="321" w:lineRule="exact"/>
-              <w:ind w:left="102" w:right="-20"/>
-              <w:rPr>
-                <w:rFonts w:ascii="Times New Roman" w:hAnsi="Times New Roman" w:cs="Times New Roman"/>
-                <w:sz w:val="24"/>
-                <w:szCs w:val="24"/>
-              </w:rPr>
-            </w:pPr>
-          </w:p>
-        </w:tc>
-      </w:tr>
-    </w:tbl>
-    <w:p>
-      <w:pPr>
-        <w:rPr>
-          <w:sz w:val="18"/>
-          <w:szCs w:val="18"/>
-        </w:rPr>
-      </w:pPr>
-    </w:p>
-    <w:tbl>
-      <w:tblPr>
-        <w:tblW w:w="0" w:type="auto"/>
-        <w:tblInd w:w="100" w:type="dxa"/>
-        <w:tblLayout w:type="fixed"/>
-        <w:tblCellMar>
-          <w:left w:w="0" w:type="dxa"/>
-          <w:right w:w="0" w:type="dxa"/>
-        </w:tblCellMar>
-        <w:tblLook w:val="0000" w:firstRow="0" w:lastRow="0" w:firstColumn="0" w:lastColumn="0" w:noHBand="0" w:noVBand="0"/>
-      </w:tblPr>
-      <w:tblGrid>
-        <w:gridCol w:w="2177"/>
-        <w:gridCol w:w="6645"/>
-      </w:tblGrid>
-      <w:tr>
-        <w:trPr>
-          <w:trHeight w:hRule="exact" w:val="378"/>
-        </w:trPr>
-        <w:tc>
-          <w:tcPr>
-            <w:tcW w:w="2177" w:type="dxa"/>
-            <w:tcBorders>
-              <w:top w:val="single" w:sz="4" w:space="0" w:color="BEBEBE"/>
-              <w:left w:val="single" w:sz="4" w:space="0" w:color="BEBEBE"/>
-              <w:bottom w:val="single" w:sz="4" w:space="0" w:color="BEBEBE"/>
-              <w:right w:val="single" w:sz="4" w:space="0" w:color="BEBEBE"/>
-            </w:tcBorders>
-          </w:tcPr>
-          <w:p>
-            <w:pPr>
-              <w:autoSpaceDE w:val="0"/>
-              <w:autoSpaceDN w:val="0"/>
-              <w:adjustRightInd w:val="0"/>
-              <w:spacing w:before="49" w:after="0" w:line="240" w:lineRule="auto"/>
-              <w:ind w:right="82"/>
-              <w:jc w:val="right"/>
-              <w:rPr>
-                <w:rFonts w:ascii="Times New Roman" w:hAnsi="Times New Roman" w:cs="Times New Roman"/>
-                <w:sz w:val="24"/>
-                <w:szCs w:val="24"/>
-              </w:rPr>
-            </w:pPr>
-            <w:r>
-              <w:rPr>
-                <w:rFonts w:ascii="Palatino Linotype" w:hAnsi="Palatino Linotype" w:cs="Palatino Linotype"/>
-                <w:b/>
-                <w:bCs/>
-                <w:color w:val="212121"/>
-                <w:sz w:val="24"/>
-                <w:szCs w:val="24"/>
-              </w:rPr>
-              <w:t>ID:</w:t>
-            </w:r>
-          </w:p>
-        </w:tc>
-        <w:tc>
-          <w:tcPr>
-            <w:tcW w:w="6645" w:type="dxa"/>
-            <w:tcBorders>
-              <w:top w:val="single" w:sz="4" w:space="0" w:color="BEBEBE"/>
-              <w:left w:val="single" w:sz="4" w:space="0" w:color="BEBEBE"/>
-              <w:bottom w:val="single" w:sz="4" w:space="0" w:color="BEBEBE"/>
-              <w:right w:val="single" w:sz="4" w:space="0" w:color="BEBEBE"/>
-            </w:tcBorders>
-          </w:tcPr>
-          <w:p>
-            <w:pPr>
-              <w:autoSpaceDE w:val="0"/>
-              <w:autoSpaceDN w:val="0"/>
-              <w:adjustRightInd w:val="0"/>
-              <w:spacing w:before="49" w:after="0" w:line="240" w:lineRule="auto"/>
-              <w:ind w:left="102" w:right="-20"/>
-              <w:rPr>
-                <w:rFonts w:ascii="Times New Roman" w:hAnsi="Times New Roman" w:cs="Times New Roman"/>
-                <w:sz w:val="24"/>
-                <w:szCs w:val="24"/>
-              </w:rPr>
-            </w:pPr>
-            <w:r>
-              <w:rPr>
-                <w:rFonts w:ascii="Palatino Linotype" w:hAnsi="Palatino Linotype" w:cs="Palatino Linotype"/>
-                <w:b/>
-                <w:bCs/>
-                <w:color w:val="212121"/>
-                <w:sz w:val="24"/>
-                <w:szCs w:val="24"/>
-              </w:rPr>
-              <w:t>UC-6</w:t>
-            </w:r>
-          </w:p>
-        </w:tc>
-      </w:tr>
-      <w:tr>
-        <w:trPr>
-          <w:trHeight w:hRule="exact" w:val="414"/>
-        </w:trPr>
-        <w:tc>
-          <w:tcPr>
-            <w:tcW w:w="2177" w:type="dxa"/>
-            <w:tcBorders>
-              <w:top w:val="single" w:sz="4" w:space="0" w:color="BEBEBE"/>
-              <w:left w:val="single" w:sz="4" w:space="0" w:color="BEBEBE"/>
-              <w:bottom w:val="single" w:sz="4" w:space="0" w:color="BEBEBE"/>
-              <w:right w:val="single" w:sz="4" w:space="0" w:color="BEBEBE"/>
-            </w:tcBorders>
-            <w:shd w:val="clear" w:color="auto" w:fill="F1F1F1"/>
-          </w:tcPr>
-          <w:p>
-            <w:pPr>
-              <w:autoSpaceDE w:val="0"/>
-              <w:autoSpaceDN w:val="0"/>
-              <w:adjustRightInd w:val="0"/>
-              <w:spacing w:before="49" w:after="0" w:line="323" w:lineRule="exact"/>
-              <w:ind w:right="84"/>
-              <w:jc w:val="right"/>
-              <w:rPr>
-                <w:rFonts w:ascii="Times New Roman" w:hAnsi="Times New Roman" w:cs="Times New Roman"/>
-                <w:sz w:val="24"/>
-                <w:szCs w:val="24"/>
-              </w:rPr>
-            </w:pPr>
-            <w:r>
-              <w:rPr>
-                <w:rFonts w:ascii="Palatino Linotype" w:hAnsi="Palatino Linotype" w:cs="Palatino Linotype"/>
-                <w:b/>
-                <w:bCs/>
-                <w:color w:val="212121"/>
-                <w:w w:val="99"/>
-                <w:position w:val="1"/>
-                <w:sz w:val="24"/>
-                <w:szCs w:val="24"/>
-              </w:rPr>
-              <w:t>T</w:t>
-            </w:r>
-            <w:r>
-              <w:rPr>
-                <w:rFonts w:ascii="Palatino Linotype" w:hAnsi="Palatino Linotype" w:cs="Palatino Linotype"/>
-                <w:b/>
-                <w:bCs/>
-                <w:color w:val="212121"/>
-                <w:position w:val="1"/>
-                <w:sz w:val="24"/>
-                <w:szCs w:val="24"/>
-              </w:rPr>
-              <w:t>i</w:t>
-            </w:r>
-            <w:r>
-              <w:rPr>
-                <w:rFonts w:ascii="Palatino Linotype" w:hAnsi="Palatino Linotype" w:cs="Palatino Linotype"/>
-                <w:b/>
-                <w:bCs/>
-                <w:color w:val="212121"/>
-                <w:spacing w:val="-1"/>
-                <w:position w:val="1"/>
-                <w:sz w:val="24"/>
-                <w:szCs w:val="24"/>
-              </w:rPr>
-              <w:t>t</w:t>
-            </w:r>
-            <w:r>
-              <w:rPr>
-                <w:rFonts w:ascii="Palatino Linotype" w:hAnsi="Palatino Linotype" w:cs="Palatino Linotype"/>
-                <w:b/>
-                <w:bCs/>
-                <w:color w:val="212121"/>
-                <w:position w:val="1"/>
-                <w:sz w:val="24"/>
-                <w:szCs w:val="24"/>
-              </w:rPr>
-              <w:t>le:</w:t>
-            </w:r>
-          </w:p>
-        </w:tc>
-        <w:tc>
-          <w:tcPr>
-            <w:tcW w:w="6645" w:type="dxa"/>
-            <w:tcBorders>
-              <w:top w:val="single" w:sz="4" w:space="0" w:color="BEBEBE"/>
-              <w:left w:val="single" w:sz="4" w:space="0" w:color="BEBEBE"/>
-              <w:bottom w:val="single" w:sz="4" w:space="0" w:color="BEBEBE"/>
-              <w:right w:val="single" w:sz="4" w:space="0" w:color="BEBEBE"/>
-            </w:tcBorders>
-            <w:shd w:val="clear" w:color="auto" w:fill="F1F1F1"/>
-          </w:tcPr>
-          <w:p>
-            <w:pPr>
-              <w:autoSpaceDE w:val="0"/>
-              <w:autoSpaceDN w:val="0"/>
-              <w:adjustRightInd w:val="0"/>
-              <w:spacing w:before="52" w:after="0" w:line="321" w:lineRule="exact"/>
-              <w:ind w:left="102" w:right="-20"/>
-              <w:rPr>
-                <w:rFonts w:ascii="Times New Roman" w:hAnsi="Times New Roman" w:cs="Times New Roman"/>
-                <w:sz w:val="24"/>
-                <w:szCs w:val="24"/>
-              </w:rPr>
-            </w:pPr>
-            <w:r>
-              <w:rPr>
-                <w:rFonts w:ascii="Palatino Linotype" w:hAnsi="Palatino Linotype" w:cs="Palatino Linotype"/>
-                <w:color w:val="212121"/>
-                <w:spacing w:val="1"/>
-                <w:sz w:val="24"/>
-                <w:szCs w:val="24"/>
-              </w:rPr>
-              <w:t>Starting the program</w:t>
-            </w:r>
-          </w:p>
-        </w:tc>
-      </w:tr>
-      <w:tr>
-        <w:trPr>
-          <w:trHeight w:hRule="exact" w:val="746"/>
-        </w:trPr>
-        <w:tc>
-          <w:tcPr>
-            <w:tcW w:w="2177" w:type="dxa"/>
-            <w:tcBorders>
-              <w:top w:val="single" w:sz="4" w:space="0" w:color="BEBEBE"/>
-              <w:left w:val="single" w:sz="4" w:space="0" w:color="BEBEBE"/>
-              <w:bottom w:val="single" w:sz="4" w:space="0" w:color="BEBEBE"/>
-              <w:right w:val="single" w:sz="4" w:space="0" w:color="BEBEBE"/>
-            </w:tcBorders>
-          </w:tcPr>
-          <w:p>
-            <w:pPr>
-              <w:autoSpaceDE w:val="0"/>
-              <w:autoSpaceDN w:val="0"/>
-              <w:adjustRightInd w:val="0"/>
-              <w:spacing w:before="49" w:after="0" w:line="240" w:lineRule="auto"/>
-              <w:ind w:left="717" w:right="-20"/>
-              <w:rPr>
-                <w:rFonts w:ascii="Times New Roman" w:hAnsi="Times New Roman" w:cs="Times New Roman"/>
-                <w:sz w:val="24"/>
-                <w:szCs w:val="24"/>
-              </w:rPr>
-            </w:pPr>
-            <w:r>
-              <w:rPr>
-                <w:rFonts w:ascii="Palatino Linotype" w:hAnsi="Palatino Linotype" w:cs="Palatino Linotype"/>
-                <w:b/>
-                <w:bCs/>
-                <w:color w:val="212121"/>
-                <w:sz w:val="24"/>
-                <w:szCs w:val="24"/>
-              </w:rPr>
-              <w:t>De</w:t>
-            </w:r>
-            <w:r>
-              <w:rPr>
-                <w:rFonts w:ascii="Palatino Linotype" w:hAnsi="Palatino Linotype" w:cs="Palatino Linotype"/>
-                <w:b/>
-                <w:bCs/>
-                <w:color w:val="212121"/>
-                <w:spacing w:val="-1"/>
-                <w:sz w:val="24"/>
-                <w:szCs w:val="24"/>
-              </w:rPr>
-              <w:t>sc</w:t>
-            </w:r>
-            <w:r>
-              <w:rPr>
-                <w:rFonts w:ascii="Palatino Linotype" w:hAnsi="Palatino Linotype" w:cs="Palatino Linotype"/>
-                <w:b/>
-                <w:bCs/>
-                <w:color w:val="212121"/>
-                <w:sz w:val="24"/>
-                <w:szCs w:val="24"/>
-              </w:rPr>
-              <w:t>ri</w:t>
-            </w:r>
-            <w:r>
-              <w:rPr>
-                <w:rFonts w:ascii="Palatino Linotype" w:hAnsi="Palatino Linotype" w:cs="Palatino Linotype"/>
-                <w:b/>
-                <w:bCs/>
-                <w:color w:val="212121"/>
-                <w:spacing w:val="1"/>
-                <w:sz w:val="24"/>
-                <w:szCs w:val="24"/>
-              </w:rPr>
-              <w:t>p</w:t>
-            </w:r>
-            <w:r>
-              <w:rPr>
-                <w:rFonts w:ascii="Palatino Linotype" w:hAnsi="Palatino Linotype" w:cs="Palatino Linotype"/>
-                <w:b/>
-                <w:bCs/>
-                <w:color w:val="212121"/>
-                <w:sz w:val="24"/>
-                <w:szCs w:val="24"/>
-              </w:rPr>
-              <w:t>t</w:t>
-            </w:r>
-            <w:r>
-              <w:rPr>
-                <w:rFonts w:ascii="Palatino Linotype" w:hAnsi="Palatino Linotype" w:cs="Palatino Linotype"/>
-                <w:b/>
-                <w:bCs/>
-                <w:color w:val="212121"/>
-                <w:spacing w:val="-1"/>
-                <w:sz w:val="24"/>
-                <w:szCs w:val="24"/>
-              </w:rPr>
-              <w:t>i</w:t>
-            </w:r>
-            <w:r>
-              <w:rPr>
-                <w:rFonts w:ascii="Palatino Linotype" w:hAnsi="Palatino Linotype" w:cs="Palatino Linotype"/>
-                <w:b/>
-                <w:bCs/>
-                <w:color w:val="212121"/>
-                <w:spacing w:val="1"/>
-                <w:sz w:val="24"/>
-                <w:szCs w:val="24"/>
-              </w:rPr>
-              <w:t>o</w:t>
-            </w:r>
-            <w:r>
-              <w:rPr>
-                <w:rFonts w:ascii="Palatino Linotype" w:hAnsi="Palatino Linotype" w:cs="Palatino Linotype"/>
-                <w:b/>
-                <w:bCs/>
-                <w:color w:val="212121"/>
-                <w:sz w:val="24"/>
-                <w:szCs w:val="24"/>
-              </w:rPr>
-              <w:t>n:</w:t>
-            </w:r>
-          </w:p>
-        </w:tc>
-        <w:tc>
-          <w:tcPr>
-            <w:tcW w:w="6645" w:type="dxa"/>
-            <w:tcBorders>
-              <w:top w:val="single" w:sz="4" w:space="0" w:color="BEBEBE"/>
-              <w:left w:val="single" w:sz="4" w:space="0" w:color="BEBEBE"/>
-              <w:bottom w:val="single" w:sz="4" w:space="0" w:color="BEBEBE"/>
-              <w:right w:val="single" w:sz="4" w:space="0" w:color="BEBEBE"/>
-            </w:tcBorders>
-          </w:tcPr>
-          <w:p>
-            <w:pPr>
-              <w:autoSpaceDE w:val="0"/>
-              <w:autoSpaceDN w:val="0"/>
-              <w:adjustRightInd w:val="0"/>
-              <w:spacing w:before="5" w:after="0" w:line="370" w:lineRule="atLeast"/>
-              <w:ind w:left="102" w:right="765"/>
-              <w:rPr>
-                <w:rFonts w:ascii="Times New Roman" w:hAnsi="Times New Roman" w:cs="Times New Roman"/>
-                <w:sz w:val="24"/>
-                <w:szCs w:val="24"/>
-              </w:rPr>
-            </w:pPr>
-            <w:r>
-              <w:rPr>
-                <w:rFonts w:ascii="Palatino Linotype" w:hAnsi="Palatino Linotype" w:cs="Palatino Linotype"/>
-                <w:color w:val="212121"/>
-                <w:sz w:val="24"/>
-                <w:szCs w:val="24"/>
-              </w:rPr>
-              <w:t>When the program is run, the GUI should launch, allowing the user to control the turret</w:t>
-            </w:r>
-          </w:p>
-        </w:tc>
-      </w:tr>
-      <w:tr>
-        <w:trPr>
-          <w:trHeight w:hRule="exact" w:val="414"/>
-        </w:trPr>
-        <w:tc>
-          <w:tcPr>
-            <w:tcW w:w="2177" w:type="dxa"/>
-            <w:tcBorders>
-              <w:top w:val="single" w:sz="4" w:space="0" w:color="BEBEBE"/>
-              <w:left w:val="single" w:sz="4" w:space="0" w:color="BEBEBE"/>
-              <w:bottom w:val="single" w:sz="4" w:space="0" w:color="BEBEBE"/>
-              <w:right w:val="single" w:sz="4" w:space="0" w:color="BEBEBE"/>
-            </w:tcBorders>
-            <w:shd w:val="clear" w:color="auto" w:fill="F1F1F1"/>
-          </w:tcPr>
-          <w:p>
-            <w:pPr>
-              <w:autoSpaceDE w:val="0"/>
-              <w:autoSpaceDN w:val="0"/>
-              <w:adjustRightInd w:val="0"/>
-              <w:spacing w:before="50" w:after="0" w:line="323" w:lineRule="exact"/>
-              <w:ind w:left="469" w:right="-20"/>
-              <w:rPr>
-                <w:rFonts w:ascii="Times New Roman" w:hAnsi="Times New Roman" w:cs="Times New Roman"/>
-                <w:sz w:val="24"/>
-                <w:szCs w:val="24"/>
-              </w:rPr>
-            </w:pPr>
-            <w:r>
-              <w:rPr>
-                <w:rFonts w:ascii="Palatino Linotype" w:hAnsi="Palatino Linotype" w:cs="Palatino Linotype"/>
-                <w:b/>
-                <w:bCs/>
-                <w:color w:val="212121"/>
-                <w:position w:val="1"/>
-                <w:sz w:val="24"/>
-                <w:szCs w:val="24"/>
-              </w:rPr>
-              <w:t>Primary Ac</w:t>
-            </w:r>
-            <w:r>
-              <w:rPr>
-                <w:rFonts w:ascii="Palatino Linotype" w:hAnsi="Palatino Linotype" w:cs="Palatino Linotype"/>
-                <w:b/>
-                <w:bCs/>
-                <w:color w:val="212121"/>
-                <w:spacing w:val="-1"/>
-                <w:position w:val="1"/>
-                <w:sz w:val="24"/>
-                <w:szCs w:val="24"/>
-              </w:rPr>
-              <w:t>t</w:t>
-            </w:r>
-            <w:r>
-              <w:rPr>
-                <w:rFonts w:ascii="Palatino Linotype" w:hAnsi="Palatino Linotype" w:cs="Palatino Linotype"/>
-                <w:b/>
-                <w:bCs/>
-                <w:color w:val="212121"/>
-                <w:spacing w:val="1"/>
-                <w:position w:val="1"/>
-                <w:sz w:val="24"/>
-                <w:szCs w:val="24"/>
-              </w:rPr>
-              <w:t>o</w:t>
-            </w:r>
-            <w:r>
-              <w:rPr>
-                <w:rFonts w:ascii="Palatino Linotype" w:hAnsi="Palatino Linotype" w:cs="Palatino Linotype"/>
-                <w:b/>
-                <w:bCs/>
-                <w:color w:val="212121"/>
-                <w:position w:val="1"/>
-                <w:sz w:val="24"/>
-                <w:szCs w:val="24"/>
-              </w:rPr>
-              <w:t>r:</w:t>
-            </w:r>
-          </w:p>
-        </w:tc>
-        <w:tc>
-          <w:tcPr>
-            <w:tcW w:w="6645" w:type="dxa"/>
-            <w:tcBorders>
-              <w:top w:val="single" w:sz="4" w:space="0" w:color="BEBEBE"/>
-              <w:left w:val="single" w:sz="4" w:space="0" w:color="BEBEBE"/>
-              <w:bottom w:val="single" w:sz="4" w:space="0" w:color="BEBEBE"/>
-              <w:right w:val="single" w:sz="4" w:space="0" w:color="BEBEBE"/>
-            </w:tcBorders>
-            <w:shd w:val="clear" w:color="auto" w:fill="F1F1F1"/>
-          </w:tcPr>
-          <w:p>
-            <w:pPr>
-              <w:autoSpaceDE w:val="0"/>
-              <w:autoSpaceDN w:val="0"/>
-              <w:adjustRightInd w:val="0"/>
-              <w:spacing w:before="52" w:after="0" w:line="321" w:lineRule="exact"/>
-              <w:ind w:left="102" w:right="-20"/>
-              <w:rPr>
-                <w:rFonts w:ascii="Times New Roman" w:hAnsi="Times New Roman" w:cs="Times New Roman"/>
-                <w:sz w:val="24"/>
-                <w:szCs w:val="24"/>
-              </w:rPr>
-            </w:pPr>
-            <w:r>
-              <w:rPr>
-                <w:rFonts w:ascii="Palatino Linotype" w:hAnsi="Palatino Linotype" w:cs="Palatino Linotype"/>
-                <w:color w:val="212121"/>
-                <w:sz w:val="24"/>
-                <w:szCs w:val="24"/>
-              </w:rPr>
-              <w:t>J</w:t>
-            </w:r>
-            <w:r>
-              <w:rPr>
-                <w:rFonts w:ascii="Palatino Linotype" w:hAnsi="Palatino Linotype" w:cs="Palatino Linotype"/>
-                <w:color w:val="212121"/>
-                <w:spacing w:val="-1"/>
-                <w:sz w:val="24"/>
-                <w:szCs w:val="24"/>
-              </w:rPr>
-              <w:t>u</w:t>
-            </w:r>
-            <w:r>
-              <w:rPr>
-                <w:rFonts w:ascii="Palatino Linotype" w:hAnsi="Palatino Linotype" w:cs="Palatino Linotype"/>
-                <w:color w:val="212121"/>
-                <w:sz w:val="24"/>
-                <w:szCs w:val="24"/>
-              </w:rPr>
-              <w:t>dge</w:t>
-            </w:r>
-          </w:p>
-        </w:tc>
-      </w:tr>
-      <w:tr>
-        <w:trPr>
-          <w:trHeight w:hRule="exact" w:val="377"/>
-        </w:trPr>
-        <w:tc>
-          <w:tcPr>
-            <w:tcW w:w="2177" w:type="dxa"/>
-            <w:tcBorders>
-              <w:top w:val="single" w:sz="4" w:space="0" w:color="BEBEBE"/>
-              <w:left w:val="single" w:sz="4" w:space="0" w:color="BEBEBE"/>
-              <w:bottom w:val="single" w:sz="4" w:space="0" w:color="BEBEBE"/>
-              <w:right w:val="single" w:sz="4" w:space="0" w:color="BEBEBE"/>
-            </w:tcBorders>
-          </w:tcPr>
-          <w:p>
-            <w:pPr>
-              <w:autoSpaceDE w:val="0"/>
-              <w:autoSpaceDN w:val="0"/>
-              <w:adjustRightInd w:val="0"/>
-              <w:spacing w:before="49" w:after="0" w:line="240" w:lineRule="auto"/>
-              <w:ind w:left="491" w:right="-20"/>
-              <w:rPr>
-                <w:rFonts w:ascii="Times New Roman" w:hAnsi="Times New Roman" w:cs="Times New Roman"/>
-                <w:sz w:val="24"/>
-                <w:szCs w:val="24"/>
-              </w:rPr>
-            </w:pPr>
-            <w:r>
-              <w:rPr>
-                <w:rFonts w:ascii="Palatino Linotype" w:hAnsi="Palatino Linotype" w:cs="Palatino Linotype"/>
-                <w:b/>
-                <w:bCs/>
-                <w:color w:val="212121"/>
-                <w:sz w:val="24"/>
-                <w:szCs w:val="24"/>
-              </w:rPr>
-              <w:t>Pre</w:t>
-            </w:r>
-            <w:r>
-              <w:rPr>
-                <w:rFonts w:ascii="Palatino Linotype" w:hAnsi="Palatino Linotype" w:cs="Palatino Linotype"/>
-                <w:b/>
-                <w:bCs/>
-                <w:color w:val="212121"/>
-                <w:spacing w:val="-1"/>
-                <w:sz w:val="24"/>
-                <w:szCs w:val="24"/>
-              </w:rPr>
-              <w:t>c</w:t>
-            </w:r>
-            <w:r>
-              <w:rPr>
-                <w:rFonts w:ascii="Palatino Linotype" w:hAnsi="Palatino Linotype" w:cs="Palatino Linotype"/>
-                <w:b/>
-                <w:bCs/>
-                <w:color w:val="212121"/>
-                <w:spacing w:val="1"/>
-                <w:sz w:val="24"/>
-                <w:szCs w:val="24"/>
-              </w:rPr>
-              <w:t>o</w:t>
-            </w:r>
-            <w:r>
-              <w:rPr>
-                <w:rFonts w:ascii="Palatino Linotype" w:hAnsi="Palatino Linotype" w:cs="Palatino Linotype"/>
-                <w:b/>
-                <w:bCs/>
-                <w:color w:val="212121"/>
-                <w:sz w:val="24"/>
-                <w:szCs w:val="24"/>
-              </w:rPr>
-              <w:t>nd</w:t>
-            </w:r>
-            <w:r>
-              <w:rPr>
-                <w:rFonts w:ascii="Palatino Linotype" w:hAnsi="Palatino Linotype" w:cs="Palatino Linotype"/>
-                <w:b/>
-                <w:bCs/>
-                <w:color w:val="212121"/>
-                <w:spacing w:val="-1"/>
-                <w:sz w:val="24"/>
-                <w:szCs w:val="24"/>
-              </w:rPr>
-              <w:t>i</w:t>
-            </w:r>
-            <w:r>
-              <w:rPr>
-                <w:rFonts w:ascii="Palatino Linotype" w:hAnsi="Palatino Linotype" w:cs="Palatino Linotype"/>
-                <w:b/>
-                <w:bCs/>
-                <w:color w:val="212121"/>
-                <w:sz w:val="24"/>
-                <w:szCs w:val="24"/>
-              </w:rPr>
-              <w:t>t</w:t>
-            </w:r>
-            <w:r>
-              <w:rPr>
-                <w:rFonts w:ascii="Palatino Linotype" w:hAnsi="Palatino Linotype" w:cs="Palatino Linotype"/>
-                <w:b/>
-                <w:bCs/>
-                <w:color w:val="212121"/>
-                <w:spacing w:val="-1"/>
-                <w:sz w:val="24"/>
-                <w:szCs w:val="24"/>
-              </w:rPr>
-              <w:t>i</w:t>
-            </w:r>
-            <w:r>
-              <w:rPr>
-                <w:rFonts w:ascii="Palatino Linotype" w:hAnsi="Palatino Linotype" w:cs="Palatino Linotype"/>
-                <w:b/>
-                <w:bCs/>
-                <w:color w:val="212121"/>
-                <w:spacing w:val="1"/>
-                <w:sz w:val="24"/>
-                <w:szCs w:val="24"/>
-              </w:rPr>
-              <w:t>o</w:t>
-            </w:r>
-            <w:r>
-              <w:rPr>
-                <w:rFonts w:ascii="Palatino Linotype" w:hAnsi="Palatino Linotype" w:cs="Palatino Linotype"/>
-                <w:b/>
-                <w:bCs/>
-                <w:color w:val="212121"/>
-                <w:sz w:val="24"/>
-                <w:szCs w:val="24"/>
-              </w:rPr>
-              <w:t>n</w:t>
-            </w:r>
-            <w:r>
-              <w:rPr>
-                <w:rFonts w:ascii="Palatino Linotype" w:hAnsi="Palatino Linotype" w:cs="Palatino Linotype"/>
-                <w:b/>
-                <w:bCs/>
-                <w:color w:val="212121"/>
-                <w:spacing w:val="-1"/>
-                <w:sz w:val="24"/>
-                <w:szCs w:val="24"/>
-              </w:rPr>
-              <w:t>s</w:t>
-            </w:r>
-            <w:r>
-              <w:rPr>
-                <w:rFonts w:ascii="Palatino Linotype" w:hAnsi="Palatino Linotype" w:cs="Palatino Linotype"/>
-                <w:b/>
-                <w:bCs/>
-                <w:color w:val="212121"/>
-                <w:sz w:val="24"/>
-                <w:szCs w:val="24"/>
-              </w:rPr>
-              <w:t>:</w:t>
-            </w:r>
-          </w:p>
-        </w:tc>
-        <w:tc>
-          <w:tcPr>
-            <w:tcW w:w="6645" w:type="dxa"/>
-            <w:tcBorders>
-              <w:top w:val="single" w:sz="4" w:space="0" w:color="BEBEBE"/>
-              <w:left w:val="single" w:sz="4" w:space="0" w:color="BEBEBE"/>
-              <w:bottom w:val="single" w:sz="4" w:space="0" w:color="BEBEBE"/>
-              <w:right w:val="single" w:sz="4" w:space="0" w:color="BEBEBE"/>
-            </w:tcBorders>
-          </w:tcPr>
-          <w:p>
-            <w:pPr>
-              <w:autoSpaceDE w:val="0"/>
-              <w:autoSpaceDN w:val="0"/>
-              <w:adjustRightInd w:val="0"/>
-              <w:spacing w:before="52" w:after="0" w:line="321" w:lineRule="exact"/>
-              <w:ind w:left="102" w:right="-20"/>
-              <w:rPr>
-                <w:rFonts w:ascii="Times New Roman" w:hAnsi="Times New Roman" w:cs="Times New Roman"/>
-                <w:sz w:val="24"/>
-                <w:szCs w:val="24"/>
-              </w:rPr>
-            </w:pPr>
-            <w:r>
-              <w:rPr>
-                <w:rFonts w:ascii="Palatino Linotype" w:hAnsi="Palatino Linotype" w:cs="Palatino Linotype"/>
-                <w:color w:val="212121"/>
-                <w:spacing w:val="1"/>
-                <w:position w:val="1"/>
-                <w:sz w:val="24"/>
-                <w:szCs w:val="24"/>
-              </w:rPr>
-              <w:t>The program is built on the computer</w:t>
-            </w:r>
-          </w:p>
-        </w:tc>
-      </w:tr>
-      <w:tr>
-        <w:trPr>
-          <w:trHeight w:hRule="exact" w:val="414"/>
-        </w:trPr>
-        <w:tc>
-          <w:tcPr>
-            <w:tcW w:w="2177" w:type="dxa"/>
-            <w:tcBorders>
-              <w:top w:val="single" w:sz="4" w:space="0" w:color="BEBEBE"/>
-              <w:left w:val="single" w:sz="4" w:space="0" w:color="BEBEBE"/>
-              <w:bottom w:val="single" w:sz="4" w:space="0" w:color="BEBEBE"/>
-              <w:right w:val="single" w:sz="4" w:space="0" w:color="BEBEBE"/>
-            </w:tcBorders>
-            <w:shd w:val="clear" w:color="auto" w:fill="F1F1F1"/>
-          </w:tcPr>
-          <w:p>
-            <w:pPr>
-              <w:autoSpaceDE w:val="0"/>
-              <w:autoSpaceDN w:val="0"/>
-              <w:adjustRightInd w:val="0"/>
-              <w:spacing w:before="51" w:after="0" w:line="323" w:lineRule="exact"/>
-              <w:ind w:left="383" w:right="-20"/>
-              <w:rPr>
-                <w:rFonts w:ascii="Times New Roman" w:hAnsi="Times New Roman" w:cs="Times New Roman"/>
-                <w:sz w:val="24"/>
-                <w:szCs w:val="24"/>
-              </w:rPr>
-            </w:pPr>
-            <w:proofErr w:type="spellStart"/>
-            <w:r>
-              <w:rPr>
-                <w:rFonts w:ascii="Palatino Linotype" w:hAnsi="Palatino Linotype" w:cs="Palatino Linotype"/>
-                <w:b/>
-                <w:bCs/>
-                <w:color w:val="212121"/>
-                <w:position w:val="1"/>
-                <w:sz w:val="24"/>
-                <w:szCs w:val="24"/>
-              </w:rPr>
-              <w:t>P</w:t>
-            </w:r>
-            <w:r>
-              <w:rPr>
-                <w:rFonts w:ascii="Palatino Linotype" w:hAnsi="Palatino Linotype" w:cs="Palatino Linotype"/>
-                <w:b/>
-                <w:bCs/>
-                <w:color w:val="212121"/>
-                <w:spacing w:val="1"/>
-                <w:position w:val="1"/>
-                <w:sz w:val="24"/>
-                <w:szCs w:val="24"/>
-              </w:rPr>
-              <w:t>o</w:t>
-            </w:r>
-            <w:r>
-              <w:rPr>
-                <w:rFonts w:ascii="Palatino Linotype" w:hAnsi="Palatino Linotype" w:cs="Palatino Linotype"/>
-                <w:b/>
-                <w:bCs/>
-                <w:color w:val="212121"/>
-                <w:spacing w:val="-1"/>
-                <w:position w:val="1"/>
-                <w:sz w:val="24"/>
-                <w:szCs w:val="24"/>
-              </w:rPr>
-              <w:t>s</w:t>
-            </w:r>
-            <w:r>
-              <w:rPr>
-                <w:rFonts w:ascii="Palatino Linotype" w:hAnsi="Palatino Linotype" w:cs="Palatino Linotype"/>
-                <w:b/>
-                <w:bCs/>
-                <w:color w:val="212121"/>
-                <w:position w:val="1"/>
-                <w:sz w:val="24"/>
-                <w:szCs w:val="24"/>
-              </w:rPr>
-              <w:t>t</w:t>
-            </w:r>
-            <w:r>
-              <w:rPr>
-                <w:rFonts w:ascii="Palatino Linotype" w:hAnsi="Palatino Linotype" w:cs="Palatino Linotype"/>
-                <w:b/>
-                <w:bCs/>
-                <w:color w:val="212121"/>
-                <w:spacing w:val="-2"/>
-                <w:position w:val="1"/>
-                <w:sz w:val="24"/>
-                <w:szCs w:val="24"/>
-              </w:rPr>
-              <w:t>c</w:t>
-            </w:r>
-            <w:r>
-              <w:rPr>
-                <w:rFonts w:ascii="Palatino Linotype" w:hAnsi="Palatino Linotype" w:cs="Palatino Linotype"/>
-                <w:b/>
-                <w:bCs/>
-                <w:color w:val="212121"/>
-                <w:spacing w:val="1"/>
-                <w:position w:val="1"/>
-                <w:sz w:val="24"/>
-                <w:szCs w:val="24"/>
-              </w:rPr>
-              <w:t>o</w:t>
-            </w:r>
-            <w:r>
-              <w:rPr>
-                <w:rFonts w:ascii="Palatino Linotype" w:hAnsi="Palatino Linotype" w:cs="Palatino Linotype"/>
-                <w:b/>
-                <w:bCs/>
-                <w:color w:val="212121"/>
-                <w:position w:val="1"/>
-                <w:sz w:val="24"/>
-                <w:szCs w:val="24"/>
-              </w:rPr>
-              <w:t>nd</w:t>
-            </w:r>
-            <w:r>
-              <w:rPr>
-                <w:rFonts w:ascii="Palatino Linotype" w:hAnsi="Palatino Linotype" w:cs="Palatino Linotype"/>
-                <w:b/>
-                <w:bCs/>
-                <w:color w:val="212121"/>
-                <w:spacing w:val="-1"/>
-                <w:position w:val="1"/>
-                <w:sz w:val="24"/>
-                <w:szCs w:val="24"/>
-              </w:rPr>
-              <w:t>i</w:t>
-            </w:r>
-            <w:r>
-              <w:rPr>
-                <w:rFonts w:ascii="Palatino Linotype" w:hAnsi="Palatino Linotype" w:cs="Palatino Linotype"/>
-                <w:b/>
-                <w:bCs/>
-                <w:color w:val="212121"/>
-                <w:position w:val="1"/>
-                <w:sz w:val="24"/>
-                <w:szCs w:val="24"/>
-              </w:rPr>
-              <w:t>t</w:t>
-            </w:r>
-            <w:r>
-              <w:rPr>
-                <w:rFonts w:ascii="Palatino Linotype" w:hAnsi="Palatino Linotype" w:cs="Palatino Linotype"/>
-                <w:b/>
-                <w:bCs/>
-                <w:color w:val="212121"/>
-                <w:spacing w:val="-1"/>
-                <w:position w:val="1"/>
-                <w:sz w:val="24"/>
-                <w:szCs w:val="24"/>
-              </w:rPr>
-              <w:t>i</w:t>
-            </w:r>
-            <w:r>
-              <w:rPr>
-                <w:rFonts w:ascii="Palatino Linotype" w:hAnsi="Palatino Linotype" w:cs="Palatino Linotype"/>
-                <w:b/>
-                <w:bCs/>
-                <w:color w:val="212121"/>
-                <w:spacing w:val="1"/>
-                <w:position w:val="1"/>
-                <w:sz w:val="24"/>
-                <w:szCs w:val="24"/>
-              </w:rPr>
-              <w:t>o</w:t>
-            </w:r>
-            <w:r>
-              <w:rPr>
-                <w:rFonts w:ascii="Palatino Linotype" w:hAnsi="Palatino Linotype" w:cs="Palatino Linotype"/>
-                <w:b/>
-                <w:bCs/>
-                <w:color w:val="212121"/>
-                <w:spacing w:val="2"/>
-                <w:position w:val="1"/>
-                <w:sz w:val="24"/>
-                <w:szCs w:val="24"/>
-              </w:rPr>
-              <w:t>n</w:t>
-            </w:r>
-            <w:r>
-              <w:rPr>
-                <w:rFonts w:ascii="Palatino Linotype" w:hAnsi="Palatino Linotype" w:cs="Palatino Linotype"/>
-                <w:b/>
-                <w:bCs/>
-                <w:color w:val="212121"/>
-                <w:spacing w:val="-1"/>
-                <w:position w:val="1"/>
-                <w:sz w:val="24"/>
-                <w:szCs w:val="24"/>
-              </w:rPr>
-              <w:t>s</w:t>
-            </w:r>
-            <w:proofErr w:type="spellEnd"/>
-            <w:r>
-              <w:rPr>
-                <w:rFonts w:ascii="Palatino Linotype" w:hAnsi="Palatino Linotype" w:cs="Palatino Linotype"/>
-                <w:b/>
-                <w:bCs/>
-                <w:color w:val="212121"/>
-                <w:position w:val="1"/>
-                <w:sz w:val="24"/>
-                <w:szCs w:val="24"/>
-              </w:rPr>
-              <w:t>:</w:t>
-            </w:r>
-          </w:p>
-        </w:tc>
-        <w:tc>
-          <w:tcPr>
-            <w:tcW w:w="6645" w:type="dxa"/>
-            <w:tcBorders>
-              <w:top w:val="single" w:sz="4" w:space="0" w:color="BEBEBE"/>
-              <w:left w:val="single" w:sz="4" w:space="0" w:color="BEBEBE"/>
-              <w:bottom w:val="single" w:sz="4" w:space="0" w:color="BEBEBE"/>
-              <w:right w:val="single" w:sz="4" w:space="0" w:color="BEBEBE"/>
-            </w:tcBorders>
-            <w:shd w:val="clear" w:color="auto" w:fill="F1F1F1"/>
-          </w:tcPr>
-          <w:p>
-            <w:pPr>
-              <w:autoSpaceDE w:val="0"/>
-              <w:autoSpaceDN w:val="0"/>
-              <w:adjustRightInd w:val="0"/>
-              <w:spacing w:before="53" w:after="0" w:line="321" w:lineRule="exact"/>
-              <w:ind w:left="102" w:right="-20"/>
-              <w:rPr>
-                <w:rFonts w:ascii="Times New Roman" w:hAnsi="Times New Roman" w:cs="Times New Roman"/>
-                <w:sz w:val="24"/>
-                <w:szCs w:val="24"/>
-              </w:rPr>
-            </w:pPr>
-            <w:r>
-              <w:rPr>
-                <w:rFonts w:ascii="Palatino Linotype" w:hAnsi="Palatino Linotype" w:cs="Palatino Linotype"/>
-                <w:color w:val="212121"/>
-                <w:spacing w:val="1"/>
-                <w:sz w:val="24"/>
-                <w:szCs w:val="24"/>
-              </w:rPr>
-              <w:t>GUI is loaded and user can control turret</w:t>
-            </w:r>
-          </w:p>
-        </w:tc>
-      </w:tr>
-      <w:tr>
-        <w:trPr>
-          <w:trHeight w:hRule="exact" w:val="683"/>
-        </w:trPr>
-        <w:tc>
-          <w:tcPr>
-            <w:tcW w:w="2177" w:type="dxa"/>
-            <w:tcBorders>
-              <w:top w:val="single" w:sz="4" w:space="0" w:color="BEBEBE"/>
-              <w:left w:val="single" w:sz="4" w:space="0" w:color="BEBEBE"/>
-              <w:bottom w:val="single" w:sz="4" w:space="0" w:color="BEBEBE"/>
-              <w:right w:val="single" w:sz="4" w:space="0" w:color="BEBEBE"/>
-            </w:tcBorders>
-          </w:tcPr>
-          <w:p>
-            <w:pPr>
-              <w:autoSpaceDE w:val="0"/>
-              <w:autoSpaceDN w:val="0"/>
-              <w:adjustRightInd w:val="0"/>
-              <w:spacing w:before="49" w:after="0" w:line="240" w:lineRule="auto"/>
-              <w:ind w:right="81"/>
-              <w:jc w:val="right"/>
-              <w:rPr>
-                <w:rFonts w:ascii="Palatino Linotype" w:hAnsi="Palatino Linotype" w:cs="Palatino Linotype"/>
-                <w:color w:val="000000"/>
-                <w:sz w:val="24"/>
-                <w:szCs w:val="24"/>
-              </w:rPr>
-            </w:pPr>
-            <w:r>
-              <w:rPr>
-                <w:rFonts w:ascii="Palatino Linotype" w:hAnsi="Palatino Linotype" w:cs="Palatino Linotype"/>
-                <w:b/>
-                <w:bCs/>
-                <w:color w:val="212121"/>
-                <w:w w:val="99"/>
-                <w:sz w:val="24"/>
-                <w:szCs w:val="24"/>
-              </w:rPr>
-              <w:t>Main</w:t>
-            </w:r>
-          </w:p>
-          <w:p>
-            <w:pPr>
-              <w:autoSpaceDE w:val="0"/>
-              <w:autoSpaceDN w:val="0"/>
-              <w:adjustRightInd w:val="0"/>
-              <w:spacing w:before="50" w:after="0" w:line="240" w:lineRule="auto"/>
-              <w:ind w:right="83"/>
-              <w:jc w:val="right"/>
-              <w:rPr>
-                <w:rFonts w:ascii="Times New Roman" w:hAnsi="Times New Roman" w:cs="Times New Roman"/>
-                <w:sz w:val="24"/>
-                <w:szCs w:val="24"/>
-              </w:rPr>
-            </w:pPr>
-            <w:r>
-              <w:rPr>
-                <w:rFonts w:ascii="Palatino Linotype" w:hAnsi="Palatino Linotype" w:cs="Palatino Linotype"/>
-                <w:b/>
-                <w:bCs/>
-                <w:color w:val="212121"/>
-                <w:sz w:val="24"/>
-                <w:szCs w:val="24"/>
-              </w:rPr>
-              <w:t>Su</w:t>
-            </w:r>
-            <w:r>
-              <w:rPr>
-                <w:rFonts w:ascii="Palatino Linotype" w:hAnsi="Palatino Linotype" w:cs="Palatino Linotype"/>
-                <w:b/>
-                <w:bCs/>
-                <w:color w:val="212121"/>
-                <w:spacing w:val="-1"/>
-                <w:sz w:val="24"/>
-                <w:szCs w:val="24"/>
-              </w:rPr>
-              <w:t>cc</w:t>
-            </w:r>
-            <w:r>
-              <w:rPr>
-                <w:rFonts w:ascii="Palatino Linotype" w:hAnsi="Palatino Linotype" w:cs="Palatino Linotype"/>
-                <w:b/>
-                <w:bCs/>
-                <w:color w:val="212121"/>
-                <w:sz w:val="24"/>
-                <w:szCs w:val="24"/>
-              </w:rPr>
-              <w:t>e</w:t>
-            </w:r>
-            <w:r>
-              <w:rPr>
-                <w:rFonts w:ascii="Palatino Linotype" w:hAnsi="Palatino Linotype" w:cs="Palatino Linotype"/>
-                <w:b/>
-                <w:bCs/>
-                <w:color w:val="212121"/>
-                <w:spacing w:val="1"/>
-                <w:sz w:val="24"/>
-                <w:szCs w:val="24"/>
-              </w:rPr>
-              <w:t>s</w:t>
-            </w:r>
-            <w:r>
-              <w:rPr>
-                <w:rFonts w:ascii="Palatino Linotype" w:hAnsi="Palatino Linotype" w:cs="Palatino Linotype"/>
-                <w:b/>
-                <w:bCs/>
-                <w:color w:val="212121"/>
-                <w:sz w:val="24"/>
-                <w:szCs w:val="24"/>
-              </w:rPr>
-              <w:t>s</w:t>
-            </w:r>
-            <w:r>
-              <w:rPr>
-                <w:rFonts w:ascii="Palatino Linotype" w:hAnsi="Palatino Linotype" w:cs="Palatino Linotype"/>
-                <w:b/>
-                <w:bCs/>
-                <w:color w:val="212121"/>
-                <w:spacing w:val="-9"/>
-                <w:sz w:val="24"/>
-                <w:szCs w:val="24"/>
-              </w:rPr>
-              <w:t xml:space="preserve"> </w:t>
-            </w:r>
-            <w:r>
-              <w:rPr>
-                <w:rFonts w:ascii="Palatino Linotype" w:hAnsi="Palatino Linotype" w:cs="Palatino Linotype"/>
-                <w:b/>
-                <w:bCs/>
-                <w:color w:val="212121"/>
-                <w:w w:val="99"/>
-                <w:sz w:val="24"/>
-                <w:szCs w:val="24"/>
-              </w:rPr>
-              <w:t>S</w:t>
-            </w:r>
-            <w:r>
-              <w:rPr>
-                <w:rFonts w:ascii="Palatino Linotype" w:hAnsi="Palatino Linotype" w:cs="Palatino Linotype"/>
-                <w:b/>
-                <w:bCs/>
-                <w:color w:val="212121"/>
-                <w:spacing w:val="-1"/>
-                <w:w w:val="99"/>
-                <w:sz w:val="24"/>
-                <w:szCs w:val="24"/>
-              </w:rPr>
-              <w:t>c</w:t>
-            </w:r>
-            <w:r>
-              <w:rPr>
-                <w:rFonts w:ascii="Palatino Linotype" w:hAnsi="Palatino Linotype" w:cs="Palatino Linotype"/>
-                <w:b/>
-                <w:bCs/>
-                <w:color w:val="212121"/>
-                <w:sz w:val="24"/>
-                <w:szCs w:val="24"/>
-              </w:rPr>
-              <w:t>ena</w:t>
-            </w:r>
-            <w:r>
-              <w:rPr>
-                <w:rFonts w:ascii="Palatino Linotype" w:hAnsi="Palatino Linotype" w:cs="Palatino Linotype"/>
-                <w:b/>
-                <w:bCs/>
-                <w:color w:val="212121"/>
-                <w:spacing w:val="2"/>
-                <w:sz w:val="24"/>
-                <w:szCs w:val="24"/>
-              </w:rPr>
-              <w:t>r</w:t>
-            </w:r>
-            <w:r>
-              <w:rPr>
-                <w:rFonts w:ascii="Palatino Linotype" w:hAnsi="Palatino Linotype" w:cs="Palatino Linotype"/>
-                <w:b/>
-                <w:bCs/>
-                <w:color w:val="212121"/>
-                <w:sz w:val="24"/>
-                <w:szCs w:val="24"/>
-              </w:rPr>
-              <w:t>io:</w:t>
-            </w:r>
-          </w:p>
-        </w:tc>
-        <w:tc>
-          <w:tcPr>
-            <w:tcW w:w="6645" w:type="dxa"/>
-            <w:tcBorders>
-              <w:top w:val="single" w:sz="4" w:space="0" w:color="BEBEBE"/>
-              <w:left w:val="single" w:sz="4" w:space="0" w:color="BEBEBE"/>
-              <w:bottom w:val="single" w:sz="4" w:space="0" w:color="BEBEBE"/>
-              <w:right w:val="single" w:sz="4" w:space="0" w:color="BEBEBE"/>
-            </w:tcBorders>
-          </w:tcPr>
-          <w:p>
-            <w:pPr>
-              <w:pStyle w:val="ListParagraph"/>
-              <w:numPr>
-                <w:ilvl w:val="0"/>
-                <w:numId w:val="4"/>
-              </w:numPr>
-              <w:autoSpaceDE w:val="0"/>
-              <w:autoSpaceDN w:val="0"/>
-              <w:adjustRightInd w:val="0"/>
-              <w:spacing w:before="52" w:after="0" w:line="240" w:lineRule="auto"/>
-              <w:ind w:right="-20"/>
-              <w:rPr>
-                <w:rFonts w:ascii="Palatino Linotype" w:hAnsi="Palatino Linotype" w:cs="Palatino Linotype"/>
-                <w:color w:val="212121"/>
-                <w:sz w:val="24"/>
-                <w:szCs w:val="24"/>
-              </w:rPr>
-            </w:pPr>
-            <w:r>
-              <w:rPr>
-                <w:rFonts w:ascii="Palatino Linotype" w:hAnsi="Palatino Linotype" w:cs="Palatino Linotype"/>
-                <w:color w:val="212121"/>
-                <w:sz w:val="24"/>
-                <w:szCs w:val="24"/>
-              </w:rPr>
-              <w:t>User runs the executable</w:t>
-            </w:r>
-          </w:p>
-          <w:p>
-            <w:pPr>
-              <w:pStyle w:val="ListParagraph"/>
-              <w:numPr>
-                <w:ilvl w:val="0"/>
-                <w:numId w:val="4"/>
-              </w:numPr>
-              <w:autoSpaceDE w:val="0"/>
-              <w:autoSpaceDN w:val="0"/>
-              <w:adjustRightInd w:val="0"/>
-              <w:spacing w:before="52" w:after="0" w:line="240" w:lineRule="auto"/>
-              <w:ind w:right="-20"/>
-              <w:rPr>
-                <w:rFonts w:ascii="Palatino Linotype" w:hAnsi="Palatino Linotype" w:cs="Palatino Linotype"/>
-                <w:color w:val="212121"/>
-                <w:sz w:val="24"/>
-                <w:szCs w:val="24"/>
-              </w:rPr>
-            </w:pPr>
-            <w:r>
-              <w:rPr>
-                <w:rFonts w:ascii="Palatino Linotype" w:hAnsi="Palatino Linotype" w:cs="Palatino Linotype"/>
-                <w:color w:val="212121"/>
-                <w:sz w:val="24"/>
-                <w:szCs w:val="24"/>
-              </w:rPr>
-              <w:t>GUI loads</w:t>
-            </w:r>
-          </w:p>
-        </w:tc>
-      </w:tr>
-      <w:tr>
-        <w:trPr>
-          <w:trHeight w:hRule="exact" w:val="351"/>
-        </w:trPr>
-        <w:tc>
-          <w:tcPr>
-            <w:tcW w:w="2177" w:type="dxa"/>
-            <w:tcBorders>
-              <w:top w:val="single" w:sz="4" w:space="0" w:color="BEBEBE"/>
-              <w:left w:val="single" w:sz="4" w:space="0" w:color="BEBEBE"/>
-              <w:bottom w:val="single" w:sz="4" w:space="0" w:color="BEBEBE"/>
-              <w:right w:val="single" w:sz="4" w:space="0" w:color="BEBEBE"/>
-            </w:tcBorders>
-            <w:shd w:val="clear" w:color="auto" w:fill="F1F1F1"/>
-          </w:tcPr>
-          <w:p>
-            <w:pPr>
-              <w:autoSpaceDE w:val="0"/>
-              <w:autoSpaceDN w:val="0"/>
-              <w:adjustRightInd w:val="0"/>
-              <w:spacing w:before="49" w:after="0" w:line="240" w:lineRule="auto"/>
-              <w:ind w:left="825" w:right="-20"/>
-              <w:rPr>
-                <w:rFonts w:ascii="Times New Roman" w:hAnsi="Times New Roman" w:cs="Times New Roman"/>
-                <w:sz w:val="24"/>
-                <w:szCs w:val="24"/>
-              </w:rPr>
-            </w:pPr>
-            <w:r>
-              <w:rPr>
-                <w:rFonts w:ascii="Palatino Linotype" w:hAnsi="Palatino Linotype" w:cs="Palatino Linotype"/>
-                <w:b/>
-                <w:bCs/>
-                <w:color w:val="212121"/>
-                <w:spacing w:val="1"/>
-                <w:sz w:val="24"/>
-                <w:szCs w:val="24"/>
-              </w:rPr>
-              <w:t>E</w:t>
-            </w:r>
-            <w:r>
-              <w:rPr>
-                <w:rFonts w:ascii="Palatino Linotype" w:hAnsi="Palatino Linotype" w:cs="Palatino Linotype"/>
-                <w:b/>
-                <w:bCs/>
-                <w:color w:val="212121"/>
-                <w:sz w:val="24"/>
-                <w:szCs w:val="24"/>
-              </w:rPr>
-              <w:t>xte</w:t>
-            </w:r>
-            <w:r>
-              <w:rPr>
-                <w:rFonts w:ascii="Palatino Linotype" w:hAnsi="Palatino Linotype" w:cs="Palatino Linotype"/>
-                <w:b/>
-                <w:bCs/>
-                <w:color w:val="212121"/>
-                <w:spacing w:val="-1"/>
-                <w:sz w:val="24"/>
-                <w:szCs w:val="24"/>
-              </w:rPr>
-              <w:t>ns</w:t>
-            </w:r>
-            <w:r>
-              <w:rPr>
-                <w:rFonts w:ascii="Palatino Linotype" w:hAnsi="Palatino Linotype" w:cs="Palatino Linotype"/>
-                <w:b/>
-                <w:bCs/>
-                <w:color w:val="212121"/>
-                <w:sz w:val="24"/>
-                <w:szCs w:val="24"/>
-              </w:rPr>
-              <w:t>ion</w:t>
-            </w:r>
-            <w:r>
-              <w:rPr>
-                <w:rFonts w:ascii="Palatino Linotype" w:hAnsi="Palatino Linotype" w:cs="Palatino Linotype"/>
-                <w:b/>
-                <w:bCs/>
-                <w:color w:val="212121"/>
-                <w:spacing w:val="-1"/>
-                <w:sz w:val="24"/>
-                <w:szCs w:val="24"/>
-              </w:rPr>
-              <w:t>s</w:t>
-            </w:r>
-            <w:r>
-              <w:rPr>
-                <w:rFonts w:ascii="Palatino Linotype" w:hAnsi="Palatino Linotype" w:cs="Palatino Linotype"/>
-                <w:b/>
-                <w:bCs/>
-                <w:color w:val="212121"/>
-                <w:sz w:val="24"/>
-                <w:szCs w:val="24"/>
-              </w:rPr>
-              <w:t>:</w:t>
-            </w:r>
-          </w:p>
-        </w:tc>
-        <w:tc>
-          <w:tcPr>
-            <w:tcW w:w="6645" w:type="dxa"/>
-            <w:tcBorders>
-              <w:top w:val="single" w:sz="4" w:space="0" w:color="BEBEBE"/>
-              <w:left w:val="single" w:sz="4" w:space="0" w:color="BEBEBE"/>
-              <w:bottom w:val="single" w:sz="4" w:space="0" w:color="BEBEBE"/>
-              <w:right w:val="single" w:sz="4" w:space="0" w:color="BEBEBE"/>
-            </w:tcBorders>
-            <w:shd w:val="clear" w:color="auto" w:fill="F1F1F1"/>
-          </w:tcPr>
-          <w:p>
-            <w:pPr>
-              <w:autoSpaceDE w:val="0"/>
-              <w:autoSpaceDN w:val="0"/>
-              <w:adjustRightInd w:val="0"/>
-              <w:spacing w:before="52" w:after="0" w:line="240" w:lineRule="auto"/>
-              <w:ind w:left="162" w:right="-20"/>
-              <w:rPr>
-                <w:rFonts w:ascii="Palatino Linotype" w:hAnsi="Palatino Linotype" w:cs="Palatino Linotype"/>
-                <w:color w:val="212121"/>
-                <w:sz w:val="24"/>
-                <w:szCs w:val="24"/>
-              </w:rPr>
-            </w:pPr>
-            <w:r>
-              <w:rPr>
-                <w:rFonts w:ascii="Palatino Linotype" w:hAnsi="Palatino Linotype" w:cs="Palatino Linotype"/>
-                <w:color w:val="212121"/>
-                <w:sz w:val="24"/>
-                <w:szCs w:val="24"/>
-              </w:rPr>
-              <w:t>2</w:t>
-            </w:r>
-            <w:r>
-              <w:rPr>
-                <w:rFonts w:ascii="Palatino Linotype" w:hAnsi="Palatino Linotype" w:cs="Palatino Linotype"/>
-                <w:color w:val="212121"/>
-                <w:sz w:val="24"/>
-                <w:szCs w:val="24"/>
-              </w:rPr>
-              <w:t xml:space="preserve">a. </w:t>
-            </w:r>
-            <w:r>
-              <w:rPr>
-                <w:rFonts w:ascii="Palatino Linotype" w:hAnsi="Palatino Linotype" w:cs="Palatino Linotype"/>
-                <w:color w:val="212121"/>
-                <w:sz w:val="24"/>
-                <w:szCs w:val="24"/>
-              </w:rPr>
-              <w:t>GUI fails to load</w:t>
-            </w:r>
-          </w:p>
-          <w:p>
-            <w:pPr>
-              <w:autoSpaceDE w:val="0"/>
-              <w:autoSpaceDN w:val="0"/>
-              <w:adjustRightInd w:val="0"/>
-              <w:spacing w:before="52" w:after="0" w:line="240" w:lineRule="auto"/>
-              <w:ind w:left="162" w:right="-20"/>
-              <w:rPr>
-                <w:rFonts w:ascii="Times New Roman" w:hAnsi="Times New Roman" w:cs="Times New Roman"/>
-                <w:sz w:val="24"/>
-                <w:szCs w:val="24"/>
-              </w:rPr>
-            </w:pPr>
-          </w:p>
-        </w:tc>
-      </w:tr>
-      <w:tr>
-        <w:trPr>
-          <w:trHeight w:hRule="exact" w:val="378"/>
-        </w:trPr>
-        <w:tc>
-          <w:tcPr>
-            <w:tcW w:w="2177" w:type="dxa"/>
-            <w:tcBorders>
-              <w:top w:val="single" w:sz="4" w:space="0" w:color="BEBEBE"/>
-              <w:left w:val="single" w:sz="4" w:space="0" w:color="BEBEBE"/>
-              <w:bottom w:val="single" w:sz="4" w:space="0" w:color="BEBEBE"/>
-              <w:right w:val="single" w:sz="4" w:space="0" w:color="BEBEBE"/>
-            </w:tcBorders>
-          </w:tcPr>
-          <w:p>
-            <w:pPr>
-              <w:autoSpaceDE w:val="0"/>
-              <w:autoSpaceDN w:val="0"/>
-              <w:adjustRightInd w:val="0"/>
-              <w:spacing w:before="52" w:after="0" w:line="323" w:lineRule="exact"/>
-              <w:ind w:left="102" w:right="-20"/>
-              <w:rPr>
-                <w:rFonts w:ascii="Times New Roman" w:hAnsi="Times New Roman" w:cs="Times New Roman"/>
-                <w:sz w:val="24"/>
-                <w:szCs w:val="24"/>
-              </w:rPr>
-            </w:pPr>
-            <w:r>
-              <w:rPr>
-                <w:rFonts w:ascii="Palatino Linotype" w:hAnsi="Palatino Linotype" w:cs="Palatino Linotype"/>
-                <w:b/>
-                <w:bCs/>
-                <w:color w:val="212121"/>
-                <w:position w:val="1"/>
-                <w:sz w:val="24"/>
-                <w:szCs w:val="24"/>
-              </w:rPr>
-              <w:t>Fr</w:t>
-            </w:r>
-            <w:r>
-              <w:rPr>
-                <w:rFonts w:ascii="Palatino Linotype" w:hAnsi="Palatino Linotype" w:cs="Palatino Linotype"/>
-                <w:b/>
-                <w:bCs/>
-                <w:color w:val="212121"/>
-                <w:spacing w:val="1"/>
-                <w:position w:val="1"/>
-                <w:sz w:val="24"/>
-                <w:szCs w:val="24"/>
-              </w:rPr>
-              <w:t>e</w:t>
-            </w:r>
-            <w:r>
-              <w:rPr>
-                <w:rFonts w:ascii="Palatino Linotype" w:hAnsi="Palatino Linotype" w:cs="Palatino Linotype"/>
-                <w:b/>
-                <w:bCs/>
-                <w:color w:val="212121"/>
-                <w:position w:val="1"/>
-                <w:sz w:val="24"/>
-                <w:szCs w:val="24"/>
-              </w:rPr>
-              <w:t>que</w:t>
-            </w:r>
-            <w:r>
-              <w:rPr>
-                <w:rFonts w:ascii="Palatino Linotype" w:hAnsi="Palatino Linotype" w:cs="Palatino Linotype"/>
-                <w:b/>
-                <w:bCs/>
-                <w:color w:val="212121"/>
-                <w:spacing w:val="-1"/>
-                <w:position w:val="1"/>
-                <w:sz w:val="24"/>
-                <w:szCs w:val="24"/>
-              </w:rPr>
-              <w:t>nc</w:t>
-            </w:r>
-            <w:r>
-              <w:rPr>
-                <w:rFonts w:ascii="Palatino Linotype" w:hAnsi="Palatino Linotype" w:cs="Palatino Linotype"/>
-                <w:b/>
-                <w:bCs/>
-                <w:color w:val="212121"/>
-                <w:position w:val="1"/>
-                <w:sz w:val="24"/>
-                <w:szCs w:val="24"/>
-              </w:rPr>
-              <w:t>y</w:t>
-            </w:r>
-            <w:r>
-              <w:rPr>
-                <w:rFonts w:ascii="Palatino Linotype" w:hAnsi="Palatino Linotype" w:cs="Palatino Linotype"/>
-                <w:b/>
-                <w:bCs/>
-                <w:color w:val="212121"/>
-                <w:spacing w:val="-9"/>
-                <w:position w:val="1"/>
-                <w:sz w:val="24"/>
-                <w:szCs w:val="24"/>
-              </w:rPr>
-              <w:t xml:space="preserve"> </w:t>
-            </w:r>
-            <w:r>
-              <w:rPr>
-                <w:rFonts w:ascii="Palatino Linotype" w:hAnsi="Palatino Linotype" w:cs="Palatino Linotype"/>
-                <w:b/>
-                <w:bCs/>
-                <w:color w:val="212121"/>
-                <w:spacing w:val="1"/>
-                <w:position w:val="1"/>
-                <w:sz w:val="24"/>
-                <w:szCs w:val="24"/>
-              </w:rPr>
-              <w:t>o</w:t>
-            </w:r>
-            <w:r>
-              <w:rPr>
-                <w:rFonts w:ascii="Palatino Linotype" w:hAnsi="Palatino Linotype" w:cs="Palatino Linotype"/>
-                <w:b/>
-                <w:bCs/>
-                <w:color w:val="212121"/>
-                <w:position w:val="1"/>
-                <w:sz w:val="24"/>
-                <w:szCs w:val="24"/>
-              </w:rPr>
-              <w:t>f Use:</w:t>
-            </w:r>
-          </w:p>
-        </w:tc>
-        <w:tc>
-          <w:tcPr>
-            <w:tcW w:w="6645" w:type="dxa"/>
-            <w:tcBorders>
-              <w:top w:val="single" w:sz="4" w:space="0" w:color="BEBEBE"/>
-              <w:left w:val="single" w:sz="4" w:space="0" w:color="BEBEBE"/>
-              <w:bottom w:val="single" w:sz="4" w:space="0" w:color="BEBEBE"/>
-              <w:right w:val="single" w:sz="4" w:space="0" w:color="BEBEBE"/>
-            </w:tcBorders>
-          </w:tcPr>
-          <w:p>
-            <w:pPr>
-              <w:autoSpaceDE w:val="0"/>
-              <w:autoSpaceDN w:val="0"/>
-              <w:adjustRightInd w:val="0"/>
-              <w:spacing w:before="54" w:after="0" w:line="321" w:lineRule="exact"/>
-              <w:ind w:left="102" w:right="-20"/>
-              <w:rPr>
-                <w:rFonts w:ascii="Times New Roman" w:hAnsi="Times New Roman" w:cs="Times New Roman"/>
-                <w:sz w:val="24"/>
-                <w:szCs w:val="24"/>
-              </w:rPr>
-            </w:pPr>
-            <w:r>
-              <w:rPr>
-                <w:rFonts w:ascii="Palatino Linotype" w:hAnsi="Palatino Linotype" w:cs="Palatino Linotype"/>
-                <w:color w:val="212121"/>
-                <w:spacing w:val="1"/>
-                <w:sz w:val="24"/>
-                <w:szCs w:val="24"/>
-              </w:rPr>
-              <w:t>For testing and final competition</w:t>
-            </w:r>
-          </w:p>
-        </w:tc>
-      </w:tr>
-      <w:tr>
-        <w:trPr>
-          <w:trHeight w:hRule="exact" w:val="376"/>
-        </w:trPr>
-        <w:tc>
-          <w:tcPr>
-            <w:tcW w:w="2177" w:type="dxa"/>
-            <w:tcBorders>
-              <w:top w:val="single" w:sz="4" w:space="0" w:color="BEBEBE"/>
-              <w:left w:val="single" w:sz="4" w:space="0" w:color="BEBEBE"/>
-              <w:bottom w:val="single" w:sz="4" w:space="0" w:color="BEBEBE"/>
-              <w:right w:val="single" w:sz="4" w:space="0" w:color="BEBEBE"/>
-            </w:tcBorders>
-            <w:shd w:val="clear" w:color="auto" w:fill="F1F1F1"/>
-          </w:tcPr>
-          <w:p>
-            <w:pPr>
-              <w:autoSpaceDE w:val="0"/>
-              <w:autoSpaceDN w:val="0"/>
-              <w:adjustRightInd w:val="0"/>
-              <w:spacing w:before="50" w:after="0" w:line="323" w:lineRule="exact"/>
-              <w:ind w:left="1249" w:right="-20"/>
-              <w:rPr>
-                <w:rFonts w:ascii="Times New Roman" w:hAnsi="Times New Roman" w:cs="Times New Roman"/>
-                <w:sz w:val="24"/>
-                <w:szCs w:val="24"/>
-              </w:rPr>
-            </w:pPr>
-            <w:r>
-              <w:rPr>
-                <w:rFonts w:ascii="Palatino Linotype" w:hAnsi="Palatino Linotype" w:cs="Palatino Linotype"/>
-                <w:b/>
-                <w:bCs/>
-                <w:color w:val="212121"/>
-                <w:spacing w:val="-1"/>
-                <w:position w:val="1"/>
-                <w:sz w:val="24"/>
-                <w:szCs w:val="24"/>
-              </w:rPr>
-              <w:t>Ow</w:t>
-            </w:r>
-            <w:r>
-              <w:rPr>
-                <w:rFonts w:ascii="Palatino Linotype" w:hAnsi="Palatino Linotype" w:cs="Palatino Linotype"/>
-                <w:b/>
-                <w:bCs/>
-                <w:color w:val="212121"/>
-                <w:position w:val="1"/>
-                <w:sz w:val="24"/>
-                <w:szCs w:val="24"/>
-              </w:rPr>
-              <w:t>ner:</w:t>
-            </w:r>
-          </w:p>
-        </w:tc>
-        <w:tc>
-          <w:tcPr>
-            <w:tcW w:w="6645" w:type="dxa"/>
-            <w:tcBorders>
-              <w:top w:val="single" w:sz="4" w:space="0" w:color="BEBEBE"/>
-              <w:left w:val="single" w:sz="4" w:space="0" w:color="BEBEBE"/>
-              <w:bottom w:val="single" w:sz="4" w:space="0" w:color="BEBEBE"/>
-              <w:right w:val="single" w:sz="4" w:space="0" w:color="BEBEBE"/>
-            </w:tcBorders>
-            <w:shd w:val="clear" w:color="auto" w:fill="F1F1F1"/>
-          </w:tcPr>
-          <w:p>
-            <w:pPr>
-              <w:autoSpaceDE w:val="0"/>
-              <w:autoSpaceDN w:val="0"/>
-              <w:adjustRightInd w:val="0"/>
-              <w:spacing w:before="52" w:after="0" w:line="321" w:lineRule="exact"/>
-              <w:ind w:left="102" w:right="-20"/>
-              <w:rPr>
-                <w:rFonts w:ascii="Times New Roman" w:hAnsi="Times New Roman" w:cs="Times New Roman"/>
-                <w:sz w:val="24"/>
-                <w:szCs w:val="24"/>
-              </w:rPr>
-            </w:pPr>
-            <w:r>
-              <w:rPr>
-                <w:rFonts w:ascii="Palatino Linotype" w:hAnsi="Palatino Linotype" w:cs="Palatino Linotype"/>
-                <w:color w:val="212121"/>
-                <w:sz w:val="24"/>
-                <w:szCs w:val="24"/>
-              </w:rPr>
-              <w:t>Daniel Tompkins</w:t>
-            </w:r>
-          </w:p>
-        </w:tc>
-      </w:tr>
-      <w:tr>
-        <w:trPr>
-          <w:trHeight w:hRule="exact" w:val="378"/>
-        </w:trPr>
-        <w:tc>
-          <w:tcPr>
-            <w:tcW w:w="2177" w:type="dxa"/>
-            <w:tcBorders>
-              <w:top w:val="single" w:sz="4" w:space="0" w:color="BEBEBE"/>
-              <w:left w:val="single" w:sz="4" w:space="0" w:color="BEBEBE"/>
-              <w:bottom w:val="single" w:sz="4" w:space="0" w:color="BEBEBE"/>
-              <w:right w:val="single" w:sz="4" w:space="0" w:color="BEBEBE"/>
-            </w:tcBorders>
-          </w:tcPr>
-          <w:p>
-            <w:pPr>
-              <w:autoSpaceDE w:val="0"/>
-              <w:autoSpaceDN w:val="0"/>
-              <w:adjustRightInd w:val="0"/>
-              <w:spacing w:before="49" w:after="0" w:line="240" w:lineRule="auto"/>
-              <w:ind w:left="1170" w:right="-20"/>
-              <w:rPr>
-                <w:rFonts w:ascii="Times New Roman" w:hAnsi="Times New Roman" w:cs="Times New Roman"/>
-                <w:sz w:val="24"/>
-                <w:szCs w:val="24"/>
-              </w:rPr>
-            </w:pPr>
-            <w:r>
-              <w:rPr>
-                <w:rFonts w:ascii="Palatino Linotype" w:hAnsi="Palatino Linotype" w:cs="Palatino Linotype"/>
-                <w:b/>
-                <w:bCs/>
-                <w:color w:val="212121"/>
-                <w:sz w:val="24"/>
-                <w:szCs w:val="24"/>
-              </w:rPr>
-              <w:t>Priori</w:t>
-            </w:r>
-            <w:r>
-              <w:rPr>
-                <w:rFonts w:ascii="Palatino Linotype" w:hAnsi="Palatino Linotype" w:cs="Palatino Linotype"/>
-                <w:b/>
-                <w:bCs/>
-                <w:color w:val="212121"/>
-                <w:spacing w:val="-1"/>
-                <w:sz w:val="24"/>
-                <w:szCs w:val="24"/>
-              </w:rPr>
-              <w:t>t</w:t>
-            </w:r>
-            <w:r>
-              <w:rPr>
-                <w:rFonts w:ascii="Palatino Linotype" w:hAnsi="Palatino Linotype" w:cs="Palatino Linotype"/>
-                <w:b/>
-                <w:bCs/>
-                <w:color w:val="212121"/>
-                <w:spacing w:val="1"/>
-                <w:sz w:val="24"/>
-                <w:szCs w:val="24"/>
-              </w:rPr>
-              <w:t>y</w:t>
-            </w:r>
-            <w:r>
-              <w:rPr>
-                <w:rFonts w:ascii="Palatino Linotype" w:hAnsi="Palatino Linotype" w:cs="Palatino Linotype"/>
-                <w:b/>
-                <w:bCs/>
-                <w:color w:val="212121"/>
-                <w:sz w:val="24"/>
-                <w:szCs w:val="24"/>
-              </w:rPr>
-              <w:t>:</w:t>
-            </w:r>
-          </w:p>
-        </w:tc>
-        <w:tc>
-          <w:tcPr>
-            <w:tcW w:w="6645" w:type="dxa"/>
-            <w:tcBorders>
-              <w:top w:val="single" w:sz="4" w:space="0" w:color="BEBEBE"/>
-              <w:left w:val="single" w:sz="4" w:space="0" w:color="BEBEBE"/>
-              <w:bottom w:val="single" w:sz="4" w:space="0" w:color="BEBEBE"/>
-              <w:right w:val="single" w:sz="4" w:space="0" w:color="BEBEBE"/>
-            </w:tcBorders>
-          </w:tcPr>
-          <w:p>
-            <w:pPr>
-              <w:autoSpaceDE w:val="0"/>
-              <w:autoSpaceDN w:val="0"/>
-              <w:adjustRightInd w:val="0"/>
-              <w:spacing w:before="52" w:after="0" w:line="323" w:lineRule="exact"/>
-              <w:ind w:left="102" w:right="-20"/>
-              <w:rPr>
-                <w:rFonts w:ascii="Times New Roman" w:hAnsi="Times New Roman" w:cs="Times New Roman"/>
-                <w:sz w:val="24"/>
-                <w:szCs w:val="24"/>
-              </w:rPr>
-            </w:pPr>
-            <w:r>
-              <w:rPr>
-                <w:rFonts w:ascii="Palatino Linotype" w:hAnsi="Palatino Linotype" w:cs="Palatino Linotype"/>
-                <w:color w:val="212121"/>
-                <w:spacing w:val="-1"/>
-                <w:position w:val="1"/>
-                <w:sz w:val="24"/>
-                <w:szCs w:val="24"/>
-              </w:rPr>
-              <w:t>2</w:t>
-            </w:r>
-            <w:r>
-              <w:rPr>
-                <w:rFonts w:ascii="Palatino Linotype" w:hAnsi="Palatino Linotype" w:cs="Palatino Linotype"/>
-                <w:color w:val="212121"/>
-                <w:position w:val="1"/>
-                <w:sz w:val="24"/>
-                <w:szCs w:val="24"/>
-              </w:rPr>
-              <w:t xml:space="preserve"> – </w:t>
-            </w:r>
-            <w:r>
-              <w:rPr>
-                <w:rFonts w:ascii="Palatino Linotype" w:hAnsi="Palatino Linotype" w:cs="Palatino Linotype"/>
-                <w:color w:val="212121"/>
-                <w:spacing w:val="1"/>
-                <w:position w:val="1"/>
-                <w:sz w:val="24"/>
-                <w:szCs w:val="24"/>
-              </w:rPr>
-              <w:t>Low</w:t>
-            </w:r>
-          </w:p>
-        </w:tc>
-      </w:tr>
-      <w:tr>
-        <w:trPr>
-          <w:trHeight w:hRule="exact" w:val="376"/>
-        </w:trPr>
-        <w:tc>
-          <w:tcPr>
-            <w:tcW w:w="2177" w:type="dxa"/>
-            <w:tcBorders>
-              <w:top w:val="single" w:sz="4" w:space="0" w:color="BEBEBE"/>
-              <w:left w:val="single" w:sz="4" w:space="0" w:color="BEBEBE"/>
-              <w:bottom w:val="single" w:sz="4" w:space="0" w:color="BEBEBE"/>
-              <w:right w:val="single" w:sz="4" w:space="0" w:color="BEBEBE"/>
-            </w:tcBorders>
-            <w:shd w:val="clear" w:color="auto" w:fill="F1F1F1"/>
-          </w:tcPr>
-          <w:p>
-            <w:pPr>
-              <w:autoSpaceDE w:val="0"/>
-              <w:autoSpaceDN w:val="0"/>
-              <w:adjustRightInd w:val="0"/>
-              <w:spacing w:before="49" w:after="0" w:line="323" w:lineRule="exact"/>
-              <w:ind w:right="84"/>
-              <w:jc w:val="right"/>
-              <w:rPr>
-                <w:rFonts w:ascii="Times New Roman" w:hAnsi="Times New Roman" w:cs="Times New Roman"/>
-                <w:sz w:val="24"/>
-                <w:szCs w:val="24"/>
-              </w:rPr>
-            </w:pPr>
-            <w:r>
-              <w:rPr>
-                <w:rFonts w:ascii="Palatino Linotype" w:hAnsi="Palatino Linotype" w:cs="Palatino Linotype"/>
-                <w:b/>
-                <w:bCs/>
-                <w:color w:val="212121"/>
-                <w:spacing w:val="-1"/>
-                <w:w w:val="99"/>
-                <w:position w:val="1"/>
-                <w:sz w:val="24"/>
-                <w:szCs w:val="24"/>
-              </w:rPr>
-              <w:t>R</w:t>
-            </w:r>
-            <w:r>
-              <w:rPr>
-                <w:rFonts w:ascii="Palatino Linotype" w:hAnsi="Palatino Linotype" w:cs="Palatino Linotype"/>
-                <w:b/>
-                <w:bCs/>
-                <w:color w:val="212121"/>
-                <w:w w:val="99"/>
-                <w:position w:val="1"/>
-                <w:sz w:val="24"/>
-                <w:szCs w:val="24"/>
-              </w:rPr>
-              <w:t>i</w:t>
-            </w:r>
-            <w:r>
-              <w:rPr>
-                <w:rFonts w:ascii="Palatino Linotype" w:hAnsi="Palatino Linotype" w:cs="Palatino Linotype"/>
-                <w:b/>
-                <w:bCs/>
-                <w:color w:val="212121"/>
-                <w:spacing w:val="-2"/>
-                <w:w w:val="99"/>
-                <w:position w:val="1"/>
-                <w:sz w:val="24"/>
-                <w:szCs w:val="24"/>
-              </w:rPr>
-              <w:t>s</w:t>
-            </w:r>
-            <w:r>
-              <w:rPr>
-                <w:rFonts w:ascii="Palatino Linotype" w:hAnsi="Palatino Linotype" w:cs="Palatino Linotype"/>
-                <w:b/>
-                <w:bCs/>
-                <w:color w:val="212121"/>
-                <w:w w:val="99"/>
-                <w:position w:val="1"/>
-                <w:sz w:val="24"/>
-                <w:szCs w:val="24"/>
-              </w:rPr>
-              <w:t>k</w:t>
-            </w:r>
-          </w:p>
-        </w:tc>
-        <w:tc>
-          <w:tcPr>
-            <w:tcW w:w="6645" w:type="dxa"/>
-            <w:tcBorders>
-              <w:top w:val="single" w:sz="4" w:space="0" w:color="BEBEBE"/>
-              <w:left w:val="single" w:sz="4" w:space="0" w:color="BEBEBE"/>
-              <w:bottom w:val="single" w:sz="4" w:space="0" w:color="BEBEBE"/>
-              <w:right w:val="single" w:sz="4" w:space="0" w:color="BEBEBE"/>
-            </w:tcBorders>
-            <w:shd w:val="clear" w:color="auto" w:fill="F1F1F1"/>
-          </w:tcPr>
-          <w:p>
-            <w:pPr>
-              <w:autoSpaceDE w:val="0"/>
-              <w:autoSpaceDN w:val="0"/>
-              <w:adjustRightInd w:val="0"/>
-              <w:spacing w:before="52" w:after="0" w:line="321" w:lineRule="exact"/>
-              <w:ind w:left="102" w:right="-20"/>
-              <w:rPr>
-                <w:rFonts w:ascii="Times New Roman" w:hAnsi="Times New Roman" w:cs="Times New Roman"/>
-                <w:sz w:val="24"/>
-                <w:szCs w:val="24"/>
-              </w:rPr>
-            </w:pPr>
-            <w:r>
-              <w:rPr>
-                <w:rFonts w:ascii="Palatino Linotype" w:hAnsi="Palatino Linotype" w:cs="Palatino Linotype"/>
-                <w:color w:val="212121"/>
-                <w:spacing w:val="1"/>
-                <w:sz w:val="24"/>
-                <w:szCs w:val="24"/>
-              </w:rPr>
-              <w:t>Retain_05</w:t>
             </w:r>
           </w:p>
         </w:tc>
@@ -15379,7 +13448,7 @@
                 <w:sz w:val="24"/>
                 <w:szCs w:val="24"/>
               </w:rPr>
-              <w:t>UC-7</w:t>
+              <w:t>UC-5</w:t>
             </w:r>
           </w:p>
         </w:tc>
@@ -15424,7 +13493,6 @@
                 <w:sz w:val="24"/>
                 <w:szCs w:val="24"/>
               </w:rPr>
-              <w:lastRenderedPageBreak/>
               <w:t>T</w:t>
             </w:r>
             <w:r>
@@ -15498,7 +13566,7 @@
                 <w:sz w:val="24"/>
                 <w:szCs w:val="24"/>
               </w:rPr>
-              <w:t>Manual turret control</w:t>
+              <w:t>Identifying Targets from visual data</w:t>
             </w:r>
           </w:p>
         </w:tc>
@@ -15654,23 +13722,14 @@
                 <w:sz w:val="24"/>
                 <w:szCs w:val="24"/>
               </w:rPr>
-              <w:t>The turret</w:t>
-            </w:r>
-            <w:r>
-              <w:rPr>
-                <w:rFonts w:ascii="Palatino Linotype" w:hAnsi="Palatino Linotype" w:cs="Palatino Linotype"/>
-                <w:color w:val="212121"/>
-                <w:sz w:val="24"/>
-                <w:szCs w:val="24"/>
-              </w:rPr>
-              <w:t xml:space="preserve"> should be able to be rotated horizontally and vertically using manual controls</w:t>
+              <w:t>The program should identify targets using image data during Search and Destroy</w:t>
             </w:r>
           </w:p>
         </w:tc>
       </w:tr>
       <w:tr>
         <w:trPr>
-          <w:trHeight w:hRule="exact" w:val="397"/>
+          <w:trHeight w:hRule="exact" w:val="415"/>
         </w:trPr>
         <w:tc>
           <w:tcPr>
@@ -15991,7 +14050,38 @@
                 <w:sz w:val="24"/>
                 <w:szCs w:val="24"/>
               </w:rPr>
-              <w:t xml:space="preserve">The program is </w:t>
+              <w:t>So</w:t>
+            </w:r>
+            <w:r>
+              <w:rPr>
+                <w:rFonts w:ascii="Palatino Linotype" w:hAnsi="Palatino Linotype" w:cs="Palatino Linotype"/>
+                <w:color w:val="212121"/>
+                <w:position w:val="1"/>
+                <w:sz w:val="24"/>
+                <w:szCs w:val="24"/>
+              </w:rPr>
+              <w:t>ft</w:t>
+            </w:r>
+            <w:r>
+              <w:rPr>
+                <w:rFonts w:ascii="Palatino Linotype" w:hAnsi="Palatino Linotype" w:cs="Palatino Linotype"/>
+                <w:color w:val="212121"/>
+                <w:spacing w:val="-1"/>
+                <w:position w:val="1"/>
+                <w:sz w:val="24"/>
+                <w:szCs w:val="24"/>
+              </w:rPr>
+              <w:t>w</w:t>
+            </w:r>
+            <w:r>
+              <w:rPr>
+                <w:rFonts w:ascii="Palatino Linotype" w:hAnsi="Palatino Linotype" w:cs="Palatino Linotype"/>
+                <w:color w:val="212121"/>
+                <w:position w:val="1"/>
+                <w:sz w:val="24"/>
+                <w:szCs w:val="24"/>
+              </w:rPr>
+              <w:t>a</w:t>
             </w:r>
             <w:r>
               <w:rPr>
@@ -16002,7 +14092,38 @@
                 <w:sz w:val="24"/>
                 <w:szCs w:val="24"/>
               </w:rPr>
-              <w:t>in Idle</w:t>
+              <w:t>r</w:t>
+            </w:r>
+            <w:r>
+              <w:rPr>
+                <w:rFonts w:ascii="Palatino Linotype" w:hAnsi="Palatino Linotype" w:cs="Palatino Linotype"/>
+                <w:color w:val="212121"/>
+                <w:position w:val="1"/>
+                <w:sz w:val="24"/>
+                <w:szCs w:val="24"/>
+              </w:rPr>
+              <w:t>e</w:t>
+            </w:r>
+            <w:r>
+              <w:rPr>
+                <w:rFonts w:ascii="Palatino Linotype" w:hAnsi="Palatino Linotype" w:cs="Palatino Linotype"/>
+                <w:color w:val="212121"/>
+                <w:spacing w:val="-3"/>
+                <w:position w:val="1"/>
+                <w:sz w:val="24"/>
+                <w:szCs w:val="24"/>
+              </w:rPr>
+              <w:t xml:space="preserve"> </w:t>
+            </w:r>
+            <w:r>
+              <w:rPr>
+                <w:rFonts w:ascii="Palatino Linotype" w:hAnsi="Palatino Linotype" w:cs="Palatino Linotype"/>
+                <w:color w:val="212121"/>
+                <w:position w:val="1"/>
+                <w:sz w:val="24"/>
+                <w:szCs w:val="24"/>
+              </w:rPr>
+              <w:t>is in Search and Destroy</w:t>
             </w:r>
           </w:p>
         </w:tc>
@@ -16248,14 +14369,14 @@
                 <w:sz w:val="24"/>
                 <w:szCs w:val="24"/>
               </w:rPr>
-              <w:t>Turret is rotated from initial position</w:t>
+              <w:t>Turret is aimed at the target</w:t>
             </w:r>
           </w:p>
         </w:tc>
       </w:tr>
       <w:tr>
         <w:trPr>
-          <w:trHeight w:hRule="exact" w:val="982"/>
+          <w:trHeight w:hRule="exact" w:val="1063"/>
         </w:trPr>
         <w:tc>
           <w:tcPr>
@@ -16454,7 +14575,7 @@
               <w:pStyle w:val="ListParagraph"/>
               <w:numPr>
                 <w:ilvl w:val="0"/>
-                <w:numId w:val="5"/>
+                <w:numId w:val="3"/>
               </w:numPr>
               <w:autoSpaceDE w:val="0"/>
               <w:autoSpaceDN w:val="0"/>
@@ -16475,16 +14596,7 @@
                 <w:sz w:val="24"/>
                 <w:szCs w:val="24"/>
               </w:rPr>
-              <w:t xml:space="preserve">User </w:t>
-            </w:r>
-            <w:r>
-              <w:rPr>
-                <w:rFonts w:ascii="Palatino Linotype" w:hAnsi="Palatino Linotype" w:cs="Palatino Linotype"/>
-                <w:color w:val="212121"/>
-                <w:sz w:val="24"/>
-                <w:szCs w:val="24"/>
-              </w:rPr>
-              <w:t>clicks left, right, up, or down and turret rotates</w:t>
+              <w:t>Program identifies a target from visual data</w:t>
             </w:r>
           </w:p>
           <w:p>
@@ -16492,7 +14604,7 @@
               <w:pStyle w:val="ListParagraph"/>
               <w:numPr>
                 <w:ilvl w:val="0"/>
-                <w:numId w:val="5"/>
+                <w:numId w:val="3"/>
               </w:numPr>
               <w:autoSpaceDE w:val="0"/>
               <w:autoSpaceDN w:val="0"/>
@@ -16513,14 +14625,43 @@
                 <w:sz w:val="24"/>
                 <w:szCs w:val="24"/>
               </w:rPr>
-              <w:t>User holds left, right, up, or down and turret rotates at increasing speed</w:t>
+              <w:t>Target is outlined on live video feed</w:t>
+            </w:r>
+          </w:p>
+          <w:p>
+            <w:pPr>
+              <w:pStyle w:val="ListParagraph"/>
+              <w:numPr>
+                <w:ilvl w:val="0"/>
+                <w:numId w:val="3"/>
+              </w:numPr>
+              <w:autoSpaceDE w:val="0"/>
+              <w:autoSpaceDN w:val="0"/>
+              <w:adjustRightInd w:val="0"/>
+              <w:spacing w:before="52" w:after="0" w:line="240" w:lineRule="auto"/>
+              <w:ind w:right="-20"/>
+              <w:rPr>
+                <w:rFonts w:ascii="Palatino Linotype" w:hAnsi="Palatino Linotype" w:cs="Palatino Linotype"/>
+                <w:color w:val="000000"/>
+                <w:sz w:val="24"/>
+                <w:szCs w:val="24"/>
+              </w:rPr>
+            </w:pPr>
+            <w:r>
+              <w:rPr>
+                <w:rFonts w:ascii="Palatino Linotype" w:hAnsi="Palatino Linotype" w:cs="Palatino Linotype"/>
+                <w:color w:val="000000"/>
+                <w:sz w:val="24"/>
+                <w:szCs w:val="24"/>
+              </w:rPr>
+              <w:t>Turret rotates to given coordinates</w:t>
             </w:r>
           </w:p>
         </w:tc>
       </w:tr>
       <w:tr>
         <w:trPr>
-          <w:trHeight w:hRule="exact" w:val="1432"/>
+          <w:trHeight w:hRule="exact" w:val="1162"/>
         </w:trPr>
         <w:tc>
           <w:tcPr>
@@ -16649,25 +14790,16 @@
                 <w:sz w:val="24"/>
                 <w:szCs w:val="24"/>
               </w:rPr>
-              <w:t>1</w:t>
-            </w:r>
-            <w:r>
-              <w:rPr>
-                <w:rFonts w:ascii="Palatino Linotype" w:hAnsi="Palatino Linotype" w:cs="Palatino Linotype"/>
-                <w:color w:val="212121"/>
-                <w:sz w:val="24"/>
-                <w:szCs w:val="24"/>
-              </w:rPr>
-              <w:t xml:space="preserve">a. </w:t>
-            </w:r>
-            <w:r>
-              <w:rPr>
-                <w:rFonts w:ascii="Palatino Linotype" w:hAnsi="Palatino Linotype" w:cs="Palatino Linotype"/>
-                <w:color w:val="212121"/>
-                <w:sz w:val="24"/>
-                <w:szCs w:val="24"/>
-              </w:rPr>
-              <w:t>Turret doesn’t rotate</w:t>
+              <w:t xml:space="preserve">1a. </w:t>
+            </w:r>
+            <w:r>
+              <w:rPr>
+                <w:rFonts w:ascii="Palatino Linotype" w:hAnsi="Palatino Linotype" w:cs="Palatino Linotype"/>
+                <w:color w:val="212121"/>
+                <w:sz w:val="24"/>
+                <w:szCs w:val="24"/>
+              </w:rPr>
+              <w:t>Fails to identify targets</w:t>
             </w:r>
           </w:p>
           <w:p>
@@ -16691,7 +14823,34 @@
                 <w:sz w:val="24"/>
                 <w:szCs w:val="24"/>
               </w:rPr>
-              <w:t>1b. Turret doesn’t stop rotating</w:t>
+              <w:t>2a</w:t>
+            </w:r>
+            <w:r>
+              <w:rPr>
+                <w:rFonts w:ascii="Palatino Linotype" w:hAnsi="Palatino Linotype" w:cs="Palatino Linotype"/>
+                <w:color w:val="212121"/>
+                <w:sz w:val="24"/>
+                <w:szCs w:val="24"/>
+              </w:rPr>
+              <w:t>.</w:t>
+            </w:r>
+            <w:r>
+              <w:rPr>
+                <w:rFonts w:ascii="Palatino Linotype" w:hAnsi="Palatino Linotype" w:cs="Palatino Linotype"/>
+                <w:color w:val="212121"/>
+                <w:sz w:val="24"/>
+                <w:szCs w:val="24"/>
+              </w:rPr>
+              <w:t xml:space="preserve"> No target outline appears</w:t>
+            </w:r>
+            <w:r>
+              <w:rPr>
+                <w:rFonts w:ascii="Palatino Linotype" w:hAnsi="Palatino Linotype" w:cs="Palatino Linotype"/>
+                <w:color w:val="212121"/>
+                <w:sz w:val="24"/>
+                <w:szCs w:val="24"/>
+              </w:rPr>
+              <w:t xml:space="preserve"> </w:t>
             </w:r>
           </w:p>
           <w:p>
@@ -16702,8 +14861,7 @@
               <w:spacing w:before="52" w:after="0" w:line="240" w:lineRule="auto"/>
               <w:ind w:left="162" w:right="-20"/>
               <w:rPr>
-                <w:rFonts w:ascii="Palatino Linotype" w:hAnsi="Palatino Linotype" w:cs="Palatino Linotype"/>
-                <w:color w:val="212121"/>
+                <w:rFonts w:ascii="Times New Roman" w:hAnsi="Times New Roman" w:cs="Times New Roman"/>
                 <w:sz w:val="24"/>
                 <w:szCs w:val="24"/>
               </w:rPr>
@@ -16715,29 +14873,25 @@
                 <w:sz w:val="24"/>
                 <w:szCs w:val="24"/>
               </w:rPr>
-              <w:t>2a. Turret rotation speed does not increase</w:t>
-            </w:r>
-          </w:p>
-          <w:p>
-            <w:pPr>
-              <w:autoSpaceDE w:val="0"/>
-              <w:autoSpaceDN w:val="0"/>
-              <w:adjustRightInd w:val="0"/>
-              <w:spacing w:before="52" w:after="0" w:line="240" w:lineRule="auto"/>
-              <w:ind w:left="162" w:right="-20"/>
-              <w:rPr>
-                <w:rFonts w:ascii="Times New Roman" w:hAnsi="Times New Roman" w:cs="Times New Roman"/>
-                <w:sz w:val="24"/>
-                <w:szCs w:val="24"/>
-              </w:rPr>
-            </w:pPr>
-            <w:r>
-              <w:rPr>
-                <w:rFonts w:ascii="Times New Roman" w:hAnsi="Times New Roman" w:cs="Times New Roman"/>
-                <w:sz w:val="24"/>
-                <w:szCs w:val="24"/>
-              </w:rPr>
-              <w:t>2b. Turret doesn’t continue rotating while button held</w:t>
+              <w:t>3a</w:t>
+            </w:r>
+            <w:r>
+              <w:rPr>
+                <w:rFonts w:ascii="Palatino Linotype" w:hAnsi="Palatino Linotype" w:cs="Palatino Linotype"/>
+                <w:color w:val="212121"/>
+                <w:sz w:val="24"/>
+                <w:szCs w:val="24"/>
+              </w:rPr>
+              <w:t xml:space="preserve">. </w:t>
+            </w:r>
+            <w:r>
+              <w:rPr>
+                <w:rFonts w:ascii="Palatino Linotype" w:hAnsi="Palatino Linotype" w:cs="Palatino Linotype"/>
+                <w:color w:val="212121"/>
+                <w:sz w:val="24"/>
+                <w:szCs w:val="24"/>
+              </w:rPr>
+              <w:t>Turret rotates to wrong angle</w:t>
             </w:r>
           </w:p>
         </w:tc>
@@ -17248,7 +15402,27 @@
                 <w:sz w:val="24"/>
                 <w:szCs w:val="24"/>
               </w:rPr>
-              <w:t>Retain_16 Retain_09</w:t>
+              <w:t>Retain_15</w:t>
+            </w:r>
+            <w:r>
+              <w:rPr>
+                <w:rFonts w:ascii="Palatino Linotype" w:hAnsi="Palatino Linotype" w:cs="Palatino Linotype"/>
+                <w:color w:val="212121"/>
+                <w:spacing w:val="1"/>
+                <w:sz w:val="24"/>
+                <w:szCs w:val="24"/>
+              </w:rPr>
+              <w:t xml:space="preserve"> Retain_08</w:t>
+            </w:r>
+            <w:r>
+              <w:rPr>
+                <w:rFonts w:ascii="Palatino Linotype" w:hAnsi="Palatino Linotype" w:cs="Palatino Linotype"/>
+                <w:color w:val="212121"/>
+                <w:spacing w:val="1"/>
+                <w:sz w:val="24"/>
+                <w:szCs w:val="24"/>
+              </w:rPr>
+              <w:t xml:space="preserve"> Retain_10</w:t>
             </w:r>
           </w:p>
         </w:tc>
@@ -17256,6 +15430,3855 @@
     </w:tbl>
     <w:p>
       <w:pPr>
+        <w:rPr>
+          <w:sz w:val="18"/>
+          <w:szCs w:val="18"/>
+        </w:rPr>
+      </w:pPr>
+    </w:p>
+    <w:tbl>
+      <w:tblPr>
+        <w:tblW w:w="0" w:type="auto"/>
+        <w:tblInd w:w="100" w:type="dxa"/>
+        <w:tblLayout w:type="fixed"/>
+        <w:tblCellMar>
+          <w:left w:w="0" w:type="dxa"/>
+          <w:right w:w="0" w:type="dxa"/>
+        </w:tblCellMar>
+        <w:tblLook w:val="0000" w:firstRow="0" w:lastRow="0" w:firstColumn="0" w:lastColumn="0" w:noHBand="0" w:noVBand="0"/>
+      </w:tblPr>
+      <w:tblGrid>
+        <w:gridCol w:w="2177"/>
+        <w:gridCol w:w="6645"/>
+      </w:tblGrid>
+      <w:tr>
+        <w:trPr>
+          <w:trHeight w:hRule="exact" w:val="378"/>
+        </w:trPr>
+        <w:tc>
+          <w:tcPr>
+            <w:tcW w:w="2177" w:type="dxa"/>
+            <w:tcBorders>
+              <w:top w:val="single" w:sz="4" w:space="0" w:color="BEBEBE"/>
+              <w:left w:val="single" w:sz="4" w:space="0" w:color="BEBEBE"/>
+              <w:bottom w:val="single" w:sz="4" w:space="0" w:color="BEBEBE"/>
+              <w:right w:val="single" w:sz="4" w:space="0" w:color="BEBEBE"/>
+            </w:tcBorders>
+          </w:tcPr>
+          <w:p>
+            <w:pPr>
+              <w:autoSpaceDE w:val="0"/>
+              <w:autoSpaceDN w:val="0"/>
+              <w:adjustRightInd w:val="0"/>
+              <w:spacing w:before="49" w:after="0" w:line="240" w:lineRule="auto"/>
+              <w:ind w:right="82"/>
+              <w:jc w:val="right"/>
+              <w:rPr>
+                <w:rFonts w:ascii="Times New Roman" w:hAnsi="Times New Roman" w:cs="Times New Roman"/>
+                <w:sz w:val="24"/>
+                <w:szCs w:val="24"/>
+              </w:rPr>
+            </w:pPr>
+            <w:r>
+              <w:rPr>
+                <w:rFonts w:ascii="Palatino Linotype" w:hAnsi="Palatino Linotype" w:cs="Palatino Linotype"/>
+                <w:b/>
+                <w:bCs/>
+                <w:color w:val="212121"/>
+                <w:sz w:val="24"/>
+                <w:szCs w:val="24"/>
+              </w:rPr>
+              <w:lastRenderedPageBreak/>
+              <w:t>ID:</w:t>
+            </w:r>
+          </w:p>
+        </w:tc>
+        <w:tc>
+          <w:tcPr>
+            <w:tcW w:w="6645" w:type="dxa"/>
+            <w:tcBorders>
+              <w:top w:val="single" w:sz="4" w:space="0" w:color="BEBEBE"/>
+              <w:left w:val="single" w:sz="4" w:space="0" w:color="BEBEBE"/>
+              <w:bottom w:val="single" w:sz="4" w:space="0" w:color="BEBEBE"/>
+              <w:right w:val="single" w:sz="4" w:space="0" w:color="BEBEBE"/>
+            </w:tcBorders>
+          </w:tcPr>
+          <w:p>
+            <w:pPr>
+              <w:autoSpaceDE w:val="0"/>
+              <w:autoSpaceDN w:val="0"/>
+              <w:adjustRightInd w:val="0"/>
+              <w:spacing w:before="49" w:after="0" w:line="240" w:lineRule="auto"/>
+              <w:ind w:left="102" w:right="-20"/>
+              <w:rPr>
+                <w:rFonts w:ascii="Times New Roman" w:hAnsi="Times New Roman" w:cs="Times New Roman"/>
+                <w:sz w:val="24"/>
+                <w:szCs w:val="24"/>
+              </w:rPr>
+            </w:pPr>
+            <w:r>
+              <w:rPr>
+                <w:rFonts w:ascii="Palatino Linotype" w:hAnsi="Palatino Linotype" w:cs="Palatino Linotype"/>
+                <w:b/>
+                <w:bCs/>
+                <w:color w:val="212121"/>
+                <w:sz w:val="24"/>
+                <w:szCs w:val="24"/>
+              </w:rPr>
+              <w:t>UC-6</w:t>
+            </w:r>
+          </w:p>
+        </w:tc>
+      </w:tr>
+      <w:tr>
+        <w:trPr>
+          <w:trHeight w:hRule="exact" w:val="414"/>
+        </w:trPr>
+        <w:tc>
+          <w:tcPr>
+            <w:tcW w:w="2177" w:type="dxa"/>
+            <w:tcBorders>
+              <w:top w:val="single" w:sz="4" w:space="0" w:color="BEBEBE"/>
+              <w:left w:val="single" w:sz="4" w:space="0" w:color="BEBEBE"/>
+              <w:bottom w:val="single" w:sz="4" w:space="0" w:color="BEBEBE"/>
+              <w:right w:val="single" w:sz="4" w:space="0" w:color="BEBEBE"/>
+            </w:tcBorders>
+            <w:shd w:val="clear" w:color="auto" w:fill="F1F1F1"/>
+          </w:tcPr>
+          <w:p>
+            <w:pPr>
+              <w:autoSpaceDE w:val="0"/>
+              <w:autoSpaceDN w:val="0"/>
+              <w:adjustRightInd w:val="0"/>
+              <w:spacing w:before="49" w:after="0" w:line="323" w:lineRule="exact"/>
+              <w:ind w:right="84"/>
+              <w:jc w:val="right"/>
+              <w:rPr>
+                <w:rFonts w:ascii="Times New Roman" w:hAnsi="Times New Roman" w:cs="Times New Roman"/>
+                <w:sz w:val="24"/>
+                <w:szCs w:val="24"/>
+              </w:rPr>
+            </w:pPr>
+            <w:r>
+              <w:rPr>
+                <w:rFonts w:ascii="Palatino Linotype" w:hAnsi="Palatino Linotype" w:cs="Palatino Linotype"/>
+                <w:b/>
+                <w:bCs/>
+                <w:color w:val="212121"/>
+                <w:w w:val="99"/>
+                <w:position w:val="1"/>
+                <w:sz w:val="24"/>
+                <w:szCs w:val="24"/>
+              </w:rPr>
+              <w:t>T</w:t>
+            </w:r>
+            <w:r>
+              <w:rPr>
+                <w:rFonts w:ascii="Palatino Linotype" w:hAnsi="Palatino Linotype" w:cs="Palatino Linotype"/>
+                <w:b/>
+                <w:bCs/>
+                <w:color w:val="212121"/>
+                <w:position w:val="1"/>
+                <w:sz w:val="24"/>
+                <w:szCs w:val="24"/>
+              </w:rPr>
+              <w:t>i</w:t>
+            </w:r>
+            <w:r>
+              <w:rPr>
+                <w:rFonts w:ascii="Palatino Linotype" w:hAnsi="Palatino Linotype" w:cs="Palatino Linotype"/>
+                <w:b/>
+                <w:bCs/>
+                <w:color w:val="212121"/>
+                <w:spacing w:val="-1"/>
+                <w:position w:val="1"/>
+                <w:sz w:val="24"/>
+                <w:szCs w:val="24"/>
+              </w:rPr>
+              <w:t>t</w:t>
+            </w:r>
+            <w:r>
+              <w:rPr>
+                <w:rFonts w:ascii="Palatino Linotype" w:hAnsi="Palatino Linotype" w:cs="Palatino Linotype"/>
+                <w:b/>
+                <w:bCs/>
+                <w:color w:val="212121"/>
+                <w:position w:val="1"/>
+                <w:sz w:val="24"/>
+                <w:szCs w:val="24"/>
+              </w:rPr>
+              <w:t>le:</w:t>
+            </w:r>
+          </w:p>
+        </w:tc>
+        <w:tc>
+          <w:tcPr>
+            <w:tcW w:w="6645" w:type="dxa"/>
+            <w:tcBorders>
+              <w:top w:val="single" w:sz="4" w:space="0" w:color="BEBEBE"/>
+              <w:left w:val="single" w:sz="4" w:space="0" w:color="BEBEBE"/>
+              <w:bottom w:val="single" w:sz="4" w:space="0" w:color="BEBEBE"/>
+              <w:right w:val="single" w:sz="4" w:space="0" w:color="BEBEBE"/>
+            </w:tcBorders>
+            <w:shd w:val="clear" w:color="auto" w:fill="F1F1F1"/>
+          </w:tcPr>
+          <w:p>
+            <w:pPr>
+              <w:autoSpaceDE w:val="0"/>
+              <w:autoSpaceDN w:val="0"/>
+              <w:adjustRightInd w:val="0"/>
+              <w:spacing w:before="52" w:after="0" w:line="321" w:lineRule="exact"/>
+              <w:ind w:left="102" w:right="-20"/>
+              <w:rPr>
+                <w:rFonts w:ascii="Times New Roman" w:hAnsi="Times New Roman" w:cs="Times New Roman"/>
+                <w:sz w:val="24"/>
+                <w:szCs w:val="24"/>
+              </w:rPr>
+            </w:pPr>
+            <w:r>
+              <w:rPr>
+                <w:rFonts w:ascii="Palatino Linotype" w:hAnsi="Palatino Linotype" w:cs="Palatino Linotype"/>
+                <w:color w:val="212121"/>
+                <w:spacing w:val="1"/>
+                <w:sz w:val="24"/>
+                <w:szCs w:val="24"/>
+              </w:rPr>
+              <w:t>Starting the program</w:t>
+            </w:r>
+          </w:p>
+        </w:tc>
+      </w:tr>
+      <w:tr>
+        <w:trPr>
+          <w:trHeight w:hRule="exact" w:val="746"/>
+        </w:trPr>
+        <w:tc>
+          <w:tcPr>
+            <w:tcW w:w="2177" w:type="dxa"/>
+            <w:tcBorders>
+              <w:top w:val="single" w:sz="4" w:space="0" w:color="BEBEBE"/>
+              <w:left w:val="single" w:sz="4" w:space="0" w:color="BEBEBE"/>
+              <w:bottom w:val="single" w:sz="4" w:space="0" w:color="BEBEBE"/>
+              <w:right w:val="single" w:sz="4" w:space="0" w:color="BEBEBE"/>
+            </w:tcBorders>
+          </w:tcPr>
+          <w:p>
+            <w:pPr>
+              <w:autoSpaceDE w:val="0"/>
+              <w:autoSpaceDN w:val="0"/>
+              <w:adjustRightInd w:val="0"/>
+              <w:spacing w:before="49" w:after="0" w:line="240" w:lineRule="auto"/>
+              <w:ind w:left="717" w:right="-20"/>
+              <w:rPr>
+                <w:rFonts w:ascii="Times New Roman" w:hAnsi="Times New Roman" w:cs="Times New Roman"/>
+                <w:sz w:val="24"/>
+                <w:szCs w:val="24"/>
+              </w:rPr>
+            </w:pPr>
+            <w:r>
+              <w:rPr>
+                <w:rFonts w:ascii="Palatino Linotype" w:hAnsi="Palatino Linotype" w:cs="Palatino Linotype"/>
+                <w:b/>
+                <w:bCs/>
+                <w:color w:val="212121"/>
+                <w:sz w:val="24"/>
+                <w:szCs w:val="24"/>
+              </w:rPr>
+              <w:t>De</w:t>
+            </w:r>
+            <w:r>
+              <w:rPr>
+                <w:rFonts w:ascii="Palatino Linotype" w:hAnsi="Palatino Linotype" w:cs="Palatino Linotype"/>
+                <w:b/>
+                <w:bCs/>
+                <w:color w:val="212121"/>
+                <w:spacing w:val="-1"/>
+                <w:sz w:val="24"/>
+                <w:szCs w:val="24"/>
+              </w:rPr>
+              <w:t>sc</w:t>
+            </w:r>
+            <w:r>
+              <w:rPr>
+                <w:rFonts w:ascii="Palatino Linotype" w:hAnsi="Palatino Linotype" w:cs="Palatino Linotype"/>
+                <w:b/>
+                <w:bCs/>
+                <w:color w:val="212121"/>
+                <w:sz w:val="24"/>
+                <w:szCs w:val="24"/>
+              </w:rPr>
+              <w:t>ri</w:t>
+            </w:r>
+            <w:r>
+              <w:rPr>
+                <w:rFonts w:ascii="Palatino Linotype" w:hAnsi="Palatino Linotype" w:cs="Palatino Linotype"/>
+                <w:b/>
+                <w:bCs/>
+                <w:color w:val="212121"/>
+                <w:spacing w:val="1"/>
+                <w:sz w:val="24"/>
+                <w:szCs w:val="24"/>
+              </w:rPr>
+              <w:t>p</w:t>
+            </w:r>
+            <w:r>
+              <w:rPr>
+                <w:rFonts w:ascii="Palatino Linotype" w:hAnsi="Palatino Linotype" w:cs="Palatino Linotype"/>
+                <w:b/>
+                <w:bCs/>
+                <w:color w:val="212121"/>
+                <w:sz w:val="24"/>
+                <w:szCs w:val="24"/>
+              </w:rPr>
+              <w:t>t</w:t>
+            </w:r>
+            <w:r>
+              <w:rPr>
+                <w:rFonts w:ascii="Palatino Linotype" w:hAnsi="Palatino Linotype" w:cs="Palatino Linotype"/>
+                <w:b/>
+                <w:bCs/>
+                <w:color w:val="212121"/>
+                <w:spacing w:val="-1"/>
+                <w:sz w:val="24"/>
+                <w:szCs w:val="24"/>
+              </w:rPr>
+              <w:t>i</w:t>
+            </w:r>
+            <w:r>
+              <w:rPr>
+                <w:rFonts w:ascii="Palatino Linotype" w:hAnsi="Palatino Linotype" w:cs="Palatino Linotype"/>
+                <w:b/>
+                <w:bCs/>
+                <w:color w:val="212121"/>
+                <w:spacing w:val="1"/>
+                <w:sz w:val="24"/>
+                <w:szCs w:val="24"/>
+              </w:rPr>
+              <w:t>o</w:t>
+            </w:r>
+            <w:r>
+              <w:rPr>
+                <w:rFonts w:ascii="Palatino Linotype" w:hAnsi="Palatino Linotype" w:cs="Palatino Linotype"/>
+                <w:b/>
+                <w:bCs/>
+                <w:color w:val="212121"/>
+                <w:sz w:val="24"/>
+                <w:szCs w:val="24"/>
+              </w:rPr>
+              <w:t>n:</w:t>
+            </w:r>
+          </w:p>
+        </w:tc>
+        <w:tc>
+          <w:tcPr>
+            <w:tcW w:w="6645" w:type="dxa"/>
+            <w:tcBorders>
+              <w:top w:val="single" w:sz="4" w:space="0" w:color="BEBEBE"/>
+              <w:left w:val="single" w:sz="4" w:space="0" w:color="BEBEBE"/>
+              <w:bottom w:val="single" w:sz="4" w:space="0" w:color="BEBEBE"/>
+              <w:right w:val="single" w:sz="4" w:space="0" w:color="BEBEBE"/>
+            </w:tcBorders>
+          </w:tcPr>
+          <w:p>
+            <w:pPr>
+              <w:autoSpaceDE w:val="0"/>
+              <w:autoSpaceDN w:val="0"/>
+              <w:adjustRightInd w:val="0"/>
+              <w:spacing w:before="5" w:after="0" w:line="370" w:lineRule="atLeast"/>
+              <w:ind w:left="102" w:right="765"/>
+              <w:rPr>
+                <w:rFonts w:ascii="Times New Roman" w:hAnsi="Times New Roman" w:cs="Times New Roman"/>
+                <w:sz w:val="24"/>
+                <w:szCs w:val="24"/>
+              </w:rPr>
+            </w:pPr>
+            <w:r>
+              <w:rPr>
+                <w:rFonts w:ascii="Palatino Linotype" w:hAnsi="Palatino Linotype" w:cs="Palatino Linotype"/>
+                <w:color w:val="212121"/>
+                <w:sz w:val="24"/>
+                <w:szCs w:val="24"/>
+              </w:rPr>
+              <w:t>When the program is run, the GUI should launch, allowing the user to control the turret</w:t>
+            </w:r>
+          </w:p>
+        </w:tc>
+      </w:tr>
+      <w:tr>
+        <w:trPr>
+          <w:trHeight w:hRule="exact" w:val="414"/>
+        </w:trPr>
+        <w:tc>
+          <w:tcPr>
+            <w:tcW w:w="2177" w:type="dxa"/>
+            <w:tcBorders>
+              <w:top w:val="single" w:sz="4" w:space="0" w:color="BEBEBE"/>
+              <w:left w:val="single" w:sz="4" w:space="0" w:color="BEBEBE"/>
+              <w:bottom w:val="single" w:sz="4" w:space="0" w:color="BEBEBE"/>
+              <w:right w:val="single" w:sz="4" w:space="0" w:color="BEBEBE"/>
+            </w:tcBorders>
+            <w:shd w:val="clear" w:color="auto" w:fill="F1F1F1"/>
+          </w:tcPr>
+          <w:p>
+            <w:pPr>
+              <w:autoSpaceDE w:val="0"/>
+              <w:autoSpaceDN w:val="0"/>
+              <w:adjustRightInd w:val="0"/>
+              <w:spacing w:before="50" w:after="0" w:line="323" w:lineRule="exact"/>
+              <w:ind w:left="469" w:right="-20"/>
+              <w:rPr>
+                <w:rFonts w:ascii="Times New Roman" w:hAnsi="Times New Roman" w:cs="Times New Roman"/>
+                <w:sz w:val="24"/>
+                <w:szCs w:val="24"/>
+              </w:rPr>
+            </w:pPr>
+            <w:r>
+              <w:rPr>
+                <w:rFonts w:ascii="Palatino Linotype" w:hAnsi="Palatino Linotype" w:cs="Palatino Linotype"/>
+                <w:b/>
+                <w:bCs/>
+                <w:color w:val="212121"/>
+                <w:position w:val="1"/>
+                <w:sz w:val="24"/>
+                <w:szCs w:val="24"/>
+              </w:rPr>
+              <w:t>Primary Ac</w:t>
+            </w:r>
+            <w:r>
+              <w:rPr>
+                <w:rFonts w:ascii="Palatino Linotype" w:hAnsi="Palatino Linotype" w:cs="Palatino Linotype"/>
+                <w:b/>
+                <w:bCs/>
+                <w:color w:val="212121"/>
+                <w:spacing w:val="-1"/>
+                <w:position w:val="1"/>
+                <w:sz w:val="24"/>
+                <w:szCs w:val="24"/>
+              </w:rPr>
+              <w:t>t</w:t>
+            </w:r>
+            <w:r>
+              <w:rPr>
+                <w:rFonts w:ascii="Palatino Linotype" w:hAnsi="Palatino Linotype" w:cs="Palatino Linotype"/>
+                <w:b/>
+                <w:bCs/>
+                <w:color w:val="212121"/>
+                <w:spacing w:val="1"/>
+                <w:position w:val="1"/>
+                <w:sz w:val="24"/>
+                <w:szCs w:val="24"/>
+              </w:rPr>
+              <w:t>o</w:t>
+            </w:r>
+            <w:r>
+              <w:rPr>
+                <w:rFonts w:ascii="Palatino Linotype" w:hAnsi="Palatino Linotype" w:cs="Palatino Linotype"/>
+                <w:b/>
+                <w:bCs/>
+                <w:color w:val="212121"/>
+                <w:position w:val="1"/>
+                <w:sz w:val="24"/>
+                <w:szCs w:val="24"/>
+              </w:rPr>
+              <w:t>r:</w:t>
+            </w:r>
+          </w:p>
+        </w:tc>
+        <w:tc>
+          <w:tcPr>
+            <w:tcW w:w="6645" w:type="dxa"/>
+            <w:tcBorders>
+              <w:top w:val="single" w:sz="4" w:space="0" w:color="BEBEBE"/>
+              <w:left w:val="single" w:sz="4" w:space="0" w:color="BEBEBE"/>
+              <w:bottom w:val="single" w:sz="4" w:space="0" w:color="BEBEBE"/>
+              <w:right w:val="single" w:sz="4" w:space="0" w:color="BEBEBE"/>
+            </w:tcBorders>
+            <w:shd w:val="clear" w:color="auto" w:fill="F1F1F1"/>
+          </w:tcPr>
+          <w:p>
+            <w:pPr>
+              <w:autoSpaceDE w:val="0"/>
+              <w:autoSpaceDN w:val="0"/>
+              <w:adjustRightInd w:val="0"/>
+              <w:spacing w:before="52" w:after="0" w:line="321" w:lineRule="exact"/>
+              <w:ind w:left="102" w:right="-20"/>
+              <w:rPr>
+                <w:rFonts w:ascii="Times New Roman" w:hAnsi="Times New Roman" w:cs="Times New Roman"/>
+                <w:sz w:val="24"/>
+                <w:szCs w:val="24"/>
+              </w:rPr>
+            </w:pPr>
+            <w:r>
+              <w:rPr>
+                <w:rFonts w:ascii="Palatino Linotype" w:hAnsi="Palatino Linotype" w:cs="Palatino Linotype"/>
+                <w:color w:val="212121"/>
+                <w:sz w:val="24"/>
+                <w:szCs w:val="24"/>
+              </w:rPr>
+              <w:t>J</w:t>
+            </w:r>
+            <w:r>
+              <w:rPr>
+                <w:rFonts w:ascii="Palatino Linotype" w:hAnsi="Palatino Linotype" w:cs="Palatino Linotype"/>
+                <w:color w:val="212121"/>
+                <w:spacing w:val="-1"/>
+                <w:sz w:val="24"/>
+                <w:szCs w:val="24"/>
+              </w:rPr>
+              <w:t>u</w:t>
+            </w:r>
+            <w:r>
+              <w:rPr>
+                <w:rFonts w:ascii="Palatino Linotype" w:hAnsi="Palatino Linotype" w:cs="Palatino Linotype"/>
+                <w:color w:val="212121"/>
+                <w:sz w:val="24"/>
+                <w:szCs w:val="24"/>
+              </w:rPr>
+              <w:t>dge</w:t>
+            </w:r>
+          </w:p>
+        </w:tc>
+      </w:tr>
+      <w:tr>
+        <w:trPr>
+          <w:trHeight w:hRule="exact" w:val="377"/>
+        </w:trPr>
+        <w:tc>
+          <w:tcPr>
+            <w:tcW w:w="2177" w:type="dxa"/>
+            <w:tcBorders>
+              <w:top w:val="single" w:sz="4" w:space="0" w:color="BEBEBE"/>
+              <w:left w:val="single" w:sz="4" w:space="0" w:color="BEBEBE"/>
+              <w:bottom w:val="single" w:sz="4" w:space="0" w:color="BEBEBE"/>
+              <w:right w:val="single" w:sz="4" w:space="0" w:color="BEBEBE"/>
+            </w:tcBorders>
+          </w:tcPr>
+          <w:p>
+            <w:pPr>
+              <w:autoSpaceDE w:val="0"/>
+              <w:autoSpaceDN w:val="0"/>
+              <w:adjustRightInd w:val="0"/>
+              <w:spacing w:before="49" w:after="0" w:line="240" w:lineRule="auto"/>
+              <w:ind w:left="491" w:right="-20"/>
+              <w:rPr>
+                <w:rFonts w:ascii="Times New Roman" w:hAnsi="Times New Roman" w:cs="Times New Roman"/>
+                <w:sz w:val="24"/>
+                <w:szCs w:val="24"/>
+              </w:rPr>
+            </w:pPr>
+            <w:r>
+              <w:rPr>
+                <w:rFonts w:ascii="Palatino Linotype" w:hAnsi="Palatino Linotype" w:cs="Palatino Linotype"/>
+                <w:b/>
+                <w:bCs/>
+                <w:color w:val="212121"/>
+                <w:sz w:val="24"/>
+                <w:szCs w:val="24"/>
+              </w:rPr>
+              <w:t>Pre</w:t>
+            </w:r>
+            <w:r>
+              <w:rPr>
+                <w:rFonts w:ascii="Palatino Linotype" w:hAnsi="Palatino Linotype" w:cs="Palatino Linotype"/>
+                <w:b/>
+                <w:bCs/>
+                <w:color w:val="212121"/>
+                <w:spacing w:val="-1"/>
+                <w:sz w:val="24"/>
+                <w:szCs w:val="24"/>
+              </w:rPr>
+              <w:t>c</w:t>
+            </w:r>
+            <w:r>
+              <w:rPr>
+                <w:rFonts w:ascii="Palatino Linotype" w:hAnsi="Palatino Linotype" w:cs="Palatino Linotype"/>
+                <w:b/>
+                <w:bCs/>
+                <w:color w:val="212121"/>
+                <w:spacing w:val="1"/>
+                <w:sz w:val="24"/>
+                <w:szCs w:val="24"/>
+              </w:rPr>
+              <w:t>o</w:t>
+            </w:r>
+            <w:r>
+              <w:rPr>
+                <w:rFonts w:ascii="Palatino Linotype" w:hAnsi="Palatino Linotype" w:cs="Palatino Linotype"/>
+                <w:b/>
+                <w:bCs/>
+                <w:color w:val="212121"/>
+                <w:sz w:val="24"/>
+                <w:szCs w:val="24"/>
+              </w:rPr>
+              <w:t>nd</w:t>
+            </w:r>
+            <w:r>
+              <w:rPr>
+                <w:rFonts w:ascii="Palatino Linotype" w:hAnsi="Palatino Linotype" w:cs="Palatino Linotype"/>
+                <w:b/>
+                <w:bCs/>
+                <w:color w:val="212121"/>
+                <w:spacing w:val="-1"/>
+                <w:sz w:val="24"/>
+                <w:szCs w:val="24"/>
+              </w:rPr>
+              <w:t>i</w:t>
+            </w:r>
+            <w:r>
+              <w:rPr>
+                <w:rFonts w:ascii="Palatino Linotype" w:hAnsi="Palatino Linotype" w:cs="Palatino Linotype"/>
+                <w:b/>
+                <w:bCs/>
+                <w:color w:val="212121"/>
+                <w:sz w:val="24"/>
+                <w:szCs w:val="24"/>
+              </w:rPr>
+              <w:t>t</w:t>
+            </w:r>
+            <w:r>
+              <w:rPr>
+                <w:rFonts w:ascii="Palatino Linotype" w:hAnsi="Palatino Linotype" w:cs="Palatino Linotype"/>
+                <w:b/>
+                <w:bCs/>
+                <w:color w:val="212121"/>
+                <w:spacing w:val="-1"/>
+                <w:sz w:val="24"/>
+                <w:szCs w:val="24"/>
+              </w:rPr>
+              <w:t>i</w:t>
+            </w:r>
+            <w:r>
+              <w:rPr>
+                <w:rFonts w:ascii="Palatino Linotype" w:hAnsi="Palatino Linotype" w:cs="Palatino Linotype"/>
+                <w:b/>
+                <w:bCs/>
+                <w:color w:val="212121"/>
+                <w:spacing w:val="1"/>
+                <w:sz w:val="24"/>
+                <w:szCs w:val="24"/>
+              </w:rPr>
+              <w:t>o</w:t>
+            </w:r>
+            <w:r>
+              <w:rPr>
+                <w:rFonts w:ascii="Palatino Linotype" w:hAnsi="Palatino Linotype" w:cs="Palatino Linotype"/>
+                <w:b/>
+                <w:bCs/>
+                <w:color w:val="212121"/>
+                <w:sz w:val="24"/>
+                <w:szCs w:val="24"/>
+              </w:rPr>
+              <w:t>n</w:t>
+            </w:r>
+            <w:r>
+              <w:rPr>
+                <w:rFonts w:ascii="Palatino Linotype" w:hAnsi="Palatino Linotype" w:cs="Palatino Linotype"/>
+                <w:b/>
+                <w:bCs/>
+                <w:color w:val="212121"/>
+                <w:spacing w:val="-1"/>
+                <w:sz w:val="24"/>
+                <w:szCs w:val="24"/>
+              </w:rPr>
+              <w:t>s</w:t>
+            </w:r>
+            <w:r>
+              <w:rPr>
+                <w:rFonts w:ascii="Palatino Linotype" w:hAnsi="Palatino Linotype" w:cs="Palatino Linotype"/>
+                <w:b/>
+                <w:bCs/>
+                <w:color w:val="212121"/>
+                <w:sz w:val="24"/>
+                <w:szCs w:val="24"/>
+              </w:rPr>
+              <w:t>:</w:t>
+            </w:r>
+          </w:p>
+        </w:tc>
+        <w:tc>
+          <w:tcPr>
+            <w:tcW w:w="6645" w:type="dxa"/>
+            <w:tcBorders>
+              <w:top w:val="single" w:sz="4" w:space="0" w:color="BEBEBE"/>
+              <w:left w:val="single" w:sz="4" w:space="0" w:color="BEBEBE"/>
+              <w:bottom w:val="single" w:sz="4" w:space="0" w:color="BEBEBE"/>
+              <w:right w:val="single" w:sz="4" w:space="0" w:color="BEBEBE"/>
+            </w:tcBorders>
+          </w:tcPr>
+          <w:p>
+            <w:pPr>
+              <w:autoSpaceDE w:val="0"/>
+              <w:autoSpaceDN w:val="0"/>
+              <w:adjustRightInd w:val="0"/>
+              <w:spacing w:before="52" w:after="0" w:line="321" w:lineRule="exact"/>
+              <w:ind w:left="102" w:right="-20"/>
+              <w:rPr>
+                <w:rFonts w:ascii="Times New Roman" w:hAnsi="Times New Roman" w:cs="Times New Roman"/>
+                <w:sz w:val="24"/>
+                <w:szCs w:val="24"/>
+              </w:rPr>
+            </w:pPr>
+            <w:r>
+              <w:rPr>
+                <w:rFonts w:ascii="Palatino Linotype" w:hAnsi="Palatino Linotype" w:cs="Palatino Linotype"/>
+                <w:color w:val="212121"/>
+                <w:spacing w:val="1"/>
+                <w:position w:val="1"/>
+                <w:sz w:val="24"/>
+                <w:szCs w:val="24"/>
+              </w:rPr>
+              <w:t>The program is built on the computer</w:t>
+            </w:r>
+          </w:p>
+        </w:tc>
+      </w:tr>
+      <w:tr>
+        <w:trPr>
+          <w:trHeight w:hRule="exact" w:val="414"/>
+        </w:trPr>
+        <w:tc>
+          <w:tcPr>
+            <w:tcW w:w="2177" w:type="dxa"/>
+            <w:tcBorders>
+              <w:top w:val="single" w:sz="4" w:space="0" w:color="BEBEBE"/>
+              <w:left w:val="single" w:sz="4" w:space="0" w:color="BEBEBE"/>
+              <w:bottom w:val="single" w:sz="4" w:space="0" w:color="BEBEBE"/>
+              <w:right w:val="single" w:sz="4" w:space="0" w:color="BEBEBE"/>
+            </w:tcBorders>
+            <w:shd w:val="clear" w:color="auto" w:fill="F1F1F1"/>
+          </w:tcPr>
+          <w:p>
+            <w:pPr>
+              <w:autoSpaceDE w:val="0"/>
+              <w:autoSpaceDN w:val="0"/>
+              <w:adjustRightInd w:val="0"/>
+              <w:spacing w:before="51" w:after="0" w:line="323" w:lineRule="exact"/>
+              <w:ind w:left="383" w:right="-20"/>
+              <w:rPr>
+                <w:rFonts w:ascii="Times New Roman" w:hAnsi="Times New Roman" w:cs="Times New Roman"/>
+                <w:sz w:val="24"/>
+                <w:szCs w:val="24"/>
+              </w:rPr>
+            </w:pPr>
+            <w:proofErr w:type="spellStart"/>
+            <w:r>
+              <w:rPr>
+                <w:rFonts w:ascii="Palatino Linotype" w:hAnsi="Palatino Linotype" w:cs="Palatino Linotype"/>
+                <w:b/>
+                <w:bCs/>
+                <w:color w:val="212121"/>
+                <w:position w:val="1"/>
+                <w:sz w:val="24"/>
+                <w:szCs w:val="24"/>
+              </w:rPr>
+              <w:t>P</w:t>
+            </w:r>
+            <w:r>
+              <w:rPr>
+                <w:rFonts w:ascii="Palatino Linotype" w:hAnsi="Palatino Linotype" w:cs="Palatino Linotype"/>
+                <w:b/>
+                <w:bCs/>
+                <w:color w:val="212121"/>
+                <w:spacing w:val="1"/>
+                <w:position w:val="1"/>
+                <w:sz w:val="24"/>
+                <w:szCs w:val="24"/>
+              </w:rPr>
+              <w:t>o</w:t>
+            </w:r>
+            <w:r>
+              <w:rPr>
+                <w:rFonts w:ascii="Palatino Linotype" w:hAnsi="Palatino Linotype" w:cs="Palatino Linotype"/>
+                <w:b/>
+                <w:bCs/>
+                <w:color w:val="212121"/>
+                <w:spacing w:val="-1"/>
+                <w:position w:val="1"/>
+                <w:sz w:val="24"/>
+                <w:szCs w:val="24"/>
+              </w:rPr>
+              <w:t>s</w:t>
+            </w:r>
+            <w:r>
+              <w:rPr>
+                <w:rFonts w:ascii="Palatino Linotype" w:hAnsi="Palatino Linotype" w:cs="Palatino Linotype"/>
+                <w:b/>
+                <w:bCs/>
+                <w:color w:val="212121"/>
+                <w:position w:val="1"/>
+                <w:sz w:val="24"/>
+                <w:szCs w:val="24"/>
+              </w:rPr>
+              <w:t>t</w:t>
+            </w:r>
+            <w:r>
+              <w:rPr>
+                <w:rFonts w:ascii="Palatino Linotype" w:hAnsi="Palatino Linotype" w:cs="Palatino Linotype"/>
+                <w:b/>
+                <w:bCs/>
+                <w:color w:val="212121"/>
+                <w:spacing w:val="-2"/>
+                <w:position w:val="1"/>
+                <w:sz w:val="24"/>
+                <w:szCs w:val="24"/>
+              </w:rPr>
+              <w:t>c</w:t>
+            </w:r>
+            <w:r>
+              <w:rPr>
+                <w:rFonts w:ascii="Palatino Linotype" w:hAnsi="Palatino Linotype" w:cs="Palatino Linotype"/>
+                <w:b/>
+                <w:bCs/>
+                <w:color w:val="212121"/>
+                <w:spacing w:val="1"/>
+                <w:position w:val="1"/>
+                <w:sz w:val="24"/>
+                <w:szCs w:val="24"/>
+              </w:rPr>
+              <w:t>o</w:t>
+            </w:r>
+            <w:r>
+              <w:rPr>
+                <w:rFonts w:ascii="Palatino Linotype" w:hAnsi="Palatino Linotype" w:cs="Palatino Linotype"/>
+                <w:b/>
+                <w:bCs/>
+                <w:color w:val="212121"/>
+                <w:position w:val="1"/>
+                <w:sz w:val="24"/>
+                <w:szCs w:val="24"/>
+              </w:rPr>
+              <w:t>nd</w:t>
+            </w:r>
+            <w:r>
+              <w:rPr>
+                <w:rFonts w:ascii="Palatino Linotype" w:hAnsi="Palatino Linotype" w:cs="Palatino Linotype"/>
+                <w:b/>
+                <w:bCs/>
+                <w:color w:val="212121"/>
+                <w:spacing w:val="-1"/>
+                <w:position w:val="1"/>
+                <w:sz w:val="24"/>
+                <w:szCs w:val="24"/>
+              </w:rPr>
+              <w:t>i</w:t>
+            </w:r>
+            <w:r>
+              <w:rPr>
+                <w:rFonts w:ascii="Palatino Linotype" w:hAnsi="Palatino Linotype" w:cs="Palatino Linotype"/>
+                <w:b/>
+                <w:bCs/>
+                <w:color w:val="212121"/>
+                <w:position w:val="1"/>
+                <w:sz w:val="24"/>
+                <w:szCs w:val="24"/>
+              </w:rPr>
+              <w:t>t</w:t>
+            </w:r>
+            <w:r>
+              <w:rPr>
+                <w:rFonts w:ascii="Palatino Linotype" w:hAnsi="Palatino Linotype" w:cs="Palatino Linotype"/>
+                <w:b/>
+                <w:bCs/>
+                <w:color w:val="212121"/>
+                <w:spacing w:val="-1"/>
+                <w:position w:val="1"/>
+                <w:sz w:val="24"/>
+                <w:szCs w:val="24"/>
+              </w:rPr>
+              <w:t>i</w:t>
+            </w:r>
+            <w:r>
+              <w:rPr>
+                <w:rFonts w:ascii="Palatino Linotype" w:hAnsi="Palatino Linotype" w:cs="Palatino Linotype"/>
+                <w:b/>
+                <w:bCs/>
+                <w:color w:val="212121"/>
+                <w:spacing w:val="1"/>
+                <w:position w:val="1"/>
+                <w:sz w:val="24"/>
+                <w:szCs w:val="24"/>
+              </w:rPr>
+              <w:t>o</w:t>
+            </w:r>
+            <w:r>
+              <w:rPr>
+                <w:rFonts w:ascii="Palatino Linotype" w:hAnsi="Palatino Linotype" w:cs="Palatino Linotype"/>
+                <w:b/>
+                <w:bCs/>
+                <w:color w:val="212121"/>
+                <w:spacing w:val="2"/>
+                <w:position w:val="1"/>
+                <w:sz w:val="24"/>
+                <w:szCs w:val="24"/>
+              </w:rPr>
+              <w:t>n</w:t>
+            </w:r>
+            <w:r>
+              <w:rPr>
+                <w:rFonts w:ascii="Palatino Linotype" w:hAnsi="Palatino Linotype" w:cs="Palatino Linotype"/>
+                <w:b/>
+                <w:bCs/>
+                <w:color w:val="212121"/>
+                <w:spacing w:val="-1"/>
+                <w:position w:val="1"/>
+                <w:sz w:val="24"/>
+                <w:szCs w:val="24"/>
+              </w:rPr>
+              <w:t>s</w:t>
+            </w:r>
+            <w:proofErr w:type="spellEnd"/>
+            <w:r>
+              <w:rPr>
+                <w:rFonts w:ascii="Palatino Linotype" w:hAnsi="Palatino Linotype" w:cs="Palatino Linotype"/>
+                <w:b/>
+                <w:bCs/>
+                <w:color w:val="212121"/>
+                <w:position w:val="1"/>
+                <w:sz w:val="24"/>
+                <w:szCs w:val="24"/>
+              </w:rPr>
+              <w:t>:</w:t>
+            </w:r>
+          </w:p>
+        </w:tc>
+        <w:tc>
+          <w:tcPr>
+            <w:tcW w:w="6645" w:type="dxa"/>
+            <w:tcBorders>
+              <w:top w:val="single" w:sz="4" w:space="0" w:color="BEBEBE"/>
+              <w:left w:val="single" w:sz="4" w:space="0" w:color="BEBEBE"/>
+              <w:bottom w:val="single" w:sz="4" w:space="0" w:color="BEBEBE"/>
+              <w:right w:val="single" w:sz="4" w:space="0" w:color="BEBEBE"/>
+            </w:tcBorders>
+            <w:shd w:val="clear" w:color="auto" w:fill="F1F1F1"/>
+          </w:tcPr>
+          <w:p>
+            <w:pPr>
+              <w:autoSpaceDE w:val="0"/>
+              <w:autoSpaceDN w:val="0"/>
+              <w:adjustRightInd w:val="0"/>
+              <w:spacing w:before="53" w:after="0" w:line="321" w:lineRule="exact"/>
+              <w:ind w:left="102" w:right="-20"/>
+              <w:rPr>
+                <w:rFonts w:ascii="Times New Roman" w:hAnsi="Times New Roman" w:cs="Times New Roman"/>
+                <w:sz w:val="24"/>
+                <w:szCs w:val="24"/>
+              </w:rPr>
+            </w:pPr>
+            <w:r>
+              <w:rPr>
+                <w:rFonts w:ascii="Palatino Linotype" w:hAnsi="Palatino Linotype" w:cs="Palatino Linotype"/>
+                <w:color w:val="212121"/>
+                <w:spacing w:val="1"/>
+                <w:sz w:val="24"/>
+                <w:szCs w:val="24"/>
+              </w:rPr>
+              <w:t>GUI is loaded and user can control turret</w:t>
+            </w:r>
+          </w:p>
+        </w:tc>
+      </w:tr>
+      <w:tr>
+        <w:trPr>
+          <w:trHeight w:hRule="exact" w:val="683"/>
+        </w:trPr>
+        <w:tc>
+          <w:tcPr>
+            <w:tcW w:w="2177" w:type="dxa"/>
+            <w:tcBorders>
+              <w:top w:val="single" w:sz="4" w:space="0" w:color="BEBEBE"/>
+              <w:left w:val="single" w:sz="4" w:space="0" w:color="BEBEBE"/>
+              <w:bottom w:val="single" w:sz="4" w:space="0" w:color="BEBEBE"/>
+              <w:right w:val="single" w:sz="4" w:space="0" w:color="BEBEBE"/>
+            </w:tcBorders>
+          </w:tcPr>
+          <w:p>
+            <w:pPr>
+              <w:autoSpaceDE w:val="0"/>
+              <w:autoSpaceDN w:val="0"/>
+              <w:adjustRightInd w:val="0"/>
+              <w:spacing w:before="49" w:after="0" w:line="240" w:lineRule="auto"/>
+              <w:ind w:right="81"/>
+              <w:jc w:val="right"/>
+              <w:rPr>
+                <w:rFonts w:ascii="Palatino Linotype" w:hAnsi="Palatino Linotype" w:cs="Palatino Linotype"/>
+                <w:color w:val="000000"/>
+                <w:sz w:val="24"/>
+                <w:szCs w:val="24"/>
+              </w:rPr>
+            </w:pPr>
+            <w:r>
+              <w:rPr>
+                <w:rFonts w:ascii="Palatino Linotype" w:hAnsi="Palatino Linotype" w:cs="Palatino Linotype"/>
+                <w:b/>
+                <w:bCs/>
+                <w:color w:val="212121"/>
+                <w:w w:val="99"/>
+                <w:sz w:val="24"/>
+                <w:szCs w:val="24"/>
+              </w:rPr>
+              <w:t>Main</w:t>
+            </w:r>
+          </w:p>
+          <w:p>
+            <w:pPr>
+              <w:autoSpaceDE w:val="0"/>
+              <w:autoSpaceDN w:val="0"/>
+              <w:adjustRightInd w:val="0"/>
+              <w:spacing w:before="50" w:after="0" w:line="240" w:lineRule="auto"/>
+              <w:ind w:right="83"/>
+              <w:jc w:val="right"/>
+              <w:rPr>
+                <w:rFonts w:ascii="Times New Roman" w:hAnsi="Times New Roman" w:cs="Times New Roman"/>
+                <w:sz w:val="24"/>
+                <w:szCs w:val="24"/>
+              </w:rPr>
+            </w:pPr>
+            <w:r>
+              <w:rPr>
+                <w:rFonts w:ascii="Palatino Linotype" w:hAnsi="Palatino Linotype" w:cs="Palatino Linotype"/>
+                <w:b/>
+                <w:bCs/>
+                <w:color w:val="212121"/>
+                <w:sz w:val="24"/>
+                <w:szCs w:val="24"/>
+              </w:rPr>
+              <w:t>Su</w:t>
+            </w:r>
+            <w:r>
+              <w:rPr>
+                <w:rFonts w:ascii="Palatino Linotype" w:hAnsi="Palatino Linotype" w:cs="Palatino Linotype"/>
+                <w:b/>
+                <w:bCs/>
+                <w:color w:val="212121"/>
+                <w:spacing w:val="-1"/>
+                <w:sz w:val="24"/>
+                <w:szCs w:val="24"/>
+              </w:rPr>
+              <w:t>cc</w:t>
+            </w:r>
+            <w:r>
+              <w:rPr>
+                <w:rFonts w:ascii="Palatino Linotype" w:hAnsi="Palatino Linotype" w:cs="Palatino Linotype"/>
+                <w:b/>
+                <w:bCs/>
+                <w:color w:val="212121"/>
+                <w:sz w:val="24"/>
+                <w:szCs w:val="24"/>
+              </w:rPr>
+              <w:t>e</w:t>
+            </w:r>
+            <w:r>
+              <w:rPr>
+                <w:rFonts w:ascii="Palatino Linotype" w:hAnsi="Palatino Linotype" w:cs="Palatino Linotype"/>
+                <w:b/>
+                <w:bCs/>
+                <w:color w:val="212121"/>
+                <w:spacing w:val="1"/>
+                <w:sz w:val="24"/>
+                <w:szCs w:val="24"/>
+              </w:rPr>
+              <w:t>s</w:t>
+            </w:r>
+            <w:r>
+              <w:rPr>
+                <w:rFonts w:ascii="Palatino Linotype" w:hAnsi="Palatino Linotype" w:cs="Palatino Linotype"/>
+                <w:b/>
+                <w:bCs/>
+                <w:color w:val="212121"/>
+                <w:sz w:val="24"/>
+                <w:szCs w:val="24"/>
+              </w:rPr>
+              <w:t>s</w:t>
+            </w:r>
+            <w:r>
+              <w:rPr>
+                <w:rFonts w:ascii="Palatino Linotype" w:hAnsi="Palatino Linotype" w:cs="Palatino Linotype"/>
+                <w:b/>
+                <w:bCs/>
+                <w:color w:val="212121"/>
+                <w:spacing w:val="-9"/>
+                <w:sz w:val="24"/>
+                <w:szCs w:val="24"/>
+              </w:rPr>
+              <w:t xml:space="preserve"> </w:t>
+            </w:r>
+            <w:r>
+              <w:rPr>
+                <w:rFonts w:ascii="Palatino Linotype" w:hAnsi="Palatino Linotype" w:cs="Palatino Linotype"/>
+                <w:b/>
+                <w:bCs/>
+                <w:color w:val="212121"/>
+                <w:w w:val="99"/>
+                <w:sz w:val="24"/>
+                <w:szCs w:val="24"/>
+              </w:rPr>
+              <w:t>S</w:t>
+            </w:r>
+            <w:r>
+              <w:rPr>
+                <w:rFonts w:ascii="Palatino Linotype" w:hAnsi="Palatino Linotype" w:cs="Palatino Linotype"/>
+                <w:b/>
+                <w:bCs/>
+                <w:color w:val="212121"/>
+                <w:spacing w:val="-1"/>
+                <w:w w:val="99"/>
+                <w:sz w:val="24"/>
+                <w:szCs w:val="24"/>
+              </w:rPr>
+              <w:t>c</w:t>
+            </w:r>
+            <w:r>
+              <w:rPr>
+                <w:rFonts w:ascii="Palatino Linotype" w:hAnsi="Palatino Linotype" w:cs="Palatino Linotype"/>
+                <w:b/>
+                <w:bCs/>
+                <w:color w:val="212121"/>
+                <w:sz w:val="24"/>
+                <w:szCs w:val="24"/>
+              </w:rPr>
+              <w:t>ena</w:t>
+            </w:r>
+            <w:r>
+              <w:rPr>
+                <w:rFonts w:ascii="Palatino Linotype" w:hAnsi="Palatino Linotype" w:cs="Palatino Linotype"/>
+                <w:b/>
+                <w:bCs/>
+                <w:color w:val="212121"/>
+                <w:spacing w:val="2"/>
+                <w:sz w:val="24"/>
+                <w:szCs w:val="24"/>
+              </w:rPr>
+              <w:t>r</w:t>
+            </w:r>
+            <w:r>
+              <w:rPr>
+                <w:rFonts w:ascii="Palatino Linotype" w:hAnsi="Palatino Linotype" w:cs="Palatino Linotype"/>
+                <w:b/>
+                <w:bCs/>
+                <w:color w:val="212121"/>
+                <w:sz w:val="24"/>
+                <w:szCs w:val="24"/>
+              </w:rPr>
+              <w:t>io:</w:t>
+            </w:r>
+          </w:p>
+        </w:tc>
+        <w:tc>
+          <w:tcPr>
+            <w:tcW w:w="6645" w:type="dxa"/>
+            <w:tcBorders>
+              <w:top w:val="single" w:sz="4" w:space="0" w:color="BEBEBE"/>
+              <w:left w:val="single" w:sz="4" w:space="0" w:color="BEBEBE"/>
+              <w:bottom w:val="single" w:sz="4" w:space="0" w:color="BEBEBE"/>
+              <w:right w:val="single" w:sz="4" w:space="0" w:color="BEBEBE"/>
+            </w:tcBorders>
+          </w:tcPr>
+          <w:p>
+            <w:pPr>
+              <w:pStyle w:val="ListParagraph"/>
+              <w:numPr>
+                <w:ilvl w:val="0"/>
+                <w:numId w:val="4"/>
+              </w:numPr>
+              <w:autoSpaceDE w:val="0"/>
+              <w:autoSpaceDN w:val="0"/>
+              <w:adjustRightInd w:val="0"/>
+              <w:spacing w:before="52" w:after="0" w:line="240" w:lineRule="auto"/>
+              <w:ind w:right="-20"/>
+              <w:rPr>
+                <w:rFonts w:ascii="Palatino Linotype" w:hAnsi="Palatino Linotype" w:cs="Palatino Linotype"/>
+                <w:color w:val="212121"/>
+                <w:sz w:val="24"/>
+                <w:szCs w:val="24"/>
+              </w:rPr>
+            </w:pPr>
+            <w:r>
+              <w:rPr>
+                <w:rFonts w:ascii="Palatino Linotype" w:hAnsi="Palatino Linotype" w:cs="Palatino Linotype"/>
+                <w:color w:val="212121"/>
+                <w:sz w:val="24"/>
+                <w:szCs w:val="24"/>
+              </w:rPr>
+              <w:t>User runs the executable</w:t>
+            </w:r>
+          </w:p>
+          <w:p>
+            <w:pPr>
+              <w:pStyle w:val="ListParagraph"/>
+              <w:numPr>
+                <w:ilvl w:val="0"/>
+                <w:numId w:val="4"/>
+              </w:numPr>
+              <w:autoSpaceDE w:val="0"/>
+              <w:autoSpaceDN w:val="0"/>
+              <w:adjustRightInd w:val="0"/>
+              <w:spacing w:before="52" w:after="0" w:line="240" w:lineRule="auto"/>
+              <w:ind w:right="-20"/>
+              <w:rPr>
+                <w:rFonts w:ascii="Palatino Linotype" w:hAnsi="Palatino Linotype" w:cs="Palatino Linotype"/>
+                <w:color w:val="212121"/>
+                <w:sz w:val="24"/>
+                <w:szCs w:val="24"/>
+              </w:rPr>
+            </w:pPr>
+            <w:r>
+              <w:rPr>
+                <w:rFonts w:ascii="Palatino Linotype" w:hAnsi="Palatino Linotype" w:cs="Palatino Linotype"/>
+                <w:color w:val="212121"/>
+                <w:sz w:val="24"/>
+                <w:szCs w:val="24"/>
+              </w:rPr>
+              <w:t>GUI loads</w:t>
+            </w:r>
+          </w:p>
+        </w:tc>
+      </w:tr>
+      <w:tr>
+        <w:trPr>
+          <w:trHeight w:hRule="exact" w:val="351"/>
+        </w:trPr>
+        <w:tc>
+          <w:tcPr>
+            <w:tcW w:w="2177" w:type="dxa"/>
+            <w:tcBorders>
+              <w:top w:val="single" w:sz="4" w:space="0" w:color="BEBEBE"/>
+              <w:left w:val="single" w:sz="4" w:space="0" w:color="BEBEBE"/>
+              <w:bottom w:val="single" w:sz="4" w:space="0" w:color="BEBEBE"/>
+              <w:right w:val="single" w:sz="4" w:space="0" w:color="BEBEBE"/>
+            </w:tcBorders>
+            <w:shd w:val="clear" w:color="auto" w:fill="F1F1F1"/>
+          </w:tcPr>
+          <w:p>
+            <w:pPr>
+              <w:autoSpaceDE w:val="0"/>
+              <w:autoSpaceDN w:val="0"/>
+              <w:adjustRightInd w:val="0"/>
+              <w:spacing w:before="49" w:after="0" w:line="240" w:lineRule="auto"/>
+              <w:ind w:left="825" w:right="-20"/>
+              <w:rPr>
+                <w:rFonts w:ascii="Times New Roman" w:hAnsi="Times New Roman" w:cs="Times New Roman"/>
+                <w:sz w:val="24"/>
+                <w:szCs w:val="24"/>
+              </w:rPr>
+            </w:pPr>
+            <w:r>
+              <w:rPr>
+                <w:rFonts w:ascii="Palatino Linotype" w:hAnsi="Palatino Linotype" w:cs="Palatino Linotype"/>
+                <w:b/>
+                <w:bCs/>
+                <w:color w:val="212121"/>
+                <w:spacing w:val="1"/>
+                <w:sz w:val="24"/>
+                <w:szCs w:val="24"/>
+              </w:rPr>
+              <w:t>E</w:t>
+            </w:r>
+            <w:r>
+              <w:rPr>
+                <w:rFonts w:ascii="Palatino Linotype" w:hAnsi="Palatino Linotype" w:cs="Palatino Linotype"/>
+                <w:b/>
+                <w:bCs/>
+                <w:color w:val="212121"/>
+                <w:sz w:val="24"/>
+                <w:szCs w:val="24"/>
+              </w:rPr>
+              <w:t>xte</w:t>
+            </w:r>
+            <w:r>
+              <w:rPr>
+                <w:rFonts w:ascii="Palatino Linotype" w:hAnsi="Palatino Linotype" w:cs="Palatino Linotype"/>
+                <w:b/>
+                <w:bCs/>
+                <w:color w:val="212121"/>
+                <w:spacing w:val="-1"/>
+                <w:sz w:val="24"/>
+                <w:szCs w:val="24"/>
+              </w:rPr>
+              <w:t>ns</w:t>
+            </w:r>
+            <w:r>
+              <w:rPr>
+                <w:rFonts w:ascii="Palatino Linotype" w:hAnsi="Palatino Linotype" w:cs="Palatino Linotype"/>
+                <w:b/>
+                <w:bCs/>
+                <w:color w:val="212121"/>
+                <w:sz w:val="24"/>
+                <w:szCs w:val="24"/>
+              </w:rPr>
+              <w:t>ion</w:t>
+            </w:r>
+            <w:r>
+              <w:rPr>
+                <w:rFonts w:ascii="Palatino Linotype" w:hAnsi="Palatino Linotype" w:cs="Palatino Linotype"/>
+                <w:b/>
+                <w:bCs/>
+                <w:color w:val="212121"/>
+                <w:spacing w:val="-1"/>
+                <w:sz w:val="24"/>
+                <w:szCs w:val="24"/>
+              </w:rPr>
+              <w:t>s</w:t>
+            </w:r>
+            <w:r>
+              <w:rPr>
+                <w:rFonts w:ascii="Palatino Linotype" w:hAnsi="Palatino Linotype" w:cs="Palatino Linotype"/>
+                <w:b/>
+                <w:bCs/>
+                <w:color w:val="212121"/>
+                <w:sz w:val="24"/>
+                <w:szCs w:val="24"/>
+              </w:rPr>
+              <w:t>:</w:t>
+            </w:r>
+          </w:p>
+        </w:tc>
+        <w:tc>
+          <w:tcPr>
+            <w:tcW w:w="6645" w:type="dxa"/>
+            <w:tcBorders>
+              <w:top w:val="single" w:sz="4" w:space="0" w:color="BEBEBE"/>
+              <w:left w:val="single" w:sz="4" w:space="0" w:color="BEBEBE"/>
+              <w:bottom w:val="single" w:sz="4" w:space="0" w:color="BEBEBE"/>
+              <w:right w:val="single" w:sz="4" w:space="0" w:color="BEBEBE"/>
+            </w:tcBorders>
+            <w:shd w:val="clear" w:color="auto" w:fill="F1F1F1"/>
+          </w:tcPr>
+          <w:p>
+            <w:pPr>
+              <w:autoSpaceDE w:val="0"/>
+              <w:autoSpaceDN w:val="0"/>
+              <w:adjustRightInd w:val="0"/>
+              <w:spacing w:before="52" w:after="0" w:line="240" w:lineRule="auto"/>
+              <w:ind w:left="162" w:right="-20"/>
+              <w:rPr>
+                <w:rFonts w:ascii="Palatino Linotype" w:hAnsi="Palatino Linotype" w:cs="Palatino Linotype"/>
+                <w:color w:val="212121"/>
+                <w:sz w:val="24"/>
+                <w:szCs w:val="24"/>
+              </w:rPr>
+            </w:pPr>
+            <w:r>
+              <w:rPr>
+                <w:rFonts w:ascii="Palatino Linotype" w:hAnsi="Palatino Linotype" w:cs="Palatino Linotype"/>
+                <w:color w:val="212121"/>
+                <w:sz w:val="24"/>
+                <w:szCs w:val="24"/>
+              </w:rPr>
+              <w:t>2</w:t>
+            </w:r>
+            <w:r>
+              <w:rPr>
+                <w:rFonts w:ascii="Palatino Linotype" w:hAnsi="Palatino Linotype" w:cs="Palatino Linotype"/>
+                <w:color w:val="212121"/>
+                <w:sz w:val="24"/>
+                <w:szCs w:val="24"/>
+              </w:rPr>
+              <w:t xml:space="preserve">a. </w:t>
+            </w:r>
+            <w:r>
+              <w:rPr>
+                <w:rFonts w:ascii="Palatino Linotype" w:hAnsi="Palatino Linotype" w:cs="Palatino Linotype"/>
+                <w:color w:val="212121"/>
+                <w:sz w:val="24"/>
+                <w:szCs w:val="24"/>
+              </w:rPr>
+              <w:t>GUI fails to load</w:t>
+            </w:r>
+          </w:p>
+          <w:p>
+            <w:pPr>
+              <w:autoSpaceDE w:val="0"/>
+              <w:autoSpaceDN w:val="0"/>
+              <w:adjustRightInd w:val="0"/>
+              <w:spacing w:before="52" w:after="0" w:line="240" w:lineRule="auto"/>
+              <w:ind w:left="162" w:right="-20"/>
+              <w:rPr>
+                <w:rFonts w:ascii="Times New Roman" w:hAnsi="Times New Roman" w:cs="Times New Roman"/>
+                <w:sz w:val="24"/>
+                <w:szCs w:val="24"/>
+              </w:rPr>
+            </w:pPr>
+          </w:p>
+        </w:tc>
+      </w:tr>
+      <w:tr>
+        <w:trPr>
+          <w:trHeight w:hRule="exact" w:val="378"/>
+        </w:trPr>
+        <w:tc>
+          <w:tcPr>
+            <w:tcW w:w="2177" w:type="dxa"/>
+            <w:tcBorders>
+              <w:top w:val="single" w:sz="4" w:space="0" w:color="BEBEBE"/>
+              <w:left w:val="single" w:sz="4" w:space="0" w:color="BEBEBE"/>
+              <w:bottom w:val="single" w:sz="4" w:space="0" w:color="BEBEBE"/>
+              <w:right w:val="single" w:sz="4" w:space="0" w:color="BEBEBE"/>
+            </w:tcBorders>
+          </w:tcPr>
+          <w:p>
+            <w:pPr>
+              <w:autoSpaceDE w:val="0"/>
+              <w:autoSpaceDN w:val="0"/>
+              <w:adjustRightInd w:val="0"/>
+              <w:spacing w:before="52" w:after="0" w:line="323" w:lineRule="exact"/>
+              <w:ind w:left="102" w:right="-20"/>
+              <w:rPr>
+                <w:rFonts w:ascii="Times New Roman" w:hAnsi="Times New Roman" w:cs="Times New Roman"/>
+                <w:sz w:val="24"/>
+                <w:szCs w:val="24"/>
+              </w:rPr>
+            </w:pPr>
+            <w:r>
+              <w:rPr>
+                <w:rFonts w:ascii="Palatino Linotype" w:hAnsi="Palatino Linotype" w:cs="Palatino Linotype"/>
+                <w:b/>
+                <w:bCs/>
+                <w:color w:val="212121"/>
+                <w:position w:val="1"/>
+                <w:sz w:val="24"/>
+                <w:szCs w:val="24"/>
+              </w:rPr>
+              <w:t>Fr</w:t>
+            </w:r>
+            <w:r>
+              <w:rPr>
+                <w:rFonts w:ascii="Palatino Linotype" w:hAnsi="Palatino Linotype" w:cs="Palatino Linotype"/>
+                <w:b/>
+                <w:bCs/>
+                <w:color w:val="212121"/>
+                <w:spacing w:val="1"/>
+                <w:position w:val="1"/>
+                <w:sz w:val="24"/>
+                <w:szCs w:val="24"/>
+              </w:rPr>
+              <w:t>e</w:t>
+            </w:r>
+            <w:r>
+              <w:rPr>
+                <w:rFonts w:ascii="Palatino Linotype" w:hAnsi="Palatino Linotype" w:cs="Palatino Linotype"/>
+                <w:b/>
+                <w:bCs/>
+                <w:color w:val="212121"/>
+                <w:position w:val="1"/>
+                <w:sz w:val="24"/>
+                <w:szCs w:val="24"/>
+              </w:rPr>
+              <w:t>que</w:t>
+            </w:r>
+            <w:r>
+              <w:rPr>
+                <w:rFonts w:ascii="Palatino Linotype" w:hAnsi="Palatino Linotype" w:cs="Palatino Linotype"/>
+                <w:b/>
+                <w:bCs/>
+                <w:color w:val="212121"/>
+                <w:spacing w:val="-1"/>
+                <w:position w:val="1"/>
+                <w:sz w:val="24"/>
+                <w:szCs w:val="24"/>
+              </w:rPr>
+              <w:t>nc</w:t>
+            </w:r>
+            <w:r>
+              <w:rPr>
+                <w:rFonts w:ascii="Palatino Linotype" w:hAnsi="Palatino Linotype" w:cs="Palatino Linotype"/>
+                <w:b/>
+                <w:bCs/>
+                <w:color w:val="212121"/>
+                <w:position w:val="1"/>
+                <w:sz w:val="24"/>
+                <w:szCs w:val="24"/>
+              </w:rPr>
+              <w:t>y</w:t>
+            </w:r>
+            <w:r>
+              <w:rPr>
+                <w:rFonts w:ascii="Palatino Linotype" w:hAnsi="Palatino Linotype" w:cs="Palatino Linotype"/>
+                <w:b/>
+                <w:bCs/>
+                <w:color w:val="212121"/>
+                <w:spacing w:val="-9"/>
+                <w:position w:val="1"/>
+                <w:sz w:val="24"/>
+                <w:szCs w:val="24"/>
+              </w:rPr>
+              <w:t xml:space="preserve"> </w:t>
+            </w:r>
+            <w:r>
+              <w:rPr>
+                <w:rFonts w:ascii="Palatino Linotype" w:hAnsi="Palatino Linotype" w:cs="Palatino Linotype"/>
+                <w:b/>
+                <w:bCs/>
+                <w:color w:val="212121"/>
+                <w:spacing w:val="1"/>
+                <w:position w:val="1"/>
+                <w:sz w:val="24"/>
+                <w:szCs w:val="24"/>
+              </w:rPr>
+              <w:t>o</w:t>
+            </w:r>
+            <w:r>
+              <w:rPr>
+                <w:rFonts w:ascii="Palatino Linotype" w:hAnsi="Palatino Linotype" w:cs="Palatino Linotype"/>
+                <w:b/>
+                <w:bCs/>
+                <w:color w:val="212121"/>
+                <w:position w:val="1"/>
+                <w:sz w:val="24"/>
+                <w:szCs w:val="24"/>
+              </w:rPr>
+              <w:t>f Use:</w:t>
+            </w:r>
+          </w:p>
+        </w:tc>
+        <w:tc>
+          <w:tcPr>
+            <w:tcW w:w="6645" w:type="dxa"/>
+            <w:tcBorders>
+              <w:top w:val="single" w:sz="4" w:space="0" w:color="BEBEBE"/>
+              <w:left w:val="single" w:sz="4" w:space="0" w:color="BEBEBE"/>
+              <w:bottom w:val="single" w:sz="4" w:space="0" w:color="BEBEBE"/>
+              <w:right w:val="single" w:sz="4" w:space="0" w:color="BEBEBE"/>
+            </w:tcBorders>
+          </w:tcPr>
+          <w:p>
+            <w:pPr>
+              <w:autoSpaceDE w:val="0"/>
+              <w:autoSpaceDN w:val="0"/>
+              <w:adjustRightInd w:val="0"/>
+              <w:spacing w:before="54" w:after="0" w:line="321" w:lineRule="exact"/>
+              <w:ind w:left="102" w:right="-20"/>
+              <w:rPr>
+                <w:rFonts w:ascii="Times New Roman" w:hAnsi="Times New Roman" w:cs="Times New Roman"/>
+                <w:sz w:val="24"/>
+                <w:szCs w:val="24"/>
+              </w:rPr>
+            </w:pPr>
+            <w:r>
+              <w:rPr>
+                <w:rFonts w:ascii="Palatino Linotype" w:hAnsi="Palatino Linotype" w:cs="Palatino Linotype"/>
+                <w:color w:val="212121"/>
+                <w:spacing w:val="1"/>
+                <w:sz w:val="24"/>
+                <w:szCs w:val="24"/>
+              </w:rPr>
+              <w:t>For testing and final competition</w:t>
+            </w:r>
+          </w:p>
+        </w:tc>
+      </w:tr>
+      <w:tr>
+        <w:trPr>
+          <w:trHeight w:hRule="exact" w:val="376"/>
+        </w:trPr>
+        <w:tc>
+          <w:tcPr>
+            <w:tcW w:w="2177" w:type="dxa"/>
+            <w:tcBorders>
+              <w:top w:val="single" w:sz="4" w:space="0" w:color="BEBEBE"/>
+              <w:left w:val="single" w:sz="4" w:space="0" w:color="BEBEBE"/>
+              <w:bottom w:val="single" w:sz="4" w:space="0" w:color="BEBEBE"/>
+              <w:right w:val="single" w:sz="4" w:space="0" w:color="BEBEBE"/>
+            </w:tcBorders>
+            <w:shd w:val="clear" w:color="auto" w:fill="F1F1F1"/>
+          </w:tcPr>
+          <w:p>
+            <w:pPr>
+              <w:autoSpaceDE w:val="0"/>
+              <w:autoSpaceDN w:val="0"/>
+              <w:adjustRightInd w:val="0"/>
+              <w:spacing w:before="50" w:after="0" w:line="323" w:lineRule="exact"/>
+              <w:ind w:left="1249" w:right="-20"/>
+              <w:rPr>
+                <w:rFonts w:ascii="Times New Roman" w:hAnsi="Times New Roman" w:cs="Times New Roman"/>
+                <w:sz w:val="24"/>
+                <w:szCs w:val="24"/>
+              </w:rPr>
+            </w:pPr>
+            <w:r>
+              <w:rPr>
+                <w:rFonts w:ascii="Palatino Linotype" w:hAnsi="Palatino Linotype" w:cs="Palatino Linotype"/>
+                <w:b/>
+                <w:bCs/>
+                <w:color w:val="212121"/>
+                <w:spacing w:val="-1"/>
+                <w:position w:val="1"/>
+                <w:sz w:val="24"/>
+                <w:szCs w:val="24"/>
+              </w:rPr>
+              <w:t>Ow</w:t>
+            </w:r>
+            <w:r>
+              <w:rPr>
+                <w:rFonts w:ascii="Palatino Linotype" w:hAnsi="Palatino Linotype" w:cs="Palatino Linotype"/>
+                <w:b/>
+                <w:bCs/>
+                <w:color w:val="212121"/>
+                <w:position w:val="1"/>
+                <w:sz w:val="24"/>
+                <w:szCs w:val="24"/>
+              </w:rPr>
+              <w:t>ner:</w:t>
+            </w:r>
+          </w:p>
+        </w:tc>
+        <w:tc>
+          <w:tcPr>
+            <w:tcW w:w="6645" w:type="dxa"/>
+            <w:tcBorders>
+              <w:top w:val="single" w:sz="4" w:space="0" w:color="BEBEBE"/>
+              <w:left w:val="single" w:sz="4" w:space="0" w:color="BEBEBE"/>
+              <w:bottom w:val="single" w:sz="4" w:space="0" w:color="BEBEBE"/>
+              <w:right w:val="single" w:sz="4" w:space="0" w:color="BEBEBE"/>
+            </w:tcBorders>
+            <w:shd w:val="clear" w:color="auto" w:fill="F1F1F1"/>
+          </w:tcPr>
+          <w:p>
+            <w:pPr>
+              <w:autoSpaceDE w:val="0"/>
+              <w:autoSpaceDN w:val="0"/>
+              <w:adjustRightInd w:val="0"/>
+              <w:spacing w:before="52" w:after="0" w:line="321" w:lineRule="exact"/>
+              <w:ind w:left="102" w:right="-20"/>
+              <w:rPr>
+                <w:rFonts w:ascii="Times New Roman" w:hAnsi="Times New Roman" w:cs="Times New Roman"/>
+                <w:sz w:val="24"/>
+                <w:szCs w:val="24"/>
+              </w:rPr>
+            </w:pPr>
+            <w:r>
+              <w:rPr>
+                <w:rFonts w:ascii="Palatino Linotype" w:hAnsi="Palatino Linotype" w:cs="Palatino Linotype"/>
+                <w:color w:val="212121"/>
+                <w:sz w:val="24"/>
+                <w:szCs w:val="24"/>
+              </w:rPr>
+              <w:t>Daniel Tompkins</w:t>
+            </w:r>
+          </w:p>
+        </w:tc>
+      </w:tr>
+      <w:tr>
+        <w:trPr>
+          <w:trHeight w:hRule="exact" w:val="378"/>
+        </w:trPr>
+        <w:tc>
+          <w:tcPr>
+            <w:tcW w:w="2177" w:type="dxa"/>
+            <w:tcBorders>
+              <w:top w:val="single" w:sz="4" w:space="0" w:color="BEBEBE"/>
+              <w:left w:val="single" w:sz="4" w:space="0" w:color="BEBEBE"/>
+              <w:bottom w:val="single" w:sz="4" w:space="0" w:color="BEBEBE"/>
+              <w:right w:val="single" w:sz="4" w:space="0" w:color="BEBEBE"/>
+            </w:tcBorders>
+          </w:tcPr>
+          <w:p>
+            <w:pPr>
+              <w:autoSpaceDE w:val="0"/>
+              <w:autoSpaceDN w:val="0"/>
+              <w:adjustRightInd w:val="0"/>
+              <w:spacing w:before="49" w:after="0" w:line="240" w:lineRule="auto"/>
+              <w:ind w:left="1170" w:right="-20"/>
+              <w:rPr>
+                <w:rFonts w:ascii="Times New Roman" w:hAnsi="Times New Roman" w:cs="Times New Roman"/>
+                <w:sz w:val="24"/>
+                <w:szCs w:val="24"/>
+              </w:rPr>
+            </w:pPr>
+            <w:r>
+              <w:rPr>
+                <w:rFonts w:ascii="Palatino Linotype" w:hAnsi="Palatino Linotype" w:cs="Palatino Linotype"/>
+                <w:b/>
+                <w:bCs/>
+                <w:color w:val="212121"/>
+                <w:sz w:val="24"/>
+                <w:szCs w:val="24"/>
+              </w:rPr>
+              <w:t>Priori</w:t>
+            </w:r>
+            <w:r>
+              <w:rPr>
+                <w:rFonts w:ascii="Palatino Linotype" w:hAnsi="Palatino Linotype" w:cs="Palatino Linotype"/>
+                <w:b/>
+                <w:bCs/>
+                <w:color w:val="212121"/>
+                <w:spacing w:val="-1"/>
+                <w:sz w:val="24"/>
+                <w:szCs w:val="24"/>
+              </w:rPr>
+              <w:t>t</w:t>
+            </w:r>
+            <w:r>
+              <w:rPr>
+                <w:rFonts w:ascii="Palatino Linotype" w:hAnsi="Palatino Linotype" w:cs="Palatino Linotype"/>
+                <w:b/>
+                <w:bCs/>
+                <w:color w:val="212121"/>
+                <w:spacing w:val="1"/>
+                <w:sz w:val="24"/>
+                <w:szCs w:val="24"/>
+              </w:rPr>
+              <w:t>y</w:t>
+            </w:r>
+            <w:r>
+              <w:rPr>
+                <w:rFonts w:ascii="Palatino Linotype" w:hAnsi="Palatino Linotype" w:cs="Palatino Linotype"/>
+                <w:b/>
+                <w:bCs/>
+                <w:color w:val="212121"/>
+                <w:sz w:val="24"/>
+                <w:szCs w:val="24"/>
+              </w:rPr>
+              <w:t>:</w:t>
+            </w:r>
+          </w:p>
+        </w:tc>
+        <w:tc>
+          <w:tcPr>
+            <w:tcW w:w="6645" w:type="dxa"/>
+            <w:tcBorders>
+              <w:top w:val="single" w:sz="4" w:space="0" w:color="BEBEBE"/>
+              <w:left w:val="single" w:sz="4" w:space="0" w:color="BEBEBE"/>
+              <w:bottom w:val="single" w:sz="4" w:space="0" w:color="BEBEBE"/>
+              <w:right w:val="single" w:sz="4" w:space="0" w:color="BEBEBE"/>
+            </w:tcBorders>
+          </w:tcPr>
+          <w:p>
+            <w:pPr>
+              <w:autoSpaceDE w:val="0"/>
+              <w:autoSpaceDN w:val="0"/>
+              <w:adjustRightInd w:val="0"/>
+              <w:spacing w:before="52" w:after="0" w:line="323" w:lineRule="exact"/>
+              <w:ind w:left="102" w:right="-20"/>
+              <w:rPr>
+                <w:rFonts w:ascii="Times New Roman" w:hAnsi="Times New Roman" w:cs="Times New Roman"/>
+                <w:sz w:val="24"/>
+                <w:szCs w:val="24"/>
+              </w:rPr>
+            </w:pPr>
+            <w:r>
+              <w:rPr>
+                <w:rFonts w:ascii="Palatino Linotype" w:hAnsi="Palatino Linotype" w:cs="Palatino Linotype"/>
+                <w:color w:val="212121"/>
+                <w:spacing w:val="-1"/>
+                <w:position w:val="1"/>
+                <w:sz w:val="24"/>
+                <w:szCs w:val="24"/>
+              </w:rPr>
+              <w:t>2</w:t>
+            </w:r>
+            <w:r>
+              <w:rPr>
+                <w:rFonts w:ascii="Palatino Linotype" w:hAnsi="Palatino Linotype" w:cs="Palatino Linotype"/>
+                <w:color w:val="212121"/>
+                <w:position w:val="1"/>
+                <w:sz w:val="24"/>
+                <w:szCs w:val="24"/>
+              </w:rPr>
+              <w:t xml:space="preserve"> – </w:t>
+            </w:r>
+            <w:r>
+              <w:rPr>
+                <w:rFonts w:ascii="Palatino Linotype" w:hAnsi="Palatino Linotype" w:cs="Palatino Linotype"/>
+                <w:color w:val="212121"/>
+                <w:spacing w:val="1"/>
+                <w:position w:val="1"/>
+                <w:sz w:val="24"/>
+                <w:szCs w:val="24"/>
+              </w:rPr>
+              <w:t>Low</w:t>
+            </w:r>
+          </w:p>
+        </w:tc>
+      </w:tr>
+      <w:tr>
+        <w:trPr>
+          <w:trHeight w:hRule="exact" w:val="376"/>
+        </w:trPr>
+        <w:tc>
+          <w:tcPr>
+            <w:tcW w:w="2177" w:type="dxa"/>
+            <w:tcBorders>
+              <w:top w:val="single" w:sz="4" w:space="0" w:color="BEBEBE"/>
+              <w:left w:val="single" w:sz="4" w:space="0" w:color="BEBEBE"/>
+              <w:bottom w:val="single" w:sz="4" w:space="0" w:color="BEBEBE"/>
+              <w:right w:val="single" w:sz="4" w:space="0" w:color="BEBEBE"/>
+            </w:tcBorders>
+            <w:shd w:val="clear" w:color="auto" w:fill="F1F1F1"/>
+          </w:tcPr>
+          <w:p>
+            <w:pPr>
+              <w:autoSpaceDE w:val="0"/>
+              <w:autoSpaceDN w:val="0"/>
+              <w:adjustRightInd w:val="0"/>
+              <w:spacing w:before="49" w:after="0" w:line="323" w:lineRule="exact"/>
+              <w:ind w:right="84"/>
+              <w:jc w:val="right"/>
+              <w:rPr>
+                <w:rFonts w:ascii="Times New Roman" w:hAnsi="Times New Roman" w:cs="Times New Roman"/>
+                <w:sz w:val="24"/>
+                <w:szCs w:val="24"/>
+              </w:rPr>
+            </w:pPr>
+            <w:r>
+              <w:rPr>
+                <w:rFonts w:ascii="Palatino Linotype" w:hAnsi="Palatino Linotype" w:cs="Palatino Linotype"/>
+                <w:b/>
+                <w:bCs/>
+                <w:color w:val="212121"/>
+                <w:spacing w:val="-1"/>
+                <w:w w:val="99"/>
+                <w:position w:val="1"/>
+                <w:sz w:val="24"/>
+                <w:szCs w:val="24"/>
+              </w:rPr>
+              <w:t>R</w:t>
+            </w:r>
+            <w:r>
+              <w:rPr>
+                <w:rFonts w:ascii="Palatino Linotype" w:hAnsi="Palatino Linotype" w:cs="Palatino Linotype"/>
+                <w:b/>
+                <w:bCs/>
+                <w:color w:val="212121"/>
+                <w:w w:val="99"/>
+                <w:position w:val="1"/>
+                <w:sz w:val="24"/>
+                <w:szCs w:val="24"/>
+              </w:rPr>
+              <w:t>i</w:t>
+            </w:r>
+            <w:r>
+              <w:rPr>
+                <w:rFonts w:ascii="Palatino Linotype" w:hAnsi="Palatino Linotype" w:cs="Palatino Linotype"/>
+                <w:b/>
+                <w:bCs/>
+                <w:color w:val="212121"/>
+                <w:spacing w:val="-2"/>
+                <w:w w:val="99"/>
+                <w:position w:val="1"/>
+                <w:sz w:val="24"/>
+                <w:szCs w:val="24"/>
+              </w:rPr>
+              <w:t>s</w:t>
+            </w:r>
+            <w:r>
+              <w:rPr>
+                <w:rFonts w:ascii="Palatino Linotype" w:hAnsi="Palatino Linotype" w:cs="Palatino Linotype"/>
+                <w:b/>
+                <w:bCs/>
+                <w:color w:val="212121"/>
+                <w:w w:val="99"/>
+                <w:position w:val="1"/>
+                <w:sz w:val="24"/>
+                <w:szCs w:val="24"/>
+              </w:rPr>
+              <w:t>k</w:t>
+            </w:r>
+          </w:p>
+        </w:tc>
+        <w:tc>
+          <w:tcPr>
+            <w:tcW w:w="6645" w:type="dxa"/>
+            <w:tcBorders>
+              <w:top w:val="single" w:sz="4" w:space="0" w:color="BEBEBE"/>
+              <w:left w:val="single" w:sz="4" w:space="0" w:color="BEBEBE"/>
+              <w:bottom w:val="single" w:sz="4" w:space="0" w:color="BEBEBE"/>
+              <w:right w:val="single" w:sz="4" w:space="0" w:color="BEBEBE"/>
+            </w:tcBorders>
+            <w:shd w:val="clear" w:color="auto" w:fill="F1F1F1"/>
+          </w:tcPr>
+          <w:p>
+            <w:pPr>
+              <w:autoSpaceDE w:val="0"/>
+              <w:autoSpaceDN w:val="0"/>
+              <w:adjustRightInd w:val="0"/>
+              <w:spacing w:before="52" w:after="0" w:line="321" w:lineRule="exact"/>
+              <w:ind w:left="102" w:right="-20"/>
+              <w:rPr>
+                <w:rFonts w:ascii="Times New Roman" w:hAnsi="Times New Roman" w:cs="Times New Roman"/>
+                <w:sz w:val="24"/>
+                <w:szCs w:val="24"/>
+              </w:rPr>
+            </w:pPr>
+            <w:r>
+              <w:rPr>
+                <w:rFonts w:ascii="Palatino Linotype" w:hAnsi="Palatino Linotype" w:cs="Palatino Linotype"/>
+                <w:color w:val="212121"/>
+                <w:spacing w:val="1"/>
+                <w:sz w:val="24"/>
+                <w:szCs w:val="24"/>
+              </w:rPr>
+              <w:t>Retain_05</w:t>
+            </w:r>
+          </w:p>
+        </w:tc>
+      </w:tr>
+    </w:tbl>
+    <w:p/>
+    <w:tbl>
+      <w:tblPr>
+        <w:tblW w:w="0" w:type="auto"/>
+        <w:tblInd w:w="100" w:type="dxa"/>
+        <w:tblLayout w:type="fixed"/>
+        <w:tblCellMar>
+          <w:left w:w="0" w:type="dxa"/>
+          <w:right w:w="0" w:type="dxa"/>
+        </w:tblCellMar>
+        <w:tblLook w:val="0000" w:firstRow="0" w:lastRow="0" w:firstColumn="0" w:lastColumn="0" w:noHBand="0" w:noVBand="0"/>
+      </w:tblPr>
+      <w:tblGrid>
+        <w:gridCol w:w="2177"/>
+        <w:gridCol w:w="6645"/>
+      </w:tblGrid>
+      <w:tr>
+        <w:trPr>
+          <w:trHeight w:hRule="exact" w:val="379"/>
+        </w:trPr>
+        <w:tc>
+          <w:tcPr>
+            <w:tcW w:w="2177" w:type="dxa"/>
+            <w:tcBorders>
+              <w:top w:val="single" w:sz="4" w:space="0" w:color="BEBEBE"/>
+              <w:left w:val="single" w:sz="4" w:space="0" w:color="BEBEBE"/>
+              <w:bottom w:val="single" w:sz="4" w:space="0" w:color="BEBEBE"/>
+              <w:right w:val="single" w:sz="4" w:space="0" w:color="BEBEBE"/>
+            </w:tcBorders>
+          </w:tcPr>
+          <w:p>
+            <w:pPr>
+              <w:autoSpaceDE w:val="0"/>
+              <w:autoSpaceDN w:val="0"/>
+              <w:adjustRightInd w:val="0"/>
+              <w:spacing w:before="49" w:after="0" w:line="240" w:lineRule="auto"/>
+              <w:ind w:right="82"/>
+              <w:jc w:val="right"/>
+              <w:rPr>
+                <w:rFonts w:ascii="Times New Roman" w:hAnsi="Times New Roman" w:cs="Times New Roman"/>
+                <w:sz w:val="24"/>
+                <w:szCs w:val="24"/>
+              </w:rPr>
+            </w:pPr>
+            <w:r>
+              <w:rPr>
+                <w:rFonts w:ascii="Palatino Linotype" w:hAnsi="Palatino Linotype" w:cs="Palatino Linotype"/>
+                <w:b/>
+                <w:bCs/>
+                <w:color w:val="212121"/>
+                <w:sz w:val="24"/>
+                <w:szCs w:val="24"/>
+              </w:rPr>
+              <w:t>ID:</w:t>
+            </w:r>
+          </w:p>
+        </w:tc>
+        <w:tc>
+          <w:tcPr>
+            <w:tcW w:w="6645" w:type="dxa"/>
+            <w:tcBorders>
+              <w:top w:val="single" w:sz="4" w:space="0" w:color="BEBEBE"/>
+              <w:left w:val="single" w:sz="4" w:space="0" w:color="BEBEBE"/>
+              <w:bottom w:val="single" w:sz="4" w:space="0" w:color="BEBEBE"/>
+              <w:right w:val="single" w:sz="4" w:space="0" w:color="BEBEBE"/>
+            </w:tcBorders>
+          </w:tcPr>
+          <w:p>
+            <w:pPr>
+              <w:autoSpaceDE w:val="0"/>
+              <w:autoSpaceDN w:val="0"/>
+              <w:adjustRightInd w:val="0"/>
+              <w:spacing w:before="49" w:after="0" w:line="240" w:lineRule="auto"/>
+              <w:ind w:left="102" w:right="-20"/>
+              <w:rPr>
+                <w:rFonts w:ascii="Times New Roman" w:hAnsi="Times New Roman" w:cs="Times New Roman"/>
+                <w:sz w:val="24"/>
+                <w:szCs w:val="24"/>
+              </w:rPr>
+            </w:pPr>
+            <w:r>
+              <w:rPr>
+                <w:rFonts w:ascii="Palatino Linotype" w:hAnsi="Palatino Linotype" w:cs="Palatino Linotype"/>
+                <w:b/>
+                <w:bCs/>
+                <w:color w:val="212121"/>
+                <w:sz w:val="24"/>
+                <w:szCs w:val="24"/>
+              </w:rPr>
+              <w:t>UC-7</w:t>
+            </w:r>
+          </w:p>
+        </w:tc>
+      </w:tr>
+      <w:tr>
+        <w:trPr>
+          <w:trHeight w:hRule="exact" w:val="415"/>
+        </w:trPr>
+        <w:tc>
+          <w:tcPr>
+            <w:tcW w:w="2177" w:type="dxa"/>
+            <w:tcBorders>
+              <w:top w:val="single" w:sz="4" w:space="0" w:color="BEBEBE"/>
+              <w:left w:val="single" w:sz="4" w:space="0" w:color="BEBEBE"/>
+              <w:bottom w:val="single" w:sz="4" w:space="0" w:color="BEBEBE"/>
+              <w:right w:val="single" w:sz="4" w:space="0" w:color="BEBEBE"/>
+            </w:tcBorders>
+            <w:shd w:val="clear" w:color="auto" w:fill="F1F1F1"/>
+          </w:tcPr>
+          <w:p>
+            <w:pPr>
+              <w:autoSpaceDE w:val="0"/>
+              <w:autoSpaceDN w:val="0"/>
+              <w:adjustRightInd w:val="0"/>
+              <w:spacing w:before="49" w:after="0" w:line="323" w:lineRule="exact"/>
+              <w:ind w:right="84"/>
+              <w:jc w:val="right"/>
+              <w:rPr>
+                <w:rFonts w:ascii="Times New Roman" w:hAnsi="Times New Roman" w:cs="Times New Roman"/>
+                <w:sz w:val="24"/>
+                <w:szCs w:val="24"/>
+              </w:rPr>
+            </w:pPr>
+            <w:r>
+              <w:rPr>
+                <w:rFonts w:ascii="Palatino Linotype" w:hAnsi="Palatino Linotype" w:cs="Palatino Linotype"/>
+                <w:b/>
+                <w:bCs/>
+                <w:color w:val="212121"/>
+                <w:w w:val="99"/>
+                <w:position w:val="1"/>
+                <w:sz w:val="24"/>
+                <w:szCs w:val="24"/>
+              </w:rPr>
+              <w:t>T</w:t>
+            </w:r>
+            <w:r>
+              <w:rPr>
+                <w:rFonts w:ascii="Palatino Linotype" w:hAnsi="Palatino Linotype" w:cs="Palatino Linotype"/>
+                <w:b/>
+                <w:bCs/>
+                <w:color w:val="212121"/>
+                <w:position w:val="1"/>
+                <w:sz w:val="24"/>
+                <w:szCs w:val="24"/>
+              </w:rPr>
+              <w:t>i</w:t>
+            </w:r>
+            <w:r>
+              <w:rPr>
+                <w:rFonts w:ascii="Palatino Linotype" w:hAnsi="Palatino Linotype" w:cs="Palatino Linotype"/>
+                <w:b/>
+                <w:bCs/>
+                <w:color w:val="212121"/>
+                <w:spacing w:val="-1"/>
+                <w:position w:val="1"/>
+                <w:sz w:val="24"/>
+                <w:szCs w:val="24"/>
+              </w:rPr>
+              <w:t>t</w:t>
+            </w:r>
+            <w:r>
+              <w:rPr>
+                <w:rFonts w:ascii="Palatino Linotype" w:hAnsi="Palatino Linotype" w:cs="Palatino Linotype"/>
+                <w:b/>
+                <w:bCs/>
+                <w:color w:val="212121"/>
+                <w:position w:val="1"/>
+                <w:sz w:val="24"/>
+                <w:szCs w:val="24"/>
+              </w:rPr>
+              <w:t>le:</w:t>
+            </w:r>
+          </w:p>
+        </w:tc>
+        <w:tc>
+          <w:tcPr>
+            <w:tcW w:w="6645" w:type="dxa"/>
+            <w:tcBorders>
+              <w:top w:val="single" w:sz="4" w:space="0" w:color="BEBEBE"/>
+              <w:left w:val="single" w:sz="4" w:space="0" w:color="BEBEBE"/>
+              <w:bottom w:val="single" w:sz="4" w:space="0" w:color="BEBEBE"/>
+              <w:right w:val="single" w:sz="4" w:space="0" w:color="BEBEBE"/>
+            </w:tcBorders>
+            <w:shd w:val="clear" w:color="auto" w:fill="F1F1F1"/>
+          </w:tcPr>
+          <w:p>
+            <w:pPr>
+              <w:autoSpaceDE w:val="0"/>
+              <w:autoSpaceDN w:val="0"/>
+              <w:adjustRightInd w:val="0"/>
+              <w:spacing w:before="52" w:after="0" w:line="321" w:lineRule="exact"/>
+              <w:ind w:left="102" w:right="-20"/>
+              <w:rPr>
+                <w:rFonts w:ascii="Times New Roman" w:hAnsi="Times New Roman" w:cs="Times New Roman"/>
+                <w:sz w:val="24"/>
+                <w:szCs w:val="24"/>
+              </w:rPr>
+            </w:pPr>
+            <w:r>
+              <w:rPr>
+                <w:rFonts w:ascii="Palatino Linotype" w:hAnsi="Palatino Linotype" w:cs="Palatino Linotype"/>
+                <w:color w:val="212121"/>
+                <w:spacing w:val="1"/>
+                <w:sz w:val="24"/>
+                <w:szCs w:val="24"/>
+              </w:rPr>
+              <w:t>Manual turret control</w:t>
+            </w:r>
+          </w:p>
+        </w:tc>
+      </w:tr>
+      <w:tr>
+        <w:trPr>
+          <w:trHeight w:hRule="exact" w:val="748"/>
+        </w:trPr>
+        <w:tc>
+          <w:tcPr>
+            <w:tcW w:w="2177" w:type="dxa"/>
+            <w:tcBorders>
+              <w:top w:val="single" w:sz="4" w:space="0" w:color="BEBEBE"/>
+              <w:left w:val="single" w:sz="4" w:space="0" w:color="BEBEBE"/>
+              <w:bottom w:val="single" w:sz="4" w:space="0" w:color="BEBEBE"/>
+              <w:right w:val="single" w:sz="4" w:space="0" w:color="BEBEBE"/>
+            </w:tcBorders>
+          </w:tcPr>
+          <w:p>
+            <w:pPr>
+              <w:autoSpaceDE w:val="0"/>
+              <w:autoSpaceDN w:val="0"/>
+              <w:adjustRightInd w:val="0"/>
+              <w:spacing w:before="49" w:after="0" w:line="240" w:lineRule="auto"/>
+              <w:ind w:left="717" w:right="-20"/>
+              <w:rPr>
+                <w:rFonts w:ascii="Times New Roman" w:hAnsi="Times New Roman" w:cs="Times New Roman"/>
+                <w:sz w:val="24"/>
+                <w:szCs w:val="24"/>
+              </w:rPr>
+            </w:pPr>
+            <w:r>
+              <w:rPr>
+                <w:rFonts w:ascii="Palatino Linotype" w:hAnsi="Palatino Linotype" w:cs="Palatino Linotype"/>
+                <w:b/>
+                <w:bCs/>
+                <w:color w:val="212121"/>
+                <w:sz w:val="24"/>
+                <w:szCs w:val="24"/>
+              </w:rPr>
+              <w:t>De</w:t>
+            </w:r>
+            <w:r>
+              <w:rPr>
+                <w:rFonts w:ascii="Palatino Linotype" w:hAnsi="Palatino Linotype" w:cs="Palatino Linotype"/>
+                <w:b/>
+                <w:bCs/>
+                <w:color w:val="212121"/>
+                <w:spacing w:val="-1"/>
+                <w:sz w:val="24"/>
+                <w:szCs w:val="24"/>
+              </w:rPr>
+              <w:t>sc</w:t>
+            </w:r>
+            <w:r>
+              <w:rPr>
+                <w:rFonts w:ascii="Palatino Linotype" w:hAnsi="Palatino Linotype" w:cs="Palatino Linotype"/>
+                <w:b/>
+                <w:bCs/>
+                <w:color w:val="212121"/>
+                <w:sz w:val="24"/>
+                <w:szCs w:val="24"/>
+              </w:rPr>
+              <w:t>ri</w:t>
+            </w:r>
+            <w:r>
+              <w:rPr>
+                <w:rFonts w:ascii="Palatino Linotype" w:hAnsi="Palatino Linotype" w:cs="Palatino Linotype"/>
+                <w:b/>
+                <w:bCs/>
+                <w:color w:val="212121"/>
+                <w:spacing w:val="1"/>
+                <w:sz w:val="24"/>
+                <w:szCs w:val="24"/>
+              </w:rPr>
+              <w:t>p</w:t>
+            </w:r>
+            <w:r>
+              <w:rPr>
+                <w:rFonts w:ascii="Palatino Linotype" w:hAnsi="Palatino Linotype" w:cs="Palatino Linotype"/>
+                <w:b/>
+                <w:bCs/>
+                <w:color w:val="212121"/>
+                <w:sz w:val="24"/>
+                <w:szCs w:val="24"/>
+              </w:rPr>
+              <w:t>t</w:t>
+            </w:r>
+            <w:r>
+              <w:rPr>
+                <w:rFonts w:ascii="Palatino Linotype" w:hAnsi="Palatino Linotype" w:cs="Palatino Linotype"/>
+                <w:b/>
+                <w:bCs/>
+                <w:color w:val="212121"/>
+                <w:spacing w:val="-1"/>
+                <w:sz w:val="24"/>
+                <w:szCs w:val="24"/>
+              </w:rPr>
+              <w:t>i</w:t>
+            </w:r>
+            <w:r>
+              <w:rPr>
+                <w:rFonts w:ascii="Palatino Linotype" w:hAnsi="Palatino Linotype" w:cs="Palatino Linotype"/>
+                <w:b/>
+                <w:bCs/>
+                <w:color w:val="212121"/>
+                <w:spacing w:val="1"/>
+                <w:sz w:val="24"/>
+                <w:szCs w:val="24"/>
+              </w:rPr>
+              <w:t>o</w:t>
+            </w:r>
+            <w:r>
+              <w:rPr>
+                <w:rFonts w:ascii="Palatino Linotype" w:hAnsi="Palatino Linotype" w:cs="Palatino Linotype"/>
+                <w:b/>
+                <w:bCs/>
+                <w:color w:val="212121"/>
+                <w:sz w:val="24"/>
+                <w:szCs w:val="24"/>
+              </w:rPr>
+              <w:t>n:</w:t>
+            </w:r>
+          </w:p>
+        </w:tc>
+        <w:tc>
+          <w:tcPr>
+            <w:tcW w:w="6645" w:type="dxa"/>
+            <w:tcBorders>
+              <w:top w:val="single" w:sz="4" w:space="0" w:color="BEBEBE"/>
+              <w:left w:val="single" w:sz="4" w:space="0" w:color="BEBEBE"/>
+              <w:bottom w:val="single" w:sz="4" w:space="0" w:color="BEBEBE"/>
+              <w:right w:val="single" w:sz="4" w:space="0" w:color="BEBEBE"/>
+            </w:tcBorders>
+          </w:tcPr>
+          <w:p>
+            <w:pPr>
+              <w:autoSpaceDE w:val="0"/>
+              <w:autoSpaceDN w:val="0"/>
+              <w:adjustRightInd w:val="0"/>
+              <w:spacing w:before="5" w:after="0" w:line="370" w:lineRule="atLeast"/>
+              <w:ind w:left="102" w:right="765"/>
+              <w:rPr>
+                <w:rFonts w:ascii="Times New Roman" w:hAnsi="Times New Roman" w:cs="Times New Roman"/>
+                <w:sz w:val="24"/>
+                <w:szCs w:val="24"/>
+              </w:rPr>
+            </w:pPr>
+            <w:r>
+              <w:rPr>
+                <w:rFonts w:ascii="Palatino Linotype" w:hAnsi="Palatino Linotype" w:cs="Palatino Linotype"/>
+                <w:color w:val="212121"/>
+                <w:sz w:val="24"/>
+                <w:szCs w:val="24"/>
+              </w:rPr>
+              <w:t>The turret</w:t>
+            </w:r>
+            <w:r>
+              <w:rPr>
+                <w:rFonts w:ascii="Palatino Linotype" w:hAnsi="Palatino Linotype" w:cs="Palatino Linotype"/>
+                <w:color w:val="212121"/>
+                <w:sz w:val="24"/>
+                <w:szCs w:val="24"/>
+              </w:rPr>
+              <w:t xml:space="preserve"> should be able to be rotated horizontally and vertically using manual controls</w:t>
+            </w:r>
+          </w:p>
+        </w:tc>
+      </w:tr>
+      <w:tr>
+        <w:trPr>
+          <w:trHeight w:hRule="exact" w:val="397"/>
+        </w:trPr>
+        <w:tc>
+          <w:tcPr>
+            <w:tcW w:w="2177" w:type="dxa"/>
+            <w:tcBorders>
+              <w:top w:val="single" w:sz="4" w:space="0" w:color="BEBEBE"/>
+              <w:left w:val="single" w:sz="4" w:space="0" w:color="BEBEBE"/>
+              <w:bottom w:val="single" w:sz="4" w:space="0" w:color="BEBEBE"/>
+              <w:right w:val="single" w:sz="4" w:space="0" w:color="BEBEBE"/>
+            </w:tcBorders>
+            <w:shd w:val="clear" w:color="auto" w:fill="F1F1F1"/>
+          </w:tcPr>
+          <w:p>
+            <w:pPr>
+              <w:autoSpaceDE w:val="0"/>
+              <w:autoSpaceDN w:val="0"/>
+              <w:adjustRightInd w:val="0"/>
+              <w:spacing w:before="50" w:after="0" w:line="323" w:lineRule="exact"/>
+              <w:ind w:left="469" w:right="-20"/>
+              <w:rPr>
+                <w:rFonts w:ascii="Times New Roman" w:hAnsi="Times New Roman" w:cs="Times New Roman"/>
+                <w:sz w:val="24"/>
+                <w:szCs w:val="24"/>
+              </w:rPr>
+            </w:pPr>
+            <w:r>
+              <w:rPr>
+                <w:rFonts w:ascii="Palatino Linotype" w:hAnsi="Palatino Linotype" w:cs="Palatino Linotype"/>
+                <w:b/>
+                <w:bCs/>
+                <w:color w:val="212121"/>
+                <w:position w:val="1"/>
+                <w:sz w:val="24"/>
+                <w:szCs w:val="24"/>
+              </w:rPr>
+              <w:t>Primary Ac</w:t>
+            </w:r>
+            <w:r>
+              <w:rPr>
+                <w:rFonts w:ascii="Palatino Linotype" w:hAnsi="Palatino Linotype" w:cs="Palatino Linotype"/>
+                <w:b/>
+                <w:bCs/>
+                <w:color w:val="212121"/>
+                <w:spacing w:val="-1"/>
+                <w:position w:val="1"/>
+                <w:sz w:val="24"/>
+                <w:szCs w:val="24"/>
+              </w:rPr>
+              <w:t>t</w:t>
+            </w:r>
+            <w:r>
+              <w:rPr>
+                <w:rFonts w:ascii="Palatino Linotype" w:hAnsi="Palatino Linotype" w:cs="Palatino Linotype"/>
+                <w:b/>
+                <w:bCs/>
+                <w:color w:val="212121"/>
+                <w:spacing w:val="1"/>
+                <w:position w:val="1"/>
+                <w:sz w:val="24"/>
+                <w:szCs w:val="24"/>
+              </w:rPr>
+              <w:t>o</w:t>
+            </w:r>
+            <w:r>
+              <w:rPr>
+                <w:rFonts w:ascii="Palatino Linotype" w:hAnsi="Palatino Linotype" w:cs="Palatino Linotype"/>
+                <w:b/>
+                <w:bCs/>
+                <w:color w:val="212121"/>
+                <w:position w:val="1"/>
+                <w:sz w:val="24"/>
+                <w:szCs w:val="24"/>
+              </w:rPr>
+              <w:t>r:</w:t>
+            </w:r>
+          </w:p>
+        </w:tc>
+        <w:tc>
+          <w:tcPr>
+            <w:tcW w:w="6645" w:type="dxa"/>
+            <w:tcBorders>
+              <w:top w:val="single" w:sz="4" w:space="0" w:color="BEBEBE"/>
+              <w:left w:val="single" w:sz="4" w:space="0" w:color="BEBEBE"/>
+              <w:bottom w:val="single" w:sz="4" w:space="0" w:color="BEBEBE"/>
+              <w:right w:val="single" w:sz="4" w:space="0" w:color="BEBEBE"/>
+            </w:tcBorders>
+            <w:shd w:val="clear" w:color="auto" w:fill="F1F1F1"/>
+          </w:tcPr>
+          <w:p>
+            <w:pPr>
+              <w:autoSpaceDE w:val="0"/>
+              <w:autoSpaceDN w:val="0"/>
+              <w:adjustRightInd w:val="0"/>
+              <w:spacing w:before="52" w:after="0" w:line="321" w:lineRule="exact"/>
+              <w:ind w:left="102" w:right="-20"/>
+              <w:rPr>
+                <w:rFonts w:ascii="Times New Roman" w:hAnsi="Times New Roman" w:cs="Times New Roman"/>
+                <w:sz w:val="24"/>
+                <w:szCs w:val="24"/>
+              </w:rPr>
+            </w:pPr>
+            <w:r>
+              <w:rPr>
+                <w:rFonts w:ascii="Palatino Linotype" w:hAnsi="Palatino Linotype" w:cs="Palatino Linotype"/>
+                <w:color w:val="212121"/>
+                <w:sz w:val="24"/>
+                <w:szCs w:val="24"/>
+              </w:rPr>
+              <w:t>J</w:t>
+            </w:r>
+            <w:r>
+              <w:rPr>
+                <w:rFonts w:ascii="Palatino Linotype" w:hAnsi="Palatino Linotype" w:cs="Palatino Linotype"/>
+                <w:color w:val="212121"/>
+                <w:spacing w:val="-1"/>
+                <w:sz w:val="24"/>
+                <w:szCs w:val="24"/>
+              </w:rPr>
+              <w:t>u</w:t>
+            </w:r>
+            <w:r>
+              <w:rPr>
+                <w:rFonts w:ascii="Palatino Linotype" w:hAnsi="Palatino Linotype" w:cs="Palatino Linotype"/>
+                <w:color w:val="212121"/>
+                <w:sz w:val="24"/>
+                <w:szCs w:val="24"/>
+              </w:rPr>
+              <w:t>dge</w:t>
+            </w:r>
+          </w:p>
+        </w:tc>
+      </w:tr>
+      <w:tr>
+        <w:trPr>
+          <w:trHeight w:hRule="exact" w:val="378"/>
+        </w:trPr>
+        <w:tc>
+          <w:tcPr>
+            <w:tcW w:w="2177" w:type="dxa"/>
+            <w:tcBorders>
+              <w:top w:val="single" w:sz="4" w:space="0" w:color="BEBEBE"/>
+              <w:left w:val="single" w:sz="4" w:space="0" w:color="BEBEBE"/>
+              <w:bottom w:val="single" w:sz="4" w:space="0" w:color="BEBEBE"/>
+              <w:right w:val="single" w:sz="4" w:space="0" w:color="BEBEBE"/>
+            </w:tcBorders>
+          </w:tcPr>
+          <w:p>
+            <w:pPr>
+              <w:autoSpaceDE w:val="0"/>
+              <w:autoSpaceDN w:val="0"/>
+              <w:adjustRightInd w:val="0"/>
+              <w:spacing w:before="49" w:after="0" w:line="240" w:lineRule="auto"/>
+              <w:ind w:left="491" w:right="-20"/>
+              <w:rPr>
+                <w:rFonts w:ascii="Times New Roman" w:hAnsi="Times New Roman" w:cs="Times New Roman"/>
+                <w:sz w:val="24"/>
+                <w:szCs w:val="24"/>
+              </w:rPr>
+            </w:pPr>
+            <w:r>
+              <w:rPr>
+                <w:rFonts w:ascii="Palatino Linotype" w:hAnsi="Palatino Linotype" w:cs="Palatino Linotype"/>
+                <w:b/>
+                <w:bCs/>
+                <w:color w:val="212121"/>
+                <w:sz w:val="24"/>
+                <w:szCs w:val="24"/>
+              </w:rPr>
+              <w:t>Pre</w:t>
+            </w:r>
+            <w:r>
+              <w:rPr>
+                <w:rFonts w:ascii="Palatino Linotype" w:hAnsi="Palatino Linotype" w:cs="Palatino Linotype"/>
+                <w:b/>
+                <w:bCs/>
+                <w:color w:val="212121"/>
+                <w:spacing w:val="-1"/>
+                <w:sz w:val="24"/>
+                <w:szCs w:val="24"/>
+              </w:rPr>
+              <w:t>c</w:t>
+            </w:r>
+            <w:r>
+              <w:rPr>
+                <w:rFonts w:ascii="Palatino Linotype" w:hAnsi="Palatino Linotype" w:cs="Palatino Linotype"/>
+                <w:b/>
+                <w:bCs/>
+                <w:color w:val="212121"/>
+                <w:spacing w:val="1"/>
+                <w:sz w:val="24"/>
+                <w:szCs w:val="24"/>
+              </w:rPr>
+              <w:t>o</w:t>
+            </w:r>
+            <w:r>
+              <w:rPr>
+                <w:rFonts w:ascii="Palatino Linotype" w:hAnsi="Palatino Linotype" w:cs="Palatino Linotype"/>
+                <w:b/>
+                <w:bCs/>
+                <w:color w:val="212121"/>
+                <w:sz w:val="24"/>
+                <w:szCs w:val="24"/>
+              </w:rPr>
+              <w:t>nd</w:t>
+            </w:r>
+            <w:r>
+              <w:rPr>
+                <w:rFonts w:ascii="Palatino Linotype" w:hAnsi="Palatino Linotype" w:cs="Palatino Linotype"/>
+                <w:b/>
+                <w:bCs/>
+                <w:color w:val="212121"/>
+                <w:spacing w:val="-1"/>
+                <w:sz w:val="24"/>
+                <w:szCs w:val="24"/>
+              </w:rPr>
+              <w:t>i</w:t>
+            </w:r>
+            <w:r>
+              <w:rPr>
+                <w:rFonts w:ascii="Palatino Linotype" w:hAnsi="Palatino Linotype" w:cs="Palatino Linotype"/>
+                <w:b/>
+                <w:bCs/>
+                <w:color w:val="212121"/>
+                <w:sz w:val="24"/>
+                <w:szCs w:val="24"/>
+              </w:rPr>
+              <w:t>t</w:t>
+            </w:r>
+            <w:r>
+              <w:rPr>
+                <w:rFonts w:ascii="Palatino Linotype" w:hAnsi="Palatino Linotype" w:cs="Palatino Linotype"/>
+                <w:b/>
+                <w:bCs/>
+                <w:color w:val="212121"/>
+                <w:spacing w:val="-1"/>
+                <w:sz w:val="24"/>
+                <w:szCs w:val="24"/>
+              </w:rPr>
+              <w:t>i</w:t>
+            </w:r>
+            <w:r>
+              <w:rPr>
+                <w:rFonts w:ascii="Palatino Linotype" w:hAnsi="Palatino Linotype" w:cs="Palatino Linotype"/>
+                <w:b/>
+                <w:bCs/>
+                <w:color w:val="212121"/>
+                <w:spacing w:val="1"/>
+                <w:sz w:val="24"/>
+                <w:szCs w:val="24"/>
+              </w:rPr>
+              <w:t>o</w:t>
+            </w:r>
+            <w:r>
+              <w:rPr>
+                <w:rFonts w:ascii="Palatino Linotype" w:hAnsi="Palatino Linotype" w:cs="Palatino Linotype"/>
+                <w:b/>
+                <w:bCs/>
+                <w:color w:val="212121"/>
+                <w:sz w:val="24"/>
+                <w:szCs w:val="24"/>
+              </w:rPr>
+              <w:t>n</w:t>
+            </w:r>
+            <w:r>
+              <w:rPr>
+                <w:rFonts w:ascii="Palatino Linotype" w:hAnsi="Palatino Linotype" w:cs="Palatino Linotype"/>
+                <w:b/>
+                <w:bCs/>
+                <w:color w:val="212121"/>
+                <w:spacing w:val="-1"/>
+                <w:sz w:val="24"/>
+                <w:szCs w:val="24"/>
+              </w:rPr>
+              <w:t>s</w:t>
+            </w:r>
+            <w:r>
+              <w:rPr>
+                <w:rFonts w:ascii="Palatino Linotype" w:hAnsi="Palatino Linotype" w:cs="Palatino Linotype"/>
+                <w:b/>
+                <w:bCs/>
+                <w:color w:val="212121"/>
+                <w:sz w:val="24"/>
+                <w:szCs w:val="24"/>
+              </w:rPr>
+              <w:t>:</w:t>
+            </w:r>
+          </w:p>
+        </w:tc>
+        <w:tc>
+          <w:tcPr>
+            <w:tcW w:w="6645" w:type="dxa"/>
+            <w:tcBorders>
+              <w:top w:val="single" w:sz="4" w:space="0" w:color="BEBEBE"/>
+              <w:left w:val="single" w:sz="4" w:space="0" w:color="BEBEBE"/>
+              <w:bottom w:val="single" w:sz="4" w:space="0" w:color="BEBEBE"/>
+              <w:right w:val="single" w:sz="4" w:space="0" w:color="BEBEBE"/>
+            </w:tcBorders>
+          </w:tcPr>
+          <w:p>
+            <w:pPr>
+              <w:autoSpaceDE w:val="0"/>
+              <w:autoSpaceDN w:val="0"/>
+              <w:adjustRightInd w:val="0"/>
+              <w:spacing w:before="52" w:after="0" w:line="321" w:lineRule="exact"/>
+              <w:ind w:left="102" w:right="-20"/>
+              <w:rPr>
+                <w:rFonts w:ascii="Times New Roman" w:hAnsi="Times New Roman" w:cs="Times New Roman"/>
+                <w:sz w:val="24"/>
+                <w:szCs w:val="24"/>
+              </w:rPr>
+            </w:pPr>
+            <w:r>
+              <w:rPr>
+                <w:rFonts w:ascii="Palatino Linotype" w:hAnsi="Palatino Linotype" w:cs="Palatino Linotype"/>
+                <w:color w:val="212121"/>
+                <w:spacing w:val="1"/>
+                <w:position w:val="1"/>
+                <w:sz w:val="24"/>
+                <w:szCs w:val="24"/>
+              </w:rPr>
+              <w:t xml:space="preserve">The program is </w:t>
+            </w:r>
+            <w:r>
+              <w:rPr>
+                <w:rFonts w:ascii="Palatino Linotype" w:hAnsi="Palatino Linotype" w:cs="Palatino Linotype"/>
+                <w:color w:val="212121"/>
+                <w:spacing w:val="1"/>
+                <w:position w:val="1"/>
+                <w:sz w:val="24"/>
+                <w:szCs w:val="24"/>
+              </w:rPr>
+              <w:t>in Idle</w:t>
+            </w:r>
+          </w:p>
+        </w:tc>
+      </w:tr>
+      <w:tr>
+        <w:trPr>
+          <w:trHeight w:hRule="exact" w:val="415"/>
+        </w:trPr>
+        <w:tc>
+          <w:tcPr>
+            <w:tcW w:w="2177" w:type="dxa"/>
+            <w:tcBorders>
+              <w:top w:val="single" w:sz="4" w:space="0" w:color="BEBEBE"/>
+              <w:left w:val="single" w:sz="4" w:space="0" w:color="BEBEBE"/>
+              <w:bottom w:val="single" w:sz="4" w:space="0" w:color="BEBEBE"/>
+              <w:right w:val="single" w:sz="4" w:space="0" w:color="BEBEBE"/>
+            </w:tcBorders>
+            <w:shd w:val="clear" w:color="auto" w:fill="F1F1F1"/>
+          </w:tcPr>
+          <w:p>
+            <w:pPr>
+              <w:autoSpaceDE w:val="0"/>
+              <w:autoSpaceDN w:val="0"/>
+              <w:adjustRightInd w:val="0"/>
+              <w:spacing w:before="51" w:after="0" w:line="323" w:lineRule="exact"/>
+              <w:ind w:left="383" w:right="-20"/>
+              <w:rPr>
+                <w:rFonts w:ascii="Times New Roman" w:hAnsi="Times New Roman" w:cs="Times New Roman"/>
+                <w:sz w:val="24"/>
+                <w:szCs w:val="24"/>
+              </w:rPr>
+            </w:pPr>
+            <w:proofErr w:type="spellStart"/>
+            <w:r>
+              <w:rPr>
+                <w:rFonts w:ascii="Palatino Linotype" w:hAnsi="Palatino Linotype" w:cs="Palatino Linotype"/>
+                <w:b/>
+                <w:bCs/>
+                <w:color w:val="212121"/>
+                <w:position w:val="1"/>
+                <w:sz w:val="24"/>
+                <w:szCs w:val="24"/>
+              </w:rPr>
+              <w:t>P</w:t>
+            </w:r>
+            <w:r>
+              <w:rPr>
+                <w:rFonts w:ascii="Palatino Linotype" w:hAnsi="Palatino Linotype" w:cs="Palatino Linotype"/>
+                <w:b/>
+                <w:bCs/>
+                <w:color w:val="212121"/>
+                <w:spacing w:val="1"/>
+                <w:position w:val="1"/>
+                <w:sz w:val="24"/>
+                <w:szCs w:val="24"/>
+              </w:rPr>
+              <w:t>o</w:t>
+            </w:r>
+            <w:r>
+              <w:rPr>
+                <w:rFonts w:ascii="Palatino Linotype" w:hAnsi="Palatino Linotype" w:cs="Palatino Linotype"/>
+                <w:b/>
+                <w:bCs/>
+                <w:color w:val="212121"/>
+                <w:spacing w:val="-1"/>
+                <w:position w:val="1"/>
+                <w:sz w:val="24"/>
+                <w:szCs w:val="24"/>
+              </w:rPr>
+              <w:t>s</w:t>
+            </w:r>
+            <w:r>
+              <w:rPr>
+                <w:rFonts w:ascii="Palatino Linotype" w:hAnsi="Palatino Linotype" w:cs="Palatino Linotype"/>
+                <w:b/>
+                <w:bCs/>
+                <w:color w:val="212121"/>
+                <w:position w:val="1"/>
+                <w:sz w:val="24"/>
+                <w:szCs w:val="24"/>
+              </w:rPr>
+              <w:t>t</w:t>
+            </w:r>
+            <w:r>
+              <w:rPr>
+                <w:rFonts w:ascii="Palatino Linotype" w:hAnsi="Palatino Linotype" w:cs="Palatino Linotype"/>
+                <w:b/>
+                <w:bCs/>
+                <w:color w:val="212121"/>
+                <w:spacing w:val="-2"/>
+                <w:position w:val="1"/>
+                <w:sz w:val="24"/>
+                <w:szCs w:val="24"/>
+              </w:rPr>
+              <w:t>c</w:t>
+            </w:r>
+            <w:r>
+              <w:rPr>
+                <w:rFonts w:ascii="Palatino Linotype" w:hAnsi="Palatino Linotype" w:cs="Palatino Linotype"/>
+                <w:b/>
+                <w:bCs/>
+                <w:color w:val="212121"/>
+                <w:spacing w:val="1"/>
+                <w:position w:val="1"/>
+                <w:sz w:val="24"/>
+                <w:szCs w:val="24"/>
+              </w:rPr>
+              <w:t>o</w:t>
+            </w:r>
+            <w:r>
+              <w:rPr>
+                <w:rFonts w:ascii="Palatino Linotype" w:hAnsi="Palatino Linotype" w:cs="Palatino Linotype"/>
+                <w:b/>
+                <w:bCs/>
+                <w:color w:val="212121"/>
+                <w:position w:val="1"/>
+                <w:sz w:val="24"/>
+                <w:szCs w:val="24"/>
+              </w:rPr>
+              <w:t>nd</w:t>
+            </w:r>
+            <w:r>
+              <w:rPr>
+                <w:rFonts w:ascii="Palatino Linotype" w:hAnsi="Palatino Linotype" w:cs="Palatino Linotype"/>
+                <w:b/>
+                <w:bCs/>
+                <w:color w:val="212121"/>
+                <w:spacing w:val="-1"/>
+                <w:position w:val="1"/>
+                <w:sz w:val="24"/>
+                <w:szCs w:val="24"/>
+              </w:rPr>
+              <w:t>i</w:t>
+            </w:r>
+            <w:r>
+              <w:rPr>
+                <w:rFonts w:ascii="Palatino Linotype" w:hAnsi="Palatino Linotype" w:cs="Palatino Linotype"/>
+                <w:b/>
+                <w:bCs/>
+                <w:color w:val="212121"/>
+                <w:position w:val="1"/>
+                <w:sz w:val="24"/>
+                <w:szCs w:val="24"/>
+              </w:rPr>
+              <w:t>t</w:t>
+            </w:r>
+            <w:r>
+              <w:rPr>
+                <w:rFonts w:ascii="Palatino Linotype" w:hAnsi="Palatino Linotype" w:cs="Palatino Linotype"/>
+                <w:b/>
+                <w:bCs/>
+                <w:color w:val="212121"/>
+                <w:spacing w:val="-1"/>
+                <w:position w:val="1"/>
+                <w:sz w:val="24"/>
+                <w:szCs w:val="24"/>
+              </w:rPr>
+              <w:t>i</w:t>
+            </w:r>
+            <w:r>
+              <w:rPr>
+                <w:rFonts w:ascii="Palatino Linotype" w:hAnsi="Palatino Linotype" w:cs="Palatino Linotype"/>
+                <w:b/>
+                <w:bCs/>
+                <w:color w:val="212121"/>
+                <w:spacing w:val="1"/>
+                <w:position w:val="1"/>
+                <w:sz w:val="24"/>
+                <w:szCs w:val="24"/>
+              </w:rPr>
+              <w:t>o</w:t>
+            </w:r>
+            <w:r>
+              <w:rPr>
+                <w:rFonts w:ascii="Palatino Linotype" w:hAnsi="Palatino Linotype" w:cs="Palatino Linotype"/>
+                <w:b/>
+                <w:bCs/>
+                <w:color w:val="212121"/>
+                <w:spacing w:val="2"/>
+                <w:position w:val="1"/>
+                <w:sz w:val="24"/>
+                <w:szCs w:val="24"/>
+              </w:rPr>
+              <w:t>n</w:t>
+            </w:r>
+            <w:r>
+              <w:rPr>
+                <w:rFonts w:ascii="Palatino Linotype" w:hAnsi="Palatino Linotype" w:cs="Palatino Linotype"/>
+                <w:b/>
+                <w:bCs/>
+                <w:color w:val="212121"/>
+                <w:spacing w:val="-1"/>
+                <w:position w:val="1"/>
+                <w:sz w:val="24"/>
+                <w:szCs w:val="24"/>
+              </w:rPr>
+              <w:t>s</w:t>
+            </w:r>
+            <w:proofErr w:type="spellEnd"/>
+            <w:r>
+              <w:rPr>
+                <w:rFonts w:ascii="Palatino Linotype" w:hAnsi="Palatino Linotype" w:cs="Palatino Linotype"/>
+                <w:b/>
+                <w:bCs/>
+                <w:color w:val="212121"/>
+                <w:position w:val="1"/>
+                <w:sz w:val="24"/>
+                <w:szCs w:val="24"/>
+              </w:rPr>
+              <w:t>:</w:t>
+            </w:r>
+          </w:p>
+        </w:tc>
+        <w:tc>
+          <w:tcPr>
+            <w:tcW w:w="6645" w:type="dxa"/>
+            <w:tcBorders>
+              <w:top w:val="single" w:sz="4" w:space="0" w:color="BEBEBE"/>
+              <w:left w:val="single" w:sz="4" w:space="0" w:color="BEBEBE"/>
+              <w:bottom w:val="single" w:sz="4" w:space="0" w:color="BEBEBE"/>
+              <w:right w:val="single" w:sz="4" w:space="0" w:color="BEBEBE"/>
+            </w:tcBorders>
+            <w:shd w:val="clear" w:color="auto" w:fill="F1F1F1"/>
+          </w:tcPr>
+          <w:p>
+            <w:pPr>
+              <w:autoSpaceDE w:val="0"/>
+              <w:autoSpaceDN w:val="0"/>
+              <w:adjustRightInd w:val="0"/>
+              <w:spacing w:before="53" w:after="0" w:line="321" w:lineRule="exact"/>
+              <w:ind w:left="102" w:right="-20"/>
+              <w:rPr>
+                <w:rFonts w:ascii="Times New Roman" w:hAnsi="Times New Roman" w:cs="Times New Roman"/>
+                <w:sz w:val="24"/>
+                <w:szCs w:val="24"/>
+              </w:rPr>
+            </w:pPr>
+            <w:r>
+              <w:rPr>
+                <w:rFonts w:ascii="Palatino Linotype" w:hAnsi="Palatino Linotype" w:cs="Palatino Linotype"/>
+                <w:color w:val="212121"/>
+                <w:spacing w:val="1"/>
+                <w:sz w:val="24"/>
+                <w:szCs w:val="24"/>
+              </w:rPr>
+              <w:t>Turret is rotated from initial position</w:t>
+            </w:r>
+          </w:p>
+        </w:tc>
+      </w:tr>
+      <w:tr>
+        <w:trPr>
+          <w:trHeight w:hRule="exact" w:val="982"/>
+        </w:trPr>
+        <w:tc>
+          <w:tcPr>
+            <w:tcW w:w="2177" w:type="dxa"/>
+            <w:tcBorders>
+              <w:top w:val="single" w:sz="4" w:space="0" w:color="BEBEBE"/>
+              <w:left w:val="single" w:sz="4" w:space="0" w:color="BEBEBE"/>
+              <w:bottom w:val="single" w:sz="4" w:space="0" w:color="BEBEBE"/>
+              <w:right w:val="single" w:sz="4" w:space="0" w:color="BEBEBE"/>
+            </w:tcBorders>
+          </w:tcPr>
+          <w:p>
+            <w:pPr>
+              <w:autoSpaceDE w:val="0"/>
+              <w:autoSpaceDN w:val="0"/>
+              <w:adjustRightInd w:val="0"/>
+              <w:spacing w:before="49" w:after="0" w:line="240" w:lineRule="auto"/>
+              <w:ind w:right="81"/>
+              <w:jc w:val="right"/>
+              <w:rPr>
+                <w:rFonts w:ascii="Palatino Linotype" w:hAnsi="Palatino Linotype" w:cs="Palatino Linotype"/>
+                <w:color w:val="000000"/>
+                <w:sz w:val="24"/>
+                <w:szCs w:val="24"/>
+              </w:rPr>
+            </w:pPr>
+            <w:r>
+              <w:rPr>
+                <w:rFonts w:ascii="Palatino Linotype" w:hAnsi="Palatino Linotype" w:cs="Palatino Linotype"/>
+                <w:b/>
+                <w:bCs/>
+                <w:color w:val="212121"/>
+                <w:w w:val="99"/>
+                <w:sz w:val="24"/>
+                <w:szCs w:val="24"/>
+              </w:rPr>
+              <w:t>Main</w:t>
+            </w:r>
+          </w:p>
+          <w:p>
+            <w:pPr>
+              <w:autoSpaceDE w:val="0"/>
+              <w:autoSpaceDN w:val="0"/>
+              <w:adjustRightInd w:val="0"/>
+              <w:spacing w:before="50" w:after="0" w:line="240" w:lineRule="auto"/>
+              <w:ind w:right="83"/>
+              <w:jc w:val="right"/>
+              <w:rPr>
+                <w:rFonts w:ascii="Times New Roman" w:hAnsi="Times New Roman" w:cs="Times New Roman"/>
+                <w:sz w:val="24"/>
+                <w:szCs w:val="24"/>
+              </w:rPr>
+            </w:pPr>
+            <w:r>
+              <w:rPr>
+                <w:rFonts w:ascii="Palatino Linotype" w:hAnsi="Palatino Linotype" w:cs="Palatino Linotype"/>
+                <w:b/>
+                <w:bCs/>
+                <w:color w:val="212121"/>
+                <w:sz w:val="24"/>
+                <w:szCs w:val="24"/>
+              </w:rPr>
+              <w:t>Su</w:t>
+            </w:r>
+            <w:r>
+              <w:rPr>
+                <w:rFonts w:ascii="Palatino Linotype" w:hAnsi="Palatino Linotype" w:cs="Palatino Linotype"/>
+                <w:b/>
+                <w:bCs/>
+                <w:color w:val="212121"/>
+                <w:spacing w:val="-1"/>
+                <w:sz w:val="24"/>
+                <w:szCs w:val="24"/>
+              </w:rPr>
+              <w:t>cc</w:t>
+            </w:r>
+            <w:r>
+              <w:rPr>
+                <w:rFonts w:ascii="Palatino Linotype" w:hAnsi="Palatino Linotype" w:cs="Palatino Linotype"/>
+                <w:b/>
+                <w:bCs/>
+                <w:color w:val="212121"/>
+                <w:sz w:val="24"/>
+                <w:szCs w:val="24"/>
+              </w:rPr>
+              <w:t>e</w:t>
+            </w:r>
+            <w:r>
+              <w:rPr>
+                <w:rFonts w:ascii="Palatino Linotype" w:hAnsi="Palatino Linotype" w:cs="Palatino Linotype"/>
+                <w:b/>
+                <w:bCs/>
+                <w:color w:val="212121"/>
+                <w:spacing w:val="1"/>
+                <w:sz w:val="24"/>
+                <w:szCs w:val="24"/>
+              </w:rPr>
+              <w:t>s</w:t>
+            </w:r>
+            <w:r>
+              <w:rPr>
+                <w:rFonts w:ascii="Palatino Linotype" w:hAnsi="Palatino Linotype" w:cs="Palatino Linotype"/>
+                <w:b/>
+                <w:bCs/>
+                <w:color w:val="212121"/>
+                <w:sz w:val="24"/>
+                <w:szCs w:val="24"/>
+              </w:rPr>
+              <w:t>s</w:t>
+            </w:r>
+            <w:r>
+              <w:rPr>
+                <w:rFonts w:ascii="Palatino Linotype" w:hAnsi="Palatino Linotype" w:cs="Palatino Linotype"/>
+                <w:b/>
+                <w:bCs/>
+                <w:color w:val="212121"/>
+                <w:spacing w:val="-9"/>
+                <w:sz w:val="24"/>
+                <w:szCs w:val="24"/>
+              </w:rPr>
+              <w:t xml:space="preserve"> </w:t>
+            </w:r>
+            <w:r>
+              <w:rPr>
+                <w:rFonts w:ascii="Palatino Linotype" w:hAnsi="Palatino Linotype" w:cs="Palatino Linotype"/>
+                <w:b/>
+                <w:bCs/>
+                <w:color w:val="212121"/>
+                <w:w w:val="99"/>
+                <w:sz w:val="24"/>
+                <w:szCs w:val="24"/>
+              </w:rPr>
+              <w:t>S</w:t>
+            </w:r>
+            <w:r>
+              <w:rPr>
+                <w:rFonts w:ascii="Palatino Linotype" w:hAnsi="Palatino Linotype" w:cs="Palatino Linotype"/>
+                <w:b/>
+                <w:bCs/>
+                <w:color w:val="212121"/>
+                <w:spacing w:val="-1"/>
+                <w:w w:val="99"/>
+                <w:sz w:val="24"/>
+                <w:szCs w:val="24"/>
+              </w:rPr>
+              <w:t>c</w:t>
+            </w:r>
+            <w:r>
+              <w:rPr>
+                <w:rFonts w:ascii="Palatino Linotype" w:hAnsi="Palatino Linotype" w:cs="Palatino Linotype"/>
+                <w:b/>
+                <w:bCs/>
+                <w:color w:val="212121"/>
+                <w:sz w:val="24"/>
+                <w:szCs w:val="24"/>
+              </w:rPr>
+              <w:t>ena</w:t>
+            </w:r>
+            <w:r>
+              <w:rPr>
+                <w:rFonts w:ascii="Palatino Linotype" w:hAnsi="Palatino Linotype" w:cs="Palatino Linotype"/>
+                <w:b/>
+                <w:bCs/>
+                <w:color w:val="212121"/>
+                <w:spacing w:val="2"/>
+                <w:sz w:val="24"/>
+                <w:szCs w:val="24"/>
+              </w:rPr>
+              <w:t>r</w:t>
+            </w:r>
+            <w:r>
+              <w:rPr>
+                <w:rFonts w:ascii="Palatino Linotype" w:hAnsi="Palatino Linotype" w:cs="Palatino Linotype"/>
+                <w:b/>
+                <w:bCs/>
+                <w:color w:val="212121"/>
+                <w:sz w:val="24"/>
+                <w:szCs w:val="24"/>
+              </w:rPr>
+              <w:t>io:</w:t>
+            </w:r>
+          </w:p>
+        </w:tc>
+        <w:tc>
+          <w:tcPr>
+            <w:tcW w:w="6645" w:type="dxa"/>
+            <w:tcBorders>
+              <w:top w:val="single" w:sz="4" w:space="0" w:color="BEBEBE"/>
+              <w:left w:val="single" w:sz="4" w:space="0" w:color="BEBEBE"/>
+              <w:bottom w:val="single" w:sz="4" w:space="0" w:color="BEBEBE"/>
+              <w:right w:val="single" w:sz="4" w:space="0" w:color="BEBEBE"/>
+            </w:tcBorders>
+          </w:tcPr>
+          <w:p>
+            <w:pPr>
+              <w:pStyle w:val="ListParagraph"/>
+              <w:numPr>
+                <w:ilvl w:val="0"/>
+                <w:numId w:val="5"/>
+              </w:numPr>
+              <w:autoSpaceDE w:val="0"/>
+              <w:autoSpaceDN w:val="0"/>
+              <w:adjustRightInd w:val="0"/>
+              <w:spacing w:before="52" w:after="0" w:line="240" w:lineRule="auto"/>
+              <w:ind w:right="-20"/>
+              <w:rPr>
+                <w:rFonts w:ascii="Palatino Linotype" w:hAnsi="Palatino Linotype" w:cs="Palatino Linotype"/>
+                <w:color w:val="212121"/>
+                <w:sz w:val="24"/>
+                <w:szCs w:val="24"/>
+              </w:rPr>
+            </w:pPr>
+            <w:r>
+              <w:rPr>
+                <w:rFonts w:ascii="Palatino Linotype" w:hAnsi="Palatino Linotype" w:cs="Palatino Linotype"/>
+                <w:color w:val="212121"/>
+                <w:sz w:val="24"/>
+                <w:szCs w:val="24"/>
+              </w:rPr>
+              <w:t xml:space="preserve">User </w:t>
+            </w:r>
+            <w:r>
+              <w:rPr>
+                <w:rFonts w:ascii="Palatino Linotype" w:hAnsi="Palatino Linotype" w:cs="Palatino Linotype"/>
+                <w:color w:val="212121"/>
+                <w:sz w:val="24"/>
+                <w:szCs w:val="24"/>
+              </w:rPr>
+              <w:t>clicks left, right, up, or down and turret rotates</w:t>
+            </w:r>
+          </w:p>
+          <w:p>
+            <w:pPr>
+              <w:pStyle w:val="ListParagraph"/>
+              <w:numPr>
+                <w:ilvl w:val="0"/>
+                <w:numId w:val="5"/>
+              </w:numPr>
+              <w:autoSpaceDE w:val="0"/>
+              <w:autoSpaceDN w:val="0"/>
+              <w:adjustRightInd w:val="0"/>
+              <w:spacing w:before="52" w:after="0" w:line="240" w:lineRule="auto"/>
+              <w:ind w:right="-20"/>
+              <w:rPr>
+                <w:rFonts w:ascii="Palatino Linotype" w:hAnsi="Palatino Linotype" w:cs="Palatino Linotype"/>
+                <w:color w:val="212121"/>
+                <w:sz w:val="24"/>
+                <w:szCs w:val="24"/>
+              </w:rPr>
+            </w:pPr>
+            <w:r>
+              <w:rPr>
+                <w:rFonts w:ascii="Palatino Linotype" w:hAnsi="Palatino Linotype" w:cs="Palatino Linotype"/>
+                <w:color w:val="212121"/>
+                <w:sz w:val="24"/>
+                <w:szCs w:val="24"/>
+              </w:rPr>
+              <w:t>User holds left, right, up, or down and turret rotates at increasing speed</w:t>
+            </w:r>
+          </w:p>
+        </w:tc>
+      </w:tr>
+      <w:tr>
+        <w:trPr>
+          <w:trHeight w:hRule="exact" w:val="1432"/>
+        </w:trPr>
+        <w:tc>
+          <w:tcPr>
+            <w:tcW w:w="2177" w:type="dxa"/>
+            <w:tcBorders>
+              <w:top w:val="single" w:sz="4" w:space="0" w:color="BEBEBE"/>
+              <w:left w:val="single" w:sz="4" w:space="0" w:color="BEBEBE"/>
+              <w:bottom w:val="single" w:sz="4" w:space="0" w:color="BEBEBE"/>
+              <w:right w:val="single" w:sz="4" w:space="0" w:color="BEBEBE"/>
+            </w:tcBorders>
+            <w:shd w:val="clear" w:color="auto" w:fill="F1F1F1"/>
+          </w:tcPr>
+          <w:p>
+            <w:pPr>
+              <w:autoSpaceDE w:val="0"/>
+              <w:autoSpaceDN w:val="0"/>
+              <w:adjustRightInd w:val="0"/>
+              <w:spacing w:before="49" w:after="0" w:line="240" w:lineRule="auto"/>
+              <w:ind w:left="825" w:right="-20"/>
+              <w:rPr>
+                <w:rFonts w:ascii="Times New Roman" w:hAnsi="Times New Roman" w:cs="Times New Roman"/>
+                <w:sz w:val="24"/>
+                <w:szCs w:val="24"/>
+              </w:rPr>
+            </w:pPr>
+            <w:r>
+              <w:rPr>
+                <w:rFonts w:ascii="Palatino Linotype" w:hAnsi="Palatino Linotype" w:cs="Palatino Linotype"/>
+                <w:b/>
+                <w:bCs/>
+                <w:color w:val="212121"/>
+                <w:spacing w:val="1"/>
+                <w:sz w:val="24"/>
+                <w:szCs w:val="24"/>
+              </w:rPr>
+              <w:t>E</w:t>
+            </w:r>
+            <w:r>
+              <w:rPr>
+                <w:rFonts w:ascii="Palatino Linotype" w:hAnsi="Palatino Linotype" w:cs="Palatino Linotype"/>
+                <w:b/>
+                <w:bCs/>
+                <w:color w:val="212121"/>
+                <w:sz w:val="24"/>
+                <w:szCs w:val="24"/>
+              </w:rPr>
+              <w:t>xte</w:t>
+            </w:r>
+            <w:r>
+              <w:rPr>
+                <w:rFonts w:ascii="Palatino Linotype" w:hAnsi="Palatino Linotype" w:cs="Palatino Linotype"/>
+                <w:b/>
+                <w:bCs/>
+                <w:color w:val="212121"/>
+                <w:spacing w:val="-1"/>
+                <w:sz w:val="24"/>
+                <w:szCs w:val="24"/>
+              </w:rPr>
+              <w:t>ns</w:t>
+            </w:r>
+            <w:r>
+              <w:rPr>
+                <w:rFonts w:ascii="Palatino Linotype" w:hAnsi="Palatino Linotype" w:cs="Palatino Linotype"/>
+                <w:b/>
+                <w:bCs/>
+                <w:color w:val="212121"/>
+                <w:sz w:val="24"/>
+                <w:szCs w:val="24"/>
+              </w:rPr>
+              <w:t>ion</w:t>
+            </w:r>
+            <w:r>
+              <w:rPr>
+                <w:rFonts w:ascii="Palatino Linotype" w:hAnsi="Palatino Linotype" w:cs="Palatino Linotype"/>
+                <w:b/>
+                <w:bCs/>
+                <w:color w:val="212121"/>
+                <w:spacing w:val="-1"/>
+                <w:sz w:val="24"/>
+                <w:szCs w:val="24"/>
+              </w:rPr>
+              <w:t>s</w:t>
+            </w:r>
+            <w:r>
+              <w:rPr>
+                <w:rFonts w:ascii="Palatino Linotype" w:hAnsi="Palatino Linotype" w:cs="Palatino Linotype"/>
+                <w:b/>
+                <w:bCs/>
+                <w:color w:val="212121"/>
+                <w:sz w:val="24"/>
+                <w:szCs w:val="24"/>
+              </w:rPr>
+              <w:t>:</w:t>
+            </w:r>
+          </w:p>
+        </w:tc>
+        <w:tc>
+          <w:tcPr>
+            <w:tcW w:w="6645" w:type="dxa"/>
+            <w:tcBorders>
+              <w:top w:val="single" w:sz="4" w:space="0" w:color="BEBEBE"/>
+              <w:left w:val="single" w:sz="4" w:space="0" w:color="BEBEBE"/>
+              <w:bottom w:val="single" w:sz="4" w:space="0" w:color="BEBEBE"/>
+              <w:right w:val="single" w:sz="4" w:space="0" w:color="BEBEBE"/>
+            </w:tcBorders>
+            <w:shd w:val="clear" w:color="auto" w:fill="F1F1F1"/>
+          </w:tcPr>
+          <w:p>
+            <w:pPr>
+              <w:autoSpaceDE w:val="0"/>
+              <w:autoSpaceDN w:val="0"/>
+              <w:adjustRightInd w:val="0"/>
+              <w:spacing w:before="52" w:after="0" w:line="240" w:lineRule="auto"/>
+              <w:ind w:left="162" w:right="-20"/>
+              <w:rPr>
+                <w:rFonts w:ascii="Palatino Linotype" w:hAnsi="Palatino Linotype" w:cs="Palatino Linotype"/>
+                <w:color w:val="212121"/>
+                <w:sz w:val="24"/>
+                <w:szCs w:val="24"/>
+              </w:rPr>
+            </w:pPr>
+            <w:r>
+              <w:rPr>
+                <w:rFonts w:ascii="Palatino Linotype" w:hAnsi="Palatino Linotype" w:cs="Palatino Linotype"/>
+                <w:color w:val="212121"/>
+                <w:sz w:val="24"/>
+                <w:szCs w:val="24"/>
+              </w:rPr>
+              <w:t>1</w:t>
+            </w:r>
+            <w:r>
+              <w:rPr>
+                <w:rFonts w:ascii="Palatino Linotype" w:hAnsi="Palatino Linotype" w:cs="Palatino Linotype"/>
+                <w:color w:val="212121"/>
+                <w:sz w:val="24"/>
+                <w:szCs w:val="24"/>
+              </w:rPr>
+              <w:t xml:space="preserve">a. </w:t>
+            </w:r>
+            <w:r>
+              <w:rPr>
+                <w:rFonts w:ascii="Palatino Linotype" w:hAnsi="Palatino Linotype" w:cs="Palatino Linotype"/>
+                <w:color w:val="212121"/>
+                <w:sz w:val="24"/>
+                <w:szCs w:val="24"/>
+              </w:rPr>
+              <w:t>Turret doesn’t rotate</w:t>
+            </w:r>
+          </w:p>
+          <w:p>
+            <w:pPr>
+              <w:autoSpaceDE w:val="0"/>
+              <w:autoSpaceDN w:val="0"/>
+              <w:adjustRightInd w:val="0"/>
+              <w:spacing w:before="52" w:after="0" w:line="240" w:lineRule="auto"/>
+              <w:ind w:left="162" w:right="-20"/>
+              <w:rPr>
+                <w:rFonts w:ascii="Palatino Linotype" w:hAnsi="Palatino Linotype" w:cs="Palatino Linotype"/>
+                <w:color w:val="212121"/>
+                <w:sz w:val="24"/>
+                <w:szCs w:val="24"/>
+              </w:rPr>
+            </w:pPr>
+            <w:r>
+              <w:rPr>
+                <w:rFonts w:ascii="Palatino Linotype" w:hAnsi="Palatino Linotype" w:cs="Palatino Linotype"/>
+                <w:color w:val="212121"/>
+                <w:sz w:val="24"/>
+                <w:szCs w:val="24"/>
+              </w:rPr>
+              <w:t>1b. Turret doesn’t stop rotating</w:t>
+            </w:r>
+          </w:p>
+          <w:p>
+            <w:pPr>
+              <w:autoSpaceDE w:val="0"/>
+              <w:autoSpaceDN w:val="0"/>
+              <w:adjustRightInd w:val="0"/>
+              <w:spacing w:before="52" w:after="0" w:line="240" w:lineRule="auto"/>
+              <w:ind w:left="162" w:right="-20"/>
+              <w:rPr>
+                <w:rFonts w:ascii="Palatino Linotype" w:hAnsi="Palatino Linotype" w:cs="Palatino Linotype"/>
+                <w:color w:val="212121"/>
+                <w:sz w:val="24"/>
+                <w:szCs w:val="24"/>
+              </w:rPr>
+            </w:pPr>
+            <w:r>
+              <w:rPr>
+                <w:rFonts w:ascii="Palatino Linotype" w:hAnsi="Palatino Linotype" w:cs="Palatino Linotype"/>
+                <w:color w:val="212121"/>
+                <w:sz w:val="24"/>
+                <w:szCs w:val="24"/>
+              </w:rPr>
+              <w:t>2a. Turret rotation speed does not increase</w:t>
+            </w:r>
+          </w:p>
+          <w:p>
+            <w:pPr>
+              <w:autoSpaceDE w:val="0"/>
+              <w:autoSpaceDN w:val="0"/>
+              <w:adjustRightInd w:val="0"/>
+              <w:spacing w:before="52" w:after="0" w:line="240" w:lineRule="auto"/>
+              <w:ind w:left="162" w:right="-20"/>
+              <w:rPr>
+                <w:rFonts w:ascii="Times New Roman" w:hAnsi="Times New Roman" w:cs="Times New Roman"/>
+                <w:sz w:val="24"/>
+                <w:szCs w:val="24"/>
+              </w:rPr>
+            </w:pPr>
+            <w:r>
+              <w:rPr>
+                <w:rFonts w:ascii="Times New Roman" w:hAnsi="Times New Roman" w:cs="Times New Roman"/>
+                <w:sz w:val="24"/>
+                <w:szCs w:val="24"/>
+              </w:rPr>
+              <w:t>2b. Turret doesn’t continue rotating while button held</w:t>
+            </w:r>
+          </w:p>
+        </w:tc>
+      </w:tr>
+      <w:tr>
+        <w:trPr>
+          <w:trHeight w:hRule="exact" w:val="379"/>
+        </w:trPr>
+        <w:tc>
+          <w:tcPr>
+            <w:tcW w:w="2177" w:type="dxa"/>
+            <w:tcBorders>
+              <w:top w:val="single" w:sz="4" w:space="0" w:color="BEBEBE"/>
+              <w:left w:val="single" w:sz="4" w:space="0" w:color="BEBEBE"/>
+              <w:bottom w:val="single" w:sz="4" w:space="0" w:color="BEBEBE"/>
+              <w:right w:val="single" w:sz="4" w:space="0" w:color="BEBEBE"/>
+            </w:tcBorders>
+          </w:tcPr>
+          <w:p>
+            <w:pPr>
+              <w:autoSpaceDE w:val="0"/>
+              <w:autoSpaceDN w:val="0"/>
+              <w:adjustRightInd w:val="0"/>
+              <w:spacing w:before="52" w:after="0" w:line="323" w:lineRule="exact"/>
+              <w:ind w:left="102" w:right="-20"/>
+              <w:rPr>
+                <w:rFonts w:ascii="Times New Roman" w:hAnsi="Times New Roman" w:cs="Times New Roman"/>
+                <w:sz w:val="24"/>
+                <w:szCs w:val="24"/>
+              </w:rPr>
+            </w:pPr>
+            <w:r>
+              <w:rPr>
+                <w:rFonts w:ascii="Palatino Linotype" w:hAnsi="Palatino Linotype" w:cs="Palatino Linotype"/>
+                <w:b/>
+                <w:bCs/>
+                <w:color w:val="212121"/>
+                <w:position w:val="1"/>
+                <w:sz w:val="24"/>
+                <w:szCs w:val="24"/>
+              </w:rPr>
+              <w:t>Fr</w:t>
+            </w:r>
+            <w:r>
+              <w:rPr>
+                <w:rFonts w:ascii="Palatino Linotype" w:hAnsi="Palatino Linotype" w:cs="Palatino Linotype"/>
+                <w:b/>
+                <w:bCs/>
+                <w:color w:val="212121"/>
+                <w:spacing w:val="1"/>
+                <w:position w:val="1"/>
+                <w:sz w:val="24"/>
+                <w:szCs w:val="24"/>
+              </w:rPr>
+              <w:t>e</w:t>
+            </w:r>
+            <w:r>
+              <w:rPr>
+                <w:rFonts w:ascii="Palatino Linotype" w:hAnsi="Palatino Linotype" w:cs="Palatino Linotype"/>
+                <w:b/>
+                <w:bCs/>
+                <w:color w:val="212121"/>
+                <w:position w:val="1"/>
+                <w:sz w:val="24"/>
+                <w:szCs w:val="24"/>
+              </w:rPr>
+              <w:t>que</w:t>
+            </w:r>
+            <w:r>
+              <w:rPr>
+                <w:rFonts w:ascii="Palatino Linotype" w:hAnsi="Palatino Linotype" w:cs="Palatino Linotype"/>
+                <w:b/>
+                <w:bCs/>
+                <w:color w:val="212121"/>
+                <w:spacing w:val="-1"/>
+                <w:position w:val="1"/>
+                <w:sz w:val="24"/>
+                <w:szCs w:val="24"/>
+              </w:rPr>
+              <w:t>nc</w:t>
+            </w:r>
+            <w:r>
+              <w:rPr>
+                <w:rFonts w:ascii="Palatino Linotype" w:hAnsi="Palatino Linotype" w:cs="Palatino Linotype"/>
+                <w:b/>
+                <w:bCs/>
+                <w:color w:val="212121"/>
+                <w:position w:val="1"/>
+                <w:sz w:val="24"/>
+                <w:szCs w:val="24"/>
+              </w:rPr>
+              <w:t>y</w:t>
+            </w:r>
+            <w:r>
+              <w:rPr>
+                <w:rFonts w:ascii="Palatino Linotype" w:hAnsi="Palatino Linotype" w:cs="Palatino Linotype"/>
+                <w:b/>
+                <w:bCs/>
+                <w:color w:val="212121"/>
+                <w:spacing w:val="-9"/>
+                <w:position w:val="1"/>
+                <w:sz w:val="24"/>
+                <w:szCs w:val="24"/>
+              </w:rPr>
+              <w:t xml:space="preserve"> </w:t>
+            </w:r>
+            <w:r>
+              <w:rPr>
+                <w:rFonts w:ascii="Palatino Linotype" w:hAnsi="Palatino Linotype" w:cs="Palatino Linotype"/>
+                <w:b/>
+                <w:bCs/>
+                <w:color w:val="212121"/>
+                <w:spacing w:val="1"/>
+                <w:position w:val="1"/>
+                <w:sz w:val="24"/>
+                <w:szCs w:val="24"/>
+              </w:rPr>
+              <w:t>o</w:t>
+            </w:r>
+            <w:r>
+              <w:rPr>
+                <w:rFonts w:ascii="Palatino Linotype" w:hAnsi="Palatino Linotype" w:cs="Palatino Linotype"/>
+                <w:b/>
+                <w:bCs/>
+                <w:color w:val="212121"/>
+                <w:position w:val="1"/>
+                <w:sz w:val="24"/>
+                <w:szCs w:val="24"/>
+              </w:rPr>
+              <w:t>f Use:</w:t>
+            </w:r>
+          </w:p>
+        </w:tc>
+        <w:tc>
+          <w:tcPr>
+            <w:tcW w:w="6645" w:type="dxa"/>
+            <w:tcBorders>
+              <w:top w:val="single" w:sz="4" w:space="0" w:color="BEBEBE"/>
+              <w:left w:val="single" w:sz="4" w:space="0" w:color="BEBEBE"/>
+              <w:bottom w:val="single" w:sz="4" w:space="0" w:color="BEBEBE"/>
+              <w:right w:val="single" w:sz="4" w:space="0" w:color="BEBEBE"/>
+            </w:tcBorders>
+          </w:tcPr>
+          <w:p>
+            <w:pPr>
+              <w:autoSpaceDE w:val="0"/>
+              <w:autoSpaceDN w:val="0"/>
+              <w:adjustRightInd w:val="0"/>
+              <w:spacing w:before="54" w:after="0" w:line="321" w:lineRule="exact"/>
+              <w:ind w:left="102" w:right="-20"/>
+              <w:rPr>
+                <w:rFonts w:ascii="Times New Roman" w:hAnsi="Times New Roman" w:cs="Times New Roman"/>
+                <w:sz w:val="24"/>
+                <w:szCs w:val="24"/>
+              </w:rPr>
+            </w:pPr>
+            <w:r>
+              <w:rPr>
+                <w:rFonts w:ascii="Palatino Linotype" w:hAnsi="Palatino Linotype" w:cs="Palatino Linotype"/>
+                <w:color w:val="212121"/>
+                <w:spacing w:val="1"/>
+                <w:sz w:val="24"/>
+                <w:szCs w:val="24"/>
+              </w:rPr>
+              <w:t>For testing and final competition</w:t>
+            </w:r>
+          </w:p>
+        </w:tc>
+      </w:tr>
+      <w:tr>
+        <w:trPr>
+          <w:trHeight w:hRule="exact" w:val="377"/>
+        </w:trPr>
+        <w:tc>
+          <w:tcPr>
+            <w:tcW w:w="2177" w:type="dxa"/>
+            <w:tcBorders>
+              <w:top w:val="single" w:sz="4" w:space="0" w:color="BEBEBE"/>
+              <w:left w:val="single" w:sz="4" w:space="0" w:color="BEBEBE"/>
+              <w:bottom w:val="single" w:sz="4" w:space="0" w:color="BEBEBE"/>
+              <w:right w:val="single" w:sz="4" w:space="0" w:color="BEBEBE"/>
+            </w:tcBorders>
+            <w:shd w:val="clear" w:color="auto" w:fill="F1F1F1"/>
+          </w:tcPr>
+          <w:p>
+            <w:pPr>
+              <w:autoSpaceDE w:val="0"/>
+              <w:autoSpaceDN w:val="0"/>
+              <w:adjustRightInd w:val="0"/>
+              <w:spacing w:before="50" w:after="0" w:line="323" w:lineRule="exact"/>
+              <w:ind w:left="1249" w:right="-20"/>
+              <w:rPr>
+                <w:rFonts w:ascii="Times New Roman" w:hAnsi="Times New Roman" w:cs="Times New Roman"/>
+                <w:sz w:val="24"/>
+                <w:szCs w:val="24"/>
+              </w:rPr>
+            </w:pPr>
+            <w:r>
+              <w:rPr>
+                <w:rFonts w:ascii="Palatino Linotype" w:hAnsi="Palatino Linotype" w:cs="Palatino Linotype"/>
+                <w:b/>
+                <w:bCs/>
+                <w:color w:val="212121"/>
+                <w:spacing w:val="-1"/>
+                <w:position w:val="1"/>
+                <w:sz w:val="24"/>
+                <w:szCs w:val="24"/>
+              </w:rPr>
+              <w:t>Ow</w:t>
+            </w:r>
+            <w:r>
+              <w:rPr>
+                <w:rFonts w:ascii="Palatino Linotype" w:hAnsi="Palatino Linotype" w:cs="Palatino Linotype"/>
+                <w:b/>
+                <w:bCs/>
+                <w:color w:val="212121"/>
+                <w:position w:val="1"/>
+                <w:sz w:val="24"/>
+                <w:szCs w:val="24"/>
+              </w:rPr>
+              <w:t>ner:</w:t>
+            </w:r>
+          </w:p>
+        </w:tc>
+        <w:tc>
+          <w:tcPr>
+            <w:tcW w:w="6645" w:type="dxa"/>
+            <w:tcBorders>
+              <w:top w:val="single" w:sz="4" w:space="0" w:color="BEBEBE"/>
+              <w:left w:val="single" w:sz="4" w:space="0" w:color="BEBEBE"/>
+              <w:bottom w:val="single" w:sz="4" w:space="0" w:color="BEBEBE"/>
+              <w:right w:val="single" w:sz="4" w:space="0" w:color="BEBEBE"/>
+            </w:tcBorders>
+            <w:shd w:val="clear" w:color="auto" w:fill="F1F1F1"/>
+          </w:tcPr>
+          <w:p>
+            <w:pPr>
+              <w:autoSpaceDE w:val="0"/>
+              <w:autoSpaceDN w:val="0"/>
+              <w:adjustRightInd w:val="0"/>
+              <w:spacing w:before="52" w:after="0" w:line="321" w:lineRule="exact"/>
+              <w:ind w:left="102" w:right="-20"/>
+              <w:rPr>
+                <w:rFonts w:ascii="Times New Roman" w:hAnsi="Times New Roman" w:cs="Times New Roman"/>
+                <w:sz w:val="24"/>
+                <w:szCs w:val="24"/>
+              </w:rPr>
+            </w:pPr>
+            <w:r>
+              <w:rPr>
+                <w:rFonts w:ascii="Palatino Linotype" w:hAnsi="Palatino Linotype" w:cs="Palatino Linotype"/>
+                <w:color w:val="212121"/>
+                <w:sz w:val="24"/>
+                <w:szCs w:val="24"/>
+              </w:rPr>
+              <w:t>Daniel Tompkins</w:t>
+            </w:r>
+          </w:p>
+        </w:tc>
+      </w:tr>
+      <w:tr>
+        <w:trPr>
+          <w:trHeight w:hRule="exact" w:val="379"/>
+        </w:trPr>
+        <w:tc>
+          <w:tcPr>
+            <w:tcW w:w="2177" w:type="dxa"/>
+            <w:tcBorders>
+              <w:top w:val="single" w:sz="4" w:space="0" w:color="BEBEBE"/>
+              <w:left w:val="single" w:sz="4" w:space="0" w:color="BEBEBE"/>
+              <w:bottom w:val="single" w:sz="4" w:space="0" w:color="BEBEBE"/>
+              <w:right w:val="single" w:sz="4" w:space="0" w:color="BEBEBE"/>
+            </w:tcBorders>
+          </w:tcPr>
+          <w:p>
+            <w:pPr>
+              <w:autoSpaceDE w:val="0"/>
+              <w:autoSpaceDN w:val="0"/>
+              <w:adjustRightInd w:val="0"/>
+              <w:spacing w:before="49" w:after="0" w:line="240" w:lineRule="auto"/>
+              <w:ind w:left="1170" w:right="-20"/>
+              <w:rPr>
+                <w:rFonts w:ascii="Times New Roman" w:hAnsi="Times New Roman" w:cs="Times New Roman"/>
+                <w:sz w:val="24"/>
+                <w:szCs w:val="24"/>
+              </w:rPr>
+            </w:pPr>
+            <w:r>
+              <w:rPr>
+                <w:rFonts w:ascii="Palatino Linotype" w:hAnsi="Palatino Linotype" w:cs="Palatino Linotype"/>
+                <w:b/>
+                <w:bCs/>
+                <w:color w:val="212121"/>
+                <w:sz w:val="24"/>
+                <w:szCs w:val="24"/>
+              </w:rPr>
+              <w:t>Priori</w:t>
+            </w:r>
+            <w:r>
+              <w:rPr>
+                <w:rFonts w:ascii="Palatino Linotype" w:hAnsi="Palatino Linotype" w:cs="Palatino Linotype"/>
+                <w:b/>
+                <w:bCs/>
+                <w:color w:val="212121"/>
+                <w:spacing w:val="-1"/>
+                <w:sz w:val="24"/>
+                <w:szCs w:val="24"/>
+              </w:rPr>
+              <w:t>t</w:t>
+            </w:r>
+            <w:r>
+              <w:rPr>
+                <w:rFonts w:ascii="Palatino Linotype" w:hAnsi="Palatino Linotype" w:cs="Palatino Linotype"/>
+                <w:b/>
+                <w:bCs/>
+                <w:color w:val="212121"/>
+                <w:spacing w:val="1"/>
+                <w:sz w:val="24"/>
+                <w:szCs w:val="24"/>
+              </w:rPr>
+              <w:t>y</w:t>
+            </w:r>
+            <w:r>
+              <w:rPr>
+                <w:rFonts w:ascii="Palatino Linotype" w:hAnsi="Palatino Linotype" w:cs="Palatino Linotype"/>
+                <w:b/>
+                <w:bCs/>
+                <w:color w:val="212121"/>
+                <w:sz w:val="24"/>
+                <w:szCs w:val="24"/>
+              </w:rPr>
+              <w:t>:</w:t>
+            </w:r>
+          </w:p>
+        </w:tc>
+        <w:tc>
+          <w:tcPr>
+            <w:tcW w:w="6645" w:type="dxa"/>
+            <w:tcBorders>
+              <w:top w:val="single" w:sz="4" w:space="0" w:color="BEBEBE"/>
+              <w:left w:val="single" w:sz="4" w:space="0" w:color="BEBEBE"/>
+              <w:bottom w:val="single" w:sz="4" w:space="0" w:color="BEBEBE"/>
+              <w:right w:val="single" w:sz="4" w:space="0" w:color="BEBEBE"/>
+            </w:tcBorders>
+          </w:tcPr>
+          <w:p>
+            <w:pPr>
+              <w:autoSpaceDE w:val="0"/>
+              <w:autoSpaceDN w:val="0"/>
+              <w:adjustRightInd w:val="0"/>
+              <w:spacing w:before="52" w:after="0" w:line="323" w:lineRule="exact"/>
+              <w:ind w:left="102" w:right="-20"/>
+              <w:rPr>
+                <w:rFonts w:ascii="Times New Roman" w:hAnsi="Times New Roman" w:cs="Times New Roman"/>
+                <w:sz w:val="24"/>
+                <w:szCs w:val="24"/>
+              </w:rPr>
+            </w:pPr>
+            <w:r>
+              <w:rPr>
+                <w:rFonts w:ascii="Palatino Linotype" w:hAnsi="Palatino Linotype" w:cs="Palatino Linotype"/>
+                <w:color w:val="212121"/>
+                <w:spacing w:val="-1"/>
+                <w:position w:val="1"/>
+                <w:sz w:val="24"/>
+                <w:szCs w:val="24"/>
+              </w:rPr>
+              <w:t>2</w:t>
+            </w:r>
+            <w:r>
+              <w:rPr>
+                <w:rFonts w:ascii="Palatino Linotype" w:hAnsi="Palatino Linotype" w:cs="Palatino Linotype"/>
+                <w:color w:val="212121"/>
+                <w:position w:val="1"/>
+                <w:sz w:val="24"/>
+                <w:szCs w:val="24"/>
+              </w:rPr>
+              <w:t xml:space="preserve"> – </w:t>
+            </w:r>
+            <w:r>
+              <w:rPr>
+                <w:rFonts w:ascii="Palatino Linotype" w:hAnsi="Palatino Linotype" w:cs="Palatino Linotype"/>
+                <w:color w:val="212121"/>
+                <w:spacing w:val="1"/>
+                <w:position w:val="1"/>
+                <w:sz w:val="24"/>
+                <w:szCs w:val="24"/>
+              </w:rPr>
+              <w:t>Low</w:t>
+            </w:r>
+          </w:p>
+        </w:tc>
+      </w:tr>
+      <w:tr>
+        <w:trPr>
+          <w:trHeight w:hRule="exact" w:val="377"/>
+        </w:trPr>
+        <w:tc>
+          <w:tcPr>
+            <w:tcW w:w="2177" w:type="dxa"/>
+            <w:tcBorders>
+              <w:top w:val="single" w:sz="4" w:space="0" w:color="BEBEBE"/>
+              <w:left w:val="single" w:sz="4" w:space="0" w:color="BEBEBE"/>
+              <w:bottom w:val="single" w:sz="4" w:space="0" w:color="BEBEBE"/>
+              <w:right w:val="single" w:sz="4" w:space="0" w:color="BEBEBE"/>
+            </w:tcBorders>
+            <w:shd w:val="clear" w:color="auto" w:fill="F1F1F1"/>
+          </w:tcPr>
+          <w:p>
+            <w:pPr>
+              <w:autoSpaceDE w:val="0"/>
+              <w:autoSpaceDN w:val="0"/>
+              <w:adjustRightInd w:val="0"/>
+              <w:spacing w:before="49" w:after="0" w:line="323" w:lineRule="exact"/>
+              <w:ind w:right="84"/>
+              <w:jc w:val="right"/>
+              <w:rPr>
+                <w:rFonts w:ascii="Times New Roman" w:hAnsi="Times New Roman" w:cs="Times New Roman"/>
+                <w:sz w:val="24"/>
+                <w:szCs w:val="24"/>
+              </w:rPr>
+            </w:pPr>
+            <w:r>
+              <w:rPr>
+                <w:rFonts w:ascii="Palatino Linotype" w:hAnsi="Palatino Linotype" w:cs="Palatino Linotype"/>
+                <w:b/>
+                <w:bCs/>
+                <w:color w:val="212121"/>
+                <w:spacing w:val="-1"/>
+                <w:w w:val="99"/>
+                <w:position w:val="1"/>
+                <w:sz w:val="24"/>
+                <w:szCs w:val="24"/>
+              </w:rPr>
+              <w:t>R</w:t>
+            </w:r>
+            <w:r>
+              <w:rPr>
+                <w:rFonts w:ascii="Palatino Linotype" w:hAnsi="Palatino Linotype" w:cs="Palatino Linotype"/>
+                <w:b/>
+                <w:bCs/>
+                <w:color w:val="212121"/>
+                <w:w w:val="99"/>
+                <w:position w:val="1"/>
+                <w:sz w:val="24"/>
+                <w:szCs w:val="24"/>
+              </w:rPr>
+              <w:t>i</w:t>
+            </w:r>
+            <w:r>
+              <w:rPr>
+                <w:rFonts w:ascii="Palatino Linotype" w:hAnsi="Palatino Linotype" w:cs="Palatino Linotype"/>
+                <w:b/>
+                <w:bCs/>
+                <w:color w:val="212121"/>
+                <w:spacing w:val="-2"/>
+                <w:w w:val="99"/>
+                <w:position w:val="1"/>
+                <w:sz w:val="24"/>
+                <w:szCs w:val="24"/>
+              </w:rPr>
+              <w:t>s</w:t>
+            </w:r>
+            <w:r>
+              <w:rPr>
+                <w:rFonts w:ascii="Palatino Linotype" w:hAnsi="Palatino Linotype" w:cs="Palatino Linotype"/>
+                <w:b/>
+                <w:bCs/>
+                <w:color w:val="212121"/>
+                <w:w w:val="99"/>
+                <w:position w:val="1"/>
+                <w:sz w:val="24"/>
+                <w:szCs w:val="24"/>
+              </w:rPr>
+              <w:t>k</w:t>
+            </w:r>
+          </w:p>
+        </w:tc>
+        <w:tc>
+          <w:tcPr>
+            <w:tcW w:w="6645" w:type="dxa"/>
+            <w:tcBorders>
+              <w:top w:val="single" w:sz="4" w:space="0" w:color="BEBEBE"/>
+              <w:left w:val="single" w:sz="4" w:space="0" w:color="BEBEBE"/>
+              <w:bottom w:val="single" w:sz="4" w:space="0" w:color="BEBEBE"/>
+              <w:right w:val="single" w:sz="4" w:space="0" w:color="BEBEBE"/>
+            </w:tcBorders>
+            <w:shd w:val="clear" w:color="auto" w:fill="F1F1F1"/>
+          </w:tcPr>
+          <w:p>
+            <w:pPr>
+              <w:autoSpaceDE w:val="0"/>
+              <w:autoSpaceDN w:val="0"/>
+              <w:adjustRightInd w:val="0"/>
+              <w:spacing w:before="52" w:after="0" w:line="321" w:lineRule="exact"/>
+              <w:ind w:left="102" w:right="-20"/>
+              <w:rPr>
+                <w:rFonts w:ascii="Times New Roman" w:hAnsi="Times New Roman" w:cs="Times New Roman"/>
+                <w:sz w:val="24"/>
+                <w:szCs w:val="24"/>
+              </w:rPr>
+            </w:pPr>
+            <w:r>
+              <w:rPr>
+                <w:rFonts w:ascii="Palatino Linotype" w:hAnsi="Palatino Linotype" w:cs="Palatino Linotype"/>
+                <w:color w:val="212121"/>
+                <w:spacing w:val="1"/>
+                <w:sz w:val="24"/>
+                <w:szCs w:val="24"/>
+              </w:rPr>
+              <w:t>Retain_16 Retain_09</w:t>
+            </w:r>
+          </w:p>
+        </w:tc>
+      </w:tr>
+    </w:tbl>
+    <w:p>
+      <w:pPr>
         <w:autoSpaceDE w:val="0"/>
         <w:autoSpaceDN w:val="0"/>
         <w:adjustRightInd w:val="0"/>
@@ -17285,6 +19308,7 @@
           <w:sz w:val="32"/>
           <w:szCs w:val="32"/>
         </w:rPr>
+        <w:lastRenderedPageBreak/>
         <w:t>UML</w:t>
       </w:r>
       <w:r>
@@ -17315,7 +19339,6 @@
           <w:sz w:val="32"/>
           <w:szCs w:val="32"/>
         </w:rPr>
-        <w:lastRenderedPageBreak/>
         <w:drawing>
           <wp:inline distT="0" distB="0" distL="0" distR="0">
             <wp:extent cx="5943600" cy="5486400"/>
@@ -17504,6 +19527,45 @@
           <w:szCs w:val="32"/>
         </w:rPr>
       </w:pPr>
+    </w:p>
+    <w:p>
+      <w:pPr>
+        <w:autoSpaceDE w:val="0"/>
+        <w:autoSpaceDN w:val="0"/>
+        <w:adjustRightInd w:val="0"/>
+        <w:spacing w:before="4" w:after="0" w:line="240" w:lineRule="auto"/>
+        <w:rPr>
+          <w:rFonts w:ascii="Times New Roman" w:hAnsi="Times New Roman" w:cs="Times New Roman"/>
+          <w:sz w:val="32"/>
+          <w:szCs w:val="32"/>
+        </w:rPr>
+      </w:pPr>
+    </w:p>
+    <w:p>
+      <w:pPr>
+        <w:autoSpaceDE w:val="0"/>
+        <w:autoSpaceDN w:val="0"/>
+        <w:adjustRightInd w:val="0"/>
+        <w:spacing w:before="4" w:after="0" w:line="240" w:lineRule="auto"/>
+        <w:rPr>
+          <w:rFonts w:ascii="Times New Roman" w:hAnsi="Times New Roman" w:cs="Times New Roman"/>
+          <w:sz w:val="32"/>
+          <w:szCs w:val="32"/>
+        </w:rPr>
+      </w:pPr>
+    </w:p>
+    <w:p>
+      <w:pPr>
+        <w:autoSpaceDE w:val="0"/>
+        <w:autoSpaceDN w:val="0"/>
+        <w:adjustRightInd w:val="0"/>
+        <w:spacing w:before="4" w:after="0" w:line="240" w:lineRule="auto"/>
+        <w:rPr>
+          <w:rFonts w:ascii="Times New Roman" w:hAnsi="Times New Roman" w:cs="Times New Roman"/>
+          <w:sz w:val="32"/>
+          <w:szCs w:val="32"/>
+        </w:rPr>
+      </w:pPr>
       <w:r>
         <w:rPr>
           <w:rFonts w:ascii="Times New Roman" w:hAnsi="Times New Roman" w:cs="Times New Roman"/>
@@ -17511,12 +19573,11 @@
           <w:sz w:val="32"/>
           <w:szCs w:val="32"/>
         </w:rPr>
-        <w:lastRenderedPageBreak/>
         <w:drawing>
           <wp:inline distT="0" distB="0" distL="0" distR="0">
-            <wp:extent cx="4819650" cy="8305800"/>
-            <wp:effectExtent l="0" t="0" r="0" b="0"/>
-            <wp:docPr id="11" name="Picture 11"/>
+            <wp:extent cx="5686425" cy="5194331"/>
+            <wp:effectExtent l="0" t="0" r="0" b="6350"/>
+            <wp:docPr id="4" name="Picture 4"/>
             <wp:cNvGraphicFramePr>
               <a:graphicFrameLocks xmlns:a="http://schemas.openxmlformats.org/drawingml/2006/main" noChangeAspect="1"/>
             </wp:cNvGraphicFramePr>
@@ -17524,7 +19585,7 @@
               <a:graphicData uri="http://schemas.openxmlformats.org/drawingml/2006/picture">
                 <pic:pic xmlns:pic="http://schemas.openxmlformats.org/drawingml/2006/picture">
                   <pic:nvPicPr>
-                    <pic:cNvPr id="0" name="Picture 2"/>
+                    <pic:cNvPr id="0" name="Picture 1"/>
                     <pic:cNvPicPr>
                       <a:picLocks noChangeAspect="1" noChangeArrowheads="1"/>
                     </pic:cNvPicPr>
@@ -17545,7 +19606,7 @@
                   <pic:spPr bwMode="auto">
                     <a:xfrm>
                       <a:off x="0" y="0"/>
-                      <a:ext cx="4819650" cy="8305800"/>
+                      <a:ext cx="5686425" cy="5194331"/>
                     </a:xfrm>
                     <a:prstGeom prst="rect">
                       <a:avLst/>
@@ -17636,10 +19697,7 @@
         <w:t>Observer design pattern was used as an event handling system. The object maintains its observers and updates them of any changes.</w:t>
       </w:r>
       <w:r>
-        <w:t xml:space="preserve"> In our progr</w:t>
-      </w:r>
-      <w:r>
-        <w:t>am after reading targets from target files, it adds targets’ data to the target manager list.</w:t>
+        <w:t xml:space="preserve"> In our program it is used by adding targets.</w:t>
       </w:r>
     </w:p>
     <w:p>
@@ -17648,10 +19706,7 @@
       </w:pPr>
       <w:r>
         <w:tab/>
-        <w:t xml:space="preserve">The other pattern that was used in our project </w:t>
-      </w:r>
-      <w:r>
-        <w:t>is</w:t>
+        <w:t>The other pattern used is</w:t>
       </w:r>
       <w:r>
         <w:t xml:space="preserve"> the Mediator design pattern.  The m</w:t>
@@ -17663,13 +19718,7 @@
         <w:t>interactions</w:t>
       </w:r>
       <w:r>
-        <w:t xml:space="preserve"> between these objects. The design pattern helps </w:t>
-      </w:r>
-      <w:r>
-        <w:t>to reduce coupling, because obje</w:t>
-      </w:r>
-      <w:r>
-        <w:t xml:space="preserve">cts communicate through the mediator, instead of communicating directly with each other. </w:t>
+        <w:t xml:space="preserve"> between these objects. The design pattern helps to reduce coupling, because objects communicate through the mediator, instead of communicating directly with each other. </w:t>
       </w:r>
       <w:r>
         <w:t xml:space="preserve"> In our case the mediator is used as a controller for the search and destroy mode. </w:t>
@@ -17689,25 +19738,7 @@
         <w:t>Strategy</w:t>
       </w:r>
       <w:r>
-        <w:t xml:space="preserve"> design pattern</w:t>
-      </w:r>
-      <w:r>
-        <w:t xml:space="preserve"> allows us to define a family of algorithms and to </w:t>
-      </w:r>
-      <w:r>
-        <w:t xml:space="preserve">encapsulate them interchangeably. </w:t>
-      </w:r>
-      <w:r>
-        <w:t>In the project s</w:t>
-      </w:r>
-      <w:r>
-        <w:t>trategy</w:t>
-      </w:r>
-      <w:r>
-        <w:t xml:space="preserve"> pattern</w:t>
-      </w:r>
-      <w:r>
-        <w:t xml:space="preserve"> is used to vary the algorithm of our readers, depending on a type of a file that needs to be parsed.</w:t>
+        <w:t xml:space="preserve"> design patterns allows us to define a family of algorithms and to encapsulate them interchangeable. In our case the strategy is used to vary the algorithm of our readers, depending on a type of a file that needs to be parsed.</w:t>
       </w:r>
     </w:p>
     <w:p>
@@ -17752,7 +19783,7 @@
         <w:tab/>
       </w:r>
       <w:r>
-        <w:t xml:space="preserve">Major components that remain to be added are the timer, video, visual targeting, and a command to empty out extra rounds if no targets remain or it’s almost been two minutes.  The timer and video will both be accessed by the GUI. The timer will then also tie into the Search and Destroy function to ensure that we do not run past two minutes.  The visual targeting will provide target coordinates, and the command to empty rounds will use the timer, and basic turret control.  </w:t>
+        <w:t>The final parts we are going to implement after this are the visual target acquisition, audio to be played during different actions, and the box that will appear on the audio feed to show targets.</w:t>
       </w:r>
     </w:p>
     <w:p>
@@ -17779,7 +19810,9 @@
       </w:pPr>
       <w:r>
         <w:tab/>
-        <w:t>The timer and video feed won’t be directly linked to anything and will run on their own. However, they will be accessed by other classes and started/stopped by commands from the GUI.</w:t>
+      </w:r>
+      <w:r>
+        <w:t>The audio will be triggered during actions like startup, beginning search and destroy, firing, ending search and destroy, and possibly when positive confirmation of a hit is received.  There will be one audio manager that is called to play audio at the appropriate times. This will be directed through the speakers on the computer running the program, so we will ensure we select a system with adequate speakers.</w:t>
       </w:r>
     </w:p>
     <w:p>
@@ -17796,15 +19829,25 @@
       </w:pPr>
       <w:r>
         <w:tab/>
-        <w:t xml:space="preserve">The two-minute command will have to be triggered by the timer, and be able to </w:t>
+      </w:r>
+      <w:r>
+        <w:t xml:space="preserve">The box will appear on the visual feed to indicate targets that have been identified. We have not settled on a specific algorithm for taking </w:t>
+      </w:r>
+      <w:proofErr w:type="spellStart"/>
+      <w:r>
+        <w:t>x</w:t>
       </w:r>
       <w:proofErr w:type="gramStart"/>
       <w:r>
-        <w:t>effect</w:t>
+        <w:t>,y</w:t>
       </w:r>
+      <w:proofErr w:type="spellEnd"/>
       <w:proofErr w:type="gramEnd"/>
       <w:r>
-        <w:t xml:space="preserve"> Search and Destroy as well as turret control.  </w:t>
+        <w:t>, and z coordinates and turning them into a screen location.  For targets acquired visually, the image will simply be added so that its center is where the system says the target is located.</w:t>
+      </w:r>
+      <w:r>
+        <w:t xml:space="preserve">  </w:t>
       </w:r>
     </w:p>
     <w:p>
@@ -17832,12 +19875,26 @@
           <w:szCs w:val="32"/>
         </w:rPr>
       </w:pPr>
-      <w:r>
+    </w:p>
+    <w:p>
+      <w:pPr>
+        <w:autoSpaceDE w:val="0"/>
+        <w:autoSpaceDN w:val="0"/>
+        <w:adjustRightInd w:val="0"/>
+        <w:spacing w:before="4" w:after="0" w:line="240" w:lineRule="auto"/>
         <w:rPr>
           <w:rFonts w:ascii="Times New Roman" w:hAnsi="Times New Roman" w:cs="Times New Roman"/>
           <w:sz w:val="32"/>
           <w:szCs w:val="32"/>
         </w:rPr>
+      </w:pPr>
+      <w:r>
+        <w:rPr>
+          <w:rFonts w:ascii="Times New Roman" w:hAnsi="Times New Roman" w:cs="Times New Roman"/>
+          <w:sz w:val="32"/>
+          <w:szCs w:val="32"/>
+        </w:rPr>
+        <w:lastRenderedPageBreak/>
         <w:t>Issues</w:t>
       </w:r>
     </w:p>
@@ -17853,6 +19910,19 @@
           <w:szCs w:val="32"/>
         </w:rPr>
       </w:pPr>
+    </w:p>
+    <w:p>
+      <w:pPr>
+        <w:autoSpaceDE w:val="0"/>
+        <w:autoSpaceDN w:val="0"/>
+        <w:adjustRightInd w:val="0"/>
+        <w:spacing w:before="4" w:after="0" w:line="240" w:lineRule="auto"/>
+        <w:rPr>
+          <w:rFonts w:ascii="Times New Roman" w:hAnsi="Times New Roman" w:cs="Times New Roman"/>
+          <w:sz w:val="32"/>
+          <w:szCs w:val="32"/>
+        </w:rPr>
+      </w:pPr>
       <w:r>
         <w:rPr>
           <w:rFonts w:ascii="Times New Roman" w:hAnsi="Times New Roman" w:cs="Times New Roman"/>
@@ -17860,12 +19930,11 @@
           <w:sz w:val="32"/>
           <w:szCs w:val="32"/>
         </w:rPr>
-        <w:lastRenderedPageBreak/>
         <w:drawing>
           <wp:inline distT="0" distB="0" distL="0" distR="0">
-            <wp:extent cx="5648325" cy="1756050"/>
+            <wp:extent cx="5943600" cy="2057400"/>
             <wp:effectExtent l="0" t="0" r="0" b="0"/>
-            <wp:docPr id="4" name="Picture 4"/>
+            <wp:docPr id="9" name="Picture 9"/>
             <wp:cNvGraphicFramePr>
               <a:graphicFrameLocks xmlns:a="http://schemas.openxmlformats.org/drawingml/2006/main" noChangeAspect="1"/>
             </wp:cNvGraphicFramePr>
@@ -17894,7 +19963,7 @@
                   <pic:spPr bwMode="auto">
                     <a:xfrm>
                       <a:off x="0" y="0"/>
-                      <a:ext cx="5648325" cy="1756050"/>
+                      <a:ext cx="5943600" cy="2057400"/>
                     </a:xfrm>
                     <a:prstGeom prst="rect">
                       <a:avLst/>
@@ -17960,9 +20029,9 @@
         </w:rPr>
         <w:drawing>
           <wp:inline distT="0" distB="0" distL="0" distR="0">
-            <wp:extent cx="5095875" cy="4254729"/>
-            <wp:effectExtent l="0" t="0" r="0" b="0"/>
-            <wp:docPr id="7" name="Picture 7"/>
+            <wp:extent cx="5934075" cy="3057525"/>
+            <wp:effectExtent l="0" t="0" r="9525" b="9525"/>
+            <wp:docPr id="11" name="Picture 11"/>
             <wp:cNvGraphicFramePr>
               <a:graphicFrameLocks xmlns:a="http://schemas.openxmlformats.org/drawingml/2006/main" noChangeAspect="1"/>
             </wp:cNvGraphicFramePr>
@@ -17991,7 +20060,7 @@
                   <pic:spPr bwMode="auto">
                     <a:xfrm>
                       <a:off x="0" y="0"/>
-                      <a:ext cx="5095875" cy="4254729"/>
+                      <a:ext cx="5934075" cy="3057525"/>
                     </a:xfrm>
                     <a:prstGeom prst="rect">
                       <a:avLst/>
@@ -18022,7 +20091,7 @@
         <w:rPr>
           <w:rFonts w:cs="Times New Roman"/>
         </w:rPr>
-        <w:t>https://github.com/proreco/ThunderCat/issues?milestone=1&amp;state=closed</w:t>
+        <w:t>https://github.com/proreco/ThunderCat/issues?milestone=4&amp;state=closed</w:t>
       </w:r>
     </w:p>
     <w:p>
@@ -18037,58 +20106,6 @@
           <w:szCs w:val="32"/>
         </w:rPr>
       </w:pPr>
-    </w:p>
-    <w:p>
-      <w:pPr>
-        <w:autoSpaceDE w:val="0"/>
-        <w:autoSpaceDN w:val="0"/>
-        <w:adjustRightInd w:val="0"/>
-        <w:spacing w:before="4" w:after="0" w:line="240" w:lineRule="auto"/>
-        <w:rPr>
-          <w:rFonts w:ascii="Times New Roman" w:hAnsi="Times New Roman" w:cs="Times New Roman"/>
-          <w:sz w:val="32"/>
-          <w:szCs w:val="32"/>
-        </w:rPr>
-      </w:pPr>
-    </w:p>
-    <w:p>
-      <w:pPr>
-        <w:autoSpaceDE w:val="0"/>
-        <w:autoSpaceDN w:val="0"/>
-        <w:adjustRightInd w:val="0"/>
-        <w:spacing w:before="4" w:after="0" w:line="240" w:lineRule="auto"/>
-        <w:rPr>
-          <w:rFonts w:ascii="Times New Roman" w:hAnsi="Times New Roman" w:cs="Times New Roman"/>
-          <w:sz w:val="32"/>
-          <w:szCs w:val="32"/>
-        </w:rPr>
-      </w:pPr>
-    </w:p>
-    <w:p>
-      <w:pPr>
-        <w:autoSpaceDE w:val="0"/>
-        <w:autoSpaceDN w:val="0"/>
-        <w:adjustRightInd w:val="0"/>
-        <w:spacing w:before="4" w:after="0" w:line="240" w:lineRule="auto"/>
-        <w:rPr>
-          <w:rFonts w:ascii="Times New Roman" w:hAnsi="Times New Roman" w:cs="Times New Roman"/>
-          <w:sz w:val="32"/>
-          <w:szCs w:val="32"/>
-        </w:rPr>
-      </w:pPr>
-    </w:p>
-    <w:p>
-      <w:pPr>
-        <w:autoSpaceDE w:val="0"/>
-        <w:autoSpaceDN w:val="0"/>
-        <w:adjustRightInd w:val="0"/>
-        <w:spacing w:before="4" w:after="0" w:line="240" w:lineRule="auto"/>
-        <w:rPr>
-          <w:rFonts w:ascii="Times New Roman" w:hAnsi="Times New Roman" w:cs="Times New Roman"/>
-          <w:sz w:val="32"/>
-          <w:szCs w:val="32"/>
-        </w:rPr>
-      </w:pPr>
       <w:r>
         <w:rPr>
           <w:rFonts w:ascii="Times New Roman" w:hAnsi="Times New Roman" w:cs="Times New Roman"/>
@@ -18099,9 +20116,9 @@
         <w:lastRenderedPageBreak/>
         <w:drawing>
           <wp:inline distT="0" distB="0" distL="0" distR="0">
-            <wp:extent cx="5943600" cy="1562100"/>
+            <wp:extent cx="5943600" cy="3048000"/>
             <wp:effectExtent l="0" t="0" r="0" b="0"/>
-            <wp:docPr id="8" name="Picture 8"/>
+            <wp:docPr id="12" name="Picture 12"/>
             <wp:cNvGraphicFramePr>
               <a:graphicFrameLocks xmlns:a="http://schemas.openxmlformats.org/drawingml/2006/main" noChangeAspect="1"/>
             </wp:cNvGraphicFramePr>
@@ -18130,7 +20147,7 @@
                   <pic:spPr bwMode="auto">
                     <a:xfrm>
                       <a:off x="0" y="0"/>
-                      <a:ext cx="5943600" cy="1562100"/>
+                      <a:ext cx="5943600" cy="3048000"/>
                     </a:xfrm>
                     <a:prstGeom prst="rect">
                       <a:avLst/>
@@ -18161,7 +20178,7 @@
         <w:rPr>
           <w:rFonts w:cs="Times New Roman"/>
         </w:rPr>
-        <w:t>https://github.com/proreco/ThunderCat/issues/12</w:t>
+        <w:t>https://github.com/proreco/ThunderCat/issues?milestone=3&amp;state=closed</w:t>
       </w:r>
     </w:p>
     <w:p>
@@ -18198,211 +20215,9 @@
         </w:rPr>
         <w:drawing>
           <wp:inline distT="0" distB="0" distL="0" distR="0">
-            <wp:extent cx="5934075" cy="1266825"/>
-            <wp:effectExtent l="0" t="0" r="9525" b="9525"/>
-            <wp:docPr id="20" name="Picture 20"/>
-            <wp:cNvGraphicFramePr>
-              <a:graphicFrameLocks xmlns:a="http://schemas.openxmlformats.org/drawingml/2006/main" noChangeAspect="1"/>
-            </wp:cNvGraphicFramePr>
-            <a:graphic xmlns:a="http://schemas.openxmlformats.org/drawingml/2006/main">
-              <a:graphicData uri="http://schemas.openxmlformats.org/drawingml/2006/picture">
-                <pic:pic xmlns:pic="http://schemas.openxmlformats.org/drawingml/2006/picture">
-                  <pic:nvPicPr>
-                    <pic:cNvPr id="0" name="Picture 3"/>
-                    <pic:cNvPicPr>
-                      <a:picLocks noChangeAspect="1" noChangeArrowheads="1"/>
-                    </pic:cNvPicPr>
-                  </pic:nvPicPr>
-                  <pic:blipFill>
-                    <a:blip r:embed="rId22">
-                      <a:extLst>
-                        <a:ext uri="{28A0092B-C50C-407E-A947-70E740481C1C}">
-                          <a14:useLocalDpi xmlns:a14="http://schemas.microsoft.com/office/drawing/2010/main" val="0"/>
-                        </a:ext>
-                      </a:extLst>
-                    </a:blip>
-                    <a:srcRect/>
-                    <a:stretch>
-                      <a:fillRect/>
-                    </a:stretch>
-                  </pic:blipFill>
-                  <pic:spPr bwMode="auto">
-                    <a:xfrm>
-                      <a:off x="0" y="0"/>
-                      <a:ext cx="5934075" cy="1266825"/>
-                    </a:xfrm>
-                    <a:prstGeom prst="rect">
-                      <a:avLst/>
-                    </a:prstGeom>
-                    <a:noFill/>
-                    <a:ln>
-                      <a:noFill/>
-                    </a:ln>
-                  </pic:spPr>
-                </pic:pic>
-              </a:graphicData>
-            </a:graphic>
-          </wp:inline>
-        </w:drawing>
-      </w:r>
-    </w:p>
-    <w:p>
-      <w:pPr>
-        <w:autoSpaceDE w:val="0"/>
-        <w:autoSpaceDN w:val="0"/>
-        <w:adjustRightInd w:val="0"/>
-        <w:spacing w:before="4" w:after="0" w:line="240" w:lineRule="auto"/>
-        <w:rPr>
-          <w:rFonts w:ascii="Times New Roman" w:hAnsi="Times New Roman" w:cs="Times New Roman"/>
-          <w:sz w:val="32"/>
-          <w:szCs w:val="32"/>
-        </w:rPr>
-      </w:pPr>
-      <w:r>
-        <w:rPr>
-          <w:rFonts w:cs="Times New Roman"/>
-        </w:rPr>
-        <w:t>https://github.com/proreco/ThunderCat/issues/</w:t>
-      </w:r>
-      <w:r>
-        <w:rPr>
-          <w:rFonts w:cs="Times New Roman"/>
-        </w:rPr>
-        <w:t>9</w:t>
-      </w:r>
-    </w:p>
-    <w:p>
-      <w:pPr>
-        <w:autoSpaceDE w:val="0"/>
-        <w:autoSpaceDN w:val="0"/>
-        <w:adjustRightInd w:val="0"/>
-        <w:spacing w:before="4" w:after="0" w:line="240" w:lineRule="auto"/>
-        <w:rPr>
-          <w:rFonts w:ascii="Times New Roman" w:hAnsi="Times New Roman" w:cs="Times New Roman"/>
-          <w:sz w:val="32"/>
-          <w:szCs w:val="32"/>
-        </w:rPr>
-      </w:pPr>
-    </w:p>
-    <w:p>
-      <w:pPr>
-        <w:autoSpaceDE w:val="0"/>
-        <w:autoSpaceDN w:val="0"/>
-        <w:adjustRightInd w:val="0"/>
-        <w:spacing w:before="4" w:after="0" w:line="240" w:lineRule="auto"/>
-        <w:rPr>
-          <w:rFonts w:ascii="Times New Roman" w:hAnsi="Times New Roman" w:cs="Times New Roman"/>
-          <w:sz w:val="32"/>
-          <w:szCs w:val="32"/>
-        </w:rPr>
-      </w:pPr>
-      <w:r>
-        <w:rPr>
-          <w:rFonts w:ascii="Times New Roman" w:hAnsi="Times New Roman" w:cs="Times New Roman"/>
-          <w:noProof/>
-          <w:sz w:val="32"/>
-          <w:szCs w:val="32"/>
-        </w:rPr>
-        <w:drawing>
-          <wp:inline distT="0" distB="0" distL="0" distR="0">
-            <wp:extent cx="5943600" cy="3133725"/>
-            <wp:effectExtent l="0" t="0" r="0" b="9525"/>
-            <wp:docPr id="10" name="Picture 10"/>
-            <wp:cNvGraphicFramePr>
-              <a:graphicFrameLocks xmlns:a="http://schemas.openxmlformats.org/drawingml/2006/main" noChangeAspect="1"/>
-            </wp:cNvGraphicFramePr>
-            <a:graphic xmlns:a="http://schemas.openxmlformats.org/drawingml/2006/main">
-              <a:graphicData uri="http://schemas.openxmlformats.org/drawingml/2006/picture">
-                <pic:pic xmlns:pic="http://schemas.openxmlformats.org/drawingml/2006/picture">
-                  <pic:nvPicPr>
-                    <pic:cNvPr id="0" name="Picture 5"/>
-                    <pic:cNvPicPr>
-                      <a:picLocks noChangeAspect="1" noChangeArrowheads="1"/>
-                    </pic:cNvPicPr>
-                  </pic:nvPicPr>
-                  <pic:blipFill>
-                    <a:blip r:embed="rId23">
-                      <a:extLst>
-                        <a:ext uri="{28A0092B-C50C-407E-A947-70E740481C1C}">
-                          <a14:useLocalDpi xmlns:a14="http://schemas.microsoft.com/office/drawing/2010/main" val="0"/>
-                        </a:ext>
-                      </a:extLst>
-                    </a:blip>
-                    <a:srcRect/>
-                    <a:stretch>
-                      <a:fillRect/>
-                    </a:stretch>
-                  </pic:blipFill>
-                  <pic:spPr bwMode="auto">
-                    <a:xfrm>
-                      <a:off x="0" y="0"/>
-                      <a:ext cx="5943600" cy="3133725"/>
-                    </a:xfrm>
-                    <a:prstGeom prst="rect">
-                      <a:avLst/>
-                    </a:prstGeom>
-                    <a:noFill/>
-                    <a:ln>
-                      <a:noFill/>
-                    </a:ln>
-                  </pic:spPr>
-                </pic:pic>
-              </a:graphicData>
-            </a:graphic>
-          </wp:inline>
-        </w:drawing>
-      </w:r>
-    </w:p>
-    <w:p>
-      <w:pPr>
-        <w:autoSpaceDE w:val="0"/>
-        <w:autoSpaceDN w:val="0"/>
-        <w:adjustRightInd w:val="0"/>
-        <w:spacing w:before="4" w:after="0" w:line="240" w:lineRule="auto"/>
-        <w:rPr>
-          <w:rFonts w:ascii="Times New Roman" w:hAnsi="Times New Roman" w:cs="Times New Roman"/>
-          <w:sz w:val="32"/>
-          <w:szCs w:val="32"/>
-        </w:rPr>
-      </w:pPr>
-      <w:r>
-        <w:rPr>
-          <w:rFonts w:cs="Times New Roman"/>
-        </w:rPr>
-        <w:t>https://github.com/proreco/ThunderCat/issues/</w:t>
-      </w:r>
-      <w:r>
-        <w:rPr>
-          <w:rFonts w:cs="Times New Roman"/>
-        </w:rPr>
-        <w:t>8</w:t>
-      </w:r>
-    </w:p>
-    <w:p>
-      <w:pPr>
-        <w:autoSpaceDE w:val="0"/>
-        <w:autoSpaceDN w:val="0"/>
-        <w:adjustRightInd w:val="0"/>
-        <w:spacing w:before="4" w:after="0" w:line="240" w:lineRule="auto"/>
-        <w:rPr>
-          <w:rFonts w:ascii="Times New Roman" w:hAnsi="Times New Roman" w:cs="Times New Roman"/>
-          <w:sz w:val="32"/>
-          <w:szCs w:val="32"/>
-        </w:rPr>
-      </w:pPr>
-      <w:r>
-        <w:rPr>
-          <w:rFonts w:ascii="Times New Roman" w:hAnsi="Times New Roman" w:cs="Times New Roman"/>
-          <w:noProof/>
-          <w:sz w:val="32"/>
-          <w:szCs w:val="32"/>
-        </w:rPr>
-        <w:lastRenderedPageBreak/>
-        <w:drawing>
-          <wp:inline distT="0" distB="0" distL="0" distR="0">
             <wp:extent cx="5943600" cy="1438275"/>
             <wp:effectExtent l="0" t="0" r="0" b="9525"/>
-            <wp:docPr id="21" name="Picture 21"/>
+            <wp:docPr id="16" name="Picture 16"/>
             <wp:cNvGraphicFramePr>
               <a:graphicFrameLocks xmlns:a="http://schemas.openxmlformats.org/drawingml/2006/main" noChangeAspect="1"/>
             </wp:cNvGraphicFramePr>
@@ -18416,7 +20231,7 @@
                     </pic:cNvPicPr>
                   </pic:nvPicPr>
                   <pic:blipFill>
-                    <a:blip r:embed="rId24">
+                    <a:blip r:embed="rId22">
                       <a:extLst>
                         <a:ext uri="{28A0092B-C50C-407E-A947-70E740481C1C}">
                           <a14:useLocalDpi xmlns:a14="http://schemas.microsoft.com/office/drawing/2010/main" val="0"/>
@@ -18455,22 +20270,20 @@
         <w:adjustRightInd w:val="0"/>
         <w:spacing w:before="4" w:after="0" w:line="240" w:lineRule="auto"/>
         <w:rPr>
-          <w:rFonts w:ascii="Times New Roman" w:hAnsi="Times New Roman" w:cs="Times New Roman"/>
-          <w:sz w:val="32"/>
-          <w:szCs w:val="32"/>
+          <w:rFonts w:cs="Times New Roman"/>
         </w:rPr>
       </w:pPr>
       <w:r>
         <w:rPr>
           <w:rFonts w:cs="Times New Roman"/>
         </w:rPr>
-        <w:t>https://github.com/proreco/ThunderCat/issues/</w:t>
+        <w:t>https://github.com/proreco</w:t>
       </w:r>
       <w:r>
         <w:rPr>
           <w:rFonts w:cs="Times New Roman"/>
         </w:rPr>
-        <w:t>7</w:t>
+        <w:t>/ThunderCat/issues/26</w:t>
       </w:r>
     </w:p>
     <w:p>
@@ -18507,9 +20320,9 @@
         </w:rPr>
         <w:drawing>
           <wp:inline distT="0" distB="0" distL="0" distR="0">
-            <wp:extent cx="5943600" cy="2409825"/>
+            <wp:extent cx="5943600" cy="2066925"/>
             <wp:effectExtent l="0" t="0" r="0" b="9525"/>
-            <wp:docPr id="22" name="Picture 22"/>
+            <wp:docPr id="19" name="Picture 19"/>
             <wp:cNvGraphicFramePr>
               <a:graphicFrameLocks xmlns:a="http://schemas.openxmlformats.org/drawingml/2006/main" noChangeAspect="1"/>
             </wp:cNvGraphicFramePr>
@@ -18518,6 +20331,221 @@
                 <pic:pic xmlns:pic="http://schemas.openxmlformats.org/drawingml/2006/picture">
                   <pic:nvPicPr>
                     <pic:cNvPr id="0" name="Picture 5"/>
+                    <pic:cNvPicPr>
+                      <a:picLocks noChangeAspect="1" noChangeArrowheads="1"/>
+                    </pic:cNvPicPr>
+                  </pic:nvPicPr>
+                  <pic:blipFill>
+                    <a:blip r:embed="rId23">
+                      <a:extLst>
+                        <a:ext uri="{28A0092B-C50C-407E-A947-70E740481C1C}">
+                          <a14:useLocalDpi xmlns:a14="http://schemas.microsoft.com/office/drawing/2010/main" val="0"/>
+                        </a:ext>
+                      </a:extLst>
+                    </a:blip>
+                    <a:srcRect/>
+                    <a:stretch>
+                      <a:fillRect/>
+                    </a:stretch>
+                  </pic:blipFill>
+                  <pic:spPr bwMode="auto">
+                    <a:xfrm>
+                      <a:off x="0" y="0"/>
+                      <a:ext cx="5943600" cy="2066925"/>
+                    </a:xfrm>
+                    <a:prstGeom prst="rect">
+                      <a:avLst/>
+                    </a:prstGeom>
+                    <a:noFill/>
+                    <a:ln>
+                      <a:noFill/>
+                    </a:ln>
+                  </pic:spPr>
+                </pic:pic>
+              </a:graphicData>
+            </a:graphic>
+          </wp:inline>
+        </w:drawing>
+      </w:r>
+    </w:p>
+    <w:p>
+      <w:pPr>
+        <w:autoSpaceDE w:val="0"/>
+        <w:autoSpaceDN w:val="0"/>
+        <w:adjustRightInd w:val="0"/>
+        <w:spacing w:before="4" w:after="0" w:line="240" w:lineRule="auto"/>
+        <w:rPr>
+          <w:rFonts w:ascii="Times New Roman" w:hAnsi="Times New Roman" w:cs="Times New Roman"/>
+          <w:sz w:val="32"/>
+          <w:szCs w:val="32"/>
+        </w:rPr>
+      </w:pPr>
+      <w:r>
+        <w:rPr>
+          <w:rFonts w:cs="Times New Roman"/>
+        </w:rPr>
+        <w:t>https://github.com/proreco/ThunderCat/issues/</w:t>
+      </w:r>
+      <w:r>
+        <w:rPr>
+          <w:rFonts w:cs="Times New Roman"/>
+        </w:rPr>
+        <w:t>25</w:t>
+      </w:r>
+    </w:p>
+    <w:p>
+      <w:pPr>
+        <w:autoSpaceDE w:val="0"/>
+        <w:autoSpaceDN w:val="0"/>
+        <w:adjustRightInd w:val="0"/>
+        <w:spacing w:before="4" w:after="0" w:line="240" w:lineRule="auto"/>
+        <w:rPr>
+          <w:rFonts w:ascii="Times New Roman" w:hAnsi="Times New Roman" w:cs="Times New Roman"/>
+          <w:sz w:val="32"/>
+          <w:szCs w:val="32"/>
+        </w:rPr>
+      </w:pPr>
+    </w:p>
+    <w:p>
+      <w:pPr>
+        <w:autoSpaceDE w:val="0"/>
+        <w:autoSpaceDN w:val="0"/>
+        <w:adjustRightInd w:val="0"/>
+        <w:spacing w:before="4" w:after="0" w:line="240" w:lineRule="auto"/>
+        <w:rPr>
+          <w:rFonts w:ascii="Times New Roman" w:hAnsi="Times New Roman" w:cs="Times New Roman"/>
+          <w:sz w:val="32"/>
+          <w:szCs w:val="32"/>
+        </w:rPr>
+      </w:pPr>
+      <w:r>
+        <w:rPr>
+          <w:rFonts w:ascii="Times New Roman" w:hAnsi="Times New Roman" w:cs="Times New Roman"/>
+          <w:noProof/>
+          <w:sz w:val="32"/>
+          <w:szCs w:val="32"/>
+        </w:rPr>
+        <w:lastRenderedPageBreak/>
+        <w:drawing>
+          <wp:inline distT="0" distB="0" distL="0" distR="0">
+            <wp:extent cx="5943600" cy="1876425"/>
+            <wp:effectExtent l="0" t="0" r="0" b="9525"/>
+            <wp:docPr id="28" name="Picture 28"/>
+            <wp:cNvGraphicFramePr>
+              <a:graphicFrameLocks xmlns:a="http://schemas.openxmlformats.org/drawingml/2006/main" noChangeAspect="1"/>
+            </wp:cNvGraphicFramePr>
+            <a:graphic xmlns:a="http://schemas.openxmlformats.org/drawingml/2006/main">
+              <a:graphicData uri="http://schemas.openxmlformats.org/drawingml/2006/picture">
+                <pic:pic xmlns:pic="http://schemas.openxmlformats.org/drawingml/2006/picture">
+                  <pic:nvPicPr>
+                    <pic:cNvPr id="0" name="Picture 6"/>
+                    <pic:cNvPicPr>
+                      <a:picLocks noChangeAspect="1" noChangeArrowheads="1"/>
+                    </pic:cNvPicPr>
+                  </pic:nvPicPr>
+                  <pic:blipFill>
+                    <a:blip r:embed="rId24">
+                      <a:extLst>
+                        <a:ext uri="{28A0092B-C50C-407E-A947-70E740481C1C}">
+                          <a14:useLocalDpi xmlns:a14="http://schemas.microsoft.com/office/drawing/2010/main" val="0"/>
+                        </a:ext>
+                      </a:extLst>
+                    </a:blip>
+                    <a:srcRect/>
+                    <a:stretch>
+                      <a:fillRect/>
+                    </a:stretch>
+                  </pic:blipFill>
+                  <pic:spPr bwMode="auto">
+                    <a:xfrm>
+                      <a:off x="0" y="0"/>
+                      <a:ext cx="5943600" cy="1876425"/>
+                    </a:xfrm>
+                    <a:prstGeom prst="rect">
+                      <a:avLst/>
+                    </a:prstGeom>
+                    <a:noFill/>
+                    <a:ln>
+                      <a:noFill/>
+                    </a:ln>
+                  </pic:spPr>
+                </pic:pic>
+              </a:graphicData>
+            </a:graphic>
+          </wp:inline>
+        </w:drawing>
+      </w:r>
+    </w:p>
+    <w:p>
+      <w:pPr>
+        <w:autoSpaceDE w:val="0"/>
+        <w:autoSpaceDN w:val="0"/>
+        <w:adjustRightInd w:val="0"/>
+        <w:spacing w:before="4" w:after="0" w:line="240" w:lineRule="auto"/>
+        <w:rPr>
+          <w:rFonts w:ascii="Times New Roman" w:hAnsi="Times New Roman" w:cs="Times New Roman"/>
+          <w:sz w:val="32"/>
+          <w:szCs w:val="32"/>
+        </w:rPr>
+      </w:pPr>
+      <w:r>
+        <w:rPr>
+          <w:rFonts w:cs="Times New Roman"/>
+        </w:rPr>
+        <w:t>https://github.com/proreco/ThunderCat/issues/</w:t>
+      </w:r>
+      <w:r>
+        <w:rPr>
+          <w:rFonts w:cs="Times New Roman"/>
+        </w:rPr>
+        <w:t>24</w:t>
+      </w:r>
+    </w:p>
+    <w:p>
+      <w:pPr>
+        <w:autoSpaceDE w:val="0"/>
+        <w:autoSpaceDN w:val="0"/>
+        <w:adjustRightInd w:val="0"/>
+        <w:spacing w:before="4" w:after="0" w:line="240" w:lineRule="auto"/>
+        <w:rPr>
+          <w:rFonts w:ascii="Times New Roman" w:hAnsi="Times New Roman" w:cs="Times New Roman"/>
+          <w:sz w:val="32"/>
+          <w:szCs w:val="32"/>
+        </w:rPr>
+      </w:pPr>
+    </w:p>
+    <w:p>
+      <w:pPr>
+        <w:autoSpaceDE w:val="0"/>
+        <w:autoSpaceDN w:val="0"/>
+        <w:adjustRightInd w:val="0"/>
+        <w:spacing w:before="4" w:after="0" w:line="240" w:lineRule="auto"/>
+        <w:rPr>
+          <w:rFonts w:ascii="Times New Roman" w:hAnsi="Times New Roman" w:cs="Times New Roman"/>
+          <w:sz w:val="32"/>
+          <w:szCs w:val="32"/>
+        </w:rPr>
+      </w:pPr>
+      <w:r>
+        <w:rPr>
+          <w:rFonts w:ascii="Times New Roman" w:hAnsi="Times New Roman" w:cs="Times New Roman"/>
+          <w:noProof/>
+          <w:sz w:val="32"/>
+          <w:szCs w:val="32"/>
+        </w:rPr>
+        <w:drawing>
+          <wp:inline distT="0" distB="0" distL="0" distR="0">
+            <wp:extent cx="5943600" cy="1771650"/>
+            <wp:effectExtent l="0" t="0" r="0" b="0"/>
+            <wp:docPr id="29" name="Picture 29"/>
+            <wp:cNvGraphicFramePr>
+              <a:graphicFrameLocks xmlns:a="http://schemas.openxmlformats.org/drawingml/2006/main" noChangeAspect="1"/>
+            </wp:cNvGraphicFramePr>
+            <a:graphic xmlns:a="http://schemas.openxmlformats.org/drawingml/2006/main">
+              <a:graphicData uri="http://schemas.openxmlformats.org/drawingml/2006/picture">
+                <pic:pic xmlns:pic="http://schemas.openxmlformats.org/drawingml/2006/picture">
+                  <pic:nvPicPr>
+                    <pic:cNvPr id="0" name="Picture 7"/>
                     <pic:cNvPicPr>
                       <a:picLocks noChangeAspect="1" noChangeArrowheads="1"/>
                     </pic:cNvPicPr>
@@ -18538,7 +20566,7 @@
                   <pic:spPr bwMode="auto">
                     <a:xfrm>
                       <a:off x="0" y="0"/>
-                      <a:ext cx="5943600" cy="2409825"/>
+                      <a:ext cx="5943600" cy="1771650"/>
                     </a:xfrm>
                     <a:prstGeom prst="rect">
                       <a:avLst/>
@@ -18577,7 +20605,7 @@
         <w:rPr>
           <w:rFonts w:cs="Times New Roman"/>
         </w:rPr>
-        <w:t>6</w:t>
+        <w:t>23</w:t>
       </w:r>
     </w:p>
     <w:p>
@@ -18614,9 +20642,9 @@
         </w:rPr>
         <w:drawing>
           <wp:inline distT="0" distB="0" distL="0" distR="0">
-            <wp:extent cx="5943600" cy="2571750"/>
-            <wp:effectExtent l="0" t="0" r="0" b="0"/>
-            <wp:docPr id="23" name="Picture 23"/>
+            <wp:extent cx="5934075" cy="1743075"/>
+            <wp:effectExtent l="0" t="0" r="9525" b="9525"/>
+            <wp:docPr id="30" name="Picture 30"/>
             <wp:cNvGraphicFramePr>
               <a:graphicFrameLocks xmlns:a="http://schemas.openxmlformats.org/drawingml/2006/main" noChangeAspect="1"/>
             </wp:cNvGraphicFramePr>
@@ -18624,7 +20652,7 @@
               <a:graphicData uri="http://schemas.openxmlformats.org/drawingml/2006/picture">
                 <pic:pic xmlns:pic="http://schemas.openxmlformats.org/drawingml/2006/picture">
                   <pic:nvPicPr>
-                    <pic:cNvPr id="0" name="Picture 6"/>
+                    <pic:cNvPr id="0" name="Picture 8"/>
                     <pic:cNvPicPr>
                       <a:picLocks noChangeAspect="1" noChangeArrowheads="1"/>
                     </pic:cNvPicPr>
@@ -18645,7 +20673,7 @@
                   <pic:spPr bwMode="auto">
                     <a:xfrm>
                       <a:off x="0" y="0"/>
-                      <a:ext cx="5943600" cy="2571750"/>
+                      <a:ext cx="5934075" cy="1743075"/>
                     </a:xfrm>
                     <a:prstGeom prst="rect">
                       <a:avLst/>
@@ -18684,7 +20712,7 @@
         <w:rPr>
           <w:rFonts w:cs="Times New Roman"/>
         </w:rPr>
-        <w:t>5</w:t>
+        <w:t>22</w:t>
       </w:r>
     </w:p>
     <w:p>
@@ -18719,12 +20747,11 @@
           <w:sz w:val="32"/>
           <w:szCs w:val="32"/>
         </w:rPr>
-        <w:lastRenderedPageBreak/>
         <w:drawing>
           <wp:inline distT="0" distB="0" distL="0" distR="0">
-            <wp:extent cx="5934075" cy="1285875"/>
-            <wp:effectExtent l="0" t="0" r="9525" b="9525"/>
-            <wp:docPr id="24" name="Picture 24"/>
+            <wp:extent cx="5943600" cy="1276350"/>
+            <wp:effectExtent l="0" t="0" r="0" b="0"/>
+            <wp:docPr id="31" name="Picture 31"/>
             <wp:cNvGraphicFramePr>
               <a:graphicFrameLocks xmlns:a="http://schemas.openxmlformats.org/drawingml/2006/main" noChangeAspect="1"/>
             </wp:cNvGraphicFramePr>
@@ -18732,13 +20759,120 @@
               <a:graphicData uri="http://schemas.openxmlformats.org/drawingml/2006/picture">
                 <pic:pic xmlns:pic="http://schemas.openxmlformats.org/drawingml/2006/picture">
                   <pic:nvPicPr>
-                    <pic:cNvPr id="0" name="Picture 7"/>
+                    <pic:cNvPr id="0" name="Picture 9"/>
                     <pic:cNvPicPr>
                       <a:picLocks noChangeAspect="1" noChangeArrowheads="1"/>
                     </pic:cNvPicPr>
                   </pic:nvPicPr>
                   <pic:blipFill>
                     <a:blip r:embed="rId27">
+                      <a:extLst>
+                        <a:ext uri="{28A0092B-C50C-407E-A947-70E740481C1C}">
+                          <a14:useLocalDpi xmlns:a14="http://schemas.microsoft.com/office/drawing/2010/main" val="0"/>
+                        </a:ext>
+                      </a:extLst>
+                    </a:blip>
+                    <a:srcRect/>
+                    <a:stretch>
+                      <a:fillRect/>
+                    </a:stretch>
+                  </pic:blipFill>
+                  <pic:spPr bwMode="auto">
+                    <a:xfrm>
+                      <a:off x="0" y="0"/>
+                      <a:ext cx="5943600" cy="1276350"/>
+                    </a:xfrm>
+                    <a:prstGeom prst="rect">
+                      <a:avLst/>
+                    </a:prstGeom>
+                    <a:noFill/>
+                    <a:ln>
+                      <a:noFill/>
+                    </a:ln>
+                  </pic:spPr>
+                </pic:pic>
+              </a:graphicData>
+            </a:graphic>
+          </wp:inline>
+        </w:drawing>
+      </w:r>
+    </w:p>
+    <w:p>
+      <w:pPr>
+        <w:autoSpaceDE w:val="0"/>
+        <w:autoSpaceDN w:val="0"/>
+        <w:adjustRightInd w:val="0"/>
+        <w:spacing w:before="4" w:after="0" w:line="240" w:lineRule="auto"/>
+        <w:rPr>
+          <w:rFonts w:ascii="Times New Roman" w:hAnsi="Times New Roman" w:cs="Times New Roman"/>
+          <w:sz w:val="32"/>
+          <w:szCs w:val="32"/>
+        </w:rPr>
+      </w:pPr>
+      <w:r>
+        <w:rPr>
+          <w:rFonts w:cs="Times New Roman"/>
+        </w:rPr>
+        <w:t>https://github.com/proreco/ThunderCat/issues/</w:t>
+      </w:r>
+      <w:r>
+        <w:rPr>
+          <w:rFonts w:cs="Times New Roman"/>
+        </w:rPr>
+        <w:t>14</w:t>
+      </w:r>
+    </w:p>
+    <w:p>
+      <w:pPr>
+        <w:autoSpaceDE w:val="0"/>
+        <w:autoSpaceDN w:val="0"/>
+        <w:adjustRightInd w:val="0"/>
+        <w:spacing w:before="4" w:after="0" w:line="240" w:lineRule="auto"/>
+        <w:rPr>
+          <w:rFonts w:ascii="Times New Roman" w:hAnsi="Times New Roman" w:cs="Times New Roman"/>
+          <w:sz w:val="32"/>
+          <w:szCs w:val="32"/>
+        </w:rPr>
+      </w:pPr>
+    </w:p>
+    <w:p>
+      <w:pPr>
+        <w:autoSpaceDE w:val="0"/>
+        <w:autoSpaceDN w:val="0"/>
+        <w:adjustRightInd w:val="0"/>
+        <w:spacing w:before="4" w:after="0" w:line="240" w:lineRule="auto"/>
+        <w:rPr>
+          <w:rFonts w:ascii="Times New Roman" w:hAnsi="Times New Roman" w:cs="Times New Roman"/>
+          <w:sz w:val="32"/>
+          <w:szCs w:val="32"/>
+        </w:rPr>
+      </w:pPr>
+      <w:r>
+        <w:rPr>
+          <w:rFonts w:ascii="Times New Roman" w:hAnsi="Times New Roman" w:cs="Times New Roman"/>
+          <w:noProof/>
+          <w:sz w:val="32"/>
+          <w:szCs w:val="32"/>
+        </w:rPr>
+        <w:drawing>
+          <wp:inline distT="0" distB="0" distL="0" distR="0">
+            <wp:extent cx="5934075" cy="1285875"/>
+            <wp:effectExtent l="0" t="0" r="9525" b="9525"/>
+            <wp:docPr id="32" name="Picture 32"/>
+            <wp:cNvGraphicFramePr>
+              <a:graphicFrameLocks xmlns:a="http://schemas.openxmlformats.org/drawingml/2006/main" noChangeAspect="1"/>
+            </wp:cNvGraphicFramePr>
+            <a:graphic xmlns:a="http://schemas.openxmlformats.org/drawingml/2006/main">
+              <a:graphicData uri="http://schemas.openxmlformats.org/drawingml/2006/picture">
+                <pic:pic xmlns:pic="http://schemas.openxmlformats.org/drawingml/2006/picture">
+                  <pic:nvPicPr>
+                    <pic:cNvPr id="0" name="Picture 10"/>
+                    <pic:cNvPicPr>
+                      <a:picLocks noChangeAspect="1" noChangeArrowheads="1"/>
+                    </pic:cNvPicPr>
+                  </pic:nvPicPr>
+                  <pic:blipFill>
+                    <a:blip r:embed="rId28">
                       <a:extLst>
                         <a:ext uri="{28A0092B-C50C-407E-A947-70E740481C1C}">
                           <a14:useLocalDpi xmlns:a14="http://schemas.microsoft.com/office/drawing/2010/main" val="0"/>
@@ -18792,7 +20926,7 @@
         <w:rPr>
           <w:rFonts w:cs="Times New Roman"/>
         </w:rPr>
-        <w:t>4</w:t>
+        <w:t>31</w:t>
       </w:r>
     </w:p>
     <w:p>
@@ -18828,10 +20962,10 @@
           <w:szCs w:val="32"/>
         </w:rPr>
         <w:drawing>
-          <wp:inline distT="0" distB="0" distL="0" distR="0">
-            <wp:extent cx="5943600" cy="1438275"/>
-            <wp:effectExtent l="0" t="0" r="0" b="9525"/>
-            <wp:docPr id="25" name="Picture 25"/>
+          <wp:inline distT="0" distB="0" distL="0" distR="0" wp14:anchorId="67970F00" wp14:editId="29276F3C">
+            <wp:extent cx="5943600" cy="1447800"/>
+            <wp:effectExtent l="0" t="0" r="0" b="0"/>
+            <wp:docPr id="34" name="Picture 34"/>
             <wp:cNvGraphicFramePr>
               <a:graphicFrameLocks xmlns:a="http://schemas.openxmlformats.org/drawingml/2006/main" noChangeAspect="1"/>
             </wp:cNvGraphicFramePr>
@@ -18839,114 +20973,7 @@
               <a:graphicData uri="http://schemas.openxmlformats.org/drawingml/2006/picture">
                 <pic:pic xmlns:pic="http://schemas.openxmlformats.org/drawingml/2006/picture">
                   <pic:nvPicPr>
-                    <pic:cNvPr id="0" name="Picture 8"/>
-                    <pic:cNvPicPr>
-                      <a:picLocks noChangeAspect="1" noChangeArrowheads="1"/>
-                    </pic:cNvPicPr>
-                  </pic:nvPicPr>
-                  <pic:blipFill>
-                    <a:blip r:embed="rId28">
-                      <a:extLst>
-                        <a:ext uri="{28A0092B-C50C-407E-A947-70E740481C1C}">
-                          <a14:useLocalDpi xmlns:a14="http://schemas.microsoft.com/office/drawing/2010/main" val="0"/>
-                        </a:ext>
-                      </a:extLst>
-                    </a:blip>
-                    <a:srcRect/>
-                    <a:stretch>
-                      <a:fillRect/>
-                    </a:stretch>
-                  </pic:blipFill>
-                  <pic:spPr bwMode="auto">
-                    <a:xfrm>
-                      <a:off x="0" y="0"/>
-                      <a:ext cx="5943600" cy="1438275"/>
-                    </a:xfrm>
-                    <a:prstGeom prst="rect">
-                      <a:avLst/>
-                    </a:prstGeom>
-                    <a:noFill/>
-                    <a:ln>
-                      <a:noFill/>
-                    </a:ln>
-                  </pic:spPr>
-                </pic:pic>
-              </a:graphicData>
-            </a:graphic>
-          </wp:inline>
-        </w:drawing>
-      </w:r>
-    </w:p>
-    <w:p>
-      <w:pPr>
-        <w:autoSpaceDE w:val="0"/>
-        <w:autoSpaceDN w:val="0"/>
-        <w:adjustRightInd w:val="0"/>
-        <w:spacing w:before="4" w:after="0" w:line="240" w:lineRule="auto"/>
-        <w:rPr>
-          <w:rFonts w:ascii="Times New Roman" w:hAnsi="Times New Roman" w:cs="Times New Roman"/>
-          <w:sz w:val="32"/>
-          <w:szCs w:val="32"/>
-        </w:rPr>
-      </w:pPr>
-      <w:r>
-        <w:rPr>
-          <w:rFonts w:cs="Times New Roman"/>
-        </w:rPr>
-        <w:t>https://github.com/proreco/ThunderCat/issues/</w:t>
-      </w:r>
-      <w:r>
-        <w:rPr>
-          <w:rFonts w:cs="Times New Roman"/>
-        </w:rPr>
-        <w:t>3</w:t>
-      </w:r>
-    </w:p>
-    <w:p>
-      <w:pPr>
-        <w:autoSpaceDE w:val="0"/>
-        <w:autoSpaceDN w:val="0"/>
-        <w:adjustRightInd w:val="0"/>
-        <w:spacing w:before="4" w:after="0" w:line="240" w:lineRule="auto"/>
-        <w:rPr>
-          <w:rFonts w:ascii="Times New Roman" w:hAnsi="Times New Roman" w:cs="Times New Roman"/>
-          <w:sz w:val="32"/>
-          <w:szCs w:val="32"/>
-        </w:rPr>
-      </w:pPr>
-    </w:p>
-    <w:p>
-      <w:pPr>
-        <w:autoSpaceDE w:val="0"/>
-        <w:autoSpaceDN w:val="0"/>
-        <w:adjustRightInd w:val="0"/>
-        <w:spacing w:before="4" w:after="0" w:line="240" w:lineRule="auto"/>
-        <w:rPr>
-          <w:rFonts w:ascii="Times New Roman" w:hAnsi="Times New Roman" w:cs="Times New Roman"/>
-          <w:sz w:val="32"/>
-          <w:szCs w:val="32"/>
-        </w:rPr>
-      </w:pPr>
-      <w:r>
-        <w:rPr>
-          <w:rFonts w:ascii="Times New Roman" w:hAnsi="Times New Roman" w:cs="Times New Roman"/>
-          <w:noProof/>
-          <w:sz w:val="32"/>
-          <w:szCs w:val="32"/>
-        </w:rPr>
-        <w:drawing>
-          <wp:inline distT="0" distB="0" distL="0" distR="0">
-            <wp:extent cx="5943600" cy="1457325"/>
-            <wp:effectExtent l="0" t="0" r="0" b="9525"/>
-            <wp:docPr id="26" name="Picture 26"/>
-            <wp:cNvGraphicFramePr>
-              <a:graphicFrameLocks xmlns:a="http://schemas.openxmlformats.org/drawingml/2006/main" noChangeAspect="1"/>
-            </wp:cNvGraphicFramePr>
-            <a:graphic xmlns:a="http://schemas.openxmlformats.org/drawingml/2006/main">
-              <a:graphicData uri="http://schemas.openxmlformats.org/drawingml/2006/picture">
-                <pic:pic xmlns:pic="http://schemas.openxmlformats.org/drawingml/2006/picture">
-                  <pic:nvPicPr>
-                    <pic:cNvPr id="0" name="Picture 9"/>
+                    <pic:cNvPr id="0" name="Picture 12"/>
                     <pic:cNvPicPr>
                       <a:picLocks noChangeAspect="1" noChangeArrowheads="1"/>
                     </pic:cNvPicPr>
@@ -18967,7 +20994,7 @@
                   <pic:spPr bwMode="auto">
                     <a:xfrm>
                       <a:off x="0" y="0"/>
-                      <a:ext cx="5943600" cy="1457325"/>
+                      <a:ext cx="5943600" cy="1447800"/>
                     </a:xfrm>
                     <a:prstGeom prst="rect">
                       <a:avLst/>
@@ -19006,7 +21033,7 @@
         <w:rPr>
           <w:rFonts w:cs="Times New Roman"/>
         </w:rPr>
-        <w:t>2</w:t>
+        <w:t>29</w:t>
       </w:r>
     </w:p>
     <w:p>
@@ -19041,11 +21068,12 @@
           <w:sz w:val="32"/>
           <w:szCs w:val="32"/>
         </w:rPr>
+        <w:lastRenderedPageBreak/>
         <w:drawing>
           <wp:inline distT="0" distB="0" distL="0" distR="0">
-            <wp:extent cx="5943600" cy="1438275"/>
-            <wp:effectExtent l="0" t="0" r="0" b="9525"/>
-            <wp:docPr id="27" name="Picture 27"/>
+            <wp:extent cx="5715000" cy="7834045"/>
+            <wp:effectExtent l="0" t="0" r="0" b="0"/>
+            <wp:docPr id="33" name="Picture 33"/>
             <wp:cNvGraphicFramePr>
               <a:graphicFrameLocks xmlns:a="http://schemas.openxmlformats.org/drawingml/2006/main" noChangeAspect="1"/>
             </wp:cNvGraphicFramePr>
@@ -19053,7 +21081,7 @@
               <a:graphicData uri="http://schemas.openxmlformats.org/drawingml/2006/picture">
                 <pic:pic xmlns:pic="http://schemas.openxmlformats.org/drawingml/2006/picture">
                   <pic:nvPicPr>
-                    <pic:cNvPr id="0" name="Picture 10"/>
+                    <pic:cNvPr id="0" name="Picture 11"/>
                     <pic:cNvPicPr>
                       <a:picLocks noChangeAspect="1" noChangeArrowheads="1"/>
                     </pic:cNvPicPr>
@@ -19074,7 +21102,7 @@
                   <pic:spPr bwMode="auto">
                     <a:xfrm>
                       <a:off x="0" y="0"/>
-                      <a:ext cx="5943600" cy="1438275"/>
+                      <a:ext cx="5715000" cy="7834045"/>
                     </a:xfrm>
                     <a:prstGeom prst="rect">
                       <a:avLst/>
@@ -19098,14 +21126,28 @@
         <w:adjustRightInd w:val="0"/>
         <w:spacing w:before="4" w:after="0" w:line="240" w:lineRule="auto"/>
         <w:rPr>
+          <w:rFonts w:ascii="Times New Roman" w:hAnsi="Times New Roman" w:cs="Times New Roman"/>
+          <w:sz w:val="32"/>
+          <w:szCs w:val="32"/>
+        </w:rPr>
+      </w:pPr>
+      <w:r>
+        <w:rPr>
           <w:rFonts w:cs="Times New Roman"/>
         </w:rPr>
-      </w:pPr>
+        <w:t>https://github.com/proreco/ThunderCat/issues/</w:t>
+      </w:r>
       <w:r>
         <w:rPr>
           <w:rFonts w:cs="Times New Roman"/>
         </w:rPr>
-        <w:t>https://github.com/proreco/ThunderCat/issues/1</w:t>
+        <w:t>3</w:t>
+      </w:r>
+      <w:r>
+        <w:rPr>
+          <w:rFonts w:cs="Times New Roman"/>
+        </w:rPr>
+        <w:t>0</w:t>
       </w:r>
     </w:p>
     <w:p>
@@ -19115,7 +21157,9 @@
         <w:adjustRightInd w:val="0"/>
         <w:spacing w:before="4" w:after="0" w:line="240" w:lineRule="auto"/>
         <w:rPr>
-          <w:rFonts w:cs="Times New Roman"/>
+          <w:rFonts w:ascii="Times New Roman" w:hAnsi="Times New Roman" w:cs="Times New Roman"/>
+          <w:sz w:val="32"/>
+          <w:szCs w:val="32"/>
         </w:rPr>
       </w:pPr>
     </w:p>
@@ -19132,8 +21176,298 @@
         </w:rPr>
       </w:pPr>
     </w:p>
+    <w:p>
+      <w:pPr>
+        <w:autoSpaceDE w:val="0"/>
+        <w:autoSpaceDN w:val="0"/>
+        <w:adjustRightInd w:val="0"/>
+        <w:spacing w:before="4" w:after="0" w:line="240" w:lineRule="auto"/>
+        <w:rPr>
+          <w:rFonts w:ascii="Times New Roman" w:hAnsi="Times New Roman" w:cs="Times New Roman"/>
+          <w:sz w:val="32"/>
+          <w:szCs w:val="32"/>
+        </w:rPr>
+      </w:pPr>
+      <w:r>
+        <w:rPr>
+          <w:rFonts w:ascii="Times New Roman" w:hAnsi="Times New Roman" w:cs="Times New Roman"/>
+          <w:noProof/>
+          <w:sz w:val="32"/>
+          <w:szCs w:val="32"/>
+        </w:rPr>
+        <w:drawing>
+          <wp:inline distT="0" distB="0" distL="0" distR="0">
+            <wp:extent cx="5934075" cy="2114550"/>
+            <wp:effectExtent l="0" t="0" r="9525" b="0"/>
+            <wp:docPr id="35" name="Picture 35"/>
+            <wp:cNvGraphicFramePr>
+              <a:graphicFrameLocks xmlns:a="http://schemas.openxmlformats.org/drawingml/2006/main" noChangeAspect="1"/>
+            </wp:cNvGraphicFramePr>
+            <a:graphic xmlns:a="http://schemas.openxmlformats.org/drawingml/2006/main">
+              <a:graphicData uri="http://schemas.openxmlformats.org/drawingml/2006/picture">
+                <pic:pic xmlns:pic="http://schemas.openxmlformats.org/drawingml/2006/picture">
+                  <pic:nvPicPr>
+                    <pic:cNvPr id="0" name="Picture 13"/>
+                    <pic:cNvPicPr>
+                      <a:picLocks noChangeAspect="1" noChangeArrowheads="1"/>
+                    </pic:cNvPicPr>
+                  </pic:nvPicPr>
+                  <pic:blipFill>
+                    <a:blip r:embed="rId31">
+                      <a:extLst>
+                        <a:ext uri="{28A0092B-C50C-407E-A947-70E740481C1C}">
+                          <a14:useLocalDpi xmlns:a14="http://schemas.microsoft.com/office/drawing/2010/main" val="0"/>
+                        </a:ext>
+                      </a:extLst>
+                    </a:blip>
+                    <a:srcRect/>
+                    <a:stretch>
+                      <a:fillRect/>
+                    </a:stretch>
+                  </pic:blipFill>
+                  <pic:spPr bwMode="auto">
+                    <a:xfrm>
+                      <a:off x="0" y="0"/>
+                      <a:ext cx="5934075" cy="2114550"/>
+                    </a:xfrm>
+                    <a:prstGeom prst="rect">
+                      <a:avLst/>
+                    </a:prstGeom>
+                    <a:noFill/>
+                    <a:ln>
+                      <a:noFill/>
+                    </a:ln>
+                  </pic:spPr>
+                </pic:pic>
+              </a:graphicData>
+            </a:graphic>
+          </wp:inline>
+        </w:drawing>
+      </w:r>
+    </w:p>
+    <w:p>
+      <w:pPr>
+        <w:autoSpaceDE w:val="0"/>
+        <w:autoSpaceDN w:val="0"/>
+        <w:adjustRightInd w:val="0"/>
+        <w:spacing w:before="4" w:after="0" w:line="240" w:lineRule="auto"/>
+        <w:rPr>
+          <w:rFonts w:cs="Times New Roman"/>
+        </w:rPr>
+      </w:pPr>
+      <w:r>
+        <w:rPr>
+          <w:rFonts w:cs="Times New Roman"/>
+        </w:rPr>
+        <w:t>https://github</w:t>
+      </w:r>
+      <w:r>
+        <w:rPr>
+          <w:rFonts w:cs="Times New Roman"/>
+        </w:rPr>
+        <w:t>.com/proreco/ThunderCat/issues/28</w:t>
+      </w:r>
+    </w:p>
+    <w:p>
+      <w:pPr>
+        <w:autoSpaceDE w:val="0"/>
+        <w:autoSpaceDN w:val="0"/>
+        <w:adjustRightInd w:val="0"/>
+        <w:spacing w:before="4" w:after="0" w:line="240" w:lineRule="auto"/>
+        <w:rPr>
+          <w:rFonts w:cs="Times New Roman"/>
+        </w:rPr>
+      </w:pPr>
+    </w:p>
+    <w:p>
+      <w:pPr>
+        <w:autoSpaceDE w:val="0"/>
+        <w:autoSpaceDN w:val="0"/>
+        <w:adjustRightInd w:val="0"/>
+        <w:spacing w:before="4" w:after="0" w:line="240" w:lineRule="auto"/>
+        <w:rPr>
+          <w:rFonts w:cs="Times New Roman"/>
+        </w:rPr>
+      </w:pPr>
+      <w:r>
+        <w:rPr>
+          <w:rFonts w:cs="Times New Roman"/>
+          <w:noProof/>
+        </w:rPr>
+        <w:drawing>
+          <wp:inline distT="0" distB="0" distL="0" distR="0">
+            <wp:extent cx="5943600" cy="1933575"/>
+            <wp:effectExtent l="0" t="0" r="0" b="9525"/>
+            <wp:docPr id="36" name="Picture 36"/>
+            <wp:cNvGraphicFramePr>
+              <a:graphicFrameLocks xmlns:a="http://schemas.openxmlformats.org/drawingml/2006/main" noChangeAspect="1"/>
+            </wp:cNvGraphicFramePr>
+            <a:graphic xmlns:a="http://schemas.openxmlformats.org/drawingml/2006/main">
+              <a:graphicData uri="http://schemas.openxmlformats.org/drawingml/2006/picture">
+                <pic:pic xmlns:pic="http://schemas.openxmlformats.org/drawingml/2006/picture">
+                  <pic:nvPicPr>
+                    <pic:cNvPr id="0" name="Picture 14"/>
+                    <pic:cNvPicPr>
+                      <a:picLocks noChangeAspect="1" noChangeArrowheads="1"/>
+                    </pic:cNvPicPr>
+                  </pic:nvPicPr>
+                  <pic:blipFill>
+                    <a:blip r:embed="rId32">
+                      <a:extLst>
+                        <a:ext uri="{28A0092B-C50C-407E-A947-70E740481C1C}">
+                          <a14:useLocalDpi xmlns:a14="http://schemas.microsoft.com/office/drawing/2010/main" val="0"/>
+                        </a:ext>
+                      </a:extLst>
+                    </a:blip>
+                    <a:srcRect/>
+                    <a:stretch>
+                      <a:fillRect/>
+                    </a:stretch>
+                  </pic:blipFill>
+                  <pic:spPr bwMode="auto">
+                    <a:xfrm>
+                      <a:off x="0" y="0"/>
+                      <a:ext cx="5943600" cy="1933575"/>
+                    </a:xfrm>
+                    <a:prstGeom prst="rect">
+                      <a:avLst/>
+                    </a:prstGeom>
+                    <a:noFill/>
+                    <a:ln>
+                      <a:noFill/>
+                    </a:ln>
+                  </pic:spPr>
+                </pic:pic>
+              </a:graphicData>
+            </a:graphic>
+          </wp:inline>
+        </w:drawing>
+      </w:r>
+    </w:p>
+    <w:p>
+      <w:pPr>
+        <w:autoSpaceDE w:val="0"/>
+        <w:autoSpaceDN w:val="0"/>
+        <w:adjustRightInd w:val="0"/>
+        <w:spacing w:before="4" w:after="0" w:line="240" w:lineRule="auto"/>
+        <w:rPr>
+          <w:rFonts w:cs="Times New Roman"/>
+        </w:rPr>
+      </w:pPr>
+      <w:r>
+        <w:rPr>
+          <w:rFonts w:cs="Times New Roman"/>
+        </w:rPr>
+        <w:t>https://github</w:t>
+      </w:r>
+      <w:r>
+        <w:rPr>
+          <w:rFonts w:cs="Times New Roman"/>
+        </w:rPr>
+        <w:t>.com/proreco/ThunderCat/issues/27</w:t>
+      </w:r>
+    </w:p>
+    <w:p>
+      <w:pPr>
+        <w:autoSpaceDE w:val="0"/>
+        <w:autoSpaceDN w:val="0"/>
+        <w:adjustRightInd w:val="0"/>
+        <w:spacing w:before="4" w:after="0" w:line="240" w:lineRule="auto"/>
+        <w:rPr>
+          <w:rFonts w:cs="Times New Roman"/>
+        </w:rPr>
+      </w:pPr>
+    </w:p>
+    <w:p>
+      <w:pPr>
+        <w:autoSpaceDE w:val="0"/>
+        <w:autoSpaceDN w:val="0"/>
+        <w:adjustRightInd w:val="0"/>
+        <w:spacing w:before="4" w:after="0" w:line="240" w:lineRule="auto"/>
+        <w:rPr>
+          <w:rFonts w:cs="Times New Roman"/>
+        </w:rPr>
+      </w:pPr>
+      <w:r>
+        <w:rPr>
+          <w:rFonts w:cs="Times New Roman"/>
+          <w:noProof/>
+        </w:rPr>
+        <w:drawing>
+          <wp:inline distT="0" distB="0" distL="0" distR="0">
+            <wp:extent cx="5943600" cy="2447925"/>
+            <wp:effectExtent l="0" t="0" r="0" b="9525"/>
+            <wp:docPr id="37" name="Picture 37"/>
+            <wp:cNvGraphicFramePr>
+              <a:graphicFrameLocks xmlns:a="http://schemas.openxmlformats.org/drawingml/2006/main" noChangeAspect="1"/>
+            </wp:cNvGraphicFramePr>
+            <a:graphic xmlns:a="http://schemas.openxmlformats.org/drawingml/2006/main">
+              <a:graphicData uri="http://schemas.openxmlformats.org/drawingml/2006/picture">
+                <pic:pic xmlns:pic="http://schemas.openxmlformats.org/drawingml/2006/picture">
+                  <pic:nvPicPr>
+                    <pic:cNvPr id="0" name="Picture 15"/>
+                    <pic:cNvPicPr>
+                      <a:picLocks noChangeAspect="1" noChangeArrowheads="1"/>
+                    </pic:cNvPicPr>
+                  </pic:nvPicPr>
+                  <pic:blipFill>
+                    <a:blip r:embed="rId33">
+                      <a:extLst>
+                        <a:ext uri="{28A0092B-C50C-407E-A947-70E740481C1C}">
+                          <a14:useLocalDpi xmlns:a14="http://schemas.microsoft.com/office/drawing/2010/main" val="0"/>
+                        </a:ext>
+                      </a:extLst>
+                    </a:blip>
+                    <a:srcRect/>
+                    <a:stretch>
+                      <a:fillRect/>
+                    </a:stretch>
+                  </pic:blipFill>
+                  <pic:spPr bwMode="auto">
+                    <a:xfrm>
+                      <a:off x="0" y="0"/>
+                      <a:ext cx="5943600" cy="2447925"/>
+                    </a:xfrm>
+                    <a:prstGeom prst="rect">
+                      <a:avLst/>
+                    </a:prstGeom>
+                    <a:noFill/>
+                    <a:ln>
+                      <a:noFill/>
+                    </a:ln>
+                  </pic:spPr>
+                </pic:pic>
+              </a:graphicData>
+            </a:graphic>
+          </wp:inline>
+        </w:drawing>
+      </w:r>
+    </w:p>
+    <w:p>
+      <w:pPr>
+        <w:autoSpaceDE w:val="0"/>
+        <w:autoSpaceDN w:val="0"/>
+        <w:adjustRightInd w:val="0"/>
+        <w:spacing w:before="4" w:after="0" w:line="240" w:lineRule="auto"/>
+        <w:rPr>
+          <w:rFonts w:cs="Times New Roman"/>
+        </w:rPr>
+      </w:pPr>
+      <w:r>
+        <w:rPr>
+          <w:rFonts w:cs="Times New Roman"/>
+        </w:rPr>
+        <w:t>https://github</w:t>
+      </w:r>
+      <w:r>
+        <w:rPr>
+          <w:rFonts w:cs="Times New Roman"/>
+        </w:rPr>
+        <w:t>.com/proreco/ThunderCat/issues/21</w:t>
+      </w:r>
+    </w:p>
     <w:sectPr>
-      <w:headerReference w:type="default" r:id="rId31"/>
+      <w:headerReference w:type="default" r:id="rId34"/>
       <w:pgSz w:w="12240" w:h="15840"/>
       <w:pgMar w:top="1440" w:right="1440" w:bottom="1440" w:left="1440" w:header="720" w:footer="720" w:gutter="0"/>
       <w:pgNumType w:start="0"/>
@@ -19246,7 +21580,7 @@
             <w:bCs/>
             <w:noProof/>
           </w:rPr>
-          <w:t>10</w:t>
+          <w:t>1</w:t>
         </w:r>
         <w:r>
           <w:rPr>
@@ -19291,7 +21625,7 @@
             <w:bCs/>
             <w:noProof/>
           </w:rPr>
-          <w:t>20</w:t>
+          <w:t>21</w:t>
         </w:r>
         <w:r>
           <w:rPr>

--- a/cpts323-2013-spring-Project02-Tompkins-Kniaziuk.docx
+++ b/cpts323-2013-spring-Project02-Tompkins-Kniaziuk.docx
@@ -10308,8 +10308,6 @@
             </w:r>
           </w:p>
         </w:tc>
-        <w:bookmarkStart w:id="0" w:name="_GoBack"/>
-        <w:bookmarkEnd w:id="0"/>
       </w:tr>
       <w:tr>
         <w:trPr>
@@ -16420,6 +16418,253 @@
           <w:szCs w:val="32"/>
         </w:rPr>
       </w:pPr>
+    </w:p>
+    <w:p>
+      <w:pPr>
+        <w:autoSpaceDE w:val="0"/>
+        <w:autoSpaceDN w:val="0"/>
+        <w:adjustRightInd w:val="0"/>
+        <w:spacing w:before="4" w:after="0" w:line="240" w:lineRule="auto"/>
+        <w:rPr>
+          <w:rFonts w:ascii="Times New Roman" w:hAnsi="Times New Roman" w:cs="Times New Roman"/>
+          <w:sz w:val="32"/>
+          <w:szCs w:val="32"/>
+        </w:rPr>
+      </w:pPr>
+    </w:p>
+    <w:p>
+      <w:pPr>
+        <w:autoSpaceDE w:val="0"/>
+        <w:autoSpaceDN w:val="0"/>
+        <w:adjustRightInd w:val="0"/>
+        <w:spacing w:before="4" w:after="0" w:line="240" w:lineRule="auto"/>
+        <w:rPr>
+          <w:rFonts w:ascii="Times New Roman" w:hAnsi="Times New Roman" w:cs="Times New Roman"/>
+          <w:sz w:val="32"/>
+          <w:szCs w:val="32"/>
+        </w:rPr>
+      </w:pPr>
+    </w:p>
+    <w:p>
+      <w:pPr>
+        <w:autoSpaceDE w:val="0"/>
+        <w:autoSpaceDN w:val="0"/>
+        <w:adjustRightInd w:val="0"/>
+        <w:spacing w:before="4" w:after="0" w:line="240" w:lineRule="auto"/>
+        <w:rPr>
+          <w:rFonts w:ascii="Times New Roman" w:hAnsi="Times New Roman" w:cs="Times New Roman"/>
+          <w:sz w:val="32"/>
+          <w:szCs w:val="32"/>
+        </w:rPr>
+      </w:pPr>
+    </w:p>
+    <w:p>
+      <w:pPr>
+        <w:autoSpaceDE w:val="0"/>
+        <w:autoSpaceDN w:val="0"/>
+        <w:adjustRightInd w:val="0"/>
+        <w:spacing w:before="4" w:after="0" w:line="240" w:lineRule="auto"/>
+        <w:rPr>
+          <w:rFonts w:ascii="Times New Roman" w:hAnsi="Times New Roman" w:cs="Times New Roman"/>
+          <w:sz w:val="32"/>
+          <w:szCs w:val="32"/>
+        </w:rPr>
+      </w:pPr>
+    </w:p>
+    <w:p>
+      <w:pPr>
+        <w:autoSpaceDE w:val="0"/>
+        <w:autoSpaceDN w:val="0"/>
+        <w:adjustRightInd w:val="0"/>
+        <w:spacing w:before="4" w:after="0" w:line="240" w:lineRule="auto"/>
+        <w:rPr>
+          <w:rFonts w:ascii="Times New Roman" w:hAnsi="Times New Roman" w:cs="Times New Roman"/>
+          <w:sz w:val="32"/>
+          <w:szCs w:val="32"/>
+        </w:rPr>
+      </w:pPr>
+    </w:p>
+    <w:p>
+      <w:pPr>
+        <w:autoSpaceDE w:val="0"/>
+        <w:autoSpaceDN w:val="0"/>
+        <w:adjustRightInd w:val="0"/>
+        <w:spacing w:before="4" w:after="0" w:line="240" w:lineRule="auto"/>
+        <w:rPr>
+          <w:rFonts w:ascii="Times New Roman" w:hAnsi="Times New Roman" w:cs="Times New Roman"/>
+          <w:sz w:val="32"/>
+          <w:szCs w:val="32"/>
+        </w:rPr>
+      </w:pPr>
+    </w:p>
+    <w:p>
+      <w:pPr>
+        <w:autoSpaceDE w:val="0"/>
+        <w:autoSpaceDN w:val="0"/>
+        <w:adjustRightInd w:val="0"/>
+        <w:spacing w:before="4" w:after="0" w:line="240" w:lineRule="auto"/>
+        <w:rPr>
+          <w:rFonts w:ascii="Times New Roman" w:hAnsi="Times New Roman" w:cs="Times New Roman"/>
+          <w:sz w:val="32"/>
+          <w:szCs w:val="32"/>
+        </w:rPr>
+      </w:pPr>
+    </w:p>
+    <w:p>
+      <w:pPr>
+        <w:autoSpaceDE w:val="0"/>
+        <w:autoSpaceDN w:val="0"/>
+        <w:adjustRightInd w:val="0"/>
+        <w:spacing w:before="4" w:after="0" w:line="240" w:lineRule="auto"/>
+        <w:rPr>
+          <w:rFonts w:ascii="Times New Roman" w:hAnsi="Times New Roman" w:cs="Times New Roman"/>
+          <w:sz w:val="32"/>
+          <w:szCs w:val="32"/>
+        </w:rPr>
+      </w:pPr>
+    </w:p>
+    <w:p>
+      <w:pPr>
+        <w:autoSpaceDE w:val="0"/>
+        <w:autoSpaceDN w:val="0"/>
+        <w:adjustRightInd w:val="0"/>
+        <w:spacing w:before="4" w:after="0" w:line="240" w:lineRule="auto"/>
+        <w:rPr>
+          <w:rFonts w:ascii="Times New Roman" w:hAnsi="Times New Roman" w:cs="Times New Roman"/>
+          <w:sz w:val="32"/>
+          <w:szCs w:val="32"/>
+        </w:rPr>
+      </w:pPr>
+    </w:p>
+    <w:p>
+      <w:pPr>
+        <w:autoSpaceDE w:val="0"/>
+        <w:autoSpaceDN w:val="0"/>
+        <w:adjustRightInd w:val="0"/>
+        <w:spacing w:before="4" w:after="0" w:line="240" w:lineRule="auto"/>
+        <w:rPr>
+          <w:rFonts w:ascii="Times New Roman" w:hAnsi="Times New Roman" w:cs="Times New Roman"/>
+          <w:sz w:val="32"/>
+          <w:szCs w:val="32"/>
+        </w:rPr>
+      </w:pPr>
+    </w:p>
+    <w:p>
+      <w:pPr>
+        <w:autoSpaceDE w:val="0"/>
+        <w:autoSpaceDN w:val="0"/>
+        <w:adjustRightInd w:val="0"/>
+        <w:spacing w:before="4" w:after="0" w:line="240" w:lineRule="auto"/>
+        <w:rPr>
+          <w:rFonts w:ascii="Times New Roman" w:hAnsi="Times New Roman" w:cs="Times New Roman"/>
+          <w:sz w:val="32"/>
+          <w:szCs w:val="32"/>
+        </w:rPr>
+      </w:pPr>
+    </w:p>
+    <w:p>
+      <w:pPr>
+        <w:autoSpaceDE w:val="0"/>
+        <w:autoSpaceDN w:val="0"/>
+        <w:adjustRightInd w:val="0"/>
+        <w:spacing w:before="4" w:after="0" w:line="240" w:lineRule="auto"/>
+        <w:rPr>
+          <w:rFonts w:ascii="Times New Roman" w:hAnsi="Times New Roman" w:cs="Times New Roman"/>
+          <w:sz w:val="32"/>
+          <w:szCs w:val="32"/>
+        </w:rPr>
+      </w:pPr>
+    </w:p>
+    <w:p>
+      <w:pPr>
+        <w:autoSpaceDE w:val="0"/>
+        <w:autoSpaceDN w:val="0"/>
+        <w:adjustRightInd w:val="0"/>
+        <w:spacing w:before="4" w:after="0" w:line="240" w:lineRule="auto"/>
+        <w:rPr>
+          <w:rFonts w:ascii="Times New Roman" w:hAnsi="Times New Roman" w:cs="Times New Roman"/>
+          <w:sz w:val="32"/>
+          <w:szCs w:val="32"/>
+        </w:rPr>
+      </w:pPr>
+    </w:p>
+    <w:p>
+      <w:pPr>
+        <w:autoSpaceDE w:val="0"/>
+        <w:autoSpaceDN w:val="0"/>
+        <w:adjustRightInd w:val="0"/>
+        <w:spacing w:before="4" w:after="0" w:line="240" w:lineRule="auto"/>
+        <w:rPr>
+          <w:rFonts w:ascii="Times New Roman" w:hAnsi="Times New Roman" w:cs="Times New Roman"/>
+          <w:sz w:val="32"/>
+          <w:szCs w:val="32"/>
+        </w:rPr>
+      </w:pPr>
+    </w:p>
+    <w:p>
+      <w:pPr>
+        <w:autoSpaceDE w:val="0"/>
+        <w:autoSpaceDN w:val="0"/>
+        <w:adjustRightInd w:val="0"/>
+        <w:spacing w:before="4" w:after="0" w:line="240" w:lineRule="auto"/>
+        <w:rPr>
+          <w:rFonts w:ascii="Times New Roman" w:hAnsi="Times New Roman" w:cs="Times New Roman"/>
+          <w:sz w:val="32"/>
+          <w:szCs w:val="32"/>
+        </w:rPr>
+      </w:pPr>
+    </w:p>
+    <w:p>
+      <w:pPr>
+        <w:autoSpaceDE w:val="0"/>
+        <w:autoSpaceDN w:val="0"/>
+        <w:adjustRightInd w:val="0"/>
+        <w:spacing w:before="4" w:after="0" w:line="240" w:lineRule="auto"/>
+        <w:rPr>
+          <w:rFonts w:ascii="Times New Roman" w:hAnsi="Times New Roman" w:cs="Times New Roman"/>
+          <w:sz w:val="32"/>
+          <w:szCs w:val="32"/>
+        </w:rPr>
+      </w:pPr>
+    </w:p>
+    <w:p>
+      <w:pPr>
+        <w:autoSpaceDE w:val="0"/>
+        <w:autoSpaceDN w:val="0"/>
+        <w:adjustRightInd w:val="0"/>
+        <w:spacing w:before="4" w:after="0" w:line="240" w:lineRule="auto"/>
+        <w:rPr>
+          <w:rFonts w:ascii="Times New Roman" w:hAnsi="Times New Roman" w:cs="Times New Roman"/>
+          <w:sz w:val="32"/>
+          <w:szCs w:val="32"/>
+        </w:rPr>
+      </w:pPr>
+    </w:p>
+    <w:p>
+      <w:pPr>
+        <w:autoSpaceDE w:val="0"/>
+        <w:autoSpaceDN w:val="0"/>
+        <w:adjustRightInd w:val="0"/>
+        <w:spacing w:before="4" w:after="0" w:line="240" w:lineRule="auto"/>
+        <w:rPr>
+          <w:rFonts w:ascii="Times New Roman" w:hAnsi="Times New Roman" w:cs="Times New Roman"/>
+          <w:sz w:val="32"/>
+          <w:szCs w:val="32"/>
+        </w:rPr>
+      </w:pPr>
+    </w:p>
+    <w:p>
+      <w:pPr>
+        <w:autoSpaceDE w:val="0"/>
+        <w:autoSpaceDN w:val="0"/>
+        <w:adjustRightInd w:val="0"/>
+        <w:spacing w:before="4" w:after="0" w:line="240" w:lineRule="auto"/>
+        <w:rPr>
+          <w:rFonts w:ascii="Times New Roman" w:hAnsi="Times New Roman" w:cs="Times New Roman"/>
+          <w:sz w:val="32"/>
+          <w:szCs w:val="32"/>
+        </w:rPr>
+      </w:pPr>
       <w:r>
         <w:rPr>
           <w:rFonts w:ascii="Times New Roman" w:hAnsi="Times New Roman" w:cs="Times New Roman"/>
@@ -16452,11 +16697,31 @@
       <w:r>
         <w:rPr>
           <w:rFonts w:ascii="Times New Roman" w:hAnsi="Times New Roman" w:cs="Times New Roman"/>
+          <w:sz w:val="32"/>
+          <w:szCs w:val="32"/>
+        </w:rPr>
+        <w:t>Class Diagram</w:t>
+      </w:r>
+    </w:p>
+    <w:p>
+      <w:pPr>
+        <w:autoSpaceDE w:val="0"/>
+        <w:autoSpaceDN w:val="0"/>
+        <w:adjustRightInd w:val="0"/>
+        <w:spacing w:before="4" w:after="0" w:line="240" w:lineRule="auto"/>
+        <w:rPr>
+          <w:rFonts w:ascii="Times New Roman" w:hAnsi="Times New Roman" w:cs="Times New Roman"/>
+          <w:sz w:val="32"/>
+          <w:szCs w:val="32"/>
+        </w:rPr>
+      </w:pPr>
+      <w:r>
+        <w:rPr>
+          <w:rFonts w:ascii="Times New Roman" w:hAnsi="Times New Roman" w:cs="Times New Roman"/>
           <w:noProof/>
           <w:sz w:val="32"/>
           <w:szCs w:val="32"/>
         </w:rPr>
-        <w:lastRenderedPageBreak/>
         <w:drawing>
           <wp:inline distT="0" distB="0" distL="0" distR="0">
             <wp:extent cx="5943600" cy="5486400"/>
@@ -16506,6 +16771,48 @@
           </wp:inline>
         </w:drawing>
       </w:r>
+    </w:p>
+    <w:p>
+      <w:pPr>
+        <w:rPr>
+          <w:noProof/>
+        </w:rPr>
+      </w:pPr>
+    </w:p>
+    <w:p>
+      <w:pPr>
+        <w:rPr>
+          <w:noProof/>
+        </w:rPr>
+      </w:pPr>
+    </w:p>
+    <w:p>
+      <w:pPr>
+        <w:rPr>
+          <w:noProof/>
+        </w:rPr>
+      </w:pPr>
+    </w:p>
+    <w:p>
+      <w:pPr>
+        <w:rPr>
+          <w:noProof/>
+        </w:rPr>
+      </w:pPr>
+    </w:p>
+    <w:p>
+      <w:pPr>
+        <w:rPr>
+          <w:noProof/>
+        </w:rPr>
+      </w:pPr>
+    </w:p>
+    <w:p>
+      <w:pPr>
+        <w:rPr>
+          <w:noProof/>
+        </w:rPr>
+      </w:pPr>
     </w:p>
     <w:p>
       <w:r>
@@ -16575,16 +16882,172 @@
           <w:szCs w:val="32"/>
         </w:rPr>
       </w:pPr>
+    </w:p>
+    <w:p>
+      <w:pPr>
+        <w:autoSpaceDE w:val="0"/>
+        <w:autoSpaceDN w:val="0"/>
+        <w:adjustRightInd w:val="0"/>
+        <w:spacing w:before="4" w:after="0" w:line="240" w:lineRule="auto"/>
+        <w:rPr>
+          <w:rFonts w:ascii="Times New Roman" w:hAnsi="Times New Roman" w:cs="Times New Roman"/>
+          <w:sz w:val="32"/>
+          <w:szCs w:val="32"/>
+        </w:rPr>
+      </w:pPr>
+    </w:p>
+    <w:p>
+      <w:pPr>
+        <w:autoSpaceDE w:val="0"/>
+        <w:autoSpaceDN w:val="0"/>
+        <w:adjustRightInd w:val="0"/>
+        <w:spacing w:before="4" w:after="0" w:line="240" w:lineRule="auto"/>
+        <w:rPr>
+          <w:rFonts w:ascii="Times New Roman" w:hAnsi="Times New Roman" w:cs="Times New Roman"/>
+          <w:sz w:val="32"/>
+          <w:szCs w:val="32"/>
+        </w:rPr>
+      </w:pPr>
+    </w:p>
+    <w:p>
+      <w:pPr>
+        <w:autoSpaceDE w:val="0"/>
+        <w:autoSpaceDN w:val="0"/>
+        <w:adjustRightInd w:val="0"/>
+        <w:spacing w:before="4" w:after="0" w:line="240" w:lineRule="auto"/>
+        <w:rPr>
+          <w:rFonts w:ascii="Times New Roman" w:hAnsi="Times New Roman" w:cs="Times New Roman"/>
+          <w:sz w:val="32"/>
+          <w:szCs w:val="32"/>
+        </w:rPr>
+      </w:pPr>
+    </w:p>
+    <w:p>
+      <w:pPr>
+        <w:autoSpaceDE w:val="0"/>
+        <w:autoSpaceDN w:val="0"/>
+        <w:adjustRightInd w:val="0"/>
+        <w:spacing w:before="4" w:after="0" w:line="240" w:lineRule="auto"/>
+        <w:rPr>
+          <w:rFonts w:ascii="Times New Roman" w:hAnsi="Times New Roman" w:cs="Times New Roman"/>
+          <w:sz w:val="32"/>
+          <w:szCs w:val="32"/>
+        </w:rPr>
+      </w:pPr>
+    </w:p>
+    <w:p>
+      <w:pPr>
+        <w:autoSpaceDE w:val="0"/>
+        <w:autoSpaceDN w:val="0"/>
+        <w:adjustRightInd w:val="0"/>
+        <w:spacing w:before="4" w:after="0" w:line="240" w:lineRule="auto"/>
+        <w:rPr>
+          <w:rFonts w:ascii="Times New Roman" w:hAnsi="Times New Roman" w:cs="Times New Roman"/>
+          <w:sz w:val="32"/>
+          <w:szCs w:val="32"/>
+        </w:rPr>
+      </w:pPr>
+    </w:p>
+    <w:p>
+      <w:pPr>
+        <w:autoSpaceDE w:val="0"/>
+        <w:autoSpaceDN w:val="0"/>
+        <w:adjustRightInd w:val="0"/>
+        <w:spacing w:before="4" w:after="0" w:line="240" w:lineRule="auto"/>
+        <w:rPr>
+          <w:rFonts w:ascii="Times New Roman" w:hAnsi="Times New Roman" w:cs="Times New Roman"/>
+          <w:sz w:val="32"/>
+          <w:szCs w:val="32"/>
+        </w:rPr>
+      </w:pPr>
       <w:r>
+        <w:rPr>
+          <w:rFonts w:ascii="Times New Roman" w:hAnsi="Times New Roman" w:cs="Times New Roman"/>
+          <w:sz w:val="32"/>
+          <w:szCs w:val="32"/>
+        </w:rPr>
+        <w:lastRenderedPageBreak/>
+        <w:t>Use Case Diagram</w:t>
+      </w:r>
+    </w:p>
+    <w:p>
+      <w:pPr>
+        <w:autoSpaceDE w:val="0"/>
+        <w:autoSpaceDN w:val="0"/>
+        <w:adjustRightInd w:val="0"/>
+        <w:spacing w:before="4" w:after="0" w:line="240" w:lineRule="auto"/>
         <w:rPr>
           <w:rFonts w:ascii="Times New Roman" w:hAnsi="Times New Roman" w:cs="Times New Roman"/>
           <w:noProof/>
           <w:sz w:val="32"/>
           <w:szCs w:val="32"/>
         </w:rPr>
-        <w:lastRenderedPageBreak/>
+      </w:pPr>
+    </w:p>
+    <w:p>
+      <w:pPr>
+        <w:autoSpaceDE w:val="0"/>
+        <w:autoSpaceDN w:val="0"/>
+        <w:adjustRightInd w:val="0"/>
+        <w:spacing w:before="4" w:after="0" w:line="240" w:lineRule="auto"/>
+        <w:rPr>
+          <w:rFonts w:ascii="Times New Roman" w:hAnsi="Times New Roman" w:cs="Times New Roman"/>
+          <w:noProof/>
+          <w:sz w:val="32"/>
+          <w:szCs w:val="32"/>
+        </w:rPr>
+      </w:pPr>
+    </w:p>
+    <w:p>
+      <w:pPr>
+        <w:autoSpaceDE w:val="0"/>
+        <w:autoSpaceDN w:val="0"/>
+        <w:adjustRightInd w:val="0"/>
+        <w:spacing w:before="4" w:after="0" w:line="240" w:lineRule="auto"/>
+        <w:rPr>
+          <w:rFonts w:ascii="Times New Roman" w:hAnsi="Times New Roman" w:cs="Times New Roman"/>
+          <w:noProof/>
+          <w:sz w:val="32"/>
+          <w:szCs w:val="32"/>
+        </w:rPr>
+      </w:pPr>
+    </w:p>
+    <w:p>
+      <w:pPr>
+        <w:autoSpaceDE w:val="0"/>
+        <w:autoSpaceDN w:val="0"/>
+        <w:adjustRightInd w:val="0"/>
+        <w:spacing w:before="4" w:after="0" w:line="240" w:lineRule="auto"/>
+        <w:rPr>
+          <w:rFonts w:ascii="Times New Roman" w:hAnsi="Times New Roman" w:cs="Times New Roman"/>
+          <w:noProof/>
+          <w:sz w:val="32"/>
+          <w:szCs w:val="32"/>
+        </w:rPr>
+      </w:pPr>
+    </w:p>
+    <w:p>
+      <w:pPr>
+        <w:autoSpaceDE w:val="0"/>
+        <w:autoSpaceDN w:val="0"/>
+        <w:adjustRightInd w:val="0"/>
+        <w:spacing w:before="4" w:after="0" w:line="240" w:lineRule="auto"/>
+        <w:rPr>
+          <w:rFonts w:ascii="Times New Roman" w:hAnsi="Times New Roman" w:cs="Times New Roman"/>
+          <w:noProof/>
+          <w:sz w:val="32"/>
+          <w:szCs w:val="32"/>
+        </w:rPr>
+      </w:pPr>
+      <w:r>
+        <w:rPr>
+          <w:rFonts w:ascii="Times New Roman" w:hAnsi="Times New Roman" w:cs="Times New Roman"/>
+          <w:noProof/>
+          <w:sz w:val="32"/>
+          <w:szCs w:val="32"/>
+        </w:rPr>
         <w:drawing>
-          <wp:inline distT="0" distB="0" distL="0" distR="0">
+          <wp:inline distT="0" distB="0" distL="0" distR="0" wp14:anchorId="0EBD8592" wp14:editId="17B9F04F">
             <wp:extent cx="5810250" cy="2238299"/>
             <wp:effectExtent l="0" t="0" r="0" b="0"/>
             <wp:docPr id="5" name="Picture 5"/>
@@ -16684,6 +17147,236 @@
           <w:szCs w:val="32"/>
         </w:rPr>
       </w:pPr>
+    </w:p>
+    <w:p>
+      <w:pPr>
+        <w:autoSpaceDE w:val="0"/>
+        <w:autoSpaceDN w:val="0"/>
+        <w:adjustRightInd w:val="0"/>
+        <w:spacing w:before="4" w:after="0" w:line="240" w:lineRule="auto"/>
+        <w:rPr>
+          <w:rFonts w:ascii="Times New Roman" w:hAnsi="Times New Roman" w:cs="Times New Roman"/>
+          <w:sz w:val="32"/>
+          <w:szCs w:val="32"/>
+        </w:rPr>
+      </w:pPr>
+    </w:p>
+    <w:p>
+      <w:pPr>
+        <w:autoSpaceDE w:val="0"/>
+        <w:autoSpaceDN w:val="0"/>
+        <w:adjustRightInd w:val="0"/>
+        <w:spacing w:before="4" w:after="0" w:line="240" w:lineRule="auto"/>
+        <w:rPr>
+          <w:rFonts w:ascii="Times New Roman" w:hAnsi="Times New Roman" w:cs="Times New Roman"/>
+          <w:sz w:val="32"/>
+          <w:szCs w:val="32"/>
+        </w:rPr>
+      </w:pPr>
+    </w:p>
+    <w:p>
+      <w:pPr>
+        <w:autoSpaceDE w:val="0"/>
+        <w:autoSpaceDN w:val="0"/>
+        <w:adjustRightInd w:val="0"/>
+        <w:spacing w:before="4" w:after="0" w:line="240" w:lineRule="auto"/>
+        <w:rPr>
+          <w:rFonts w:ascii="Times New Roman" w:hAnsi="Times New Roman" w:cs="Times New Roman"/>
+          <w:sz w:val="32"/>
+          <w:szCs w:val="32"/>
+        </w:rPr>
+      </w:pPr>
+    </w:p>
+    <w:p>
+      <w:pPr>
+        <w:autoSpaceDE w:val="0"/>
+        <w:autoSpaceDN w:val="0"/>
+        <w:adjustRightInd w:val="0"/>
+        <w:spacing w:before="4" w:after="0" w:line="240" w:lineRule="auto"/>
+        <w:rPr>
+          <w:rFonts w:ascii="Times New Roman" w:hAnsi="Times New Roman" w:cs="Times New Roman"/>
+          <w:sz w:val="32"/>
+          <w:szCs w:val="32"/>
+        </w:rPr>
+      </w:pPr>
+    </w:p>
+    <w:p>
+      <w:pPr>
+        <w:autoSpaceDE w:val="0"/>
+        <w:autoSpaceDN w:val="0"/>
+        <w:adjustRightInd w:val="0"/>
+        <w:spacing w:before="4" w:after="0" w:line="240" w:lineRule="auto"/>
+        <w:rPr>
+          <w:rFonts w:ascii="Times New Roman" w:hAnsi="Times New Roman" w:cs="Times New Roman"/>
+          <w:sz w:val="32"/>
+          <w:szCs w:val="32"/>
+        </w:rPr>
+      </w:pPr>
+    </w:p>
+    <w:p>
+      <w:pPr>
+        <w:autoSpaceDE w:val="0"/>
+        <w:autoSpaceDN w:val="0"/>
+        <w:adjustRightInd w:val="0"/>
+        <w:spacing w:before="4" w:after="0" w:line="240" w:lineRule="auto"/>
+        <w:rPr>
+          <w:rFonts w:ascii="Times New Roman" w:hAnsi="Times New Roman" w:cs="Times New Roman"/>
+          <w:sz w:val="32"/>
+          <w:szCs w:val="32"/>
+        </w:rPr>
+      </w:pPr>
+    </w:p>
+    <w:p>
+      <w:pPr>
+        <w:autoSpaceDE w:val="0"/>
+        <w:autoSpaceDN w:val="0"/>
+        <w:adjustRightInd w:val="0"/>
+        <w:spacing w:before="4" w:after="0" w:line="240" w:lineRule="auto"/>
+        <w:rPr>
+          <w:rFonts w:ascii="Times New Roman" w:hAnsi="Times New Roman" w:cs="Times New Roman"/>
+          <w:sz w:val="32"/>
+          <w:szCs w:val="32"/>
+        </w:rPr>
+      </w:pPr>
+    </w:p>
+    <w:p>
+      <w:pPr>
+        <w:autoSpaceDE w:val="0"/>
+        <w:autoSpaceDN w:val="0"/>
+        <w:adjustRightInd w:val="0"/>
+        <w:spacing w:before="4" w:after="0" w:line="240" w:lineRule="auto"/>
+        <w:rPr>
+          <w:rFonts w:ascii="Times New Roman" w:hAnsi="Times New Roman" w:cs="Times New Roman"/>
+          <w:sz w:val="32"/>
+          <w:szCs w:val="32"/>
+        </w:rPr>
+      </w:pPr>
+    </w:p>
+    <w:p>
+      <w:pPr>
+        <w:autoSpaceDE w:val="0"/>
+        <w:autoSpaceDN w:val="0"/>
+        <w:adjustRightInd w:val="0"/>
+        <w:spacing w:before="4" w:after="0" w:line="240" w:lineRule="auto"/>
+        <w:rPr>
+          <w:rFonts w:ascii="Times New Roman" w:hAnsi="Times New Roman" w:cs="Times New Roman"/>
+          <w:sz w:val="32"/>
+          <w:szCs w:val="32"/>
+        </w:rPr>
+      </w:pPr>
+    </w:p>
+    <w:p>
+      <w:pPr>
+        <w:autoSpaceDE w:val="0"/>
+        <w:autoSpaceDN w:val="0"/>
+        <w:adjustRightInd w:val="0"/>
+        <w:spacing w:before="4" w:after="0" w:line="240" w:lineRule="auto"/>
+        <w:rPr>
+          <w:rFonts w:ascii="Times New Roman" w:hAnsi="Times New Roman" w:cs="Times New Roman"/>
+          <w:sz w:val="32"/>
+          <w:szCs w:val="32"/>
+        </w:rPr>
+      </w:pPr>
+    </w:p>
+    <w:p>
+      <w:pPr>
+        <w:autoSpaceDE w:val="0"/>
+        <w:autoSpaceDN w:val="0"/>
+        <w:adjustRightInd w:val="0"/>
+        <w:spacing w:before="4" w:after="0" w:line="240" w:lineRule="auto"/>
+        <w:rPr>
+          <w:rFonts w:ascii="Times New Roman" w:hAnsi="Times New Roman" w:cs="Times New Roman"/>
+          <w:sz w:val="32"/>
+          <w:szCs w:val="32"/>
+        </w:rPr>
+      </w:pPr>
+    </w:p>
+    <w:p>
+      <w:pPr>
+        <w:autoSpaceDE w:val="0"/>
+        <w:autoSpaceDN w:val="0"/>
+        <w:adjustRightInd w:val="0"/>
+        <w:spacing w:before="4" w:after="0" w:line="240" w:lineRule="auto"/>
+        <w:rPr>
+          <w:rFonts w:ascii="Times New Roman" w:hAnsi="Times New Roman" w:cs="Times New Roman"/>
+          <w:sz w:val="32"/>
+          <w:szCs w:val="32"/>
+        </w:rPr>
+      </w:pPr>
+    </w:p>
+    <w:p>
+      <w:pPr>
+        <w:autoSpaceDE w:val="0"/>
+        <w:autoSpaceDN w:val="0"/>
+        <w:adjustRightInd w:val="0"/>
+        <w:spacing w:before="4" w:after="0" w:line="240" w:lineRule="auto"/>
+        <w:rPr>
+          <w:rFonts w:ascii="Times New Roman" w:hAnsi="Times New Roman" w:cs="Times New Roman"/>
+          <w:sz w:val="32"/>
+          <w:szCs w:val="32"/>
+        </w:rPr>
+      </w:pPr>
+    </w:p>
+    <w:p>
+      <w:pPr>
+        <w:autoSpaceDE w:val="0"/>
+        <w:autoSpaceDN w:val="0"/>
+        <w:adjustRightInd w:val="0"/>
+        <w:spacing w:before="4" w:after="0" w:line="240" w:lineRule="auto"/>
+        <w:rPr>
+          <w:rFonts w:ascii="Times New Roman" w:hAnsi="Times New Roman" w:cs="Times New Roman"/>
+          <w:sz w:val="32"/>
+          <w:szCs w:val="32"/>
+        </w:rPr>
+      </w:pPr>
+    </w:p>
+    <w:p>
+      <w:pPr>
+        <w:autoSpaceDE w:val="0"/>
+        <w:autoSpaceDN w:val="0"/>
+        <w:adjustRightInd w:val="0"/>
+        <w:spacing w:before="4" w:after="0" w:line="240" w:lineRule="auto"/>
+        <w:rPr>
+          <w:rFonts w:ascii="Times New Roman" w:hAnsi="Times New Roman" w:cs="Times New Roman"/>
+          <w:sz w:val="32"/>
+          <w:szCs w:val="32"/>
+        </w:rPr>
+      </w:pPr>
+    </w:p>
+    <w:p>
+      <w:pPr>
+        <w:autoSpaceDE w:val="0"/>
+        <w:autoSpaceDN w:val="0"/>
+        <w:adjustRightInd w:val="0"/>
+        <w:spacing w:before="4" w:after="0" w:line="240" w:lineRule="auto"/>
+        <w:rPr>
+          <w:rFonts w:ascii="Times New Roman" w:hAnsi="Times New Roman" w:cs="Times New Roman"/>
+          <w:sz w:val="32"/>
+          <w:szCs w:val="32"/>
+        </w:rPr>
+      </w:pPr>
+    </w:p>
+    <w:p>
+      <w:pPr>
+        <w:autoSpaceDE w:val="0"/>
+        <w:autoSpaceDN w:val="0"/>
+        <w:adjustRightInd w:val="0"/>
+        <w:spacing w:before="4" w:after="0" w:line="240" w:lineRule="auto"/>
+        <w:rPr>
+          <w:rFonts w:ascii="Times New Roman" w:hAnsi="Times New Roman" w:cs="Times New Roman"/>
+          <w:sz w:val="32"/>
+          <w:szCs w:val="32"/>
+        </w:rPr>
+      </w:pPr>
+      <w:r>
+        <w:rPr>
+          <w:rFonts w:ascii="Times New Roman" w:hAnsi="Times New Roman" w:cs="Times New Roman"/>
+          <w:sz w:val="32"/>
+          <w:szCs w:val="32"/>
+        </w:rPr>
+        <w:lastRenderedPageBreak/>
+        <w:t>Activity Diagram</w:t>
+      </w:r>
       <w:r>
         <w:rPr>
           <w:rFonts w:ascii="Times New Roman" w:hAnsi="Times New Roman" w:cs="Times New Roman"/>
@@ -16691,10 +17384,9 @@
           <w:sz w:val="32"/>
           <w:szCs w:val="32"/>
         </w:rPr>
-        <w:lastRenderedPageBreak/>
         <w:drawing>
-          <wp:inline distT="0" distB="0" distL="0" distR="0" wp14:anchorId="7D61D51E" wp14:editId="2D39E81F">
-            <wp:extent cx="4819650" cy="8305800"/>
+          <wp:inline distT="0" distB="0" distL="0" distR="0" wp14:anchorId="3E988CF0" wp14:editId="7D63A1DC">
+            <wp:extent cx="4819650" cy="7772400"/>
             <wp:effectExtent l="0" t="0" r="0" b="0"/>
             <wp:docPr id="7" name="Picture 7"/>
             <wp:cNvGraphicFramePr>
@@ -16725,7 +17417,7 @@
                   <pic:spPr bwMode="auto">
                     <a:xfrm>
                       <a:off x="0" y="0"/>
-                      <a:ext cx="4819650" cy="8305800"/>
+                      <a:ext cx="4819650" cy="7772400"/>
                     </a:xfrm>
                     <a:prstGeom prst="rect">
                       <a:avLst/>
@@ -16741,6 +17433,41 @@
           </wp:inline>
         </w:drawing>
       </w:r>
+    </w:p>
+    <w:p>
+      <w:pPr>
+        <w:autoSpaceDE w:val="0"/>
+        <w:autoSpaceDN w:val="0"/>
+        <w:adjustRightInd w:val="0"/>
+        <w:spacing w:before="4" w:after="0" w:line="240" w:lineRule="auto"/>
+        <w:rPr>
+          <w:rFonts w:ascii="Times New Roman" w:hAnsi="Times New Roman" w:cs="Times New Roman"/>
+          <w:sz w:val="32"/>
+          <w:szCs w:val="32"/>
+        </w:rPr>
+      </w:pPr>
+      <w:r>
+        <w:rPr>
+          <w:rFonts w:ascii="Times New Roman" w:hAnsi="Times New Roman" w:cs="Times New Roman"/>
+          <w:sz w:val="32"/>
+          <w:szCs w:val="32"/>
+        </w:rPr>
+        <w:lastRenderedPageBreak/>
+        <w:t>Sequence Diagram</w:t>
+      </w:r>
+    </w:p>
+    <w:p>
+      <w:pPr>
+        <w:autoSpaceDE w:val="0"/>
+        <w:autoSpaceDN w:val="0"/>
+        <w:adjustRightInd w:val="0"/>
+        <w:spacing w:before="4" w:after="0" w:line="240" w:lineRule="auto"/>
+        <w:rPr>
+          <w:rFonts w:ascii="Times New Roman" w:hAnsi="Times New Roman" w:cs="Times New Roman"/>
+          <w:sz w:val="32"/>
+          <w:szCs w:val="32"/>
+        </w:rPr>
+      </w:pPr>
       <w:r>
         <w:rPr>
           <w:rFonts w:ascii="Times New Roman" w:hAnsi="Times New Roman" w:cs="Times New Roman"/>
@@ -16748,7 +17475,6 @@
           <w:sz w:val="32"/>
           <w:szCs w:val="32"/>
         </w:rPr>
-        <w:lastRenderedPageBreak/>
         <w:drawing>
           <wp:inline distT="0" distB="0" distL="0" distR="0" wp14:anchorId="21D15ED1" wp14:editId="782F2ACD">
             <wp:extent cx="5686425" cy="5194331"/>
@@ -16811,6 +17537,255 @@
           <w:szCs w:val="32"/>
         </w:rPr>
       </w:pPr>
+    </w:p>
+    <w:p>
+      <w:pPr>
+        <w:autoSpaceDE w:val="0"/>
+        <w:autoSpaceDN w:val="0"/>
+        <w:adjustRightInd w:val="0"/>
+        <w:spacing w:before="4" w:after="0" w:line="240" w:lineRule="auto"/>
+        <w:rPr>
+          <w:rFonts w:ascii="Times New Roman" w:hAnsi="Times New Roman" w:cs="Times New Roman"/>
+          <w:sz w:val="32"/>
+          <w:szCs w:val="32"/>
+        </w:rPr>
+      </w:pPr>
+    </w:p>
+    <w:p>
+      <w:pPr>
+        <w:autoSpaceDE w:val="0"/>
+        <w:autoSpaceDN w:val="0"/>
+        <w:adjustRightInd w:val="0"/>
+        <w:spacing w:before="4" w:after="0" w:line="240" w:lineRule="auto"/>
+        <w:rPr>
+          <w:rFonts w:ascii="Times New Roman" w:hAnsi="Times New Roman" w:cs="Times New Roman"/>
+          <w:sz w:val="32"/>
+          <w:szCs w:val="32"/>
+        </w:rPr>
+      </w:pPr>
+    </w:p>
+    <w:p>
+      <w:pPr>
+        <w:autoSpaceDE w:val="0"/>
+        <w:autoSpaceDN w:val="0"/>
+        <w:adjustRightInd w:val="0"/>
+        <w:spacing w:before="4" w:after="0" w:line="240" w:lineRule="auto"/>
+        <w:rPr>
+          <w:rFonts w:ascii="Times New Roman" w:hAnsi="Times New Roman" w:cs="Times New Roman"/>
+          <w:sz w:val="32"/>
+          <w:szCs w:val="32"/>
+        </w:rPr>
+      </w:pPr>
+    </w:p>
+    <w:p>
+      <w:pPr>
+        <w:autoSpaceDE w:val="0"/>
+        <w:autoSpaceDN w:val="0"/>
+        <w:adjustRightInd w:val="0"/>
+        <w:spacing w:before="4" w:after="0" w:line="240" w:lineRule="auto"/>
+        <w:rPr>
+          <w:rFonts w:ascii="Times New Roman" w:hAnsi="Times New Roman" w:cs="Times New Roman"/>
+          <w:sz w:val="32"/>
+          <w:szCs w:val="32"/>
+        </w:rPr>
+      </w:pPr>
+    </w:p>
+    <w:p>
+      <w:pPr>
+        <w:autoSpaceDE w:val="0"/>
+        <w:autoSpaceDN w:val="0"/>
+        <w:adjustRightInd w:val="0"/>
+        <w:spacing w:before="4" w:after="0" w:line="240" w:lineRule="auto"/>
+        <w:rPr>
+          <w:rFonts w:ascii="Times New Roman" w:hAnsi="Times New Roman" w:cs="Times New Roman"/>
+          <w:sz w:val="32"/>
+          <w:szCs w:val="32"/>
+        </w:rPr>
+      </w:pPr>
+    </w:p>
+    <w:p>
+      <w:pPr>
+        <w:autoSpaceDE w:val="0"/>
+        <w:autoSpaceDN w:val="0"/>
+        <w:adjustRightInd w:val="0"/>
+        <w:spacing w:before="4" w:after="0" w:line="240" w:lineRule="auto"/>
+        <w:rPr>
+          <w:rFonts w:ascii="Times New Roman" w:hAnsi="Times New Roman" w:cs="Times New Roman"/>
+          <w:sz w:val="32"/>
+          <w:szCs w:val="32"/>
+        </w:rPr>
+      </w:pPr>
+    </w:p>
+    <w:p>
+      <w:pPr>
+        <w:autoSpaceDE w:val="0"/>
+        <w:autoSpaceDN w:val="0"/>
+        <w:adjustRightInd w:val="0"/>
+        <w:spacing w:before="4" w:after="0" w:line="240" w:lineRule="auto"/>
+        <w:rPr>
+          <w:rFonts w:ascii="Times New Roman" w:hAnsi="Times New Roman" w:cs="Times New Roman"/>
+          <w:sz w:val="32"/>
+          <w:szCs w:val="32"/>
+        </w:rPr>
+      </w:pPr>
+    </w:p>
+    <w:p>
+      <w:pPr>
+        <w:autoSpaceDE w:val="0"/>
+        <w:autoSpaceDN w:val="0"/>
+        <w:adjustRightInd w:val="0"/>
+        <w:spacing w:before="4" w:after="0" w:line="240" w:lineRule="auto"/>
+        <w:rPr>
+          <w:rFonts w:ascii="Times New Roman" w:hAnsi="Times New Roman" w:cs="Times New Roman"/>
+          <w:sz w:val="32"/>
+          <w:szCs w:val="32"/>
+        </w:rPr>
+      </w:pPr>
+    </w:p>
+    <w:p>
+      <w:pPr>
+        <w:autoSpaceDE w:val="0"/>
+        <w:autoSpaceDN w:val="0"/>
+        <w:adjustRightInd w:val="0"/>
+        <w:spacing w:before="4" w:after="0" w:line="240" w:lineRule="auto"/>
+        <w:rPr>
+          <w:rFonts w:ascii="Times New Roman" w:hAnsi="Times New Roman" w:cs="Times New Roman"/>
+          <w:sz w:val="32"/>
+          <w:szCs w:val="32"/>
+        </w:rPr>
+      </w:pPr>
+    </w:p>
+    <w:p>
+      <w:pPr>
+        <w:autoSpaceDE w:val="0"/>
+        <w:autoSpaceDN w:val="0"/>
+        <w:adjustRightInd w:val="0"/>
+        <w:spacing w:before="4" w:after="0" w:line="240" w:lineRule="auto"/>
+        <w:rPr>
+          <w:rFonts w:ascii="Times New Roman" w:hAnsi="Times New Roman" w:cs="Times New Roman"/>
+          <w:sz w:val="32"/>
+          <w:szCs w:val="32"/>
+        </w:rPr>
+      </w:pPr>
+    </w:p>
+    <w:p>
+      <w:pPr>
+        <w:autoSpaceDE w:val="0"/>
+        <w:autoSpaceDN w:val="0"/>
+        <w:adjustRightInd w:val="0"/>
+        <w:spacing w:before="4" w:after="0" w:line="240" w:lineRule="auto"/>
+        <w:rPr>
+          <w:rFonts w:ascii="Times New Roman" w:hAnsi="Times New Roman" w:cs="Times New Roman"/>
+          <w:sz w:val="32"/>
+          <w:szCs w:val="32"/>
+        </w:rPr>
+      </w:pPr>
+      <w:bookmarkStart w:id="0" w:name="_GoBack"/>
+      <w:bookmarkEnd w:id="0"/>
+      <w:r>
+        <w:rPr>
+          <w:rFonts w:ascii="Times New Roman" w:hAnsi="Times New Roman" w:cs="Times New Roman"/>
+          <w:sz w:val="32"/>
+          <w:szCs w:val="32"/>
+        </w:rPr>
+        <w:lastRenderedPageBreak/>
+        <w:t>Component Diagram</w:t>
+      </w:r>
+    </w:p>
+    <w:p>
+      <w:pPr>
+        <w:autoSpaceDE w:val="0"/>
+        <w:autoSpaceDN w:val="0"/>
+        <w:adjustRightInd w:val="0"/>
+        <w:spacing w:before="4" w:after="0" w:line="240" w:lineRule="auto"/>
+        <w:rPr>
+          <w:rFonts w:ascii="Times New Roman" w:hAnsi="Times New Roman" w:cs="Times New Roman"/>
+          <w:sz w:val="32"/>
+          <w:szCs w:val="32"/>
+        </w:rPr>
+      </w:pPr>
+      <w:r>
+        <w:rPr>
+          <w:rFonts w:ascii="Times New Roman" w:hAnsi="Times New Roman" w:cs="Times New Roman"/>
+          <w:noProof/>
+          <w:sz w:val="32"/>
+          <w:szCs w:val="32"/>
+        </w:rPr>
+        <w:drawing>
+          <wp:inline distT="0" distB="0" distL="0" distR="0">
+            <wp:extent cx="5057775" cy="3733800"/>
+            <wp:effectExtent l="0" t="0" r="9525" b="0"/>
+            <wp:docPr id="8" name="Picture 8"/>
+            <wp:cNvGraphicFramePr>
+              <a:graphicFrameLocks xmlns:a="http://schemas.openxmlformats.org/drawingml/2006/main" noChangeAspect="1"/>
+            </wp:cNvGraphicFramePr>
+            <a:graphic xmlns:a="http://schemas.openxmlformats.org/drawingml/2006/main">
+              <a:graphicData uri="http://schemas.openxmlformats.org/drawingml/2006/picture">
+                <pic:pic xmlns:pic="http://schemas.openxmlformats.org/drawingml/2006/picture">
+                  <pic:nvPicPr>
+                    <pic:cNvPr id="0" name="Picture 1"/>
+                    <pic:cNvPicPr>
+                      <a:picLocks noChangeAspect="1" noChangeArrowheads="1"/>
+                    </pic:cNvPicPr>
+                  </pic:nvPicPr>
+                  <pic:blipFill>
+                    <a:blip r:embed="rId20">
+                      <a:extLst>
+                        <a:ext uri="{28A0092B-C50C-407E-A947-70E740481C1C}">
+                          <a14:useLocalDpi xmlns:a14="http://schemas.microsoft.com/office/drawing/2010/main" val="0"/>
+                        </a:ext>
+                      </a:extLst>
+                    </a:blip>
+                    <a:srcRect/>
+                    <a:stretch>
+                      <a:fillRect/>
+                    </a:stretch>
+                  </pic:blipFill>
+                  <pic:spPr bwMode="auto">
+                    <a:xfrm>
+                      <a:off x="0" y="0"/>
+                      <a:ext cx="5057775" cy="3733800"/>
+                    </a:xfrm>
+                    <a:prstGeom prst="rect">
+                      <a:avLst/>
+                    </a:prstGeom>
+                    <a:noFill/>
+                    <a:ln>
+                      <a:noFill/>
+                    </a:ln>
+                  </pic:spPr>
+                </pic:pic>
+              </a:graphicData>
+            </a:graphic>
+          </wp:inline>
+        </w:drawing>
+      </w:r>
+    </w:p>
+    <w:p>
+      <w:pPr>
+        <w:autoSpaceDE w:val="0"/>
+        <w:autoSpaceDN w:val="0"/>
+        <w:adjustRightInd w:val="0"/>
+        <w:spacing w:before="4" w:after="0" w:line="240" w:lineRule="auto"/>
+        <w:rPr>
+          <w:rFonts w:ascii="Times New Roman" w:hAnsi="Times New Roman" w:cs="Times New Roman"/>
+          <w:sz w:val="32"/>
+          <w:szCs w:val="32"/>
+        </w:rPr>
+      </w:pPr>
+    </w:p>
+    <w:p>
+      <w:pPr>
+        <w:autoSpaceDE w:val="0"/>
+        <w:autoSpaceDN w:val="0"/>
+        <w:adjustRightInd w:val="0"/>
+        <w:spacing w:before="4" w:after="0" w:line="240" w:lineRule="auto"/>
+        <w:rPr>
+          <w:rFonts w:ascii="Times New Roman" w:hAnsi="Times New Roman" w:cs="Times New Roman"/>
+          <w:sz w:val="32"/>
+          <w:szCs w:val="32"/>
+        </w:rPr>
+      </w:pPr>
       <w:r>
         <w:rPr>
           <w:rFonts w:ascii="Times New Roman" w:hAnsi="Times New Roman" w:cs="Times New Roman"/>
@@ -16854,7 +17829,6 @@
         <w:spacing w:after="0" w:line="240" w:lineRule="auto"/>
       </w:pPr>
       <w:r>
-        <w:lastRenderedPageBreak/>
         <w:tab/>
         <w:t xml:space="preserve">Finally our adapter provides similar functionality to the factory.  It allows classes to be unconcerned about the format of their data. When they pass it to the adapter, it will modify it in a way that makes it readable by the class it will in turn pass the data onto.  </w:t>
       </w:r>
@@ -16873,6 +17847,7 @@
         <w:spacing w:after="0" w:line="240" w:lineRule="auto"/>
       </w:pPr>
       <w:r>
+        <w:lastRenderedPageBreak/>
         <w:tab/>
         <w:t xml:space="preserve">The other pattern that was used in our project is the Mediator design pattern.  The mediator defines an object that encapsulates other object and interactions between these objects. The design pattern helps to reduce coupling, because objects communicate through the mediator, instead of communicating directly with each other.  In our case the mediator is used as a controller for the search and destroy mode. </w:t>
       </w:r>
@@ -17092,7 +18067,7 @@
                     </pic:cNvPicPr>
                   </pic:nvPicPr>
                   <pic:blipFill>
-                    <a:blip r:embed="rId20">
+                    <a:blip r:embed="rId21">
                       <a:extLst>
                         <a:ext uri="{28A0092B-C50C-407E-A947-70E740481C1C}">
                           <a14:useLocalDpi xmlns:a14="http://schemas.microsoft.com/office/drawing/2010/main" val="0"/>
@@ -17138,7 +18113,6 @@
         <w:rPr>
           <w:rFonts w:cs="Times New Roman"/>
         </w:rPr>
-        <w:lastRenderedPageBreak/>
         <w:t>https://github.com/proreco/ThunderCat/issues/milestones?state=closed&amp;with_issues=yes</w:t>
       </w:r>
     </w:p>
@@ -17172,6 +18146,7 @@
           <w:sz w:val="32"/>
           <w:szCs w:val="32"/>
         </w:rPr>
+        <w:lastRenderedPageBreak/>
         <w:drawing>
           <wp:inline distT="0" distB="0" distL="0" distR="0">
             <wp:extent cx="5934075" cy="3057525"/>
@@ -17190,7 +18165,7 @@
                     </pic:cNvPicPr>
                   </pic:nvPicPr>
                   <pic:blipFill>
-                    <a:blip r:embed="rId21">
+                    <a:blip r:embed="rId22">
                       <a:extLst>
                         <a:ext uri="{28A0092B-C50C-407E-A947-70E740481C1C}">
                           <a14:useLocalDpi xmlns:a14="http://schemas.microsoft.com/office/drawing/2010/main" val="0"/>
@@ -17276,7 +18251,7 @@
                     </pic:cNvPicPr>
                   </pic:nvPicPr>
                   <pic:blipFill>
-                    <a:blip r:embed="rId22">
+                    <a:blip r:embed="rId23">
                       <a:extLst>
                         <a:ext uri="{28A0092B-C50C-407E-A947-70E740481C1C}">
                           <a14:useLocalDpi xmlns:a14="http://schemas.microsoft.com/office/drawing/2010/main" val="0"/>
@@ -17357,7 +18332,6 @@
           <w:sz w:val="32"/>
           <w:szCs w:val="32"/>
         </w:rPr>
-        <w:lastRenderedPageBreak/>
         <w:drawing>
           <wp:inline distT="0" distB="0" distL="0" distR="0">
             <wp:extent cx="5943600" cy="1438275"/>
@@ -17376,7 +18350,7 @@
                     </pic:cNvPicPr>
                   </pic:nvPicPr>
                   <pic:blipFill>
-                    <a:blip r:embed="rId23">
+                    <a:blip r:embed="rId24">
                       <a:extLst>
                         <a:ext uri="{28A0092B-C50C-407E-A947-70E740481C1C}">
                           <a14:useLocalDpi xmlns:a14="http://schemas.microsoft.com/office/drawing/2010/main" val="0"/>
@@ -17422,6 +18396,7 @@
         <w:rPr>
           <w:rFonts w:cs="Times New Roman"/>
         </w:rPr>
+        <w:lastRenderedPageBreak/>
         <w:t>https://github.com/proreco</w:t>
       </w:r>
       <w:r>
@@ -17481,7 +18456,7 @@
                     </pic:cNvPicPr>
                   </pic:nvPicPr>
                   <pic:blipFill>
-                    <a:blip r:embed="rId24">
+                    <a:blip r:embed="rId25">
                       <a:extLst>
                         <a:ext uri="{28A0092B-C50C-407E-A947-70E740481C1C}">
                           <a14:useLocalDpi xmlns:a14="http://schemas.microsoft.com/office/drawing/2010/main" val="0"/>
@@ -17588,7 +18563,7 @@
                     </pic:cNvPicPr>
                   </pic:nvPicPr>
                   <pic:blipFill>
-                    <a:blip r:embed="rId25">
+                    <a:blip r:embed="rId26">
                       <a:extLst>
                         <a:ext uri="{28A0092B-C50C-407E-A947-70E740481C1C}">
                           <a14:useLocalDpi xmlns:a14="http://schemas.microsoft.com/office/drawing/2010/main" val="0"/>
@@ -17677,7 +18652,6 @@
           <w:sz w:val="32"/>
           <w:szCs w:val="32"/>
         </w:rPr>
-        <w:lastRenderedPageBreak/>
         <w:drawing>
           <wp:inline distT="0" distB="0" distL="0" distR="0">
             <wp:extent cx="5943600" cy="1771650"/>
@@ -17696,7 +18670,7 @@
                     </pic:cNvPicPr>
                   </pic:nvPicPr>
                   <pic:blipFill>
-                    <a:blip r:embed="rId26">
+                    <a:blip r:embed="rId27">
                       <a:extLst>
                         <a:ext uri="{28A0092B-C50C-407E-A947-70E740481C1C}">
                           <a14:useLocalDpi xmlns:a14="http://schemas.microsoft.com/office/drawing/2010/main" val="0"/>
@@ -17785,6 +18759,7 @@
           <w:sz w:val="32"/>
           <w:szCs w:val="32"/>
         </w:rPr>
+        <w:lastRenderedPageBreak/>
         <w:drawing>
           <wp:inline distT="0" distB="0" distL="0" distR="0">
             <wp:extent cx="5934075" cy="1743075"/>
@@ -17803,7 +18778,7 @@
                     </pic:cNvPicPr>
                   </pic:nvPicPr>
                   <pic:blipFill>
-                    <a:blip r:embed="rId27">
+                    <a:blip r:embed="rId28">
                       <a:extLst>
                         <a:ext uri="{28A0092B-C50C-407E-A947-70E740481C1C}">
                           <a14:useLocalDpi xmlns:a14="http://schemas.microsoft.com/office/drawing/2010/main" val="0"/>
@@ -17910,7 +18885,7 @@
                     </pic:cNvPicPr>
                   </pic:nvPicPr>
                   <pic:blipFill>
-                    <a:blip r:embed="rId28">
+                    <a:blip r:embed="rId29">
                       <a:extLst>
                         <a:ext uri="{28A0092B-C50C-407E-A947-70E740481C1C}">
                           <a14:useLocalDpi xmlns:a14="http://schemas.microsoft.com/office/drawing/2010/main" val="0"/>
@@ -18017,7 +18992,7 @@
                     </pic:cNvPicPr>
                   </pic:nvPicPr>
                   <pic:blipFill>
-                    <a:blip r:embed="rId29">
+                    <a:blip r:embed="rId30">
                       <a:extLst>
                         <a:ext uri="{28A0092B-C50C-407E-A947-70E740481C1C}">
                           <a14:useLocalDpi xmlns:a14="http://schemas.microsoft.com/office/drawing/2010/main" val="0"/>
@@ -18106,7 +19081,6 @@
           <w:sz w:val="32"/>
           <w:szCs w:val="32"/>
         </w:rPr>
-        <w:lastRenderedPageBreak/>
         <w:drawing>
           <wp:inline distT="0" distB="0" distL="0" distR="0" wp14:anchorId="67970F00" wp14:editId="29276F3C">
             <wp:extent cx="5943600" cy="1447800"/>
@@ -18125,7 +19099,7 @@
                     </pic:cNvPicPr>
                   </pic:nvPicPr>
                   <pic:blipFill>
-                    <a:blip r:embed="rId30">
+                    <a:blip r:embed="rId31">
                       <a:extLst>
                         <a:ext uri="{28A0092B-C50C-407E-A947-70E740481C1C}">
                           <a14:useLocalDpi xmlns:a14="http://schemas.microsoft.com/office/drawing/2010/main" val="0"/>
@@ -18233,7 +19207,7 @@
                     </pic:cNvPicPr>
                   </pic:nvPicPr>
                   <pic:blipFill>
-                    <a:blip r:embed="rId31">
+                    <a:blip r:embed="rId32">
                       <a:extLst>
                         <a:ext uri="{28A0092B-C50C-407E-A947-70E740481C1C}">
                           <a14:useLocalDpi xmlns:a14="http://schemas.microsoft.com/office/drawing/2010/main" val="0"/>
@@ -18359,7 +19333,7 @@
                     </pic:cNvPicPr>
                   </pic:nvPicPr>
                   <pic:blipFill>
-                    <a:blip r:embed="rId32">
+                    <a:blip r:embed="rId33">
                       <a:extLst>
                         <a:ext uri="{28A0092B-C50C-407E-A947-70E740481C1C}">
                           <a14:useLocalDpi xmlns:a14="http://schemas.microsoft.com/office/drawing/2010/main" val="0"/>
@@ -18458,7 +19432,7 @@
                     </pic:cNvPicPr>
                   </pic:nvPicPr>
                   <pic:blipFill>
-                    <a:blip r:embed="rId33">
+                    <a:blip r:embed="rId34">
                       <a:extLst>
                         <a:ext uri="{28A0092B-C50C-407E-A947-70E740481C1C}">
                           <a14:useLocalDpi xmlns:a14="http://schemas.microsoft.com/office/drawing/2010/main" val="0"/>
@@ -18557,7 +19531,7 @@
                     </pic:cNvPicPr>
                   </pic:nvPicPr>
                   <pic:blipFill>
-                    <a:blip r:embed="rId34">
+                    <a:blip r:embed="rId35">
                       <a:extLst>
                         <a:ext uri="{28A0092B-C50C-407E-A947-70E740481C1C}">
                           <a14:useLocalDpi xmlns:a14="http://schemas.microsoft.com/office/drawing/2010/main" val="0"/>
@@ -18613,7 +19587,7 @@
       </w:r>
     </w:p>
     <w:sectPr>
-      <w:headerReference w:type="default" r:id="rId35"/>
+      <w:headerReference w:type="default" r:id="rId36"/>
       <w:pgSz w:w="12240" w:h="15840"/>
       <w:pgMar w:top="1440" w:right="1440" w:bottom="1440" w:left="1440" w:header="720" w:footer="720" w:gutter="0"/>
       <w:pgNumType w:start="0"/>
@@ -18726,7 +19700,7 @@
             <w:bCs/>
             <w:noProof/>
           </w:rPr>
-          <w:t>8</w:t>
+          <w:t>18</w:t>
         </w:r>
         <w:r>
           <w:rPr>
